--- a/informes/Informe.docx
+++ b/informes/Informe.docx
@@ -494,6 +494,7 @@
     <w:bookmarkEnd w:id="1"/>
     <w:p>
       <w:pPr>
+        <w:jc w:val="both"/>
         <w:rPr>
           <w:rFonts w:ascii="Nunito" w:hAnsi="Nunito"/>
         </w:rPr>
@@ -531,6 +532,7 @@
     </w:p>
     <w:p>
       <w:pPr>
+        <w:jc w:val="both"/>
         <w:rPr>
           <w:rFonts w:ascii="Nunito" w:hAnsi="Nunito"/>
         </w:rPr>

--- a/informes/Informe.docx
+++ b/informes/Informe.docx
@@ -399,66 +399,197 @@
         <w:lastRenderedPageBreak/>
         <w:t>1. Introducción</w:t>
       </w:r>
-    </w:p>
-    <w:bookmarkEnd w:id="0"/>
-    <w:p>
-      <w:pPr>
-        <w:rPr>
-          <w:rFonts w:ascii="Nunito" w:hAnsi="Nunito"/>
-        </w:rPr>
-      </w:pPr>
-      <w:r>
-        <w:rPr>
-          <w:rFonts w:ascii="Nunito" w:hAnsi="Nunito"/>
-        </w:rPr>
-        <w:t xml:space="preserve">- </w:t>
-      </w:r>
-      <w:r>
-        <w:rPr>
-          <w:rFonts w:ascii="Nunito" w:hAnsi="Nunito"/>
-        </w:rPr>
-        <w:t>Explicación</w:t>
-      </w:r>
-      <w:r>
-        <w:rPr>
-          <w:rFonts w:ascii="Nunito" w:hAnsi="Nunito"/>
-        </w:rPr>
-        <w:t xml:space="preserve"> del problema.</w:t>
-      </w:r>
-    </w:p>
-    <w:p>
-      <w:pPr>
-        <w:rPr>
-          <w:rFonts w:ascii="Nunito" w:hAnsi="Nunito"/>
-        </w:rPr>
-      </w:pPr>
-      <w:r>
-        <w:rPr>
-          <w:rFonts w:ascii="Nunito" w:hAnsi="Nunito"/>
-        </w:rPr>
-        <w:t xml:space="preserve">- </w:t>
-      </w:r>
-      <w:r>
-        <w:rPr>
-          <w:rFonts w:ascii="Nunito" w:hAnsi="Nunito"/>
-        </w:rPr>
-        <w:t>Explicación</w:t>
-      </w:r>
-      <w:r>
-        <w:rPr>
-          <w:rFonts w:ascii="Nunito" w:hAnsi="Nunito"/>
-        </w:rPr>
-        <w:t xml:space="preserve"> de lo realizado para resolverlo.</w:t>
-      </w:r>
-    </w:p>
-    <w:p>
-      <w:pPr>
-        <w:rPr>
-          <w:rFonts w:ascii="Nunito" w:hAnsi="Nunito"/>
-          <w:sz w:val="24"/>
-          <w:szCs w:val="24"/>
-        </w:rPr>
-      </w:pPr>
+      <w:bookmarkEnd w:id="0"/>
+    </w:p>
+    <w:p>
+      <w:pPr>
+        <w:jc w:val="both"/>
+        <w:rPr>
+          <w:rFonts w:ascii="Nunito" w:hAnsi="Nunito"/>
+          <w:sz w:val="24"/>
+          <w:szCs w:val="24"/>
+        </w:rPr>
+      </w:pPr>
+      <w:r>
+        <w:rPr>
+          <w:rFonts w:ascii="Nunito" w:hAnsi="Nunito"/>
+          <w:sz w:val="24"/>
+          <w:szCs w:val="24"/>
+        </w:rPr>
+        <w:t xml:space="preserve">El objetivo de este informe es </w:t>
+      </w:r>
+      <w:r>
+        <w:rPr>
+          <w:rFonts w:ascii="Nunito" w:hAnsi="Nunito"/>
+          <w:sz w:val="24"/>
+          <w:szCs w:val="24"/>
+        </w:rPr>
+        <w:t xml:space="preserve">redactar la </w:t>
+      </w:r>
+      <w:r>
+        <w:rPr>
+          <w:rFonts w:ascii="Nunito" w:hAnsi="Nunito"/>
+          <w:sz w:val="24"/>
+          <w:szCs w:val="24"/>
+        </w:rPr>
+        <w:t>crea</w:t>
+      </w:r>
+      <w:r>
+        <w:rPr>
+          <w:rFonts w:ascii="Nunito" w:hAnsi="Nunito"/>
+          <w:sz w:val="24"/>
+          <w:szCs w:val="24"/>
+        </w:rPr>
+        <w:t>ción</w:t>
+      </w:r>
+      <w:r>
+        <w:rPr>
+          <w:rFonts w:ascii="Nunito" w:hAnsi="Nunito"/>
+          <w:sz w:val="24"/>
+          <w:szCs w:val="24"/>
+        </w:rPr>
+        <w:t xml:space="preserve"> </w:t>
+      </w:r>
+      <w:r>
+        <w:rPr>
+          <w:rFonts w:ascii="Nunito" w:hAnsi="Nunito"/>
+          <w:sz w:val="24"/>
+          <w:szCs w:val="24"/>
+        </w:rPr>
+        <w:t xml:space="preserve">y la explotación de </w:t>
+      </w:r>
+      <w:r>
+        <w:rPr>
+          <w:rFonts w:ascii="Nunito" w:hAnsi="Nunito"/>
+          <w:sz w:val="24"/>
+          <w:szCs w:val="24"/>
+        </w:rPr>
+        <w:t>un clasificador que sea capaz de distinguir imágenes de perros y gatos.</w:t>
+      </w:r>
+      <w:r>
+        <w:rPr>
+          <w:rFonts w:ascii="Nunito" w:hAnsi="Nunito"/>
+          <w:sz w:val="24"/>
+          <w:szCs w:val="24"/>
+        </w:rPr>
+        <w:t xml:space="preserve"> Para ello, en los siguientes puntos, se explicará la estructura del clasificador creado, los experimentos realizados para observar el rendimiento y </w:t>
+      </w:r>
+      <w:r>
+        <w:rPr>
+          <w:rFonts w:ascii="Nunito" w:hAnsi="Nunito"/>
+          <w:sz w:val="24"/>
+          <w:szCs w:val="24"/>
+        </w:rPr>
+        <w:t>la conclusión.</w:t>
+      </w:r>
+    </w:p>
+    <w:p>
+      <w:pPr>
+        <w:jc w:val="both"/>
+        <w:rPr>
+          <w:rFonts w:ascii="Nunito" w:hAnsi="Nunito"/>
+          <w:sz w:val="24"/>
+          <w:szCs w:val="24"/>
+        </w:rPr>
+      </w:pPr>
+      <w:r>
+        <w:rPr>
+          <w:rFonts w:ascii="Nunito" w:hAnsi="Nunito"/>
+          <w:sz w:val="24"/>
+          <w:szCs w:val="24"/>
+        </w:rPr>
+        <w:t xml:space="preserve">Por otro lado, antes de seguir adelante, conviene una breve explicación de los </w:t>
+      </w:r>
+      <w:proofErr w:type="spellStart"/>
+      <w:r>
+        <w:rPr>
+          <w:rFonts w:ascii="Nunito" w:hAnsi="Nunito"/>
+          <w:sz w:val="24"/>
+          <w:szCs w:val="24"/>
+        </w:rPr>
+        <w:t>datasets</w:t>
+      </w:r>
+      <w:proofErr w:type="spellEnd"/>
+      <w:r>
+        <w:rPr>
+          <w:rFonts w:ascii="Nunito" w:hAnsi="Nunito"/>
+          <w:sz w:val="24"/>
+          <w:szCs w:val="24"/>
+        </w:rPr>
+        <w:t xml:space="preserve"> que se utilizarán. Estos son </w:t>
+      </w:r>
+      <w:r>
+        <w:rPr>
+          <w:rFonts w:ascii="Nunito" w:hAnsi="Nunito"/>
+          <w:sz w:val="24"/>
+          <w:szCs w:val="24"/>
+        </w:rPr>
+        <w:t>2</w:t>
+      </w:r>
+      <w:r>
+        <w:rPr>
+          <w:rFonts w:ascii="Nunito" w:hAnsi="Nunito"/>
+          <w:sz w:val="24"/>
+          <w:szCs w:val="24"/>
+        </w:rPr>
+        <w:t>, de tamaños 100 y 500 respectivamente,</w:t>
+      </w:r>
+      <w:r>
+        <w:rPr>
+          <w:rFonts w:ascii="Nunito" w:hAnsi="Nunito"/>
+          <w:sz w:val="24"/>
+          <w:szCs w:val="24"/>
+        </w:rPr>
+        <w:t xml:space="preserve"> </w:t>
+      </w:r>
+      <w:r>
+        <w:rPr>
+          <w:rFonts w:ascii="Nunito" w:hAnsi="Nunito"/>
+          <w:sz w:val="24"/>
+          <w:szCs w:val="24"/>
+        </w:rPr>
+        <w:t xml:space="preserve">y cuyos ejemplos son </w:t>
+      </w:r>
+      <w:r>
+        <w:rPr>
+          <w:rFonts w:ascii="Nunito" w:hAnsi="Nunito"/>
+          <w:sz w:val="24"/>
+          <w:szCs w:val="24"/>
+        </w:rPr>
+        <w:t xml:space="preserve">imágenes </w:t>
+      </w:r>
+      <w:r>
+        <w:rPr>
+          <w:rFonts w:ascii="Nunito" w:hAnsi="Nunito"/>
+          <w:sz w:val="24"/>
+          <w:szCs w:val="24"/>
+        </w:rPr>
+        <w:t xml:space="preserve">de perros y gatos </w:t>
+      </w:r>
+      <w:r>
+        <w:rPr>
+          <w:rFonts w:ascii="Nunito" w:hAnsi="Nunito"/>
+          <w:sz w:val="24"/>
+          <w:szCs w:val="24"/>
+        </w:rPr>
+        <w:t>de diferentes resoluciones</w:t>
+      </w:r>
+      <w:r>
+        <w:rPr>
+          <w:rFonts w:ascii="Nunito" w:hAnsi="Nunito"/>
+          <w:sz w:val="24"/>
+          <w:szCs w:val="24"/>
+        </w:rPr>
+        <w:t>.</w:t>
+      </w:r>
+      <w:r>
+        <w:rPr>
+          <w:rFonts w:ascii="Nunito" w:hAnsi="Nunito"/>
+          <w:sz w:val="24"/>
+          <w:szCs w:val="24"/>
+        </w:rPr>
+        <w:t xml:space="preserve"> Asimismo, ambas clases están balanceadas, es decir, hay tantas clases de gatos como de perros.</w:t>
+      </w:r>
       <w:r>
         <w:rPr>
           <w:rFonts w:ascii="Nunito" w:hAnsi="Nunito"/>
@@ -626,10 +757,10 @@
           <w:noProof/>
         </w:rPr>
         <w:drawing>
-          <wp:inline distT="0" distB="0" distL="0" distR="0" wp14:anchorId="247EFA5F" wp14:editId="153DFB55">
-            <wp:extent cx="5400040" cy="2186940"/>
-            <wp:effectExtent l="0" t="0" r="0" b="3810"/>
-            <wp:docPr id="92258764" name="Imagen 1"/>
+          <wp:inline distT="0" distB="0" distL="0" distR="0" wp14:anchorId="7DA4599F" wp14:editId="1B22BA06">
+            <wp:extent cx="5400040" cy="2030730"/>
+            <wp:effectExtent l="0" t="0" r="0" b="7620"/>
+            <wp:docPr id="655247257" name="Imagen 1" descr="Imagen de la pantalla de un celular de un mensaje en letras negras&#10;&#10;El contenido generado por IA puede ser incorrecto."/>
             <wp:cNvGraphicFramePr>
               <a:graphicFrameLocks xmlns:a="http://schemas.openxmlformats.org/drawingml/2006/main" noChangeAspect="1"/>
             </wp:cNvGraphicFramePr>
@@ -637,7 +768,7 @@
               <a:graphicData uri="http://schemas.openxmlformats.org/drawingml/2006/picture">
                 <pic:pic xmlns:pic="http://schemas.openxmlformats.org/drawingml/2006/picture">
                   <pic:nvPicPr>
-                    <pic:cNvPr id="92258764" name="Imagen 92258764"/>
+                    <pic:cNvPr id="655247257" name="Imagen 1" descr="Imagen de la pantalla de un celular de un mensaje en letras negras&#10;&#10;El contenido generado por IA puede ser incorrecto."/>
                     <pic:cNvPicPr/>
                   </pic:nvPicPr>
                   <pic:blipFill>
@@ -655,7 +786,7 @@
                   <pic:spPr>
                     <a:xfrm>
                       <a:off x="0" y="0"/>
-                      <a:ext cx="5400040" cy="2186940"/>
+                      <a:ext cx="5400040" cy="2030730"/>
                     </a:xfrm>
                     <a:prstGeom prst="rect">
                       <a:avLst/>
@@ -813,10 +944,10 @@
           <w:noProof/>
         </w:rPr>
         <w:drawing>
-          <wp:inline distT="0" distB="0" distL="0" distR="0" wp14:anchorId="4B9960B2" wp14:editId="6E7178AF">
-            <wp:extent cx="5400040" cy="4157980"/>
+          <wp:inline distT="0" distB="0" distL="0" distR="0" wp14:anchorId="2177D869" wp14:editId="4B925D94">
+            <wp:extent cx="5400040" cy="3335866"/>
             <wp:effectExtent l="0" t="0" r="0" b="0"/>
-            <wp:docPr id="1419538158" name="Imagen 2" descr="Diagrama&#10;&#10;El contenido generado por IA puede ser incorrecto."/>
+            <wp:docPr id="7315833" name="Imagen 2" descr="Diagrama&#10;&#10;El contenido generado por IA puede ser incorrecto."/>
             <wp:cNvGraphicFramePr>
               <a:graphicFrameLocks xmlns:a="http://schemas.openxmlformats.org/drawingml/2006/main" noChangeAspect="1"/>
             </wp:cNvGraphicFramePr>
@@ -824,7 +955,7 @@
               <a:graphicData uri="http://schemas.openxmlformats.org/drawingml/2006/picture">
                 <pic:pic xmlns:pic="http://schemas.openxmlformats.org/drawingml/2006/picture">
                   <pic:nvPicPr>
-                    <pic:cNvPr id="1419538158" name="Imagen 2" descr="Diagrama&#10;&#10;El contenido generado por IA puede ser incorrecto."/>
+                    <pic:cNvPr id="7315833" name="Imagen 2" descr="Diagrama&#10;&#10;El contenido generado por IA puede ser incorrecto."/>
                     <pic:cNvPicPr/>
                   </pic:nvPicPr>
                   <pic:blipFill>
@@ -842,7 +973,7 @@
                   <pic:spPr>
                     <a:xfrm>
                       <a:off x="0" y="0"/>
-                      <a:ext cx="5400040" cy="4157980"/>
+                      <a:ext cx="5401065" cy="3336499"/>
                     </a:xfrm>
                     <a:prstGeom prst="rect">
                       <a:avLst/>
@@ -897,10 +1028,10 @@
           <w:noProof/>
         </w:rPr>
         <w:drawing>
-          <wp:inline distT="0" distB="0" distL="0" distR="0" wp14:anchorId="74AB63A5" wp14:editId="7CA738A3">
-            <wp:extent cx="5400040" cy="1073785"/>
+          <wp:inline distT="0" distB="0" distL="0" distR="0" wp14:anchorId="6F58116E" wp14:editId="239417E6">
+            <wp:extent cx="5400040" cy="2142067"/>
             <wp:effectExtent l="0" t="0" r="0" b="0"/>
-            <wp:docPr id="1516332894" name="Imagen 3"/>
+            <wp:docPr id="377370807" name="Imagen 3" descr="Imagen que contiene Gráfico&#10;&#10;El contenido generado por IA puede ser incorrecto."/>
             <wp:cNvGraphicFramePr>
               <a:graphicFrameLocks xmlns:a="http://schemas.openxmlformats.org/drawingml/2006/main" noChangeAspect="1"/>
             </wp:cNvGraphicFramePr>
@@ -908,7 +1039,7 @@
               <a:graphicData uri="http://schemas.openxmlformats.org/drawingml/2006/picture">
                 <pic:pic xmlns:pic="http://schemas.openxmlformats.org/drawingml/2006/picture">
                   <pic:nvPicPr>
-                    <pic:cNvPr id="1516332894" name="Imagen 1516332894"/>
+                    <pic:cNvPr id="377370807" name="Imagen 3" descr="Imagen que contiene Gráfico&#10;&#10;El contenido generado por IA puede ser incorrecto."/>
                     <pic:cNvPicPr/>
                   </pic:nvPicPr>
                   <pic:blipFill>
@@ -926,7 +1057,7 @@
                   <pic:spPr>
                     <a:xfrm>
                       <a:off x="0" y="0"/>
-                      <a:ext cx="5400040" cy="1073785"/>
+                      <a:ext cx="5405352" cy="2144174"/>
                     </a:xfrm>
                     <a:prstGeom prst="rect">
                       <a:avLst/>
@@ -976,10 +1107,10 @@
           <w:noProof/>
         </w:rPr>
         <w:drawing>
-          <wp:inline distT="0" distB="0" distL="0" distR="0" wp14:anchorId="5F54988E" wp14:editId="696FB681">
-            <wp:extent cx="5400040" cy="1587500"/>
+          <wp:inline distT="0" distB="0" distL="0" distR="0" wp14:anchorId="5014DD33" wp14:editId="7679555B">
+            <wp:extent cx="5397197" cy="1565910"/>
             <wp:effectExtent l="0" t="0" r="0" b="0"/>
-            <wp:docPr id="1521816766" name="Imagen 4" descr="Texto&#10;&#10;El contenido generado por IA puede ser incorrecto."/>
+            <wp:docPr id="1482548371" name="Imagen 4" descr="Tabla&#10;&#10;El contenido generado por IA puede ser incorrecto."/>
             <wp:cNvGraphicFramePr>
               <a:graphicFrameLocks xmlns:a="http://schemas.openxmlformats.org/drawingml/2006/main" noChangeAspect="1"/>
             </wp:cNvGraphicFramePr>
@@ -987,7 +1118,7 @@
               <a:graphicData uri="http://schemas.openxmlformats.org/drawingml/2006/picture">
                 <pic:pic xmlns:pic="http://schemas.openxmlformats.org/drawingml/2006/picture">
                   <pic:nvPicPr>
-                    <pic:cNvPr id="1521816766" name="Imagen 4" descr="Texto&#10;&#10;El contenido generado por IA puede ser incorrecto."/>
+                    <pic:cNvPr id="1482548371" name="Imagen 4" descr="Tabla&#10;&#10;El contenido generado por IA puede ser incorrecto."/>
                     <pic:cNvPicPr/>
                   </pic:nvPicPr>
                   <pic:blipFill>
@@ -1005,7 +1136,7 @@
                   <pic:spPr>
                     <a:xfrm>
                       <a:off x="0" y="0"/>
-                      <a:ext cx="5400040" cy="1587500"/>
+                      <a:ext cx="5420992" cy="1572814"/>
                     </a:xfrm>
                     <a:prstGeom prst="rect">
                       <a:avLst/>
@@ -1164,10 +1295,113 @@
       <w:pPr>
         <w:rPr>
           <w:rFonts w:ascii="Nunito" w:hAnsi="Nunito"/>
-          <w:sz w:val="24"/>
-          <w:szCs w:val="24"/>
-        </w:rPr>
-      </w:pPr>
+        </w:rPr>
+      </w:pPr>
+      <w:r>
+        <w:rPr>
+          <w:rFonts w:ascii="Nunito" w:hAnsi="Nunito"/>
+        </w:rPr>
+        <w:t>Como tenemos 3 subsistemas que componen el núcleo del clasificador (preprocesador, transformador y el predictor), y por cada uno de estos tenemos varios tipos</w:t>
+      </w:r>
+      <w:r>
+        <w:rPr>
+          <w:rFonts w:ascii="Nunito" w:hAnsi="Nunito"/>
+        </w:rPr>
+        <w:t xml:space="preserve"> (6 preprocesadores, 4 transformadores y 2 predictores)</w:t>
+      </w:r>
+      <w:r>
+        <w:rPr>
+          <w:rFonts w:ascii="Nunito" w:hAnsi="Nunito"/>
+        </w:rPr>
+        <w:t xml:space="preserve">, se ha optado por hacer </w:t>
+      </w:r>
+      <w:r>
+        <w:rPr>
+          <w:rFonts w:ascii="Nunito" w:hAnsi="Nunito"/>
+        </w:rPr>
+        <w:t>tantos experimentos como combinaciones de estos, en total 48.</w:t>
+      </w:r>
+    </w:p>
+    <w:p>
+      <w:pPr>
+        <w:rPr>
+          <w:rFonts w:ascii="Nunito" w:hAnsi="Nunito"/>
+        </w:rPr>
+      </w:pPr>
+      <w:r>
+        <w:rPr>
+          <w:rFonts w:ascii="Nunito" w:hAnsi="Nunito"/>
+        </w:rPr>
+        <w:t xml:space="preserve">Para recoger todos estos resultados, vamos a </w:t>
+      </w:r>
+      <w:proofErr w:type="spellStart"/>
+      <w:r>
+        <w:rPr>
+          <w:rFonts w:ascii="Nunito" w:hAnsi="Nunito"/>
+        </w:rPr>
+        <w:t>divididir</w:t>
+      </w:r>
+      <w:proofErr w:type="spellEnd"/>
+      <w:r>
+        <w:rPr>
+          <w:rFonts w:ascii="Nunito" w:hAnsi="Nunito"/>
+        </w:rPr>
+        <w:t xml:space="preserve"> la experimentación en 4 partes, de tal forma que en cada una de estas se considera un solo tipo de </w:t>
+      </w:r>
+      <w:proofErr w:type="spellStart"/>
+      <w:r>
+        <w:rPr>
+          <w:rFonts w:ascii="Nunito" w:hAnsi="Nunito"/>
+        </w:rPr>
+        <w:t>transfomador</w:t>
+      </w:r>
+      <w:proofErr w:type="spellEnd"/>
+      <w:r>
+        <w:rPr>
+          <w:rFonts w:ascii="Nunito" w:hAnsi="Nunito"/>
+        </w:rPr>
+        <w:t>.</w:t>
+      </w:r>
+    </w:p>
+    <w:p>
+      <w:pPr>
+        <w:rPr>
+          <w:rFonts w:ascii="Nunito" w:hAnsi="Nunito"/>
+          <w:b/>
+          <w:bCs/>
+          <w:sz w:val="28"/>
+          <w:szCs w:val="28"/>
+        </w:rPr>
+      </w:pPr>
+    </w:p>
+    <w:p>
+      <w:pPr>
+        <w:rPr>
+          <w:rFonts w:ascii="Nunito" w:hAnsi="Nunito"/>
+          <w:sz w:val="28"/>
+          <w:szCs w:val="28"/>
+        </w:rPr>
+      </w:pPr>
+      <w:r>
+        <w:rPr>
+          <w:rFonts w:ascii="Nunito" w:hAnsi="Nunito"/>
+          <w:b/>
+          <w:bCs/>
+          <w:sz w:val="28"/>
+          <w:szCs w:val="28"/>
+        </w:rPr>
+        <w:t>3.1</w:t>
+      </w:r>
+      <w:r>
+        <w:rPr>
+          <w:rFonts w:ascii="Nunito" w:hAnsi="Nunito"/>
+          <w:b/>
+          <w:bCs/>
+          <w:sz w:val="28"/>
+          <w:szCs w:val="28"/>
+        </w:rPr>
+        <w:t xml:space="preserve"> Creación de múltiples clasificadores</w:t>
+      </w:r>
     </w:p>
     <w:p>
       <w:pPr>
@@ -1189,7 +1423,7 @@
           <w:szCs w:val="24"/>
           <w:u w:val="single"/>
         </w:rPr>
-        <w:t>3.1 Experimento</w:t>
+        <w:t>3.1</w:t>
       </w:r>
       <w:r>
         <w:rPr>
@@ -1200,6 +1434,28 @@
           <w:szCs w:val="24"/>
           <w:u w:val="single"/>
         </w:rPr>
+        <w:t>.1</w:t>
+      </w:r>
+      <w:r>
+        <w:rPr>
+          <w:rFonts w:ascii="Nunito" w:hAnsi="Nunito"/>
+          <w:b/>
+          <w:bCs/>
+          <w:sz w:val="24"/>
+          <w:szCs w:val="24"/>
+          <w:u w:val="single"/>
+        </w:rPr>
+        <w:t xml:space="preserve"> Experimento</w:t>
+      </w:r>
+      <w:r>
+        <w:rPr>
+          <w:rFonts w:ascii="Nunito" w:hAnsi="Nunito"/>
+          <w:b/>
+          <w:bCs/>
+          <w:sz w:val="24"/>
+          <w:szCs w:val="24"/>
+          <w:u w:val="single"/>
+        </w:rPr>
         <w:t>:</w:t>
       </w:r>
       <w:r>
@@ -1211,7 +1467,7 @@
           <w:szCs w:val="24"/>
           <w:u w:val="single"/>
         </w:rPr>
-        <w:t xml:space="preserve"> Mejor </w:t>
+        <w:t xml:space="preserve"> </w:t>
       </w:r>
       <w:r>
         <w:rPr>
@@ -1222,7 +1478,7 @@
           <w:szCs w:val="24"/>
           <w:u w:val="single"/>
         </w:rPr>
-        <w:t>extractor de características</w:t>
+        <w:t>Transformador con algoritmo del histograma</w:t>
       </w:r>
     </w:p>
     <w:p>
@@ -1266,6 +1522,115 @@
       <w:r>
         <w:rPr>
           <w:rFonts w:ascii="Nunito" w:hAnsi="Nunito"/>
+          <w:noProof/>
+        </w:rPr>
+        <w:drawing>
+          <wp:inline distT="0" distB="0" distL="0" distR="0" wp14:anchorId="72C9344C" wp14:editId="782E10B6">
+            <wp:extent cx="5400040" cy="2739390"/>
+            <wp:effectExtent l="0" t="0" r="0" b="3810"/>
+            <wp:docPr id="1718013052" name="Imagen 1" descr="Gráfico, Gráfico de barras&#10;&#10;El contenido generado por IA puede ser incorrecto."/>
+            <wp:cNvGraphicFramePr>
+              <a:graphicFrameLocks xmlns:a="http://schemas.openxmlformats.org/drawingml/2006/main" noChangeAspect="1"/>
+            </wp:cNvGraphicFramePr>
+            <a:graphic xmlns:a="http://schemas.openxmlformats.org/drawingml/2006/main">
+              <a:graphicData uri="http://schemas.openxmlformats.org/drawingml/2006/picture">
+                <pic:pic xmlns:pic="http://schemas.openxmlformats.org/drawingml/2006/picture">
+                  <pic:nvPicPr>
+                    <pic:cNvPr id="1718013052" name="Imagen 1" descr="Gráfico, Gráfico de barras&#10;&#10;El contenido generado por IA puede ser incorrecto."/>
+                    <pic:cNvPicPr/>
+                  </pic:nvPicPr>
+                  <pic:blipFill>
+                    <a:blip r:embed="rId10" cstate="print">
+                      <a:extLst>
+                        <a:ext uri="{28A0092B-C50C-407E-A947-70E740481C1C}">
+                          <a14:useLocalDpi xmlns:a14="http://schemas.microsoft.com/office/drawing/2010/main" val="0"/>
+                        </a:ext>
+                      </a:extLst>
+                    </a:blip>
+                    <a:stretch>
+                      <a:fillRect/>
+                    </a:stretch>
+                  </pic:blipFill>
+                  <pic:spPr>
+                    <a:xfrm>
+                      <a:off x="0" y="0"/>
+                      <a:ext cx="5400040" cy="2739390"/>
+                    </a:xfrm>
+                    <a:prstGeom prst="rect">
+                      <a:avLst/>
+                    </a:prstGeom>
+                  </pic:spPr>
+                </pic:pic>
+              </a:graphicData>
+            </a:graphic>
+          </wp:inline>
+        </w:drawing>
+      </w:r>
+    </w:p>
+    <w:p>
+      <w:pPr>
+        <w:rPr>
+          <w:rFonts w:ascii="Nunito" w:hAnsi="Nunito"/>
+        </w:rPr>
+      </w:pPr>
+      <w:r>
+        <w:rPr>
+          <w:rFonts w:ascii="Nunito" w:hAnsi="Nunito"/>
+          <w:noProof/>
+        </w:rPr>
+        <w:lastRenderedPageBreak/>
+        <w:drawing>
+          <wp:inline distT="0" distB="0" distL="0" distR="0" wp14:anchorId="7CD2A925" wp14:editId="797AD443">
+            <wp:extent cx="5400040" cy="2739390"/>
+            <wp:effectExtent l="0" t="0" r="0" b="3810"/>
+            <wp:docPr id="1496728684" name="Imagen 2" descr="Gráfico, Gráfico de barras&#10;&#10;El contenido generado por IA puede ser incorrecto."/>
+            <wp:cNvGraphicFramePr>
+              <a:graphicFrameLocks xmlns:a="http://schemas.openxmlformats.org/drawingml/2006/main" noChangeAspect="1"/>
+            </wp:cNvGraphicFramePr>
+            <a:graphic xmlns:a="http://schemas.openxmlformats.org/drawingml/2006/main">
+              <a:graphicData uri="http://schemas.openxmlformats.org/drawingml/2006/picture">
+                <pic:pic xmlns:pic="http://schemas.openxmlformats.org/drawingml/2006/picture">
+                  <pic:nvPicPr>
+                    <pic:cNvPr id="1496728684" name="Imagen 2" descr="Gráfico, Gráfico de barras&#10;&#10;El contenido generado por IA puede ser incorrecto."/>
+                    <pic:cNvPicPr/>
+                  </pic:nvPicPr>
+                  <pic:blipFill>
+                    <a:blip r:embed="rId11" cstate="print">
+                      <a:extLst>
+                        <a:ext uri="{28A0092B-C50C-407E-A947-70E740481C1C}">
+                          <a14:useLocalDpi xmlns:a14="http://schemas.microsoft.com/office/drawing/2010/main" val="0"/>
+                        </a:ext>
+                      </a:extLst>
+                    </a:blip>
+                    <a:stretch>
+                      <a:fillRect/>
+                    </a:stretch>
+                  </pic:blipFill>
+                  <pic:spPr>
+                    <a:xfrm>
+                      <a:off x="0" y="0"/>
+                      <a:ext cx="5400040" cy="2739390"/>
+                    </a:xfrm>
+                    <a:prstGeom prst="rect">
+                      <a:avLst/>
+                    </a:prstGeom>
+                  </pic:spPr>
+                </pic:pic>
+              </a:graphicData>
+            </a:graphic>
+          </wp:inline>
+        </w:drawing>
+      </w:r>
+    </w:p>
+    <w:p>
+      <w:pPr>
+        <w:rPr>
+          <w:rFonts w:ascii="Nunito" w:hAnsi="Nunito"/>
+        </w:rPr>
+      </w:pPr>
+      <w:r>
+        <w:rPr>
+          <w:rFonts w:ascii="Nunito" w:hAnsi="Nunito"/>
         </w:rPr>
         <w:t>- Conclusiones.</w:t>
       </w:r>
@@ -1308,6 +1673,17 @@
           <w:szCs w:val="24"/>
           <w:u w:val="single"/>
         </w:rPr>
+        <w:t>1.</w:t>
+      </w:r>
+      <w:r>
+        <w:rPr>
+          <w:rFonts w:ascii="Nunito" w:hAnsi="Nunito"/>
+          <w:b/>
+          <w:bCs/>
+          <w:sz w:val="24"/>
+          <w:szCs w:val="24"/>
+          <w:u w:val="single"/>
+        </w:rPr>
         <w:t>2</w:t>
       </w:r>
       <w:r>
@@ -1341,7 +1717,7 @@
           <w:szCs w:val="24"/>
           <w:u w:val="single"/>
         </w:rPr>
-        <w:t xml:space="preserve"> Mejor </w:t>
+        <w:t xml:space="preserve"> </w:t>
       </w:r>
       <w:r>
         <w:rPr>
@@ -1352,9 +1728,166 @@
           <w:szCs w:val="24"/>
           <w:u w:val="single"/>
         </w:rPr>
-        <w:t>preprocesador</w:t>
-      </w:r>
-      <w:r>
+        <w:t>Transformador con algoritmo de texturas</w:t>
+      </w:r>
+    </w:p>
+    <w:p>
+      <w:pPr>
+        <w:rPr>
+          <w:rFonts w:ascii="Nunito" w:hAnsi="Nunito"/>
+        </w:rPr>
+      </w:pPr>
+      <w:r>
+        <w:rPr>
+          <w:rFonts w:ascii="Nunito" w:hAnsi="Nunito"/>
+        </w:rPr>
+        <w:t>- Explicación.</w:t>
+      </w:r>
+    </w:p>
+    <w:p>
+      <w:pPr>
+        <w:rPr>
+          <w:rFonts w:ascii="Nunito" w:hAnsi="Nunito"/>
+        </w:rPr>
+      </w:pPr>
+      <w:r>
+        <w:rPr>
+          <w:rFonts w:ascii="Nunito" w:hAnsi="Nunito"/>
+        </w:rPr>
+        <w:t>- Resultados.</w:t>
+      </w:r>
+    </w:p>
+    <w:p>
+      <w:pPr>
+        <w:rPr>
+          <w:rFonts w:ascii="Nunito" w:hAnsi="Nunito"/>
+        </w:rPr>
+      </w:pPr>
+      <w:r>
+        <w:rPr>
+          <w:rFonts w:ascii="Nunito" w:hAnsi="Nunito"/>
+          <w:noProof/>
+        </w:rPr>
+        <w:drawing>
+          <wp:inline distT="0" distB="0" distL="0" distR="0" wp14:anchorId="1EABCAB1" wp14:editId="35D9A424">
+            <wp:extent cx="5400040" cy="2739390"/>
+            <wp:effectExtent l="0" t="0" r="0" b="3810"/>
+            <wp:docPr id="1263195875" name="Imagen 3" descr="Gráfico, Gráfico de barras&#10;&#10;El contenido generado por IA puede ser incorrecto."/>
+            <wp:cNvGraphicFramePr>
+              <a:graphicFrameLocks xmlns:a="http://schemas.openxmlformats.org/drawingml/2006/main" noChangeAspect="1"/>
+            </wp:cNvGraphicFramePr>
+            <a:graphic xmlns:a="http://schemas.openxmlformats.org/drawingml/2006/main">
+              <a:graphicData uri="http://schemas.openxmlformats.org/drawingml/2006/picture">
+                <pic:pic xmlns:pic="http://schemas.openxmlformats.org/drawingml/2006/picture">
+                  <pic:nvPicPr>
+                    <pic:cNvPr id="1263195875" name="Imagen 3" descr="Gráfico, Gráfico de barras&#10;&#10;El contenido generado por IA puede ser incorrecto."/>
+                    <pic:cNvPicPr/>
+                  </pic:nvPicPr>
+                  <pic:blipFill>
+                    <a:blip r:embed="rId12" cstate="print">
+                      <a:extLst>
+                        <a:ext uri="{28A0092B-C50C-407E-A947-70E740481C1C}">
+                          <a14:useLocalDpi xmlns:a14="http://schemas.microsoft.com/office/drawing/2010/main" val="0"/>
+                        </a:ext>
+                      </a:extLst>
+                    </a:blip>
+                    <a:stretch>
+                      <a:fillRect/>
+                    </a:stretch>
+                  </pic:blipFill>
+                  <pic:spPr>
+                    <a:xfrm>
+                      <a:off x="0" y="0"/>
+                      <a:ext cx="5400040" cy="2739390"/>
+                    </a:xfrm>
+                    <a:prstGeom prst="rect">
+                      <a:avLst/>
+                    </a:prstGeom>
+                  </pic:spPr>
+                </pic:pic>
+              </a:graphicData>
+            </a:graphic>
+          </wp:inline>
+        </w:drawing>
+      </w:r>
+    </w:p>
+    <w:p>
+      <w:pPr>
+        <w:rPr>
+          <w:rFonts w:ascii="Nunito" w:hAnsi="Nunito"/>
+        </w:rPr>
+      </w:pPr>
+      <w:r>
+        <w:rPr>
+          <w:rFonts w:ascii="Nunito" w:hAnsi="Nunito"/>
+          <w:noProof/>
+        </w:rPr>
+        <w:lastRenderedPageBreak/>
+        <w:drawing>
+          <wp:inline distT="0" distB="0" distL="0" distR="0" wp14:anchorId="5167D5CE" wp14:editId="271D9B40">
+            <wp:extent cx="5400040" cy="2739390"/>
+            <wp:effectExtent l="0" t="0" r="0" b="3810"/>
+            <wp:docPr id="448092551" name="Imagen 4" descr="Gráfico, Gráfico de barras&#10;&#10;El contenido generado por IA puede ser incorrecto."/>
+            <wp:cNvGraphicFramePr>
+              <a:graphicFrameLocks xmlns:a="http://schemas.openxmlformats.org/drawingml/2006/main" noChangeAspect="1"/>
+            </wp:cNvGraphicFramePr>
+            <a:graphic xmlns:a="http://schemas.openxmlformats.org/drawingml/2006/main">
+              <a:graphicData uri="http://schemas.openxmlformats.org/drawingml/2006/picture">
+                <pic:pic xmlns:pic="http://schemas.openxmlformats.org/drawingml/2006/picture">
+                  <pic:nvPicPr>
+                    <pic:cNvPr id="448092551" name="Imagen 4" descr="Gráfico, Gráfico de barras&#10;&#10;El contenido generado por IA puede ser incorrecto."/>
+                    <pic:cNvPicPr/>
+                  </pic:nvPicPr>
+                  <pic:blipFill>
+                    <a:blip r:embed="rId13" cstate="print">
+                      <a:extLst>
+                        <a:ext uri="{28A0092B-C50C-407E-A947-70E740481C1C}">
+                          <a14:useLocalDpi xmlns:a14="http://schemas.microsoft.com/office/drawing/2010/main" val="0"/>
+                        </a:ext>
+                      </a:extLst>
+                    </a:blip>
+                    <a:stretch>
+                      <a:fillRect/>
+                    </a:stretch>
+                  </pic:blipFill>
+                  <pic:spPr>
+                    <a:xfrm>
+                      <a:off x="0" y="0"/>
+                      <a:ext cx="5400040" cy="2739390"/>
+                    </a:xfrm>
+                    <a:prstGeom prst="rect">
+                      <a:avLst/>
+                    </a:prstGeom>
+                  </pic:spPr>
+                </pic:pic>
+              </a:graphicData>
+            </a:graphic>
+          </wp:inline>
+        </w:drawing>
+      </w:r>
+    </w:p>
+    <w:p>
+      <w:pPr>
+        <w:rPr>
+          <w:rFonts w:ascii="Nunito" w:hAnsi="Nunito"/>
+        </w:rPr>
+      </w:pPr>
+      <w:r>
+        <w:rPr>
+          <w:rFonts w:ascii="Nunito" w:hAnsi="Nunito"/>
+        </w:rPr>
+        <w:t>- Conclusiones.</w:t>
+      </w:r>
+    </w:p>
+    <w:p>
+      <w:pPr>
+        <w:rPr>
+          <w:rFonts w:ascii="Nunito" w:hAnsi="Nunito"/>
+        </w:rPr>
+      </w:pPr>
+    </w:p>
+    <w:p>
+      <w:pPr>
         <w:rPr>
           <w:rFonts w:ascii="Nunito" w:hAnsi="Nunito"/>
           <w:b/>
@@ -1363,7 +1896,83 @@
           <w:szCs w:val="24"/>
           <w:u w:val="single"/>
         </w:rPr>
-        <w:t xml:space="preserve"> y extractor de características</w:t>
+      </w:pPr>
+      <w:r>
+        <w:rPr>
+          <w:rFonts w:ascii="Nunito" w:hAnsi="Nunito"/>
+          <w:b/>
+          <w:bCs/>
+          <w:sz w:val="24"/>
+          <w:szCs w:val="24"/>
+          <w:u w:val="single"/>
+        </w:rPr>
+        <w:t>3.</w:t>
+      </w:r>
+      <w:r>
+        <w:rPr>
+          <w:rFonts w:ascii="Nunito" w:hAnsi="Nunito"/>
+          <w:b/>
+          <w:bCs/>
+          <w:sz w:val="24"/>
+          <w:szCs w:val="24"/>
+          <w:u w:val="single"/>
+        </w:rPr>
+        <w:t>1.</w:t>
+      </w:r>
+      <w:r>
+        <w:rPr>
+          <w:rFonts w:ascii="Nunito" w:hAnsi="Nunito"/>
+          <w:b/>
+          <w:bCs/>
+          <w:sz w:val="24"/>
+          <w:szCs w:val="24"/>
+          <w:u w:val="single"/>
+        </w:rPr>
+        <w:t>3</w:t>
+      </w:r>
+      <w:r>
+        <w:rPr>
+          <w:rFonts w:ascii="Nunito" w:hAnsi="Nunito"/>
+          <w:b/>
+          <w:bCs/>
+          <w:sz w:val="24"/>
+          <w:szCs w:val="24"/>
+          <w:u w:val="single"/>
+        </w:rPr>
+        <w:t xml:space="preserve"> Experimento</w:t>
+      </w:r>
+      <w:r>
+        <w:rPr>
+          <w:rFonts w:ascii="Nunito" w:hAnsi="Nunito"/>
+          <w:b/>
+          <w:bCs/>
+          <w:sz w:val="24"/>
+          <w:szCs w:val="24"/>
+          <w:u w:val="single"/>
+        </w:rPr>
+        <w:t>:</w:t>
+      </w:r>
+      <w:r>
+        <w:rPr>
+          <w:rFonts w:ascii="Nunito" w:hAnsi="Nunito"/>
+          <w:b/>
+          <w:bCs/>
+          <w:sz w:val="24"/>
+          <w:szCs w:val="24"/>
+          <w:u w:val="single"/>
+        </w:rPr>
+        <w:t xml:space="preserve"> Transformador con algoritmo de orientaciones</w:t>
+      </w:r>
+      <w:r>
+        <w:rPr>
+          <w:rFonts w:ascii="Nunito" w:hAnsi="Nunito"/>
+          <w:b/>
+          <w:bCs/>
+          <w:sz w:val="24"/>
+          <w:szCs w:val="24"/>
+          <w:u w:val="single"/>
+        </w:rPr>
+        <w:t xml:space="preserve"> </w:t>
       </w:r>
     </w:p>
     <w:p>
@@ -1401,6 +2010,115 @@
       <w:r>
         <w:rPr>
           <w:rFonts w:ascii="Nunito" w:hAnsi="Nunito"/>
+          <w:noProof/>
+        </w:rPr>
+        <w:drawing>
+          <wp:inline distT="0" distB="0" distL="0" distR="0" wp14:anchorId="24909886" wp14:editId="4809480B">
+            <wp:extent cx="5400040" cy="2739390"/>
+            <wp:effectExtent l="0" t="0" r="0" b="3810"/>
+            <wp:docPr id="1296082913" name="Imagen 5" descr="Gráfico, Gráfico de barras&#10;&#10;El contenido generado por IA puede ser incorrecto."/>
+            <wp:cNvGraphicFramePr>
+              <a:graphicFrameLocks xmlns:a="http://schemas.openxmlformats.org/drawingml/2006/main" noChangeAspect="1"/>
+            </wp:cNvGraphicFramePr>
+            <a:graphic xmlns:a="http://schemas.openxmlformats.org/drawingml/2006/main">
+              <a:graphicData uri="http://schemas.openxmlformats.org/drawingml/2006/picture">
+                <pic:pic xmlns:pic="http://schemas.openxmlformats.org/drawingml/2006/picture">
+                  <pic:nvPicPr>
+                    <pic:cNvPr id="1296082913" name="Imagen 5" descr="Gráfico, Gráfico de barras&#10;&#10;El contenido generado por IA puede ser incorrecto."/>
+                    <pic:cNvPicPr/>
+                  </pic:nvPicPr>
+                  <pic:blipFill>
+                    <a:blip r:embed="rId14" cstate="print">
+                      <a:extLst>
+                        <a:ext uri="{28A0092B-C50C-407E-A947-70E740481C1C}">
+                          <a14:useLocalDpi xmlns:a14="http://schemas.microsoft.com/office/drawing/2010/main" val="0"/>
+                        </a:ext>
+                      </a:extLst>
+                    </a:blip>
+                    <a:stretch>
+                      <a:fillRect/>
+                    </a:stretch>
+                  </pic:blipFill>
+                  <pic:spPr>
+                    <a:xfrm>
+                      <a:off x="0" y="0"/>
+                      <a:ext cx="5400040" cy="2739390"/>
+                    </a:xfrm>
+                    <a:prstGeom prst="rect">
+                      <a:avLst/>
+                    </a:prstGeom>
+                  </pic:spPr>
+                </pic:pic>
+              </a:graphicData>
+            </a:graphic>
+          </wp:inline>
+        </w:drawing>
+      </w:r>
+    </w:p>
+    <w:p>
+      <w:pPr>
+        <w:rPr>
+          <w:rFonts w:ascii="Nunito" w:hAnsi="Nunito"/>
+        </w:rPr>
+      </w:pPr>
+      <w:r>
+        <w:rPr>
+          <w:rFonts w:ascii="Nunito" w:hAnsi="Nunito"/>
+          <w:noProof/>
+        </w:rPr>
+        <w:lastRenderedPageBreak/>
+        <w:drawing>
+          <wp:inline distT="0" distB="0" distL="0" distR="0" wp14:anchorId="302D0C63" wp14:editId="15C1D4B1">
+            <wp:extent cx="5400040" cy="2739390"/>
+            <wp:effectExtent l="0" t="0" r="0" b="3810"/>
+            <wp:docPr id="334992832" name="Imagen 6" descr="Gráfico, Gráfico de barras&#10;&#10;El contenido generado por IA puede ser incorrecto."/>
+            <wp:cNvGraphicFramePr>
+              <a:graphicFrameLocks xmlns:a="http://schemas.openxmlformats.org/drawingml/2006/main" noChangeAspect="1"/>
+            </wp:cNvGraphicFramePr>
+            <a:graphic xmlns:a="http://schemas.openxmlformats.org/drawingml/2006/main">
+              <a:graphicData uri="http://schemas.openxmlformats.org/drawingml/2006/picture">
+                <pic:pic xmlns:pic="http://schemas.openxmlformats.org/drawingml/2006/picture">
+                  <pic:nvPicPr>
+                    <pic:cNvPr id="334992832" name="Imagen 6" descr="Gráfico, Gráfico de barras&#10;&#10;El contenido generado por IA puede ser incorrecto."/>
+                    <pic:cNvPicPr/>
+                  </pic:nvPicPr>
+                  <pic:blipFill>
+                    <a:blip r:embed="rId15" cstate="print">
+                      <a:extLst>
+                        <a:ext uri="{28A0092B-C50C-407E-A947-70E740481C1C}">
+                          <a14:useLocalDpi xmlns:a14="http://schemas.microsoft.com/office/drawing/2010/main" val="0"/>
+                        </a:ext>
+                      </a:extLst>
+                    </a:blip>
+                    <a:stretch>
+                      <a:fillRect/>
+                    </a:stretch>
+                  </pic:blipFill>
+                  <pic:spPr>
+                    <a:xfrm>
+                      <a:off x="0" y="0"/>
+                      <a:ext cx="5400040" cy="2739390"/>
+                    </a:xfrm>
+                    <a:prstGeom prst="rect">
+                      <a:avLst/>
+                    </a:prstGeom>
+                  </pic:spPr>
+                </pic:pic>
+              </a:graphicData>
+            </a:graphic>
+          </wp:inline>
+        </w:drawing>
+      </w:r>
+    </w:p>
+    <w:p>
+      <w:pPr>
+        <w:rPr>
+          <w:rFonts w:ascii="Nunito" w:hAnsi="Nunito"/>
+        </w:rPr>
+      </w:pPr>
+      <w:r>
+        <w:rPr>
+          <w:rFonts w:ascii="Nunito" w:hAnsi="Nunito"/>
         </w:rPr>
         <w:t>- Conclusiones.</w:t>
       </w:r>
@@ -1443,6 +2161,361 @@
           <w:szCs w:val="24"/>
           <w:u w:val="single"/>
         </w:rPr>
+        <w:t>1.</w:t>
+      </w:r>
+      <w:r>
+        <w:rPr>
+          <w:rFonts w:ascii="Nunito" w:hAnsi="Nunito"/>
+          <w:b/>
+          <w:bCs/>
+          <w:sz w:val="24"/>
+          <w:szCs w:val="24"/>
+          <w:u w:val="single"/>
+        </w:rPr>
+        <w:t>4</w:t>
+      </w:r>
+      <w:r>
+        <w:rPr>
+          <w:rFonts w:ascii="Nunito" w:hAnsi="Nunito"/>
+          <w:b/>
+          <w:bCs/>
+          <w:sz w:val="24"/>
+          <w:szCs w:val="24"/>
+          <w:u w:val="single"/>
+        </w:rPr>
+        <w:t xml:space="preserve"> Experimento</w:t>
+      </w:r>
+      <w:r>
+        <w:rPr>
+          <w:rFonts w:ascii="Nunito" w:hAnsi="Nunito"/>
+          <w:b/>
+          <w:bCs/>
+          <w:sz w:val="24"/>
+          <w:szCs w:val="24"/>
+          <w:u w:val="single"/>
+        </w:rPr>
+        <w:t>: Transformador con nuestro algoritmo</w:t>
+      </w:r>
+    </w:p>
+    <w:p>
+      <w:pPr>
+        <w:rPr>
+          <w:rFonts w:ascii="Nunito" w:hAnsi="Nunito"/>
+        </w:rPr>
+      </w:pPr>
+      <w:r>
+        <w:rPr>
+          <w:rFonts w:ascii="Nunito" w:hAnsi="Nunito"/>
+        </w:rPr>
+        <w:t>- Explicación.</w:t>
+      </w:r>
+    </w:p>
+    <w:p>
+      <w:pPr>
+        <w:rPr>
+          <w:rFonts w:ascii="Nunito" w:hAnsi="Nunito"/>
+        </w:rPr>
+      </w:pPr>
+      <w:r>
+        <w:rPr>
+          <w:rFonts w:ascii="Nunito" w:hAnsi="Nunito"/>
+        </w:rPr>
+        <w:t>- Resultados.</w:t>
+      </w:r>
+    </w:p>
+    <w:p>
+      <w:pPr>
+        <w:rPr>
+          <w:rFonts w:ascii="Nunito" w:hAnsi="Nunito"/>
+        </w:rPr>
+      </w:pPr>
+      <w:r>
+        <w:rPr>
+          <w:rFonts w:ascii="Nunito" w:hAnsi="Nunito"/>
+          <w:noProof/>
+        </w:rPr>
+        <w:drawing>
+          <wp:inline distT="0" distB="0" distL="0" distR="0" wp14:anchorId="1E94046F" wp14:editId="1E7BFDBC">
+            <wp:extent cx="5400040" cy="2739390"/>
+            <wp:effectExtent l="0" t="0" r="0" b="3810"/>
+            <wp:docPr id="1115278650" name="Imagen 7" descr="Gráfico, Gráfico de barras&#10;&#10;El contenido generado por IA puede ser incorrecto."/>
+            <wp:cNvGraphicFramePr>
+              <a:graphicFrameLocks xmlns:a="http://schemas.openxmlformats.org/drawingml/2006/main" noChangeAspect="1"/>
+            </wp:cNvGraphicFramePr>
+            <a:graphic xmlns:a="http://schemas.openxmlformats.org/drawingml/2006/main">
+              <a:graphicData uri="http://schemas.openxmlformats.org/drawingml/2006/picture">
+                <pic:pic xmlns:pic="http://schemas.openxmlformats.org/drawingml/2006/picture">
+                  <pic:nvPicPr>
+                    <pic:cNvPr id="1115278650" name="Imagen 7" descr="Gráfico, Gráfico de barras&#10;&#10;El contenido generado por IA puede ser incorrecto."/>
+                    <pic:cNvPicPr/>
+                  </pic:nvPicPr>
+                  <pic:blipFill>
+                    <a:blip r:embed="rId16" cstate="print">
+                      <a:extLst>
+                        <a:ext uri="{28A0092B-C50C-407E-A947-70E740481C1C}">
+                          <a14:useLocalDpi xmlns:a14="http://schemas.microsoft.com/office/drawing/2010/main" val="0"/>
+                        </a:ext>
+                      </a:extLst>
+                    </a:blip>
+                    <a:stretch>
+                      <a:fillRect/>
+                    </a:stretch>
+                  </pic:blipFill>
+                  <pic:spPr>
+                    <a:xfrm>
+                      <a:off x="0" y="0"/>
+                      <a:ext cx="5400040" cy="2739390"/>
+                    </a:xfrm>
+                    <a:prstGeom prst="rect">
+                      <a:avLst/>
+                    </a:prstGeom>
+                  </pic:spPr>
+                </pic:pic>
+              </a:graphicData>
+            </a:graphic>
+          </wp:inline>
+        </w:drawing>
+      </w:r>
+    </w:p>
+    <w:p>
+      <w:pPr>
+        <w:rPr>
+          <w:rFonts w:ascii="Nunito" w:hAnsi="Nunito"/>
+        </w:rPr>
+      </w:pPr>
+      <w:r>
+        <w:rPr>
+          <w:rFonts w:ascii="Nunito" w:hAnsi="Nunito"/>
+          <w:noProof/>
+        </w:rPr>
+        <w:lastRenderedPageBreak/>
+        <w:drawing>
+          <wp:inline distT="0" distB="0" distL="0" distR="0" wp14:anchorId="3B92723F" wp14:editId="02A56763">
+            <wp:extent cx="5400040" cy="2739390"/>
+            <wp:effectExtent l="0" t="0" r="0" b="3810"/>
+            <wp:docPr id="271041564" name="Imagen 8" descr="Gráfico, Gráfico de barras&#10;&#10;El contenido generado por IA puede ser incorrecto."/>
+            <wp:cNvGraphicFramePr>
+              <a:graphicFrameLocks xmlns:a="http://schemas.openxmlformats.org/drawingml/2006/main" noChangeAspect="1"/>
+            </wp:cNvGraphicFramePr>
+            <a:graphic xmlns:a="http://schemas.openxmlformats.org/drawingml/2006/main">
+              <a:graphicData uri="http://schemas.openxmlformats.org/drawingml/2006/picture">
+                <pic:pic xmlns:pic="http://schemas.openxmlformats.org/drawingml/2006/picture">
+                  <pic:nvPicPr>
+                    <pic:cNvPr id="271041564" name="Imagen 8" descr="Gráfico, Gráfico de barras&#10;&#10;El contenido generado por IA puede ser incorrecto."/>
+                    <pic:cNvPicPr/>
+                  </pic:nvPicPr>
+                  <pic:blipFill>
+                    <a:blip r:embed="rId17" cstate="print">
+                      <a:extLst>
+                        <a:ext uri="{28A0092B-C50C-407E-A947-70E740481C1C}">
+                          <a14:useLocalDpi xmlns:a14="http://schemas.microsoft.com/office/drawing/2010/main" val="0"/>
+                        </a:ext>
+                      </a:extLst>
+                    </a:blip>
+                    <a:stretch>
+                      <a:fillRect/>
+                    </a:stretch>
+                  </pic:blipFill>
+                  <pic:spPr>
+                    <a:xfrm>
+                      <a:off x="0" y="0"/>
+                      <a:ext cx="5400040" cy="2739390"/>
+                    </a:xfrm>
+                    <a:prstGeom prst="rect">
+                      <a:avLst/>
+                    </a:prstGeom>
+                  </pic:spPr>
+                </pic:pic>
+              </a:graphicData>
+            </a:graphic>
+          </wp:inline>
+        </w:drawing>
+      </w:r>
+    </w:p>
+    <w:p>
+      <w:pPr>
+        <w:rPr>
+          <w:rFonts w:ascii="Nunito" w:hAnsi="Nunito"/>
+        </w:rPr>
+      </w:pPr>
+      <w:r>
+        <w:rPr>
+          <w:rFonts w:ascii="Nunito" w:hAnsi="Nunito"/>
+        </w:rPr>
+        <w:t>- Conclusiones.</w:t>
+      </w:r>
+    </w:p>
+    <w:p>
+      <w:pPr>
+        <w:rPr>
+          <w:rFonts w:ascii="Nunito" w:hAnsi="Nunito"/>
+        </w:rPr>
+      </w:pPr>
+    </w:p>
+    <w:p>
+      <w:pPr>
+        <w:rPr>
+          <w:rFonts w:ascii="Nunito" w:hAnsi="Nunito"/>
+          <w:b/>
+          <w:bCs/>
+          <w:sz w:val="28"/>
+          <w:szCs w:val="28"/>
+        </w:rPr>
+      </w:pPr>
+      <w:r>
+        <w:rPr>
+          <w:rFonts w:ascii="Nunito" w:hAnsi="Nunito"/>
+          <w:b/>
+          <w:bCs/>
+          <w:sz w:val="28"/>
+          <w:szCs w:val="28"/>
+        </w:rPr>
+        <w:t>3.</w:t>
+      </w:r>
+      <w:r>
+        <w:rPr>
+          <w:rFonts w:ascii="Nunito" w:hAnsi="Nunito"/>
+          <w:b/>
+          <w:bCs/>
+          <w:sz w:val="28"/>
+          <w:szCs w:val="28"/>
+        </w:rPr>
+        <w:t>2</w:t>
+      </w:r>
+      <w:r>
+        <w:rPr>
+          <w:rFonts w:ascii="Nunito" w:hAnsi="Nunito"/>
+          <w:b/>
+          <w:bCs/>
+          <w:sz w:val="28"/>
+          <w:szCs w:val="28"/>
+        </w:rPr>
+        <w:t xml:space="preserve"> </w:t>
+      </w:r>
+      <w:r>
+        <w:rPr>
+          <w:rFonts w:ascii="Nunito" w:hAnsi="Nunito"/>
+          <w:b/>
+          <w:bCs/>
+          <w:sz w:val="28"/>
+          <w:szCs w:val="28"/>
+        </w:rPr>
+        <w:t>Medidas globales</w:t>
+      </w:r>
+    </w:p>
+    <w:p>
+      <w:pPr>
+        <w:jc w:val="both"/>
+        <w:rPr>
+          <w:rFonts w:ascii="Nunito" w:hAnsi="Nunito"/>
+        </w:rPr>
+      </w:pPr>
+      <w:proofErr w:type="spellStart"/>
+      <w:r>
+        <w:rPr>
+          <w:rFonts w:ascii="Nunito" w:hAnsi="Nunito"/>
+        </w:rPr>
+        <w:t>Acc</w:t>
+      </w:r>
+      <w:proofErr w:type="spellEnd"/>
+      <w:r>
+        <w:rPr>
+          <w:rFonts w:ascii="Nunito" w:hAnsi="Nunito"/>
+        </w:rPr>
+        <w:t xml:space="preserve">. Promedio, </w:t>
+      </w:r>
+      <w:proofErr w:type="spellStart"/>
+      <w:r>
+        <w:rPr>
+          <w:rFonts w:ascii="Nunito" w:hAnsi="Nunito"/>
+        </w:rPr>
+        <w:t>acc</w:t>
+      </w:r>
+      <w:proofErr w:type="spellEnd"/>
+      <w:r>
+        <w:rPr>
+          <w:rFonts w:ascii="Nunito" w:hAnsi="Nunito"/>
+        </w:rPr>
+        <w:t xml:space="preserve">. Medio gato, </w:t>
+      </w:r>
+      <w:proofErr w:type="spellStart"/>
+      <w:r>
+        <w:rPr>
+          <w:rFonts w:ascii="Nunito" w:hAnsi="Nunito"/>
+        </w:rPr>
+        <w:t>acc</w:t>
+      </w:r>
+      <w:proofErr w:type="spellEnd"/>
+      <w:r>
+        <w:rPr>
+          <w:rFonts w:ascii="Nunito" w:hAnsi="Nunito"/>
+        </w:rPr>
+        <w:t xml:space="preserve">. Medio perro, </w:t>
+      </w:r>
+      <w:proofErr w:type="spellStart"/>
+      <w:r>
+        <w:rPr>
+          <w:rFonts w:ascii="Nunito" w:hAnsi="Nunito"/>
+        </w:rPr>
+        <w:t>nº</w:t>
+      </w:r>
+      <w:proofErr w:type="spellEnd"/>
+      <w:r>
+        <w:rPr>
+          <w:rFonts w:ascii="Nunito" w:hAnsi="Nunito"/>
+        </w:rPr>
+        <w:t xml:space="preserve"> </w:t>
+      </w:r>
+      <w:proofErr w:type="spellStart"/>
+      <w:r>
+        <w:rPr>
+          <w:rFonts w:ascii="Nunito" w:hAnsi="Nunito"/>
+        </w:rPr>
+        <w:t>est</w:t>
+      </w:r>
+      <w:proofErr w:type="spellEnd"/>
+      <w:r>
+        <w:rPr>
+          <w:rFonts w:ascii="Nunito" w:hAnsi="Nunito"/>
+        </w:rPr>
+        <w:t xml:space="preserve"> promedio</w:t>
+      </w:r>
+    </w:p>
+    <w:p>
+      <w:pPr>
+        <w:rPr>
+          <w:rFonts w:ascii="Nunito" w:hAnsi="Nunito"/>
+        </w:rPr>
+      </w:pPr>
+    </w:p>
+    <w:p>
+      <w:pPr>
+        <w:rPr>
+          <w:rFonts w:ascii="Nunito" w:hAnsi="Nunito"/>
+          <w:b/>
+          <w:bCs/>
+          <w:sz w:val="28"/>
+          <w:szCs w:val="28"/>
+        </w:rPr>
+      </w:pPr>
+      <w:r>
+        <w:rPr>
+          <w:rFonts w:ascii="Nunito" w:hAnsi="Nunito"/>
+          <w:b/>
+          <w:bCs/>
+          <w:sz w:val="28"/>
+          <w:szCs w:val="28"/>
+        </w:rPr>
+        <w:t>3.</w:t>
+      </w:r>
+      <w:r>
+        <w:rPr>
+          <w:rFonts w:ascii="Nunito" w:hAnsi="Nunito"/>
+          <w:b/>
+          <w:bCs/>
+          <w:sz w:val="28"/>
+          <w:szCs w:val="28"/>
+        </w:rPr>
         <w:t>3</w:t>
       </w:r>
       <w:r>
@@ -1450,91 +2523,772 @@
           <w:rFonts w:ascii="Nunito" w:hAnsi="Nunito"/>
           <w:b/>
           <w:bCs/>
+          <w:sz w:val="28"/>
+          <w:szCs w:val="28"/>
+        </w:rPr>
+        <w:t xml:space="preserve"> Mejores clasificadores</w:t>
+      </w:r>
+    </w:p>
+    <w:p>
+      <w:pPr>
+        <w:rPr>
+          <w:rFonts w:ascii="Nunito" w:hAnsi="Nunito"/>
+        </w:rPr>
+      </w:pPr>
+      <w:r>
+        <w:rPr>
+          <w:rFonts w:ascii="Nunito" w:hAnsi="Nunito"/>
+        </w:rPr>
+        <w:t xml:space="preserve">- </w:t>
+      </w:r>
+      <w:proofErr w:type="spellStart"/>
+      <w:r>
+        <w:rPr>
+          <w:rFonts w:ascii="Nunito" w:hAnsi="Nunito"/>
+        </w:rPr>
+        <w:t>Intro</w:t>
+      </w:r>
+      <w:proofErr w:type="spellEnd"/>
+    </w:p>
+    <w:tbl>
+      <w:tblPr>
+        <w:tblStyle w:val="Tablaconcuadrcula"/>
+        <w:tblW w:w="0" w:type="auto"/>
+        <w:tblLook w:val="04A0" w:firstRow="1" w:lastRow="0" w:firstColumn="1" w:lastColumn="0" w:noHBand="0" w:noVBand="1"/>
+      </w:tblPr>
+      <w:tblGrid>
+        <w:gridCol w:w="1213"/>
+        <w:gridCol w:w="1213"/>
+        <w:gridCol w:w="1213"/>
+        <w:gridCol w:w="1213"/>
+        <w:gridCol w:w="1214"/>
+        <w:gridCol w:w="1214"/>
+        <w:gridCol w:w="1214"/>
+      </w:tblGrid>
+      <w:tr>
+        <w:tc>
+          <w:tcPr>
+            <w:tcW w:w="1213" w:type="dxa"/>
+          </w:tcPr>
+          <w:p>
+            <w:pPr>
+              <w:jc w:val="center"/>
+              <w:rPr>
+                <w:rFonts w:ascii="Nunito" w:hAnsi="Nunito"/>
+              </w:rPr>
+            </w:pPr>
+            <w:r>
+              <w:rPr>
+                <w:rFonts w:ascii="Nunito" w:hAnsi="Nunito"/>
+              </w:rPr>
+              <w:t>Modelo</w:t>
+            </w:r>
+          </w:p>
+        </w:tc>
+        <w:tc>
+          <w:tcPr>
+            <w:tcW w:w="1213" w:type="dxa"/>
+          </w:tcPr>
+          <w:p>
+            <w:pPr>
+              <w:jc w:val="center"/>
+              <w:rPr>
+                <w:rFonts w:ascii="Nunito" w:hAnsi="Nunito"/>
+              </w:rPr>
+            </w:pPr>
+            <w:proofErr w:type="spellStart"/>
+            <w:r>
+              <w:rPr>
+                <w:rFonts w:ascii="Nunito" w:hAnsi="Nunito"/>
+              </w:rPr>
+              <w:t>Accuracy</w:t>
+            </w:r>
+            <w:proofErr w:type="spellEnd"/>
+          </w:p>
+        </w:tc>
+        <w:tc>
+          <w:tcPr>
+            <w:tcW w:w="1213" w:type="dxa"/>
+          </w:tcPr>
+          <w:p>
+            <w:pPr>
+              <w:jc w:val="center"/>
+              <w:rPr>
+                <w:rFonts w:ascii="Nunito" w:hAnsi="Nunito"/>
+              </w:rPr>
+            </w:pPr>
+            <w:proofErr w:type="spellStart"/>
+            <w:r>
+              <w:rPr>
+                <w:rFonts w:ascii="Nunito" w:hAnsi="Nunito"/>
+              </w:rPr>
+              <w:t>Accuracy</w:t>
+            </w:r>
+            <w:proofErr w:type="spellEnd"/>
+          </w:p>
+          <w:p>
+            <w:pPr>
+              <w:jc w:val="center"/>
+              <w:rPr>
+                <w:rFonts w:ascii="Nunito" w:hAnsi="Nunito"/>
+              </w:rPr>
+            </w:pPr>
+            <w:r>
+              <w:rPr>
+                <w:rFonts w:ascii="Nunito" w:hAnsi="Nunito"/>
+              </w:rPr>
+              <w:t>Gatos</w:t>
+            </w:r>
+          </w:p>
+        </w:tc>
+        <w:tc>
+          <w:tcPr>
+            <w:tcW w:w="1213" w:type="dxa"/>
+          </w:tcPr>
+          <w:p>
+            <w:pPr>
+              <w:jc w:val="center"/>
+              <w:rPr>
+                <w:rFonts w:ascii="Nunito" w:hAnsi="Nunito"/>
+              </w:rPr>
+            </w:pPr>
+            <w:proofErr w:type="spellStart"/>
+            <w:r>
+              <w:rPr>
+                <w:rFonts w:ascii="Nunito" w:hAnsi="Nunito"/>
+              </w:rPr>
+              <w:t>Accuracy</w:t>
+            </w:r>
+            <w:proofErr w:type="spellEnd"/>
+          </w:p>
+          <w:p>
+            <w:pPr>
+              <w:jc w:val="center"/>
+              <w:rPr>
+                <w:rFonts w:ascii="Nunito" w:hAnsi="Nunito"/>
+              </w:rPr>
+            </w:pPr>
+            <w:r>
+              <w:rPr>
+                <w:rFonts w:ascii="Nunito" w:hAnsi="Nunito"/>
+              </w:rPr>
+              <w:t>Perros</w:t>
+            </w:r>
+          </w:p>
+        </w:tc>
+        <w:tc>
+          <w:tcPr>
+            <w:tcW w:w="1214" w:type="dxa"/>
+          </w:tcPr>
+          <w:p>
+            <w:pPr>
+              <w:jc w:val="center"/>
+              <w:rPr>
+                <w:rFonts w:ascii="Nunito" w:hAnsi="Nunito"/>
+              </w:rPr>
+            </w:pPr>
+            <w:proofErr w:type="spellStart"/>
+            <w:r>
+              <w:rPr>
+                <w:rFonts w:ascii="Nunito" w:hAnsi="Nunito"/>
+              </w:rPr>
+              <w:t>Nº</w:t>
+            </w:r>
+            <w:proofErr w:type="spellEnd"/>
+            <w:r>
+              <w:rPr>
+                <w:rFonts w:ascii="Nunito" w:hAnsi="Nunito"/>
+              </w:rPr>
+              <w:t xml:space="preserve"> </w:t>
+            </w:r>
+            <w:proofErr w:type="spellStart"/>
+            <w:r>
+              <w:rPr>
+                <w:rFonts w:ascii="Nunito" w:hAnsi="Nunito"/>
+              </w:rPr>
+              <w:t>est</w:t>
+            </w:r>
+            <w:proofErr w:type="spellEnd"/>
+          </w:p>
+        </w:tc>
+        <w:tc>
+          <w:tcPr>
+            <w:tcW w:w="1214" w:type="dxa"/>
+          </w:tcPr>
+          <w:p>
+            <w:pPr>
+              <w:jc w:val="center"/>
+              <w:rPr>
+                <w:rFonts w:ascii="Nunito" w:hAnsi="Nunito"/>
+              </w:rPr>
+            </w:pPr>
+            <w:proofErr w:type="spellStart"/>
+            <w:r>
+              <w:rPr>
+                <w:rFonts w:ascii="Nunito" w:hAnsi="Nunito"/>
+              </w:rPr>
+              <w:t>Tam</w:t>
+            </w:r>
+            <w:proofErr w:type="spellEnd"/>
+            <w:r>
+              <w:rPr>
+                <w:rFonts w:ascii="Nunito" w:hAnsi="Nunito"/>
+              </w:rPr>
+              <w:t>. vector</w:t>
+            </w:r>
+          </w:p>
+        </w:tc>
+        <w:tc>
+          <w:tcPr>
+            <w:tcW w:w="1214" w:type="dxa"/>
+          </w:tcPr>
+          <w:p>
+            <w:pPr>
+              <w:jc w:val="center"/>
+              <w:rPr>
+                <w:rFonts w:ascii="Nunito" w:hAnsi="Nunito"/>
+              </w:rPr>
+            </w:pPr>
+            <w:r>
+              <w:rPr>
+                <w:rFonts w:ascii="Nunito" w:hAnsi="Nunito"/>
+              </w:rPr>
+              <w:t>Tiempo</w:t>
+            </w:r>
+          </w:p>
+        </w:tc>
+      </w:tr>
+      <w:tr>
+        <w:tc>
+          <w:tcPr>
+            <w:tcW w:w="1213" w:type="dxa"/>
+          </w:tcPr>
+          <w:p>
+            <w:pPr>
+              <w:jc w:val="center"/>
+              <w:rPr>
+                <w:rFonts w:ascii="Nunito" w:hAnsi="Nunito"/>
+              </w:rPr>
+            </w:pPr>
+          </w:p>
+        </w:tc>
+        <w:tc>
+          <w:tcPr>
+            <w:tcW w:w="1213" w:type="dxa"/>
+          </w:tcPr>
+          <w:p>
+            <w:pPr>
+              <w:jc w:val="center"/>
+              <w:rPr>
+                <w:rFonts w:ascii="Nunito" w:hAnsi="Nunito"/>
+              </w:rPr>
+            </w:pPr>
+          </w:p>
+        </w:tc>
+        <w:tc>
+          <w:tcPr>
+            <w:tcW w:w="1213" w:type="dxa"/>
+          </w:tcPr>
+          <w:p>
+            <w:pPr>
+              <w:jc w:val="center"/>
+              <w:rPr>
+                <w:rFonts w:ascii="Nunito" w:hAnsi="Nunito"/>
+              </w:rPr>
+            </w:pPr>
+          </w:p>
+        </w:tc>
+        <w:tc>
+          <w:tcPr>
+            <w:tcW w:w="1213" w:type="dxa"/>
+          </w:tcPr>
+          <w:p>
+            <w:pPr>
+              <w:jc w:val="center"/>
+              <w:rPr>
+                <w:rFonts w:ascii="Nunito" w:hAnsi="Nunito"/>
+              </w:rPr>
+            </w:pPr>
+          </w:p>
+        </w:tc>
+        <w:tc>
+          <w:tcPr>
+            <w:tcW w:w="1214" w:type="dxa"/>
+          </w:tcPr>
+          <w:p>
+            <w:pPr>
+              <w:jc w:val="center"/>
+              <w:rPr>
+                <w:rFonts w:ascii="Nunito" w:hAnsi="Nunito"/>
+              </w:rPr>
+            </w:pPr>
+          </w:p>
+        </w:tc>
+        <w:tc>
+          <w:tcPr>
+            <w:tcW w:w="1214" w:type="dxa"/>
+          </w:tcPr>
+          <w:p>
+            <w:pPr>
+              <w:jc w:val="center"/>
+              <w:rPr>
+                <w:rFonts w:ascii="Nunito" w:hAnsi="Nunito"/>
+              </w:rPr>
+            </w:pPr>
+          </w:p>
+        </w:tc>
+        <w:tc>
+          <w:tcPr>
+            <w:tcW w:w="1214" w:type="dxa"/>
+          </w:tcPr>
+          <w:p>
+            <w:pPr>
+              <w:jc w:val="center"/>
+              <w:rPr>
+                <w:rFonts w:ascii="Nunito" w:hAnsi="Nunito"/>
+              </w:rPr>
+            </w:pPr>
+          </w:p>
+        </w:tc>
+      </w:tr>
+      <w:tr>
+        <w:tc>
+          <w:tcPr>
+            <w:tcW w:w="1213" w:type="dxa"/>
+          </w:tcPr>
+          <w:p>
+            <w:pPr>
+              <w:jc w:val="center"/>
+              <w:rPr>
+                <w:rFonts w:ascii="Nunito" w:hAnsi="Nunito"/>
+              </w:rPr>
+            </w:pPr>
+          </w:p>
+        </w:tc>
+        <w:tc>
+          <w:tcPr>
+            <w:tcW w:w="1213" w:type="dxa"/>
+          </w:tcPr>
+          <w:p>
+            <w:pPr>
+              <w:jc w:val="center"/>
+              <w:rPr>
+                <w:rFonts w:ascii="Nunito" w:hAnsi="Nunito"/>
+              </w:rPr>
+            </w:pPr>
+          </w:p>
+        </w:tc>
+        <w:tc>
+          <w:tcPr>
+            <w:tcW w:w="1213" w:type="dxa"/>
+          </w:tcPr>
+          <w:p>
+            <w:pPr>
+              <w:jc w:val="center"/>
+              <w:rPr>
+                <w:rFonts w:ascii="Nunito" w:hAnsi="Nunito"/>
+              </w:rPr>
+            </w:pPr>
+          </w:p>
+        </w:tc>
+        <w:tc>
+          <w:tcPr>
+            <w:tcW w:w="1213" w:type="dxa"/>
+          </w:tcPr>
+          <w:p>
+            <w:pPr>
+              <w:jc w:val="center"/>
+              <w:rPr>
+                <w:rFonts w:ascii="Nunito" w:hAnsi="Nunito"/>
+              </w:rPr>
+            </w:pPr>
+          </w:p>
+        </w:tc>
+        <w:tc>
+          <w:tcPr>
+            <w:tcW w:w="1214" w:type="dxa"/>
+          </w:tcPr>
+          <w:p>
+            <w:pPr>
+              <w:jc w:val="center"/>
+              <w:rPr>
+                <w:rFonts w:ascii="Nunito" w:hAnsi="Nunito"/>
+              </w:rPr>
+            </w:pPr>
+          </w:p>
+        </w:tc>
+        <w:tc>
+          <w:tcPr>
+            <w:tcW w:w="1214" w:type="dxa"/>
+          </w:tcPr>
+          <w:p>
+            <w:pPr>
+              <w:jc w:val="center"/>
+              <w:rPr>
+                <w:rFonts w:ascii="Nunito" w:hAnsi="Nunito"/>
+              </w:rPr>
+            </w:pPr>
+          </w:p>
+        </w:tc>
+        <w:tc>
+          <w:tcPr>
+            <w:tcW w:w="1214" w:type="dxa"/>
+          </w:tcPr>
+          <w:p>
+            <w:pPr>
+              <w:jc w:val="center"/>
+              <w:rPr>
+                <w:rFonts w:ascii="Nunito" w:hAnsi="Nunito"/>
+              </w:rPr>
+            </w:pPr>
+          </w:p>
+        </w:tc>
+      </w:tr>
+      <w:tr>
+        <w:tc>
+          <w:tcPr>
+            <w:tcW w:w="1213" w:type="dxa"/>
+          </w:tcPr>
+          <w:p>
+            <w:pPr>
+              <w:jc w:val="center"/>
+              <w:rPr>
+                <w:rFonts w:ascii="Nunito" w:hAnsi="Nunito"/>
+              </w:rPr>
+            </w:pPr>
+          </w:p>
+        </w:tc>
+        <w:tc>
+          <w:tcPr>
+            <w:tcW w:w="1213" w:type="dxa"/>
+          </w:tcPr>
+          <w:p>
+            <w:pPr>
+              <w:jc w:val="center"/>
+              <w:rPr>
+                <w:rFonts w:ascii="Nunito" w:hAnsi="Nunito"/>
+              </w:rPr>
+            </w:pPr>
+          </w:p>
+        </w:tc>
+        <w:tc>
+          <w:tcPr>
+            <w:tcW w:w="1213" w:type="dxa"/>
+          </w:tcPr>
+          <w:p>
+            <w:pPr>
+              <w:jc w:val="center"/>
+              <w:rPr>
+                <w:rFonts w:ascii="Nunito" w:hAnsi="Nunito"/>
+              </w:rPr>
+            </w:pPr>
+          </w:p>
+        </w:tc>
+        <w:tc>
+          <w:tcPr>
+            <w:tcW w:w="1213" w:type="dxa"/>
+          </w:tcPr>
+          <w:p>
+            <w:pPr>
+              <w:jc w:val="center"/>
+              <w:rPr>
+                <w:rFonts w:ascii="Nunito" w:hAnsi="Nunito"/>
+              </w:rPr>
+            </w:pPr>
+          </w:p>
+        </w:tc>
+        <w:tc>
+          <w:tcPr>
+            <w:tcW w:w="1214" w:type="dxa"/>
+          </w:tcPr>
+          <w:p>
+            <w:pPr>
+              <w:jc w:val="center"/>
+              <w:rPr>
+                <w:rFonts w:ascii="Nunito" w:hAnsi="Nunito"/>
+              </w:rPr>
+            </w:pPr>
+          </w:p>
+        </w:tc>
+        <w:tc>
+          <w:tcPr>
+            <w:tcW w:w="1214" w:type="dxa"/>
+          </w:tcPr>
+          <w:p>
+            <w:pPr>
+              <w:jc w:val="center"/>
+              <w:rPr>
+                <w:rFonts w:ascii="Nunito" w:hAnsi="Nunito"/>
+              </w:rPr>
+            </w:pPr>
+          </w:p>
+        </w:tc>
+        <w:tc>
+          <w:tcPr>
+            <w:tcW w:w="1214" w:type="dxa"/>
+          </w:tcPr>
+          <w:p>
+            <w:pPr>
+              <w:jc w:val="center"/>
+              <w:rPr>
+                <w:rFonts w:ascii="Nunito" w:hAnsi="Nunito"/>
+              </w:rPr>
+            </w:pPr>
+          </w:p>
+        </w:tc>
+      </w:tr>
+      <w:tr>
+        <w:tc>
+          <w:tcPr>
+            <w:tcW w:w="1213" w:type="dxa"/>
+          </w:tcPr>
+          <w:p>
+            <w:pPr>
+              <w:jc w:val="center"/>
+              <w:rPr>
+                <w:rFonts w:ascii="Nunito" w:hAnsi="Nunito"/>
+              </w:rPr>
+            </w:pPr>
+          </w:p>
+        </w:tc>
+        <w:tc>
+          <w:tcPr>
+            <w:tcW w:w="1213" w:type="dxa"/>
+          </w:tcPr>
+          <w:p>
+            <w:pPr>
+              <w:jc w:val="center"/>
+              <w:rPr>
+                <w:rFonts w:ascii="Nunito" w:hAnsi="Nunito"/>
+              </w:rPr>
+            </w:pPr>
+          </w:p>
+        </w:tc>
+        <w:tc>
+          <w:tcPr>
+            <w:tcW w:w="1213" w:type="dxa"/>
+          </w:tcPr>
+          <w:p>
+            <w:pPr>
+              <w:jc w:val="center"/>
+              <w:rPr>
+                <w:rFonts w:ascii="Nunito" w:hAnsi="Nunito"/>
+              </w:rPr>
+            </w:pPr>
+          </w:p>
+        </w:tc>
+        <w:tc>
+          <w:tcPr>
+            <w:tcW w:w="1213" w:type="dxa"/>
+          </w:tcPr>
+          <w:p>
+            <w:pPr>
+              <w:jc w:val="center"/>
+              <w:rPr>
+                <w:rFonts w:ascii="Nunito" w:hAnsi="Nunito"/>
+              </w:rPr>
+            </w:pPr>
+          </w:p>
+        </w:tc>
+        <w:tc>
+          <w:tcPr>
+            <w:tcW w:w="1214" w:type="dxa"/>
+          </w:tcPr>
+          <w:p>
+            <w:pPr>
+              <w:jc w:val="center"/>
+              <w:rPr>
+                <w:rFonts w:ascii="Nunito" w:hAnsi="Nunito"/>
+              </w:rPr>
+            </w:pPr>
+          </w:p>
+        </w:tc>
+        <w:tc>
+          <w:tcPr>
+            <w:tcW w:w="1214" w:type="dxa"/>
+          </w:tcPr>
+          <w:p>
+            <w:pPr>
+              <w:jc w:val="center"/>
+              <w:rPr>
+                <w:rFonts w:ascii="Nunito" w:hAnsi="Nunito"/>
+              </w:rPr>
+            </w:pPr>
+          </w:p>
+        </w:tc>
+        <w:tc>
+          <w:tcPr>
+            <w:tcW w:w="1214" w:type="dxa"/>
+          </w:tcPr>
+          <w:p>
+            <w:pPr>
+              <w:jc w:val="center"/>
+              <w:rPr>
+                <w:rFonts w:ascii="Nunito" w:hAnsi="Nunito"/>
+              </w:rPr>
+            </w:pPr>
+          </w:p>
+        </w:tc>
+      </w:tr>
+      <w:tr>
+        <w:tc>
+          <w:tcPr>
+            <w:tcW w:w="1213" w:type="dxa"/>
+          </w:tcPr>
+          <w:p>
+            <w:pPr>
+              <w:jc w:val="center"/>
+              <w:rPr>
+                <w:rFonts w:ascii="Nunito" w:hAnsi="Nunito"/>
+              </w:rPr>
+            </w:pPr>
+          </w:p>
+        </w:tc>
+        <w:tc>
+          <w:tcPr>
+            <w:tcW w:w="1213" w:type="dxa"/>
+          </w:tcPr>
+          <w:p>
+            <w:pPr>
+              <w:jc w:val="center"/>
+              <w:rPr>
+                <w:rFonts w:ascii="Nunito" w:hAnsi="Nunito"/>
+              </w:rPr>
+            </w:pPr>
+          </w:p>
+        </w:tc>
+        <w:tc>
+          <w:tcPr>
+            <w:tcW w:w="1213" w:type="dxa"/>
+          </w:tcPr>
+          <w:p>
+            <w:pPr>
+              <w:jc w:val="center"/>
+              <w:rPr>
+                <w:rFonts w:ascii="Nunito" w:hAnsi="Nunito"/>
+              </w:rPr>
+            </w:pPr>
+          </w:p>
+        </w:tc>
+        <w:tc>
+          <w:tcPr>
+            <w:tcW w:w="1213" w:type="dxa"/>
+          </w:tcPr>
+          <w:p>
+            <w:pPr>
+              <w:jc w:val="center"/>
+              <w:rPr>
+                <w:rFonts w:ascii="Nunito" w:hAnsi="Nunito"/>
+              </w:rPr>
+            </w:pPr>
+          </w:p>
+        </w:tc>
+        <w:tc>
+          <w:tcPr>
+            <w:tcW w:w="1214" w:type="dxa"/>
+          </w:tcPr>
+          <w:p>
+            <w:pPr>
+              <w:jc w:val="center"/>
+              <w:rPr>
+                <w:rFonts w:ascii="Nunito" w:hAnsi="Nunito"/>
+              </w:rPr>
+            </w:pPr>
+          </w:p>
+        </w:tc>
+        <w:tc>
+          <w:tcPr>
+            <w:tcW w:w="1214" w:type="dxa"/>
+          </w:tcPr>
+          <w:p>
+            <w:pPr>
+              <w:jc w:val="center"/>
+              <w:rPr>
+                <w:rFonts w:ascii="Nunito" w:hAnsi="Nunito"/>
+              </w:rPr>
+            </w:pPr>
+          </w:p>
+        </w:tc>
+        <w:tc>
+          <w:tcPr>
+            <w:tcW w:w="1214" w:type="dxa"/>
+          </w:tcPr>
+          <w:p>
+            <w:pPr>
+              <w:jc w:val="center"/>
+              <w:rPr>
+                <w:rFonts w:ascii="Nunito" w:hAnsi="Nunito"/>
+              </w:rPr>
+            </w:pPr>
+          </w:p>
+        </w:tc>
+      </w:tr>
+    </w:tbl>
+    <w:p>
+      <w:pPr>
+        <w:rPr>
+          <w:rFonts w:ascii="Nunito" w:hAnsi="Nunito"/>
+        </w:rPr>
+      </w:pPr>
+    </w:p>
+    <w:p>
+      <w:pPr>
+        <w:rPr>
+          <w:rFonts w:ascii="Nunito" w:hAnsi="Nunito"/>
+        </w:rPr>
+      </w:pPr>
+      <w:r>
+        <w:rPr>
+          <w:rFonts w:ascii="Nunito" w:hAnsi="Nunito"/>
+        </w:rPr>
+        <w:t xml:space="preserve">- Añadir graficas de </w:t>
+      </w:r>
+      <w:proofErr w:type="spellStart"/>
+      <w:r>
+        <w:rPr>
+          <w:rFonts w:ascii="Nunito" w:hAnsi="Nunito"/>
+        </w:rPr>
+        <w:t>accs</w:t>
+      </w:r>
+      <w:proofErr w:type="spellEnd"/>
+      <w:r>
+        <w:rPr>
+          <w:rFonts w:ascii="Nunito" w:hAnsi="Nunito"/>
+        </w:rPr>
+        <w:t xml:space="preserve"> en validación y en </w:t>
+      </w:r>
+      <w:proofErr w:type="spellStart"/>
+      <w:r>
+        <w:rPr>
+          <w:rFonts w:ascii="Nunito" w:hAnsi="Nunito"/>
+        </w:rPr>
+        <w:t>train</w:t>
+      </w:r>
+      <w:proofErr w:type="spellEnd"/>
+      <w:r>
+        <w:rPr>
+          <w:rFonts w:ascii="Nunito" w:hAnsi="Nunito"/>
+        </w:rPr>
+        <w:t>.</w:t>
+      </w:r>
+    </w:p>
+    <w:p>
+      <w:pPr>
+        <w:rPr>
+          <w:rFonts w:ascii="Nunito" w:hAnsi="Nunito"/>
+          <w:b/>
+          <w:bCs/>
           <w:sz w:val="24"/>
           <w:szCs w:val="24"/>
           <w:u w:val="single"/>
         </w:rPr>
-        <w:t xml:space="preserve"> Experimento</w:t>
-      </w:r>
-      <w:r>
-        <w:rPr>
-          <w:rFonts w:ascii="Nunito" w:hAnsi="Nunito"/>
-          <w:b/>
-          <w:bCs/>
-          <w:sz w:val="24"/>
-          <w:szCs w:val="24"/>
-          <w:u w:val="single"/>
-        </w:rPr>
-        <w:t>:</w:t>
-      </w:r>
-      <w:r>
-        <w:rPr>
-          <w:rFonts w:ascii="Nunito" w:hAnsi="Nunito"/>
-          <w:b/>
-          <w:bCs/>
-          <w:sz w:val="24"/>
-          <w:szCs w:val="24"/>
-          <w:u w:val="single"/>
-        </w:rPr>
-        <w:t xml:space="preserve"> Mejor </w:t>
-      </w:r>
-      <w:r>
-        <w:rPr>
-          <w:rFonts w:ascii="Nunito" w:hAnsi="Nunito"/>
-          <w:b/>
-          <w:bCs/>
-          <w:sz w:val="24"/>
-          <w:szCs w:val="24"/>
-          <w:u w:val="single"/>
-        </w:rPr>
-        <w:t>preprocesador, extractor de características y modelo</w:t>
-      </w:r>
-    </w:p>
-    <w:p>
-      <w:pPr>
-        <w:rPr>
-          <w:rFonts w:ascii="Nunito" w:hAnsi="Nunito"/>
-        </w:rPr>
-      </w:pPr>
-      <w:r>
-        <w:rPr>
-          <w:rFonts w:ascii="Nunito" w:hAnsi="Nunito"/>
-        </w:rPr>
-        <w:t>- Explicación.</w:t>
-      </w:r>
-    </w:p>
-    <w:p>
-      <w:pPr>
-        <w:rPr>
-          <w:rFonts w:ascii="Nunito" w:hAnsi="Nunito"/>
-        </w:rPr>
-      </w:pPr>
-      <w:r>
-        <w:rPr>
-          <w:rFonts w:ascii="Nunito" w:hAnsi="Nunito"/>
-        </w:rPr>
-        <w:t>- Resultados.</w:t>
-      </w:r>
-    </w:p>
-    <w:p>
-      <w:pPr>
-        <w:rPr>
-          <w:rFonts w:ascii="Nunito" w:hAnsi="Nunito"/>
-        </w:rPr>
-      </w:pPr>
-      <w:r>
-        <w:rPr>
-          <w:rFonts w:ascii="Nunito" w:hAnsi="Nunito"/>
-        </w:rPr>
-        <w:t>- Conclusiones.</w:t>
-      </w:r>
-    </w:p>
-    <w:p>
-      <w:pPr>
-        <w:rPr>
-          <w:rFonts w:ascii="Nunito" w:hAnsi="Nunito"/>
-        </w:rPr>
-      </w:pPr>
+      </w:pPr>
+      <w:r>
+        <w:rPr>
+          <w:rFonts w:ascii="Nunito" w:hAnsi="Nunito"/>
+        </w:rPr>
+        <w:t>- Conclusión</w:t>
+      </w:r>
       <w:r>
         <w:rPr>
           <w:rFonts w:ascii="Nunito" w:hAnsi="Nunito"/>
@@ -3170,6 +4924,25 @@
       <w:u w:val="single"/>
     </w:rPr>
   </w:style>
+  <w:style w:type="table" w:styleId="Tablaconcuadrcula">
+    <w:name w:val="Table Grid"/>
+    <w:basedOn w:val="Tablanormal"/>
+    <w:uiPriority w:val="39"/>
+    <w:rsid w:val="00974BD2"/>
+    <w:pPr>
+      <w:spacing w:after="0" w:line="240" w:lineRule="auto"/>
+    </w:pPr>
+    <w:tblPr>
+      <w:tblBorders>
+        <w:top w:val="single" w:sz="4" w:space="0" w:color="auto"/>
+        <w:left w:val="single" w:sz="4" w:space="0" w:color="auto"/>
+        <w:bottom w:val="single" w:sz="4" w:space="0" w:color="auto"/>
+        <w:right w:val="single" w:sz="4" w:space="0" w:color="auto"/>
+        <w:insideH w:val="single" w:sz="4" w:space="0" w:color="auto"/>
+        <w:insideV w:val="single" w:sz="4" w:space="0" w:color="auto"/>
+      </w:tblBorders>
+    </w:tblPr>
+  </w:style>
 </w:styles>
 </file>
 

--- a/informes/Informe.docx
+++ b/informes/Informe.docx
@@ -464,24 +464,129 @@
           <w:sz w:val="24"/>
           <w:szCs w:val="24"/>
         </w:rPr>
-        <w:t>un clasificador que sea capaz de distinguir imágenes de perros y gatos.</w:t>
-      </w:r>
-      <w:r>
-        <w:rPr>
-          <w:rFonts w:ascii="Nunito" w:hAnsi="Nunito"/>
-          <w:sz w:val="24"/>
-          <w:szCs w:val="24"/>
-        </w:rPr>
-        <w:t xml:space="preserve"> Para ello, en los siguientes puntos, se explicará la estructura del clasificador creado, los experimentos realizados para observar el rendimiento y </w:t>
-      </w:r>
-      <w:r>
-        <w:rPr>
-          <w:rFonts w:ascii="Nunito" w:hAnsi="Nunito"/>
-          <w:sz w:val="24"/>
-          <w:szCs w:val="24"/>
-        </w:rPr>
-        <w:t>la conclusión.</w:t>
-      </w:r>
+        <w:t>varios</w:t>
+      </w:r>
+      <w:r>
+        <w:rPr>
+          <w:rFonts w:ascii="Nunito" w:hAnsi="Nunito"/>
+          <w:sz w:val="24"/>
+          <w:szCs w:val="24"/>
+        </w:rPr>
+        <w:t xml:space="preserve"> clasificador</w:t>
+      </w:r>
+      <w:r>
+        <w:rPr>
+          <w:rFonts w:ascii="Nunito" w:hAnsi="Nunito"/>
+          <w:sz w:val="24"/>
+          <w:szCs w:val="24"/>
+        </w:rPr>
+        <w:t>es</w:t>
+      </w:r>
+      <w:r>
+        <w:rPr>
+          <w:rFonts w:ascii="Nunito" w:hAnsi="Nunito"/>
+          <w:sz w:val="24"/>
+          <w:szCs w:val="24"/>
+        </w:rPr>
+        <w:t xml:space="preserve"> que sea</w:t>
+      </w:r>
+      <w:r>
+        <w:rPr>
+          <w:rFonts w:ascii="Nunito" w:hAnsi="Nunito"/>
+          <w:sz w:val="24"/>
+          <w:szCs w:val="24"/>
+        </w:rPr>
+        <w:t>n</w:t>
+      </w:r>
+      <w:r>
+        <w:rPr>
+          <w:rFonts w:ascii="Nunito" w:hAnsi="Nunito"/>
+          <w:sz w:val="24"/>
+          <w:szCs w:val="24"/>
+        </w:rPr>
+        <w:t xml:space="preserve"> capa</w:t>
+      </w:r>
+      <w:r>
+        <w:rPr>
+          <w:rFonts w:ascii="Nunito" w:hAnsi="Nunito"/>
+          <w:sz w:val="24"/>
+          <w:szCs w:val="24"/>
+        </w:rPr>
+        <w:t>ces</w:t>
+      </w:r>
+      <w:r>
+        <w:rPr>
+          <w:rFonts w:ascii="Nunito" w:hAnsi="Nunito"/>
+          <w:sz w:val="24"/>
+          <w:szCs w:val="24"/>
+        </w:rPr>
+        <w:t xml:space="preserve"> de distinguir imágenes de perros y gatos.</w:t>
+      </w:r>
+      <w:r>
+        <w:rPr>
+          <w:rFonts w:ascii="Nunito" w:hAnsi="Nunito"/>
+          <w:sz w:val="24"/>
+          <w:szCs w:val="24"/>
+        </w:rPr>
+        <w:t xml:space="preserve"> Para ello, en los siguientes puntos, se explicará la estructura </w:t>
+      </w:r>
+      <w:r>
+        <w:rPr>
+          <w:rFonts w:ascii="Nunito" w:hAnsi="Nunito"/>
+          <w:sz w:val="24"/>
+          <w:szCs w:val="24"/>
+        </w:rPr>
+        <w:t xml:space="preserve">de un </w:t>
+      </w:r>
+      <w:r>
+        <w:rPr>
+          <w:rFonts w:ascii="Nunito" w:hAnsi="Nunito"/>
+          <w:sz w:val="24"/>
+          <w:szCs w:val="24"/>
+        </w:rPr>
+        <w:t>clasificador, los experimentos realizados para observar</w:t>
+      </w:r>
+      <w:r>
+        <w:rPr>
+          <w:rFonts w:ascii="Nunito" w:hAnsi="Nunito"/>
+          <w:sz w:val="24"/>
+          <w:szCs w:val="24"/>
+        </w:rPr>
+        <w:t xml:space="preserve"> los resultados</w:t>
+      </w:r>
+      <w:r>
+        <w:rPr>
+          <w:rFonts w:ascii="Nunito" w:hAnsi="Nunito"/>
+          <w:sz w:val="24"/>
+          <w:szCs w:val="24"/>
+        </w:rPr>
+        <w:t>,</w:t>
+      </w:r>
+      <w:r>
+        <w:rPr>
+          <w:rFonts w:ascii="Nunito" w:hAnsi="Nunito"/>
+          <w:sz w:val="24"/>
+          <w:szCs w:val="24"/>
+        </w:rPr>
+        <w:t xml:space="preserve"> y </w:t>
+      </w:r>
+      <w:r>
+        <w:rPr>
+          <w:rFonts w:ascii="Nunito" w:hAnsi="Nunito"/>
+          <w:sz w:val="24"/>
+          <w:szCs w:val="24"/>
+        </w:rPr>
+        <w:t>la conclusión</w:t>
+      </w:r>
+      <w:r>
+        <w:rPr>
+          <w:rFonts w:ascii="Nunito" w:hAnsi="Nunito"/>
+          <w:sz w:val="24"/>
+          <w:szCs w:val="24"/>
+        </w:rPr>
+        <w:t xml:space="preserve"> obtenida.</w:t>
+      </w:r>
+      <w:bookmarkStart w:id="1" w:name="MarcadorSistema"/>
     </w:p>
     <w:p>
       <w:pPr>
@@ -492,115 +597,17 @@
           <w:szCs w:val="24"/>
         </w:rPr>
       </w:pPr>
-      <w:r>
-        <w:rPr>
-          <w:rFonts w:ascii="Nunito" w:hAnsi="Nunito"/>
-          <w:sz w:val="24"/>
-          <w:szCs w:val="24"/>
-        </w:rPr>
-        <w:t xml:space="preserve">Por otro lado, antes de seguir adelante, conviene una breve explicación de los </w:t>
-      </w:r>
-      <w:proofErr w:type="spellStart"/>
-      <w:r>
-        <w:rPr>
-          <w:rFonts w:ascii="Nunito" w:hAnsi="Nunito"/>
-          <w:sz w:val="24"/>
-          <w:szCs w:val="24"/>
-        </w:rPr>
-        <w:t>datasets</w:t>
-      </w:r>
-      <w:proofErr w:type="spellEnd"/>
-      <w:r>
-        <w:rPr>
-          <w:rFonts w:ascii="Nunito" w:hAnsi="Nunito"/>
-          <w:sz w:val="24"/>
-          <w:szCs w:val="24"/>
-        </w:rPr>
-        <w:t xml:space="preserve"> que se utilizarán. Estos son </w:t>
-      </w:r>
-      <w:r>
-        <w:rPr>
-          <w:rFonts w:ascii="Nunito" w:hAnsi="Nunito"/>
-          <w:sz w:val="24"/>
-          <w:szCs w:val="24"/>
-        </w:rPr>
-        <w:t>2</w:t>
-      </w:r>
-      <w:r>
-        <w:rPr>
-          <w:rFonts w:ascii="Nunito" w:hAnsi="Nunito"/>
-          <w:sz w:val="24"/>
-          <w:szCs w:val="24"/>
-        </w:rPr>
-        <w:t>, de tamaños 100 y 500 respectivamente,</w:t>
-      </w:r>
-      <w:r>
-        <w:rPr>
-          <w:rFonts w:ascii="Nunito" w:hAnsi="Nunito"/>
-          <w:sz w:val="24"/>
-          <w:szCs w:val="24"/>
-        </w:rPr>
-        <w:t xml:space="preserve"> </w:t>
-      </w:r>
-      <w:r>
-        <w:rPr>
-          <w:rFonts w:ascii="Nunito" w:hAnsi="Nunito"/>
-          <w:sz w:val="24"/>
-          <w:szCs w:val="24"/>
-        </w:rPr>
-        <w:t xml:space="preserve">y cuyos ejemplos son </w:t>
-      </w:r>
-      <w:r>
-        <w:rPr>
-          <w:rFonts w:ascii="Nunito" w:hAnsi="Nunito"/>
-          <w:sz w:val="24"/>
-          <w:szCs w:val="24"/>
-        </w:rPr>
-        <w:t xml:space="preserve">imágenes </w:t>
-      </w:r>
-      <w:r>
-        <w:rPr>
-          <w:rFonts w:ascii="Nunito" w:hAnsi="Nunito"/>
-          <w:sz w:val="24"/>
-          <w:szCs w:val="24"/>
-        </w:rPr>
-        <w:t xml:space="preserve">de perros y gatos </w:t>
-      </w:r>
-      <w:r>
-        <w:rPr>
-          <w:rFonts w:ascii="Nunito" w:hAnsi="Nunito"/>
-          <w:sz w:val="24"/>
-          <w:szCs w:val="24"/>
-        </w:rPr>
-        <w:t>de diferentes resoluciones</w:t>
-      </w:r>
-      <w:r>
-        <w:rPr>
-          <w:rFonts w:ascii="Nunito" w:hAnsi="Nunito"/>
-          <w:sz w:val="24"/>
-          <w:szCs w:val="24"/>
-        </w:rPr>
-        <w:t>.</w:t>
-      </w:r>
-      <w:r>
-        <w:rPr>
-          <w:rFonts w:ascii="Nunito" w:hAnsi="Nunito"/>
-          <w:sz w:val="24"/>
-          <w:szCs w:val="24"/>
-        </w:rPr>
-        <w:t xml:space="preserve"> Asimismo, ambas clases están balanceadas, es decir, hay tantas clases de gatos como de perros.</w:t>
-      </w:r>
-      <w:r>
-        <w:rPr>
-          <w:rFonts w:ascii="Nunito" w:hAnsi="Nunito"/>
-          <w:sz w:val="24"/>
-          <w:szCs w:val="24"/>
-        </w:rPr>
-        <w:br w:type="page"/>
-      </w:r>
-    </w:p>
-    <w:p>
-      <w:pPr>
+    </w:p>
+    <w:p>
+      <w:pPr>
+        <w:jc w:val="both"/>
+        <w:rPr>
+          <w:rFonts w:ascii="Nunito" w:hAnsi="Nunito"/>
+          <w:sz w:val="24"/>
+          <w:szCs w:val="24"/>
+        </w:rPr>
+      </w:pPr>
+      <w:r>
         <w:rPr>
           <w:rFonts w:ascii="Nunito" w:hAnsi="Nunito"/>
           <w:b/>
@@ -608,100 +615,279 @@
           <w:sz w:val="32"/>
           <w:szCs w:val="32"/>
         </w:rPr>
-      </w:pPr>
-      <w:bookmarkStart w:id="1" w:name="MarcadorSistema"/>
-      <w:r>
+        <w:t>2. Sistema</w:t>
+      </w:r>
+    </w:p>
+    <w:bookmarkEnd w:id="1"/>
+    <w:p>
+      <w:pPr>
+        <w:jc w:val="both"/>
+        <w:rPr>
+          <w:rFonts w:ascii="Nunito" w:hAnsi="Nunito"/>
+        </w:rPr>
+      </w:pPr>
+      <w:r>
+        <w:rPr>
+          <w:rFonts w:ascii="Nunito" w:hAnsi="Nunito"/>
+        </w:rPr>
+        <w:t>Para crear el clasificador de imágenes de perros y gatos</w:t>
+      </w:r>
+      <w:r>
+        <w:rPr>
+          <w:rFonts w:ascii="Nunito" w:hAnsi="Nunito"/>
+        </w:rPr>
+        <w:t>,</w:t>
+      </w:r>
+      <w:r>
+        <w:rPr>
+          <w:rFonts w:ascii="Nunito" w:hAnsi="Nunito"/>
+        </w:rPr>
+        <w:t xml:space="preserve"> se ha optado por diseñar 5 </w:t>
+      </w:r>
+      <w:r>
+        <w:rPr>
+          <w:rFonts w:ascii="Nunito" w:hAnsi="Nunito"/>
+        </w:rPr>
+        <w:t>subsistemas</w:t>
+      </w:r>
+      <w:r>
+        <w:rPr>
+          <w:rFonts w:ascii="Nunito" w:hAnsi="Nunito"/>
+        </w:rPr>
+        <w:t xml:space="preserve">. El primero de ellos es el subsistema de lectura, </w:t>
+      </w:r>
+      <w:r>
+        <w:rPr>
+          <w:rFonts w:ascii="Nunito" w:hAnsi="Nunito"/>
+        </w:rPr>
+        <w:t>que lee las imágenes y la</w:t>
+      </w:r>
+      <w:r>
+        <w:rPr>
+          <w:rFonts w:ascii="Nunito" w:hAnsi="Nunito"/>
+        </w:rPr>
+        <w:t xml:space="preserve">s </w:t>
+      </w:r>
+      <w:proofErr w:type="spellStart"/>
+      <w:r>
+        <w:rPr>
+          <w:rFonts w:ascii="Nunito" w:hAnsi="Nunito"/>
+        </w:rPr>
+        <w:t>reescala</w:t>
+      </w:r>
+      <w:proofErr w:type="spellEnd"/>
+      <w:r>
+        <w:rPr>
+          <w:rFonts w:ascii="Nunito" w:hAnsi="Nunito"/>
+        </w:rPr>
+        <w:t xml:space="preserve">, </w:t>
+      </w:r>
+      <w:r>
+        <w:rPr>
+          <w:rFonts w:ascii="Nunito" w:hAnsi="Nunito"/>
+        </w:rPr>
+        <w:t xml:space="preserve">después </w:t>
+      </w:r>
+      <w:r>
+        <w:rPr>
+          <w:rFonts w:ascii="Nunito" w:hAnsi="Nunito"/>
+        </w:rPr>
+        <w:t xml:space="preserve">está </w:t>
+      </w:r>
+      <w:r>
+        <w:rPr>
+          <w:rFonts w:ascii="Nunito" w:hAnsi="Nunito"/>
+        </w:rPr>
+        <w:t xml:space="preserve">el de preprocesamiento, </w:t>
+      </w:r>
+      <w:r>
+        <w:rPr>
+          <w:rFonts w:ascii="Nunito" w:hAnsi="Nunito"/>
+        </w:rPr>
+        <w:t xml:space="preserve">que es el encargado de quitar el ruido a las imágenes, </w:t>
+      </w:r>
+      <w:r>
+        <w:rPr>
+          <w:rFonts w:ascii="Nunito" w:hAnsi="Nunito"/>
+        </w:rPr>
+        <w:t>luego el transformador</w:t>
+      </w:r>
+      <w:r>
+        <w:rPr>
+          <w:rFonts w:ascii="Nunito" w:hAnsi="Nunito"/>
+        </w:rPr>
+        <w:t>, que pasa las características de una imagen a un vector</w:t>
+      </w:r>
+      <w:r>
+        <w:rPr>
+          <w:rFonts w:ascii="Nunito" w:hAnsi="Nunito"/>
+        </w:rPr>
+        <w:t xml:space="preserve">, posteriormente el predictor, </w:t>
+      </w:r>
+      <w:r>
+        <w:rPr>
+          <w:rFonts w:ascii="Nunito" w:hAnsi="Nunito"/>
+        </w:rPr>
+        <w:t xml:space="preserve">que coge el vector y lo clasifica como perro o gato, </w:t>
+      </w:r>
+      <w:r>
+        <w:rPr>
+          <w:rFonts w:ascii="Nunito" w:hAnsi="Nunito"/>
+        </w:rPr>
+        <w:t>y finalmente, uno extra para poder experimentar, el experimentador</w:t>
+      </w:r>
+      <w:r>
+        <w:rPr>
+          <w:rFonts w:ascii="Nunito" w:hAnsi="Nunito"/>
+        </w:rPr>
+        <w:t xml:space="preserve">, que sería </w:t>
+      </w:r>
+      <w:r>
+        <w:rPr>
+          <w:rFonts w:ascii="Nunito" w:hAnsi="Nunito"/>
+        </w:rPr>
+        <w:t xml:space="preserve">realmente </w:t>
+      </w:r>
+      <w:r>
+        <w:rPr>
+          <w:rFonts w:ascii="Nunito" w:hAnsi="Nunito"/>
+        </w:rPr>
+        <w:t>el clasificador</w:t>
+      </w:r>
+      <w:r>
+        <w:rPr>
+          <w:rFonts w:ascii="Nunito" w:hAnsi="Nunito"/>
+        </w:rPr>
+        <w:t>, ya que es el que usa a los anteriores y realiza el flujo completo, pero por varios motivos se ha decidido que tenga el nombre experimentador.</w:t>
+      </w:r>
+    </w:p>
+    <w:p>
+      <w:pPr>
+        <w:jc w:val="both"/>
+        <w:rPr>
+          <w:rFonts w:ascii="Nunito" w:hAnsi="Nunito"/>
+        </w:rPr>
+      </w:pPr>
+      <w:r>
+        <w:rPr>
+          <w:rFonts w:ascii="Nunito" w:hAnsi="Nunito"/>
+        </w:rPr>
+        <w:t xml:space="preserve">Como información extra, en el código se ha utilizado una librería para compilar código de Python en C, </w:t>
+      </w:r>
+      <w:proofErr w:type="spellStart"/>
+      <w:r>
+        <w:rPr>
+          <w:rFonts w:ascii="Nunito" w:hAnsi="Nunito"/>
+        </w:rPr>
+        <w:t>numba</w:t>
+      </w:r>
+      <w:proofErr w:type="spellEnd"/>
+      <w:r>
+        <w:rPr>
+          <w:rFonts w:ascii="Nunito" w:hAnsi="Nunito"/>
+        </w:rPr>
+        <w:t xml:space="preserve">. Esto solo se ha utilizado en algoritmos que recorren todos los píxeles de las imágenes, por ejemplo, el extractor de características basado en las texturas y en los preprocesadores. De esta forma, la ejecución de estos era más rápida, sin embargo, en ningún momento se han utilizado más de dos bucles anidados, </w:t>
+      </w:r>
+      <w:proofErr w:type="gramStart"/>
+      <w:r>
+        <w:rPr>
+          <w:rFonts w:ascii="Nunito" w:hAnsi="Nunito"/>
+        </w:rPr>
+        <w:t>y</w:t>
+      </w:r>
+      <w:proofErr w:type="gramEnd"/>
+      <w:r>
+        <w:rPr>
+          <w:rFonts w:ascii="Nunito" w:hAnsi="Nunito"/>
+        </w:rPr>
+        <w:t xml:space="preserve"> además, todas las imágenes cuando las lee el lector las </w:t>
+      </w:r>
+      <w:proofErr w:type="spellStart"/>
+      <w:r>
+        <w:rPr>
+          <w:rFonts w:ascii="Nunito" w:hAnsi="Nunito"/>
+        </w:rPr>
+        <w:t>reescala</w:t>
+      </w:r>
+      <w:proofErr w:type="spellEnd"/>
+      <w:r>
+        <w:rPr>
+          <w:rFonts w:ascii="Nunito" w:hAnsi="Nunito"/>
+        </w:rPr>
+        <w:t xml:space="preserve"> a 256x256</w:t>
+      </w:r>
+      <w:r>
+        <w:rPr>
+          <w:rFonts w:ascii="Nunito" w:hAnsi="Nunito"/>
+        </w:rPr>
+        <w:t xml:space="preserve"> añadiendo </w:t>
+      </w:r>
+      <w:proofErr w:type="spellStart"/>
+      <w:r>
+        <w:rPr>
+          <w:rFonts w:ascii="Nunito" w:hAnsi="Nunito"/>
+        </w:rPr>
+        <w:t>padding</w:t>
+      </w:r>
+      <w:proofErr w:type="spellEnd"/>
+      <w:r>
+        <w:rPr>
+          <w:rFonts w:ascii="Nunito" w:hAnsi="Nunito"/>
+        </w:rPr>
+        <w:t xml:space="preserve"> en negro.</w:t>
+      </w:r>
+    </w:p>
+    <w:p>
+      <w:pPr>
+        <w:jc w:val="both"/>
+        <w:rPr>
+          <w:rFonts w:ascii="Nunito" w:hAnsi="Nunito"/>
+        </w:rPr>
+      </w:pPr>
+      <w:r>
+        <w:rPr>
+          <w:rFonts w:ascii="Nunito" w:hAnsi="Nunito"/>
+        </w:rPr>
+        <w:t xml:space="preserve">A continuación, </w:t>
+      </w:r>
+      <w:r>
+        <w:rPr>
+          <w:rFonts w:ascii="Nunito" w:hAnsi="Nunito"/>
+        </w:rPr>
+        <w:t xml:space="preserve">se detallan </w:t>
+      </w:r>
+      <w:r>
+        <w:rPr>
+          <w:rFonts w:ascii="Nunito" w:hAnsi="Nunito"/>
+        </w:rPr>
+        <w:t>los diagramas de clase de cada subsistema</w:t>
+      </w:r>
+      <w:r>
+        <w:rPr>
+          <w:rFonts w:ascii="Nunito" w:hAnsi="Nunito"/>
+        </w:rPr>
+        <w:t xml:space="preserve"> con el fin de facilitar la lectura y corrección del código.</w:t>
+      </w:r>
+    </w:p>
+    <w:p>
+      <w:pPr>
+        <w:rPr>
+          <w:rFonts w:ascii="Nunito" w:hAnsi="Nunito"/>
+        </w:rPr>
+      </w:pPr>
+    </w:p>
+    <w:p>
+      <w:pPr>
         <w:rPr>
           <w:rFonts w:ascii="Nunito" w:hAnsi="Nunito"/>
           <w:b/>
           <w:bCs/>
-          <w:sz w:val="32"/>
-          <w:szCs w:val="32"/>
-        </w:rPr>
-        <w:lastRenderedPageBreak/>
-        <w:t>2. Sistema</w:t>
-      </w:r>
-    </w:p>
-    <w:bookmarkEnd w:id="1"/>
-    <w:p>
-      <w:pPr>
-        <w:jc w:val="both"/>
-        <w:rPr>
-          <w:rFonts w:ascii="Nunito" w:hAnsi="Nunito"/>
-        </w:rPr>
-      </w:pPr>
-      <w:r>
-        <w:rPr>
-          <w:rFonts w:ascii="Nunito" w:hAnsi="Nunito"/>
-        </w:rPr>
-        <w:t xml:space="preserve">Para crear el clasificador de imágenes de perros y gatos se ha optado por diseñar 5 </w:t>
-      </w:r>
-      <w:r>
-        <w:rPr>
-          <w:rFonts w:ascii="Nunito" w:hAnsi="Nunito"/>
-        </w:rPr>
-        <w:t>subsistemas</w:t>
-      </w:r>
-      <w:r>
-        <w:rPr>
-          <w:rFonts w:ascii="Nunito" w:hAnsi="Nunito"/>
-        </w:rPr>
-        <w:t xml:space="preserve">. El primero de ellos es el subsistema de lectura, después </w:t>
-      </w:r>
-      <w:r>
-        <w:rPr>
-          <w:rFonts w:ascii="Nunito" w:hAnsi="Nunito"/>
-        </w:rPr>
-        <w:t xml:space="preserve">está </w:t>
-      </w:r>
-      <w:r>
-        <w:rPr>
-          <w:rFonts w:ascii="Nunito" w:hAnsi="Nunito"/>
-        </w:rPr>
-        <w:t>el de preprocesamiento, luego el transformador de características, posteriormente el predictor, y finalmente, uno extra para poder experimentar, el experimentador.</w:t>
-      </w:r>
-    </w:p>
-    <w:p>
-      <w:pPr>
-        <w:jc w:val="both"/>
-        <w:rPr>
-          <w:rFonts w:ascii="Nunito" w:hAnsi="Nunito"/>
-        </w:rPr>
-      </w:pPr>
-      <w:r>
-        <w:rPr>
-          <w:rFonts w:ascii="Nunito" w:hAnsi="Nunito"/>
-        </w:rPr>
-        <w:t xml:space="preserve">A continuación, </w:t>
-      </w:r>
-      <w:r>
-        <w:rPr>
-          <w:rFonts w:ascii="Nunito" w:hAnsi="Nunito"/>
-        </w:rPr>
-        <w:t xml:space="preserve">se detallan </w:t>
-      </w:r>
-      <w:r>
-        <w:rPr>
-          <w:rFonts w:ascii="Nunito" w:hAnsi="Nunito"/>
-        </w:rPr>
-        <w:t>los diagramas de clase de cada subsistema</w:t>
-      </w:r>
-      <w:r>
-        <w:rPr>
-          <w:rFonts w:ascii="Nunito" w:hAnsi="Nunito"/>
-        </w:rPr>
-        <w:t xml:space="preserve"> con el fin de facilitar la lectura y corrección del código.</w:t>
-      </w:r>
-    </w:p>
-    <w:p>
-      <w:pPr>
-        <w:rPr>
-          <w:rFonts w:ascii="Nunito" w:hAnsi="Nunito"/>
-        </w:rPr>
-      </w:pPr>
-    </w:p>
-    <w:p>
-      <w:pPr>
+          <w:sz w:val="24"/>
+          <w:szCs w:val="24"/>
+          <w:u w:val="single"/>
+        </w:rPr>
+      </w:pPr>
+      <w:r>
         <w:rPr>
           <w:rFonts w:ascii="Nunito" w:hAnsi="Nunito"/>
           <w:b/>
@@ -710,7 +896,8 @@
           <w:szCs w:val="24"/>
           <w:u w:val="single"/>
         </w:rPr>
-      </w:pPr>
+        <w:t>2.1 Subsi</w:t>
+      </w:r>
       <w:r>
         <w:rPr>
           <w:rFonts w:ascii="Nunito" w:hAnsi="Nunito"/>
@@ -720,7 +907,7 @@
           <w:szCs w:val="24"/>
           <w:u w:val="single"/>
         </w:rPr>
-        <w:t>2.1 Subsi</w:t>
+        <w:t>s</w:t>
       </w:r>
       <w:r>
         <w:rPr>
@@ -731,17 +918,6 @@
           <w:szCs w:val="24"/>
           <w:u w:val="single"/>
         </w:rPr>
-        <w:t>s</w:t>
-      </w:r>
-      <w:r>
-        <w:rPr>
-          <w:rFonts w:ascii="Nunito" w:hAnsi="Nunito"/>
-          <w:b/>
-          <w:bCs/>
-          <w:sz w:val="24"/>
-          <w:szCs w:val="24"/>
-          <w:u w:val="single"/>
-        </w:rPr>
         <w:t>tema: Lectura</w:t>
       </w:r>
     </w:p>
@@ -757,9 +933,9 @@
           <w:noProof/>
         </w:rPr>
         <w:drawing>
-          <wp:inline distT="0" distB="0" distL="0" distR="0" wp14:anchorId="7DA4599F" wp14:editId="1B22BA06">
-            <wp:extent cx="5400040" cy="2030730"/>
-            <wp:effectExtent l="0" t="0" r="0" b="7620"/>
+          <wp:inline distT="0" distB="0" distL="0" distR="0" wp14:anchorId="7DA4599F" wp14:editId="6E566936">
+            <wp:extent cx="5397662" cy="2015067"/>
+            <wp:effectExtent l="0" t="0" r="0" b="4445"/>
             <wp:docPr id="655247257" name="Imagen 1" descr="Imagen de la pantalla de un celular de un mensaje en letras negras&#10;&#10;El contenido generado por IA puede ser incorrecto."/>
             <wp:cNvGraphicFramePr>
               <a:graphicFrameLocks xmlns:a="http://schemas.openxmlformats.org/drawingml/2006/main" noChangeAspect="1"/>
@@ -769,115 +945,6 @@
                 <pic:pic xmlns:pic="http://schemas.openxmlformats.org/drawingml/2006/picture">
                   <pic:nvPicPr>
                     <pic:cNvPr id="655247257" name="Imagen 1" descr="Imagen de la pantalla de un celular de un mensaje en letras negras&#10;&#10;El contenido generado por IA puede ser incorrecto."/>
-                    <pic:cNvPicPr/>
-                  </pic:nvPicPr>
-                  <pic:blipFill>
-                    <a:blip r:embed="rId5">
-                      <a:extLst>
-                        <a:ext uri="{28A0092B-C50C-407E-A947-70E740481C1C}">
-                          <a14:useLocalDpi xmlns:a14="http://schemas.microsoft.com/office/drawing/2010/main" val="0"/>
-                        </a:ext>
-                      </a:extLst>
-                    </a:blip>
-                    <a:stretch>
-                      <a:fillRect/>
-                    </a:stretch>
-                  </pic:blipFill>
-                  <pic:spPr>
-                    <a:xfrm>
-                      <a:off x="0" y="0"/>
-                      <a:ext cx="5400040" cy="2030730"/>
-                    </a:xfrm>
-                    <a:prstGeom prst="rect">
-                      <a:avLst/>
-                    </a:prstGeom>
-                  </pic:spPr>
-                </pic:pic>
-              </a:graphicData>
-            </a:graphic>
-          </wp:inline>
-        </w:drawing>
-      </w:r>
-    </w:p>
-    <w:p>
-      <w:pPr>
-        <w:rPr>
-          <w:rFonts w:ascii="Nunito" w:hAnsi="Nunito"/>
-          <w:b/>
-          <w:bCs/>
-          <w:u w:val="single"/>
-        </w:rPr>
-      </w:pPr>
-    </w:p>
-    <w:p>
-      <w:pPr>
-        <w:rPr>
-          <w:rFonts w:ascii="Nunito" w:hAnsi="Nunito"/>
-          <w:b/>
-          <w:bCs/>
-          <w:sz w:val="24"/>
-          <w:szCs w:val="24"/>
-          <w:u w:val="single"/>
-        </w:rPr>
-      </w:pPr>
-      <w:r>
-        <w:rPr>
-          <w:rFonts w:ascii="Nunito" w:hAnsi="Nunito"/>
-          <w:b/>
-          <w:bCs/>
-          <w:sz w:val="24"/>
-          <w:szCs w:val="24"/>
-          <w:u w:val="single"/>
-        </w:rPr>
-        <w:t>2.2 Subsi</w:t>
-      </w:r>
-      <w:r>
-        <w:rPr>
-          <w:rFonts w:ascii="Nunito" w:hAnsi="Nunito"/>
-          <w:b/>
-          <w:bCs/>
-          <w:sz w:val="24"/>
-          <w:szCs w:val="24"/>
-          <w:u w:val="single"/>
-        </w:rPr>
-        <w:t>s</w:t>
-      </w:r>
-      <w:r>
-        <w:rPr>
-          <w:rFonts w:ascii="Nunito" w:hAnsi="Nunito"/>
-          <w:b/>
-          <w:bCs/>
-          <w:sz w:val="24"/>
-          <w:szCs w:val="24"/>
-          <w:u w:val="single"/>
-        </w:rPr>
-        <w:t>tema: Preprocesamiento</w:t>
-      </w:r>
-    </w:p>
-    <w:p>
-      <w:pPr>
-        <w:rPr>
-          <w:rFonts w:ascii="Nunito" w:hAnsi="Nunito"/>
-        </w:rPr>
-      </w:pPr>
-      <w:r>
-        <w:rPr>
-          <w:rFonts w:ascii="Nunito" w:hAnsi="Nunito"/>
-          <w:noProof/>
-        </w:rPr>
-        <w:drawing>
-          <wp:inline distT="0" distB="0" distL="0" distR="0" wp14:anchorId="3D8FB7FF" wp14:editId="03A5FAB9">
-            <wp:extent cx="5398135" cy="3454400"/>
-            <wp:effectExtent l="0" t="0" r="0" b="0"/>
-            <wp:docPr id="1324595065" name="Imagen 1" descr="Diagrama&#10;&#10;El contenido generado por IA puede ser incorrecto."/>
-            <wp:cNvGraphicFramePr>
-              <a:graphicFrameLocks xmlns:a="http://schemas.openxmlformats.org/drawingml/2006/main" noChangeAspect="1"/>
-            </wp:cNvGraphicFramePr>
-            <a:graphic xmlns:a="http://schemas.openxmlformats.org/drawingml/2006/main">
-              <a:graphicData uri="http://schemas.openxmlformats.org/drawingml/2006/picture">
-                <pic:pic xmlns:pic="http://schemas.openxmlformats.org/drawingml/2006/picture">
-                  <pic:nvPicPr>
-                    <pic:cNvPr id="1324595065" name="Imagen 1" descr="Diagrama&#10;&#10;El contenido generado por IA puede ser incorrecto."/>
                     <pic:cNvPicPr/>
                   </pic:nvPicPr>
                   <pic:blipFill>
@@ -895,7 +962,7 @@
                   <pic:spPr>
                     <a:xfrm>
                       <a:off x="0" y="0"/>
-                      <a:ext cx="5418915" cy="3467698"/>
+                      <a:ext cx="5418676" cy="2022912"/>
                     </a:xfrm>
                     <a:prstGeom prst="rect">
                       <a:avLst/>
@@ -919,7 +986,9 @@
           <w:u w:val="single"/>
         </w:rPr>
       </w:pPr>
-      <w:r>
+    </w:p>
+    <w:p>
+      <w:pPr>
         <w:rPr>
           <w:rFonts w:ascii="Nunito" w:hAnsi="Nunito"/>
           <w:b/>
@@ -928,8 +997,39 @@
           <w:szCs w:val="24"/>
           <w:u w:val="single"/>
         </w:rPr>
-        <w:lastRenderedPageBreak/>
-        <w:t>2.3 Subsistema: Transformador de características</w:t>
+      </w:pPr>
+      <w:r>
+        <w:rPr>
+          <w:rFonts w:ascii="Nunito" w:hAnsi="Nunito"/>
+          <w:b/>
+          <w:bCs/>
+          <w:sz w:val="24"/>
+          <w:szCs w:val="24"/>
+          <w:u w:val="single"/>
+        </w:rPr>
+        <w:t>2.2 Subsi</w:t>
+      </w:r>
+      <w:r>
+        <w:rPr>
+          <w:rFonts w:ascii="Nunito" w:hAnsi="Nunito"/>
+          <w:b/>
+          <w:bCs/>
+          <w:sz w:val="24"/>
+          <w:szCs w:val="24"/>
+          <w:u w:val="single"/>
+        </w:rPr>
+        <w:t>s</w:t>
+      </w:r>
+      <w:r>
+        <w:rPr>
+          <w:rFonts w:ascii="Nunito" w:hAnsi="Nunito"/>
+          <w:b/>
+          <w:bCs/>
+          <w:sz w:val="24"/>
+          <w:szCs w:val="24"/>
+          <w:u w:val="single"/>
+        </w:rPr>
+        <w:t>tema: Preprocesamiento</w:t>
       </w:r>
     </w:p>
     <w:p>
@@ -944,10 +1044,10 @@
           <w:noProof/>
         </w:rPr>
         <w:drawing>
-          <wp:inline distT="0" distB="0" distL="0" distR="0" wp14:anchorId="2177D869" wp14:editId="4B925D94">
-            <wp:extent cx="5400040" cy="3335866"/>
+          <wp:inline distT="0" distB="0" distL="0" distR="0" wp14:anchorId="3D8FB7FF" wp14:editId="5BBB1483">
+            <wp:extent cx="5396086" cy="3048000"/>
             <wp:effectExtent l="0" t="0" r="0" b="0"/>
-            <wp:docPr id="7315833" name="Imagen 2" descr="Diagrama&#10;&#10;El contenido generado por IA puede ser incorrecto."/>
+            <wp:docPr id="1324595065" name="Imagen 1" descr="Diagrama&#10;&#10;El contenido generado por IA puede ser incorrecto."/>
             <wp:cNvGraphicFramePr>
               <a:graphicFrameLocks xmlns:a="http://schemas.openxmlformats.org/drawingml/2006/main" noChangeAspect="1"/>
             </wp:cNvGraphicFramePr>
@@ -955,7 +1055,7 @@
               <a:graphicData uri="http://schemas.openxmlformats.org/drawingml/2006/picture">
                 <pic:pic xmlns:pic="http://schemas.openxmlformats.org/drawingml/2006/picture">
                   <pic:nvPicPr>
-                    <pic:cNvPr id="7315833" name="Imagen 2" descr="Diagrama&#10;&#10;El contenido generado por IA puede ser incorrecto."/>
+                    <pic:cNvPr id="1324595065" name="Imagen 1" descr="Diagrama&#10;&#10;El contenido generado por IA puede ser incorrecto."/>
                     <pic:cNvPicPr/>
                   </pic:nvPicPr>
                   <pic:blipFill>
@@ -973,7 +1073,7 @@
                   <pic:spPr>
                     <a:xfrm>
                       <a:off x="0" y="0"/>
-                      <a:ext cx="5401065" cy="3336499"/>
+                      <a:ext cx="5454110" cy="3080775"/>
                     </a:xfrm>
                     <a:prstGeom prst="rect">
                       <a:avLst/>
@@ -990,13 +1090,6 @@
       <w:pPr>
         <w:rPr>
           <w:rFonts w:ascii="Nunito" w:hAnsi="Nunito"/>
-        </w:rPr>
-      </w:pPr>
-    </w:p>
-    <w:p>
-      <w:pPr>
-        <w:rPr>
-          <w:rFonts w:ascii="Nunito" w:hAnsi="Nunito"/>
           <w:b/>
           <w:bCs/>
           <w:sz w:val="24"/>
@@ -1004,7 +1097,9 @@
           <w:u w:val="single"/>
         </w:rPr>
       </w:pPr>
-      <w:r>
+    </w:p>
+    <w:p>
+      <w:pPr>
         <w:rPr>
           <w:rFonts w:ascii="Nunito" w:hAnsi="Nunito"/>
           <w:b/>
@@ -1013,6 +1108,107 @@
           <w:szCs w:val="24"/>
           <w:u w:val="single"/>
         </w:rPr>
+      </w:pPr>
+      <w:r>
+        <w:rPr>
+          <w:rFonts w:ascii="Nunito" w:hAnsi="Nunito"/>
+          <w:b/>
+          <w:bCs/>
+          <w:sz w:val="24"/>
+          <w:szCs w:val="24"/>
+          <w:u w:val="single"/>
+        </w:rPr>
+        <w:t>2.3 Subsistema: Transformador</w:t>
+      </w:r>
+    </w:p>
+    <w:p>
+      <w:pPr>
+        <w:rPr>
+          <w:rFonts w:ascii="Nunito" w:hAnsi="Nunito"/>
+        </w:rPr>
+      </w:pPr>
+      <w:r>
+        <w:rPr>
+          <w:rFonts w:ascii="Nunito" w:hAnsi="Nunito"/>
+          <w:noProof/>
+        </w:rPr>
+        <w:drawing>
+          <wp:inline distT="0" distB="0" distL="0" distR="0" wp14:anchorId="2177D869" wp14:editId="63193B76">
+            <wp:extent cx="5399698" cy="3429000"/>
+            <wp:effectExtent l="0" t="0" r="0" b="0"/>
+            <wp:docPr id="7315833" name="Imagen 2" descr="Diagrama&#10;&#10;El contenido generado por IA puede ser incorrecto."/>
+            <wp:cNvGraphicFramePr>
+              <a:graphicFrameLocks xmlns:a="http://schemas.openxmlformats.org/drawingml/2006/main" noChangeAspect="1"/>
+            </wp:cNvGraphicFramePr>
+            <a:graphic xmlns:a="http://schemas.openxmlformats.org/drawingml/2006/main">
+              <a:graphicData uri="http://schemas.openxmlformats.org/drawingml/2006/picture">
+                <pic:pic xmlns:pic="http://schemas.openxmlformats.org/drawingml/2006/picture">
+                  <pic:nvPicPr>
+                    <pic:cNvPr id="7315833" name="Imagen 2" descr="Diagrama&#10;&#10;El contenido generado por IA puede ser incorrecto."/>
+                    <pic:cNvPicPr/>
+                  </pic:nvPicPr>
+                  <pic:blipFill>
+                    <a:blip r:embed="rId8">
+                      <a:extLst>
+                        <a:ext uri="{28A0092B-C50C-407E-A947-70E740481C1C}">
+                          <a14:useLocalDpi xmlns:a14="http://schemas.microsoft.com/office/drawing/2010/main" val="0"/>
+                        </a:ext>
+                      </a:extLst>
+                    </a:blip>
+                    <a:stretch>
+                      <a:fillRect/>
+                    </a:stretch>
+                  </pic:blipFill>
+                  <pic:spPr>
+                    <a:xfrm>
+                      <a:off x="0" y="0"/>
+                      <a:ext cx="5402606" cy="3430847"/>
+                    </a:xfrm>
+                    <a:prstGeom prst="rect">
+                      <a:avLst/>
+                    </a:prstGeom>
+                  </pic:spPr>
+                </pic:pic>
+              </a:graphicData>
+            </a:graphic>
+          </wp:inline>
+        </w:drawing>
+      </w:r>
+    </w:p>
+    <w:p>
+      <w:pPr>
+        <w:rPr>
+          <w:rFonts w:ascii="Nunito" w:hAnsi="Nunito"/>
+        </w:rPr>
+      </w:pPr>
+      <w:r>
+        <w:rPr>
+          <w:rFonts w:ascii="Nunito" w:hAnsi="Nunito"/>
+        </w:rPr>
+        <w:br w:type="page"/>
+      </w:r>
+    </w:p>
+    <w:p>
+      <w:pPr>
+        <w:rPr>
+          <w:rFonts w:ascii="Nunito" w:hAnsi="Nunito"/>
+          <w:b/>
+          <w:bCs/>
+          <w:sz w:val="24"/>
+          <w:szCs w:val="24"/>
+          <w:u w:val="single"/>
+        </w:rPr>
+      </w:pPr>
+      <w:r>
+        <w:rPr>
+          <w:rFonts w:ascii="Nunito" w:hAnsi="Nunito"/>
+          <w:b/>
+          <w:bCs/>
+          <w:sz w:val="24"/>
+          <w:szCs w:val="24"/>
+          <w:u w:val="single"/>
+        </w:rPr>
+        <w:lastRenderedPageBreak/>
         <w:t xml:space="preserve">2.4 Subsistema: Predictor </w:t>
       </w:r>
     </w:p>
@@ -1043,7 +1239,7 @@
                     <pic:cNvPicPr/>
                   </pic:nvPicPr>
                   <pic:blipFill>
-                    <a:blip r:embed="rId8">
+                    <a:blip r:embed="rId9">
                       <a:extLst>
                         <a:ext uri="{28A0092B-C50C-407E-A947-70E740481C1C}">
                           <a14:useLocalDpi xmlns:a14="http://schemas.microsoft.com/office/drawing/2010/main" val="0"/>
@@ -1122,7 +1318,7 @@
                     <pic:cNvPicPr/>
                   </pic:nvPicPr>
                   <pic:blipFill>
-                    <a:blip r:embed="rId9">
+                    <a:blip r:embed="rId10">
                       <a:extLst>
                         <a:ext uri="{28A0092B-C50C-407E-A947-70E740481C1C}">
                           <a14:useLocalDpi xmlns:a14="http://schemas.microsoft.com/office/drawing/2010/main" val="0"/>
@@ -1177,15 +1373,30 @@
     <w:bookmarkEnd w:id="2"/>
     <w:p>
       <w:pPr>
-        <w:rPr>
-          <w:rFonts w:ascii="Nunito" w:hAnsi="Nunito"/>
-        </w:rPr>
-      </w:pPr>
-      <w:r>
-        <w:rPr>
-          <w:rFonts w:ascii="Nunito" w:hAnsi="Nunito"/>
-        </w:rPr>
-        <w:t>- Explicación de: ¿cuáles se harán?</w:t>
+        <w:jc w:val="both"/>
+        <w:rPr>
+          <w:rFonts w:ascii="Nunito" w:hAnsi="Nunito"/>
+        </w:rPr>
+      </w:pPr>
+      <w:r>
+        <w:rPr>
+          <w:rFonts w:ascii="Nunito" w:hAnsi="Nunito"/>
+        </w:rPr>
+        <w:t xml:space="preserve">Para evaluar el sistema creado se realizarán 3 fases. En la primera, se generarán múltiples clasificadores para ver los diferentes </w:t>
+      </w:r>
+      <w:proofErr w:type="spellStart"/>
+      <w:r>
+        <w:rPr>
+          <w:rFonts w:ascii="Nunito" w:hAnsi="Nunito"/>
+        </w:rPr>
+        <w:t>accuracies</w:t>
+      </w:r>
+      <w:proofErr w:type="spellEnd"/>
+      <w:r>
+        <w:rPr>
+          <w:rFonts w:ascii="Nunito" w:hAnsi="Nunito"/>
+        </w:rPr>
+        <w:t>, en la segunda, se extraerán de todos los clasificadores creados anteriormente una serie de medidas globales, y en la tercera, se elegirán</w:t>
       </w:r>
       <w:r>
         <w:rPr>
@@ -1193,174 +1404,173 @@
         </w:rPr>
         <w:t xml:space="preserve"> </w:t>
       </w:r>
-    </w:p>
-    <w:p>
-      <w:pPr>
-        <w:rPr>
-          <w:rFonts w:ascii="Nunito" w:hAnsi="Nunito"/>
-        </w:rPr>
-      </w:pPr>
-      <w:r>
-        <w:rPr>
-          <w:rFonts w:ascii="Nunito" w:hAnsi="Nunito"/>
-        </w:rPr>
-        <w:t xml:space="preserve">(Explicar por aquí tamaños de conjuntos de datos </w:t>
+      <w:r>
+        <w:rPr>
+          <w:rFonts w:ascii="Nunito" w:hAnsi="Nunito"/>
+        </w:rPr>
+        <w:t>4</w:t>
+      </w:r>
+      <w:r>
+        <w:rPr>
+          <w:rFonts w:ascii="Nunito" w:hAnsi="Nunito"/>
+        </w:rPr>
+        <w:t xml:space="preserve"> </w:t>
+      </w:r>
+      <w:r>
+        <w:rPr>
+          <w:rFonts w:ascii="Nunito" w:hAnsi="Nunito"/>
+        </w:rPr>
+        <w:t>clasificadores</w:t>
+      </w:r>
+      <w:r>
+        <w:rPr>
+          <w:rFonts w:ascii="Nunito" w:hAnsi="Nunito"/>
+        </w:rPr>
+        <w:t xml:space="preserve"> </w:t>
+      </w:r>
+      <w:r>
+        <w:rPr>
+          <w:rFonts w:ascii="Nunito" w:hAnsi="Nunito"/>
+        </w:rPr>
+        <w:t xml:space="preserve">con un mayor </w:t>
       </w:r>
       <w:proofErr w:type="spellStart"/>
       <w:r>
         <w:rPr>
           <w:rFonts w:ascii="Nunito" w:hAnsi="Nunito"/>
         </w:rPr>
-        <w:t>X_train</w:t>
+        <w:t>accuracy</w:t>
       </w:r>
       <w:proofErr w:type="spellEnd"/>
       <w:r>
         <w:rPr>
           <w:rFonts w:ascii="Nunito" w:hAnsi="Nunito"/>
         </w:rPr>
-        <w:t xml:space="preserve">, </w:t>
+        <w:t xml:space="preserve">, 1 para cada tipo de algoritmo de extracción de características, y se </w:t>
+      </w:r>
+      <w:r>
+        <w:rPr>
+          <w:rFonts w:ascii="Nunito" w:hAnsi="Nunito"/>
+        </w:rPr>
+        <w:t>utilizarán más medidas para extraer más conclusiones.</w:t>
+      </w:r>
+    </w:p>
+    <w:p>
+      <w:pPr>
+        <w:jc w:val="both"/>
+        <w:rPr>
+          <w:rFonts w:ascii="Nunito" w:hAnsi="Nunito"/>
+        </w:rPr>
+      </w:pPr>
+      <w:r>
+        <w:rPr>
+          <w:rFonts w:ascii="Nunito" w:hAnsi="Nunito"/>
+          <w:sz w:val="24"/>
+          <w:szCs w:val="24"/>
+        </w:rPr>
+        <w:t xml:space="preserve">Sin embargo, antes de continuar, conviene una breve explicación de los </w:t>
       </w:r>
       <w:proofErr w:type="spellStart"/>
       <w:r>
         <w:rPr>
           <w:rFonts w:ascii="Nunito" w:hAnsi="Nunito"/>
-        </w:rPr>
-        <w:t>X_val</w:t>
+          <w:sz w:val="24"/>
+          <w:szCs w:val="24"/>
+        </w:rPr>
+        <w:t>datasets</w:t>
       </w:r>
       <w:proofErr w:type="spellEnd"/>
       <w:r>
         <w:rPr>
           <w:rFonts w:ascii="Nunito" w:hAnsi="Nunito"/>
-        </w:rPr>
-        <w:t xml:space="preserve">, </w:t>
+          <w:sz w:val="24"/>
+          <w:szCs w:val="24"/>
+        </w:rPr>
+        <w:t xml:space="preserve"> que se utilizarán. Estos son 2, de tamaños </w:t>
+      </w:r>
+      <w:r>
+        <w:rPr>
+          <w:rFonts w:ascii="Nunito" w:hAnsi="Nunito"/>
+          <w:sz w:val="24"/>
+          <w:szCs w:val="24"/>
+        </w:rPr>
+        <w:t>2</w:t>
+      </w:r>
+      <w:r>
+        <w:rPr>
+          <w:rFonts w:ascii="Nunito" w:hAnsi="Nunito"/>
+          <w:sz w:val="24"/>
+          <w:szCs w:val="24"/>
+        </w:rPr>
+        <w:t xml:space="preserve">00 y </w:t>
+      </w:r>
+      <w:r>
+        <w:rPr>
+          <w:rFonts w:ascii="Nunito" w:hAnsi="Nunito"/>
+          <w:sz w:val="24"/>
+          <w:szCs w:val="24"/>
+        </w:rPr>
+        <w:t>10</w:t>
+      </w:r>
+      <w:r>
+        <w:rPr>
+          <w:rFonts w:ascii="Nunito" w:hAnsi="Nunito"/>
+          <w:sz w:val="24"/>
+          <w:szCs w:val="24"/>
+        </w:rPr>
+        <w:t>00 respectivamente, y cuyos ejemplos son imágenes de perros y gatos de diferentes resoluciones. Asimismo, ambas clases están balanceadas, es decir, hay tantas clases de gatos como de perros.</w:t>
+      </w:r>
+      <w:r>
+        <w:rPr>
+          <w:rFonts w:ascii="Nunito" w:hAnsi="Nunito"/>
+          <w:sz w:val="24"/>
+          <w:szCs w:val="24"/>
+        </w:rPr>
+        <w:t xml:space="preserve"> </w:t>
+      </w:r>
+      <w:r>
+        <w:rPr>
+          <w:rFonts w:ascii="Nunito" w:hAnsi="Nunito"/>
+          <w:sz w:val="24"/>
+          <w:szCs w:val="24"/>
+        </w:rPr>
+        <w:t xml:space="preserve">Cabe destacar que los tamaños para los conjuntos de datos son del 60% para </w:t>
       </w:r>
       <w:proofErr w:type="spellStart"/>
       <w:r>
         <w:rPr>
           <w:rFonts w:ascii="Nunito" w:hAnsi="Nunito"/>
-        </w:rPr>
-        <w:t>X_test</w:t>
+          <w:sz w:val="24"/>
+          <w:szCs w:val="24"/>
+        </w:rPr>
+        <w:t>train</w:t>
       </w:r>
       <w:proofErr w:type="spellEnd"/>
       <w:r>
         <w:rPr>
           <w:rFonts w:ascii="Nunito" w:hAnsi="Nunito"/>
-        </w:rPr>
-        <w:t xml:space="preserve">, </w:t>
+          <w:sz w:val="24"/>
+          <w:szCs w:val="24"/>
+        </w:rPr>
+        <w:t xml:space="preserve">, 20% para </w:t>
       </w:r>
       <w:proofErr w:type="spellStart"/>
       <w:r>
         <w:rPr>
           <w:rFonts w:ascii="Nunito" w:hAnsi="Nunito"/>
-        </w:rPr>
-        <w:t>y_train</w:t>
+          <w:sz w:val="24"/>
+          <w:szCs w:val="24"/>
+        </w:rPr>
+        <w:t>tests</w:t>
       </w:r>
       <w:proofErr w:type="spellEnd"/>
       <w:r>
         <w:rPr>
           <w:rFonts w:ascii="Nunito" w:hAnsi="Nunito"/>
-        </w:rPr>
-        <w:t xml:space="preserve">, </w:t>
-      </w:r>
-      <w:proofErr w:type="spellStart"/>
-      <w:r>
-        <w:rPr>
-          <w:rFonts w:ascii="Nunito" w:hAnsi="Nunito"/>
-        </w:rPr>
-        <w:t>y_val</w:t>
-      </w:r>
-      <w:proofErr w:type="spellEnd"/>
-      <w:r>
-        <w:rPr>
-          <w:rFonts w:ascii="Nunito" w:hAnsi="Nunito"/>
-        </w:rPr>
-        <w:t xml:space="preserve">, </w:t>
-      </w:r>
-      <w:proofErr w:type="spellStart"/>
-      <w:r>
-        <w:rPr>
-          <w:rFonts w:ascii="Nunito" w:hAnsi="Nunito"/>
-        </w:rPr>
-        <w:t>y_test</w:t>
-      </w:r>
-      <w:proofErr w:type="spellEnd"/>
-      <w:r>
-        <w:rPr>
-          <w:rFonts w:ascii="Nunito" w:hAnsi="Nunito"/>
-        </w:rPr>
-        <w:t>)</w:t>
-      </w:r>
-    </w:p>
-    <w:p>
-      <w:pPr>
-        <w:rPr>
-          <w:rFonts w:ascii="Nunito" w:hAnsi="Nunito"/>
-        </w:rPr>
-      </w:pPr>
-      <w:r>
-        <w:rPr>
-          <w:rFonts w:ascii="Nunito" w:hAnsi="Nunito"/>
-        </w:rPr>
-        <w:t>Como tenemos 3 subsistemas que componen el núcleo del clasificador (preprocesador, transformador y el predictor), y por cada uno de estos tenemos varios tipos</w:t>
-      </w:r>
-      <w:r>
-        <w:rPr>
-          <w:rFonts w:ascii="Nunito" w:hAnsi="Nunito"/>
-        </w:rPr>
-        <w:t xml:space="preserve"> (6 preprocesadores, 4 transformadores y 2 predictores)</w:t>
-      </w:r>
-      <w:r>
-        <w:rPr>
-          <w:rFonts w:ascii="Nunito" w:hAnsi="Nunito"/>
-        </w:rPr>
-        <w:t xml:space="preserve">, se ha optado por hacer </w:t>
-      </w:r>
-      <w:r>
-        <w:rPr>
-          <w:rFonts w:ascii="Nunito" w:hAnsi="Nunito"/>
-        </w:rPr>
-        <w:t>tantos experimentos como combinaciones de estos, en total 48.</w:t>
-      </w:r>
-    </w:p>
-    <w:p>
-      <w:pPr>
-        <w:rPr>
-          <w:rFonts w:ascii="Nunito" w:hAnsi="Nunito"/>
-        </w:rPr>
-      </w:pPr>
-      <w:r>
-        <w:rPr>
-          <w:rFonts w:ascii="Nunito" w:hAnsi="Nunito"/>
-        </w:rPr>
-        <w:t xml:space="preserve">Para recoger todos estos resultados, vamos a </w:t>
-      </w:r>
-      <w:proofErr w:type="spellStart"/>
-      <w:r>
-        <w:rPr>
-          <w:rFonts w:ascii="Nunito" w:hAnsi="Nunito"/>
-        </w:rPr>
-        <w:t>divididir</w:t>
-      </w:r>
-      <w:proofErr w:type="spellEnd"/>
-      <w:r>
-        <w:rPr>
-          <w:rFonts w:ascii="Nunito" w:hAnsi="Nunito"/>
-        </w:rPr>
-        <w:t xml:space="preserve"> la experimentación en 4 partes, de tal forma que en cada una de estas se considera un solo tipo de </w:t>
-      </w:r>
-      <w:proofErr w:type="spellStart"/>
-      <w:r>
-        <w:rPr>
-          <w:rFonts w:ascii="Nunito" w:hAnsi="Nunito"/>
-        </w:rPr>
-        <w:t>transfomador</w:t>
-      </w:r>
-      <w:proofErr w:type="spellEnd"/>
-      <w:r>
-        <w:rPr>
-          <w:rFonts w:ascii="Nunito" w:hAnsi="Nunito"/>
-        </w:rPr>
-        <w:t>.</w:t>
+          <w:sz w:val="24"/>
+          <w:szCs w:val="24"/>
+        </w:rPr>
+        <w:t xml:space="preserve"> y otro 20% para validación.</w:t>
       </w:r>
     </w:p>
     <w:p>
@@ -1378,20 +1588,12 @@
       <w:pPr>
         <w:rPr>
           <w:rFonts w:ascii="Nunito" w:hAnsi="Nunito"/>
-          <w:sz w:val="28"/>
-          <w:szCs w:val="28"/>
-        </w:rPr>
-      </w:pPr>
-      <w:r>
-        <w:rPr>
-          <w:rFonts w:ascii="Nunito" w:hAnsi="Nunito"/>
           <w:b/>
           <w:bCs/>
           <w:sz w:val="28"/>
           <w:szCs w:val="28"/>
         </w:rPr>
-        <w:t>3.1</w:t>
-      </w:r>
+      </w:pPr>
       <w:r>
         <w:rPr>
           <w:rFonts w:ascii="Nunito" w:hAnsi="Nunito"/>
@@ -1400,8 +1602,264 @@
           <w:sz w:val="28"/>
           <w:szCs w:val="28"/>
         </w:rPr>
-        <w:t xml:space="preserve"> Creación de múltiples clasificadores</w:t>
-      </w:r>
+        <w:t>3.1 Creación de múltiples clasificadores</w:t>
+      </w:r>
+    </w:p>
+    <w:p>
+      <w:pPr>
+        <w:jc w:val="both"/>
+        <w:rPr>
+          <w:rFonts w:ascii="Nunito" w:hAnsi="Nunito"/>
+        </w:rPr>
+      </w:pPr>
+      <w:r>
+        <w:rPr>
+          <w:rFonts w:ascii="Nunito" w:hAnsi="Nunito"/>
+        </w:rPr>
+        <w:t>Como tenemos 3 subsistemas que componen el núcleo del clasificador (preprocesador, transformador</w:t>
+      </w:r>
+      <w:r>
+        <w:rPr>
+          <w:rFonts w:ascii="Nunito" w:hAnsi="Nunito"/>
+        </w:rPr>
+        <w:t>,</w:t>
+      </w:r>
+      <w:r>
+        <w:rPr>
+          <w:rFonts w:ascii="Nunito" w:hAnsi="Nunito"/>
+        </w:rPr>
+        <w:t xml:space="preserve"> y</w:t>
+      </w:r>
+      <w:r>
+        <w:rPr>
+          <w:rFonts w:ascii="Nunito" w:hAnsi="Nunito"/>
+        </w:rPr>
+        <w:t xml:space="preserve"> </w:t>
+      </w:r>
+      <w:r>
+        <w:rPr>
+          <w:rFonts w:ascii="Nunito" w:hAnsi="Nunito"/>
+        </w:rPr>
+        <w:t>predictor), y por cada uno de estos tenemos varios tipos (6 preprocesadores, 4 transformadores y 2 predictores), se ha optado por hacer tantos experimentos como combinaciones de estos, en total 48.</w:t>
+      </w:r>
+      <w:r>
+        <w:rPr>
+          <w:rFonts w:ascii="Nunito" w:hAnsi="Nunito"/>
+        </w:rPr>
+        <w:t xml:space="preserve"> Sin embargo, los preprocesadores tienen un tamaño de </w:t>
+      </w:r>
+      <w:proofErr w:type="spellStart"/>
+      <w:r>
+        <w:rPr>
+          <w:rFonts w:ascii="Nunito" w:hAnsi="Nunito"/>
+        </w:rPr>
+        <w:t>kernel</w:t>
+      </w:r>
+      <w:proofErr w:type="spellEnd"/>
+      <w:r>
+        <w:rPr>
+          <w:rFonts w:ascii="Nunito" w:hAnsi="Nunito"/>
+        </w:rPr>
+        <w:t xml:space="preserve"> (</w:t>
+      </w:r>
+      <w:proofErr w:type="spellStart"/>
+      <w:r>
+        <w:rPr>
+          <w:rFonts w:ascii="Nunito" w:hAnsi="Nunito"/>
+        </w:rPr>
+        <w:t>mxm</w:t>
+      </w:r>
+      <w:proofErr w:type="spellEnd"/>
+      <w:r>
+        <w:rPr>
+          <w:rFonts w:ascii="Nunito" w:hAnsi="Nunito"/>
+        </w:rPr>
+        <w:t>), así que se ha escogido m=3 y m=7, por tanto, salen un total de 96 clasificadores.</w:t>
+      </w:r>
+    </w:p>
+    <w:p>
+      <w:pPr>
+        <w:jc w:val="both"/>
+        <w:rPr>
+          <w:rFonts w:ascii="Nunito" w:hAnsi="Nunito"/>
+        </w:rPr>
+      </w:pPr>
+      <w:r>
+        <w:rPr>
+          <w:rFonts w:ascii="Nunito" w:hAnsi="Nunito"/>
+        </w:rPr>
+        <w:t>La configuración general para todos los clasificadores generados</w:t>
+      </w:r>
+      <w:r>
+        <w:rPr>
+          <w:rFonts w:ascii="Nunito" w:hAnsi="Nunito"/>
+        </w:rPr>
+        <w:t xml:space="preserve"> viene dada por la configuración de sus preprocesadores, que como ya se ha dicho anteriormente, va a ser de m=3 y m=7, y por la configuración de sus predictores, los cuales son de tipo </w:t>
+      </w:r>
+      <w:proofErr w:type="spellStart"/>
+      <w:r>
+        <w:rPr>
+          <w:rFonts w:ascii="Nunito" w:hAnsi="Nunito"/>
+        </w:rPr>
+        <w:t>Adaboost</w:t>
+      </w:r>
+      <w:proofErr w:type="spellEnd"/>
+      <w:r>
+        <w:rPr>
+          <w:rFonts w:ascii="Nunito" w:hAnsi="Nunito"/>
+        </w:rPr>
+        <w:t xml:space="preserve"> y </w:t>
+      </w:r>
+      <w:proofErr w:type="spellStart"/>
+      <w:r>
+        <w:rPr>
+          <w:rFonts w:ascii="Nunito" w:hAnsi="Nunito"/>
+        </w:rPr>
+        <w:t>RandomForest</w:t>
+      </w:r>
+      <w:proofErr w:type="spellEnd"/>
+      <w:r>
+        <w:rPr>
+          <w:rFonts w:ascii="Nunito" w:hAnsi="Nunito"/>
+        </w:rPr>
+        <w:t xml:space="preserve"> entrenados para ajustarse a los mejores </w:t>
+      </w:r>
+      <w:proofErr w:type="spellStart"/>
+      <w:r>
+        <w:rPr>
+          <w:rFonts w:ascii="Nunito" w:hAnsi="Nunito"/>
+        </w:rPr>
+        <w:t>hiperparametros</w:t>
+      </w:r>
+      <w:proofErr w:type="spellEnd"/>
+      <w:r>
+        <w:rPr>
+          <w:rFonts w:ascii="Nunito" w:hAnsi="Nunito"/>
+        </w:rPr>
+        <w:t xml:space="preserve">, es decir, el </w:t>
+      </w:r>
+      <w:r>
+        <w:rPr>
+          <w:rFonts w:ascii="Nunito" w:hAnsi="Nunito"/>
+        </w:rPr>
+        <w:t>número</w:t>
+      </w:r>
+      <w:r>
+        <w:rPr>
+          <w:rFonts w:ascii="Nunito" w:hAnsi="Nunito"/>
+        </w:rPr>
+        <w:t xml:space="preserve"> de estimadores de cada uno entre 1 y 40.</w:t>
+      </w:r>
+    </w:p>
+    <w:p>
+      <w:pPr>
+        <w:jc w:val="both"/>
+        <w:rPr>
+          <w:rFonts w:ascii="Nunito" w:hAnsi="Nunito"/>
+        </w:rPr>
+      </w:pPr>
+      <w:r>
+        <w:rPr>
+          <w:rFonts w:ascii="Nunito" w:hAnsi="Nunito"/>
+        </w:rPr>
+        <w:t xml:space="preserve">Para recoger todos estos resultados, vamos a </w:t>
+      </w:r>
+      <w:proofErr w:type="spellStart"/>
+      <w:r>
+        <w:rPr>
+          <w:rFonts w:ascii="Nunito" w:hAnsi="Nunito"/>
+        </w:rPr>
+        <w:t>divididir</w:t>
+      </w:r>
+      <w:proofErr w:type="spellEnd"/>
+      <w:r>
+        <w:rPr>
+          <w:rFonts w:ascii="Nunito" w:hAnsi="Nunito"/>
+        </w:rPr>
+        <w:t xml:space="preserve"> la experimentación en 4 partes, de tal forma que en cada una de estas se considera un solo tipo de </w:t>
+      </w:r>
+      <w:proofErr w:type="spellStart"/>
+      <w:r>
+        <w:rPr>
+          <w:rFonts w:ascii="Nunito" w:hAnsi="Nunito"/>
+        </w:rPr>
+        <w:t>transfomador</w:t>
+      </w:r>
+      <w:proofErr w:type="spellEnd"/>
+      <w:r>
+        <w:rPr>
+          <w:rFonts w:ascii="Nunito" w:hAnsi="Nunito"/>
+        </w:rPr>
+        <w:t xml:space="preserve">, es decir, </w:t>
+      </w:r>
+      <w:r>
+        <w:rPr>
+          <w:rFonts w:ascii="Nunito" w:hAnsi="Nunito"/>
+        </w:rPr>
+        <w:t xml:space="preserve">en la primera parte </w:t>
+      </w:r>
+      <w:r>
+        <w:rPr>
+          <w:rFonts w:ascii="Nunito" w:hAnsi="Nunito"/>
+        </w:rPr>
+        <w:t xml:space="preserve">se generarán todos los clasificadores posibles con el algoritmo del histograma, </w:t>
+      </w:r>
+      <w:r>
+        <w:rPr>
+          <w:rFonts w:ascii="Nunito" w:hAnsi="Nunito"/>
+        </w:rPr>
+        <w:t xml:space="preserve">en la segunda, </w:t>
+      </w:r>
+      <w:r>
+        <w:rPr>
+          <w:rFonts w:ascii="Nunito" w:hAnsi="Nunito"/>
+        </w:rPr>
+        <w:t xml:space="preserve">con el de texturas, </w:t>
+      </w:r>
+      <w:r>
+        <w:rPr>
+          <w:rFonts w:ascii="Nunito" w:hAnsi="Nunito"/>
+        </w:rPr>
+        <w:t xml:space="preserve">en la tercera, </w:t>
+      </w:r>
+      <w:r>
+        <w:rPr>
+          <w:rFonts w:ascii="Nunito" w:hAnsi="Nunito"/>
+        </w:rPr>
+        <w:t>con el de orientaciones</w:t>
+      </w:r>
+      <w:r>
+        <w:rPr>
+          <w:rFonts w:ascii="Nunito" w:hAnsi="Nunito"/>
+        </w:rPr>
+        <w:t>,</w:t>
+      </w:r>
+      <w:r>
+        <w:rPr>
+          <w:rFonts w:ascii="Nunito" w:hAnsi="Nunito"/>
+        </w:rPr>
+        <w:t xml:space="preserve"> y finalmente</w:t>
+      </w:r>
+      <w:r>
+        <w:rPr>
+          <w:rFonts w:ascii="Nunito" w:hAnsi="Nunito"/>
+        </w:rPr>
+        <w:t>,</w:t>
+      </w:r>
+      <w:r>
+        <w:rPr>
+          <w:rFonts w:ascii="Nunito" w:hAnsi="Nunito"/>
+        </w:rPr>
+        <w:t xml:space="preserve"> con el nuestro.</w:t>
+      </w:r>
+    </w:p>
+    <w:p>
+      <w:pPr>
+        <w:jc w:val="both"/>
+        <w:rPr>
+          <w:rFonts w:ascii="Nunito" w:hAnsi="Nunito"/>
+        </w:rPr>
+      </w:pPr>
     </w:p>
     <w:p>
       <w:pPr>
@@ -1483,34 +1941,133 @@
     </w:p>
     <w:p>
       <w:pPr>
-        <w:rPr>
-          <w:rFonts w:ascii="Nunito" w:hAnsi="Nunito"/>
-        </w:rPr>
-      </w:pPr>
-      <w:r>
-        <w:rPr>
-          <w:rFonts w:ascii="Nunito" w:hAnsi="Nunito"/>
-        </w:rPr>
-        <w:t>- Explicación.</w:t>
-      </w:r>
-    </w:p>
-    <w:p>
-      <w:pPr>
-        <w:rPr>
-          <w:rFonts w:ascii="Nunito" w:hAnsi="Nunito"/>
-        </w:rPr>
-      </w:pPr>
-      <w:r>
-        <w:rPr>
-          <w:rFonts w:ascii="Nunito" w:hAnsi="Nunito"/>
-        </w:rPr>
-        <w:t>- Resultados.</w:t>
-      </w:r>
-      <w:r>
-        <w:rPr>
-          <w:rFonts w:ascii="Nunito" w:hAnsi="Nunito"/>
-        </w:rPr>
-        <w:t xml:space="preserve"> (Por cada experimento: Grafica)</w:t>
+        <w:jc w:val="both"/>
+        <w:rPr>
+          <w:rFonts w:ascii="Nunito" w:hAnsi="Nunito"/>
+        </w:rPr>
+      </w:pPr>
+      <w:r>
+        <w:rPr>
+          <w:rFonts w:ascii="Nunito" w:hAnsi="Nunito"/>
+        </w:rPr>
+        <w:t xml:space="preserve">En este experimento, tenemos que generar dos grupos de clasificadores, los del tamaño de </w:t>
+      </w:r>
+      <w:proofErr w:type="spellStart"/>
+      <w:r>
+        <w:rPr>
+          <w:rFonts w:ascii="Nunito" w:hAnsi="Nunito"/>
+        </w:rPr>
+        <w:t>kernel</w:t>
+      </w:r>
+      <w:proofErr w:type="spellEnd"/>
+      <w:r>
+        <w:rPr>
+          <w:rFonts w:ascii="Nunito" w:hAnsi="Nunito"/>
+        </w:rPr>
+        <w:t xml:space="preserve"> (3x3), que serían </w:t>
+      </w:r>
+      <w:proofErr w:type="gramStart"/>
+      <w:r>
+        <w:rPr>
+          <w:rFonts w:ascii="Nunito" w:hAnsi="Nunito"/>
+        </w:rPr>
+        <w:t>Preprocesadores(</w:t>
+      </w:r>
+      <w:proofErr w:type="gramEnd"/>
+      <w:r>
+        <w:rPr>
+          <w:rFonts w:ascii="Nunito" w:hAnsi="Nunito"/>
+        </w:rPr>
+        <w:t xml:space="preserve">6) X </w:t>
+      </w:r>
+      <w:proofErr w:type="spellStart"/>
+      <w:r>
+        <w:rPr>
+          <w:rFonts w:ascii="Nunito" w:hAnsi="Nunito"/>
+        </w:rPr>
+        <w:t>AlgoritmoHistograma</w:t>
+      </w:r>
+      <w:proofErr w:type="spellEnd"/>
+      <w:r>
+        <w:rPr>
+          <w:rFonts w:ascii="Nunito" w:hAnsi="Nunito"/>
+        </w:rPr>
+        <w:t xml:space="preserve"> X </w:t>
+      </w:r>
+      <w:proofErr w:type="gramStart"/>
+      <w:r>
+        <w:rPr>
+          <w:rFonts w:ascii="Nunito" w:hAnsi="Nunito"/>
+        </w:rPr>
+        <w:t>Predictores(</w:t>
+      </w:r>
+      <w:proofErr w:type="gramEnd"/>
+      <w:r>
+        <w:rPr>
+          <w:rFonts w:ascii="Nunito" w:hAnsi="Nunito"/>
+        </w:rPr>
+        <w:t xml:space="preserve">2) </w:t>
+      </w:r>
+      <w:r>
+        <w:rPr>
+          <w:rFonts w:ascii="Nunito" w:hAnsi="Nunito"/>
+        </w:rPr>
+        <w:lastRenderedPageBreak/>
+        <w:t xml:space="preserve">= 12 clasificadores, y los del </w:t>
+      </w:r>
+      <w:proofErr w:type="spellStart"/>
+      <w:r>
+        <w:rPr>
+          <w:rFonts w:ascii="Nunito" w:hAnsi="Nunito"/>
+        </w:rPr>
+        <w:t>kernel</w:t>
+      </w:r>
+      <w:proofErr w:type="spellEnd"/>
+      <w:r>
+        <w:rPr>
+          <w:rFonts w:ascii="Nunito" w:hAnsi="Nunito"/>
+        </w:rPr>
+        <w:t xml:space="preserve"> (7x7), que sería lo mismo que lo anterior, dando lugar a otros 12 clasificadores.</w:t>
+      </w:r>
+    </w:p>
+    <w:p>
+      <w:pPr>
+        <w:jc w:val="both"/>
+        <w:rPr>
+          <w:rFonts w:ascii="Nunito" w:hAnsi="Nunito"/>
+        </w:rPr>
+      </w:pPr>
+      <w:r>
+        <w:rPr>
+          <w:rFonts w:ascii="Nunito" w:hAnsi="Nunito"/>
+        </w:rPr>
+        <w:t xml:space="preserve">Para recopilar los anteriores </w:t>
+      </w:r>
+      <w:proofErr w:type="spellStart"/>
+      <w:r>
+        <w:rPr>
+          <w:rFonts w:ascii="Nunito" w:hAnsi="Nunito"/>
+        </w:rPr>
+        <w:t>accuracies</w:t>
+      </w:r>
+      <w:proofErr w:type="spellEnd"/>
+      <w:r>
+        <w:rPr>
+          <w:rFonts w:ascii="Nunito" w:hAnsi="Nunito"/>
+        </w:rPr>
+        <w:t xml:space="preserve"> de cada clasificador se han creado 2 gráficos de barras, uno para cada grupo. A continuación, se pueden ver los resulta</w:t>
+      </w:r>
+      <w:r>
+        <w:rPr>
+          <w:rFonts w:ascii="Nunito" w:hAnsi="Nunito"/>
+        </w:rPr>
+        <w:t>d</w:t>
+      </w:r>
+      <w:r>
+        <w:rPr>
+          <w:rFonts w:ascii="Nunito" w:hAnsi="Nunito"/>
+        </w:rPr>
+        <w:t>os obtenidos.</w:t>
       </w:r>
     </w:p>
     <w:p>
@@ -1537,61 +2094,6 @@
                 <pic:pic xmlns:pic="http://schemas.openxmlformats.org/drawingml/2006/picture">
                   <pic:nvPicPr>
                     <pic:cNvPr id="1718013052" name="Imagen 1" descr="Gráfico, Gráfico de barras&#10;&#10;El contenido generado por IA puede ser incorrecto."/>
-                    <pic:cNvPicPr/>
-                  </pic:nvPicPr>
-                  <pic:blipFill>
-                    <a:blip r:embed="rId10" cstate="print">
-                      <a:extLst>
-                        <a:ext uri="{28A0092B-C50C-407E-A947-70E740481C1C}">
-                          <a14:useLocalDpi xmlns:a14="http://schemas.microsoft.com/office/drawing/2010/main" val="0"/>
-                        </a:ext>
-                      </a:extLst>
-                    </a:blip>
-                    <a:stretch>
-                      <a:fillRect/>
-                    </a:stretch>
-                  </pic:blipFill>
-                  <pic:spPr>
-                    <a:xfrm>
-                      <a:off x="0" y="0"/>
-                      <a:ext cx="5400040" cy="2739390"/>
-                    </a:xfrm>
-                    <a:prstGeom prst="rect">
-                      <a:avLst/>
-                    </a:prstGeom>
-                  </pic:spPr>
-                </pic:pic>
-              </a:graphicData>
-            </a:graphic>
-          </wp:inline>
-        </w:drawing>
-      </w:r>
-    </w:p>
-    <w:p>
-      <w:pPr>
-        <w:rPr>
-          <w:rFonts w:ascii="Nunito" w:hAnsi="Nunito"/>
-        </w:rPr>
-      </w:pPr>
-      <w:r>
-        <w:rPr>
-          <w:rFonts w:ascii="Nunito" w:hAnsi="Nunito"/>
-          <w:noProof/>
-        </w:rPr>
-        <w:lastRenderedPageBreak/>
-        <w:drawing>
-          <wp:inline distT="0" distB="0" distL="0" distR="0" wp14:anchorId="7CD2A925" wp14:editId="797AD443">
-            <wp:extent cx="5400040" cy="2739390"/>
-            <wp:effectExtent l="0" t="0" r="0" b="3810"/>
-            <wp:docPr id="1496728684" name="Imagen 2" descr="Gráfico, Gráfico de barras&#10;&#10;El contenido generado por IA puede ser incorrecto."/>
-            <wp:cNvGraphicFramePr>
-              <a:graphicFrameLocks xmlns:a="http://schemas.openxmlformats.org/drawingml/2006/main" noChangeAspect="1"/>
-            </wp:cNvGraphicFramePr>
-            <a:graphic xmlns:a="http://schemas.openxmlformats.org/drawingml/2006/main">
-              <a:graphicData uri="http://schemas.openxmlformats.org/drawingml/2006/picture">
-                <pic:pic xmlns:pic="http://schemas.openxmlformats.org/drawingml/2006/picture">
-                  <pic:nvPicPr>
-                    <pic:cNvPr id="1496728684" name="Imagen 2" descr="Gráfico, Gráfico de barras&#10;&#10;El contenido generado por IA puede ser incorrecto."/>
                     <pic:cNvPicPr/>
                   </pic:nvPicPr>
                   <pic:blipFill>
@@ -1631,148 +2133,13 @@
       <w:r>
         <w:rPr>
           <w:rFonts w:ascii="Nunito" w:hAnsi="Nunito"/>
-        </w:rPr>
-        <w:t>- Conclusiones.</w:t>
-      </w:r>
-    </w:p>
-    <w:p>
-      <w:pPr>
-        <w:rPr>
-          <w:rFonts w:ascii="Nunito" w:hAnsi="Nunito"/>
-        </w:rPr>
-      </w:pPr>
-    </w:p>
-    <w:p>
-      <w:pPr>
-        <w:rPr>
-          <w:rFonts w:ascii="Nunito" w:hAnsi="Nunito"/>
-          <w:b/>
-          <w:bCs/>
-          <w:sz w:val="24"/>
-          <w:szCs w:val="24"/>
-          <w:u w:val="single"/>
-        </w:rPr>
-      </w:pPr>
-      <w:r>
-        <w:rPr>
-          <w:rFonts w:ascii="Nunito" w:hAnsi="Nunito"/>
-          <w:b/>
-          <w:bCs/>
-          <w:sz w:val="24"/>
-          <w:szCs w:val="24"/>
-          <w:u w:val="single"/>
-        </w:rPr>
-        <w:t>3.</w:t>
-      </w:r>
-      <w:r>
-        <w:rPr>
-          <w:rFonts w:ascii="Nunito" w:hAnsi="Nunito"/>
-          <w:b/>
-          <w:bCs/>
-          <w:sz w:val="24"/>
-          <w:szCs w:val="24"/>
-          <w:u w:val="single"/>
-        </w:rPr>
-        <w:t>1.</w:t>
-      </w:r>
-      <w:r>
-        <w:rPr>
-          <w:rFonts w:ascii="Nunito" w:hAnsi="Nunito"/>
-          <w:b/>
-          <w:bCs/>
-          <w:sz w:val="24"/>
-          <w:szCs w:val="24"/>
-          <w:u w:val="single"/>
-        </w:rPr>
-        <w:t>2</w:t>
-      </w:r>
-      <w:r>
-        <w:rPr>
-          <w:rFonts w:ascii="Nunito" w:hAnsi="Nunito"/>
-          <w:b/>
-          <w:bCs/>
-          <w:sz w:val="24"/>
-          <w:szCs w:val="24"/>
-          <w:u w:val="single"/>
-        </w:rPr>
-        <w:t xml:space="preserve"> Experimento</w:t>
-      </w:r>
-      <w:r>
-        <w:rPr>
-          <w:rFonts w:ascii="Nunito" w:hAnsi="Nunito"/>
-          <w:b/>
-          <w:bCs/>
-          <w:sz w:val="24"/>
-          <w:szCs w:val="24"/>
-          <w:u w:val="single"/>
-        </w:rPr>
-        <w:t>:</w:t>
-      </w:r>
-      <w:r>
-        <w:rPr>
-          <w:rFonts w:ascii="Nunito" w:hAnsi="Nunito"/>
-          <w:b/>
-          <w:bCs/>
-          <w:sz w:val="24"/>
-          <w:szCs w:val="24"/>
-          <w:u w:val="single"/>
-        </w:rPr>
-        <w:t xml:space="preserve"> </w:t>
-      </w:r>
-      <w:r>
-        <w:rPr>
-          <w:rFonts w:ascii="Nunito" w:hAnsi="Nunito"/>
-          <w:b/>
-          <w:bCs/>
-          <w:sz w:val="24"/>
-          <w:szCs w:val="24"/>
-          <w:u w:val="single"/>
-        </w:rPr>
-        <w:t>Transformador con algoritmo de texturas</w:t>
-      </w:r>
-    </w:p>
-    <w:p>
-      <w:pPr>
-        <w:rPr>
-          <w:rFonts w:ascii="Nunito" w:hAnsi="Nunito"/>
-        </w:rPr>
-      </w:pPr>
-      <w:r>
-        <w:rPr>
-          <w:rFonts w:ascii="Nunito" w:hAnsi="Nunito"/>
-        </w:rPr>
-        <w:t>- Explicación.</w:t>
-      </w:r>
-    </w:p>
-    <w:p>
-      <w:pPr>
-        <w:rPr>
-          <w:rFonts w:ascii="Nunito" w:hAnsi="Nunito"/>
-        </w:rPr>
-      </w:pPr>
-      <w:r>
-        <w:rPr>
-          <w:rFonts w:ascii="Nunito" w:hAnsi="Nunito"/>
-        </w:rPr>
-        <w:t>- Resultados.</w:t>
-      </w:r>
-    </w:p>
-    <w:p>
-      <w:pPr>
-        <w:rPr>
-          <w:rFonts w:ascii="Nunito" w:hAnsi="Nunito"/>
-        </w:rPr>
-      </w:pPr>
-      <w:r>
-        <w:rPr>
-          <w:rFonts w:ascii="Nunito" w:hAnsi="Nunito"/>
           <w:noProof/>
         </w:rPr>
         <w:drawing>
-          <wp:inline distT="0" distB="0" distL="0" distR="0" wp14:anchorId="1EABCAB1" wp14:editId="35D9A424">
+          <wp:inline distT="0" distB="0" distL="0" distR="0" wp14:anchorId="7CD2A925" wp14:editId="797AD443">
             <wp:extent cx="5400040" cy="2739390"/>
             <wp:effectExtent l="0" t="0" r="0" b="3810"/>
-            <wp:docPr id="1263195875" name="Imagen 3" descr="Gráfico, Gráfico de barras&#10;&#10;El contenido generado por IA puede ser incorrecto."/>
+            <wp:docPr id="1496728684" name="Imagen 2" descr="Gráfico, Gráfico de barras&#10;&#10;El contenido generado por IA puede ser incorrecto."/>
             <wp:cNvGraphicFramePr>
               <a:graphicFrameLocks xmlns:a="http://schemas.openxmlformats.org/drawingml/2006/main" noChangeAspect="1"/>
             </wp:cNvGraphicFramePr>
@@ -1780,7 +2147,7 @@
               <a:graphicData uri="http://schemas.openxmlformats.org/drawingml/2006/picture">
                 <pic:pic xmlns:pic="http://schemas.openxmlformats.org/drawingml/2006/picture">
                   <pic:nvPicPr>
-                    <pic:cNvPr id="1263195875" name="Imagen 3" descr="Gráfico, Gráfico de barras&#10;&#10;El contenido generado por IA puede ser incorrecto."/>
+                    <pic:cNvPr id="1496728684" name="Imagen 2" descr="Gráfico, Gráfico de barras&#10;&#10;El contenido generado por IA puede ser incorrecto."/>
                     <pic:cNvPicPr/>
                   </pic:nvPicPr>
                   <pic:blipFill>
@@ -1813,6 +2180,442 @@
     </w:p>
     <w:p>
       <w:pPr>
+        <w:jc w:val="both"/>
+        <w:rPr>
+          <w:rFonts w:ascii="Nunito" w:hAnsi="Nunito"/>
+        </w:rPr>
+      </w:pPr>
+      <w:r>
+        <w:rPr>
+          <w:rFonts w:ascii="Nunito" w:hAnsi="Nunito"/>
+        </w:rPr>
+        <w:t xml:space="preserve">Como se puede observar, el mejor predictor es el </w:t>
+      </w:r>
+      <w:proofErr w:type="spellStart"/>
+      <w:r>
+        <w:rPr>
+          <w:rFonts w:ascii="Nunito" w:hAnsi="Nunito"/>
+        </w:rPr>
+        <w:t>RandomForest</w:t>
+      </w:r>
+      <w:proofErr w:type="spellEnd"/>
+      <w:r>
+        <w:rPr>
+          <w:rFonts w:ascii="Nunito" w:hAnsi="Nunito"/>
+        </w:rPr>
+        <w:t xml:space="preserve"> porque es el que mejores </w:t>
+      </w:r>
+      <w:proofErr w:type="spellStart"/>
+      <w:r>
+        <w:rPr>
+          <w:rFonts w:ascii="Nunito" w:hAnsi="Nunito"/>
+        </w:rPr>
+        <w:t>accuracies</w:t>
+      </w:r>
+      <w:proofErr w:type="spellEnd"/>
+      <w:r>
+        <w:rPr>
+          <w:rFonts w:ascii="Nunito" w:hAnsi="Nunito"/>
+        </w:rPr>
+        <w:t xml:space="preserve"> </w:t>
+      </w:r>
+      <w:r>
+        <w:rPr>
+          <w:rFonts w:ascii="Nunito" w:hAnsi="Nunito"/>
+        </w:rPr>
+        <w:t>obtiene,</w:t>
+      </w:r>
+      <w:r>
+        <w:rPr>
+          <w:rFonts w:ascii="Nunito" w:hAnsi="Nunito"/>
+        </w:rPr>
+        <w:t xml:space="preserve"> en cualquier caso</w:t>
+      </w:r>
+      <w:r>
+        <w:rPr>
+          <w:rFonts w:ascii="Nunito" w:hAnsi="Nunito"/>
+        </w:rPr>
+        <w:t>.</w:t>
+      </w:r>
+    </w:p>
+    <w:p>
+      <w:pPr>
+        <w:jc w:val="both"/>
+        <w:rPr>
+          <w:rFonts w:ascii="Nunito" w:hAnsi="Nunito"/>
+        </w:rPr>
+      </w:pPr>
+      <w:r>
+        <w:rPr>
+          <w:rFonts w:ascii="Nunito" w:hAnsi="Nunito"/>
+        </w:rPr>
+        <w:t>E</w:t>
+      </w:r>
+      <w:r>
+        <w:rPr>
+          <w:rFonts w:ascii="Nunito" w:hAnsi="Nunito"/>
+        </w:rPr>
+        <w:t xml:space="preserve">n cuanto al </w:t>
+      </w:r>
+      <w:r>
+        <w:rPr>
+          <w:rFonts w:ascii="Nunito" w:hAnsi="Nunito"/>
+        </w:rPr>
+        <w:t>preprocesador</w:t>
+      </w:r>
+      <w:r>
+        <w:rPr>
+          <w:rFonts w:ascii="Nunito" w:hAnsi="Nunito"/>
+        </w:rPr>
+        <w:t xml:space="preserve">, es mucho mejor tener uno de 7x7 que de 3x3, seguramente esto se deba a que como el algoritmo del histograma obtiene </w:t>
+      </w:r>
+      <w:r>
+        <w:rPr>
+          <w:rFonts w:ascii="Nunito" w:hAnsi="Nunito"/>
+        </w:rPr>
+        <w:t xml:space="preserve">el histograma del canal rojo, verde y azul, es muy inestable al ruido de la imagen, por tanto, al utilizar un tamaño de </w:t>
+      </w:r>
+      <w:proofErr w:type="spellStart"/>
+      <w:r>
+        <w:rPr>
+          <w:rFonts w:ascii="Nunito" w:hAnsi="Nunito"/>
+        </w:rPr>
+        <w:t>kernel</w:t>
+      </w:r>
+      <w:proofErr w:type="spellEnd"/>
+      <w:r>
+        <w:rPr>
+          <w:rFonts w:ascii="Nunito" w:hAnsi="Nunito"/>
+        </w:rPr>
+        <w:t xml:space="preserve"> más grande en el preprocesamiento este se disminuye mucho más, asimismo, el tipo de preprocesador que mejor le viene, es el gaussiano </w:t>
+      </w:r>
+      <w:r>
+        <w:rPr>
+          <w:rFonts w:ascii="Nunito" w:hAnsi="Nunito"/>
+        </w:rPr>
+        <w:t>de</w:t>
+      </w:r>
+      <w:r>
+        <w:rPr>
+          <w:rFonts w:ascii="Nunito" w:hAnsi="Nunito"/>
+        </w:rPr>
+        <w:t xml:space="preserve"> tamaño 3x3 y el de la media en tamaño 7x7. </w:t>
+      </w:r>
+    </w:p>
+    <w:p>
+      <w:pPr>
+        <w:jc w:val="both"/>
+        <w:rPr>
+          <w:rFonts w:ascii="Nunito" w:hAnsi="Nunito"/>
+        </w:rPr>
+      </w:pPr>
+      <w:r>
+        <w:rPr>
+          <w:rFonts w:ascii="Nunito" w:hAnsi="Nunito"/>
+        </w:rPr>
+        <w:lastRenderedPageBreak/>
+        <w:t xml:space="preserve">En conclusión, con el algoritmo del histograma el mejor </w:t>
+      </w:r>
+      <w:proofErr w:type="spellStart"/>
+      <w:r>
+        <w:rPr>
+          <w:rFonts w:ascii="Nunito" w:hAnsi="Nunito"/>
+        </w:rPr>
+        <w:t>accuracy</w:t>
+      </w:r>
+      <w:proofErr w:type="spellEnd"/>
+      <w:r>
+        <w:rPr>
+          <w:rFonts w:ascii="Nunito" w:hAnsi="Nunito"/>
+        </w:rPr>
+        <w:t xml:space="preserve"> que se puede obtener en test es del 0.81 si se utiliza el </w:t>
+      </w:r>
+      <w:proofErr w:type="spellStart"/>
+      <w:r>
+        <w:rPr>
+          <w:rFonts w:ascii="Nunito" w:hAnsi="Nunito"/>
+        </w:rPr>
+        <w:t>PrepMedia</w:t>
+      </w:r>
+      <w:proofErr w:type="spellEnd"/>
+      <w:r>
+        <w:rPr>
+          <w:rFonts w:ascii="Nunito" w:hAnsi="Nunito"/>
+        </w:rPr>
+        <w:t xml:space="preserve">(7x7) y un </w:t>
+      </w:r>
+      <w:proofErr w:type="spellStart"/>
+      <w:r>
+        <w:rPr>
+          <w:rFonts w:ascii="Nunito" w:hAnsi="Nunito"/>
+        </w:rPr>
+        <w:t>RandomForest</w:t>
+      </w:r>
+      <w:proofErr w:type="spellEnd"/>
+      <w:r>
+        <w:rPr>
+          <w:rFonts w:ascii="Nunito" w:hAnsi="Nunito"/>
+        </w:rPr>
+        <w:t>.</w:t>
+      </w:r>
+    </w:p>
+    <w:p>
+      <w:pPr>
+        <w:rPr>
+          <w:rFonts w:ascii="Nunito" w:hAnsi="Nunito"/>
+        </w:rPr>
+      </w:pPr>
+      <w:r>
+        <w:rPr>
+          <w:rFonts w:ascii="Nunito" w:hAnsi="Nunito"/>
+        </w:rPr>
+        <w:br w:type="page"/>
+      </w:r>
+      <w:r>
+        <w:rPr>
+          <w:rFonts w:ascii="Nunito" w:hAnsi="Nunito"/>
+          <w:b/>
+          <w:bCs/>
+          <w:sz w:val="24"/>
+          <w:szCs w:val="24"/>
+          <w:u w:val="single"/>
+        </w:rPr>
+        <w:lastRenderedPageBreak/>
+        <w:t>3.</w:t>
+      </w:r>
+      <w:r>
+        <w:rPr>
+          <w:rFonts w:ascii="Nunito" w:hAnsi="Nunito"/>
+          <w:b/>
+          <w:bCs/>
+          <w:sz w:val="24"/>
+          <w:szCs w:val="24"/>
+          <w:u w:val="single"/>
+        </w:rPr>
+        <w:t>1.</w:t>
+      </w:r>
+      <w:r>
+        <w:rPr>
+          <w:rFonts w:ascii="Nunito" w:hAnsi="Nunito"/>
+          <w:b/>
+          <w:bCs/>
+          <w:sz w:val="24"/>
+          <w:szCs w:val="24"/>
+          <w:u w:val="single"/>
+        </w:rPr>
+        <w:t>2</w:t>
+      </w:r>
+      <w:r>
+        <w:rPr>
+          <w:rFonts w:ascii="Nunito" w:hAnsi="Nunito"/>
+          <w:b/>
+          <w:bCs/>
+          <w:sz w:val="24"/>
+          <w:szCs w:val="24"/>
+          <w:u w:val="single"/>
+        </w:rPr>
+        <w:t xml:space="preserve"> Experimento</w:t>
+      </w:r>
+      <w:r>
+        <w:rPr>
+          <w:rFonts w:ascii="Nunito" w:hAnsi="Nunito"/>
+          <w:b/>
+          <w:bCs/>
+          <w:sz w:val="24"/>
+          <w:szCs w:val="24"/>
+          <w:u w:val="single"/>
+        </w:rPr>
+        <w:t>:</w:t>
+      </w:r>
+      <w:r>
+        <w:rPr>
+          <w:rFonts w:ascii="Nunito" w:hAnsi="Nunito"/>
+          <w:b/>
+          <w:bCs/>
+          <w:sz w:val="24"/>
+          <w:szCs w:val="24"/>
+          <w:u w:val="single"/>
+        </w:rPr>
+        <w:t xml:space="preserve"> </w:t>
+      </w:r>
+      <w:r>
+        <w:rPr>
+          <w:rFonts w:ascii="Nunito" w:hAnsi="Nunito"/>
+          <w:b/>
+          <w:bCs/>
+          <w:sz w:val="24"/>
+          <w:szCs w:val="24"/>
+          <w:u w:val="single"/>
+        </w:rPr>
+        <w:t>Transformador con algoritmo de texturas</w:t>
+      </w:r>
+    </w:p>
+    <w:p>
+      <w:pPr>
+        <w:rPr>
+          <w:rFonts w:ascii="Nunito" w:hAnsi="Nunito"/>
+        </w:rPr>
+      </w:pPr>
+      <w:r>
+        <w:rPr>
+          <w:rFonts w:ascii="Nunito" w:hAnsi="Nunito"/>
+        </w:rPr>
+        <w:t>En este otro experimento, se volverán a crear los 2 grupos de clasificadores:</w:t>
+      </w:r>
+    </w:p>
+    <w:p>
+      <w:pPr>
+        <w:rPr>
+          <w:rFonts w:ascii="Nunito" w:hAnsi="Nunito"/>
+        </w:rPr>
+      </w:pPr>
+      <w:r>
+        <w:rPr>
+          <w:rFonts w:ascii="Nunito" w:hAnsi="Nunito"/>
+        </w:rPr>
+        <w:t xml:space="preserve">        - </w:t>
+      </w:r>
+      <w:proofErr w:type="spellStart"/>
+      <w:r>
+        <w:rPr>
+          <w:rFonts w:ascii="Nunito" w:hAnsi="Nunito"/>
+        </w:rPr>
+        <w:t>Kernel</w:t>
+      </w:r>
+      <w:proofErr w:type="spellEnd"/>
+      <w:r>
+        <w:rPr>
+          <w:rFonts w:ascii="Nunito" w:hAnsi="Nunito"/>
+        </w:rPr>
+        <w:t xml:space="preserve"> 3x3: </w:t>
+      </w:r>
+      <w:proofErr w:type="gramStart"/>
+      <w:r>
+        <w:rPr>
+          <w:rFonts w:ascii="Nunito" w:hAnsi="Nunito"/>
+        </w:rPr>
+        <w:t>Preprocesadores(</w:t>
+      </w:r>
+      <w:proofErr w:type="gramEnd"/>
+      <w:r>
+        <w:rPr>
+          <w:rFonts w:ascii="Nunito" w:hAnsi="Nunito"/>
+        </w:rPr>
+        <w:t xml:space="preserve">6) X </w:t>
+      </w:r>
+      <w:proofErr w:type="spellStart"/>
+      <w:r>
+        <w:rPr>
+          <w:rFonts w:ascii="Nunito" w:hAnsi="Nunito"/>
+        </w:rPr>
+        <w:t>AlgoritmoTexturas</w:t>
+      </w:r>
+      <w:proofErr w:type="spellEnd"/>
+      <w:r>
+        <w:rPr>
+          <w:rFonts w:ascii="Nunito" w:hAnsi="Nunito"/>
+        </w:rPr>
+        <w:t xml:space="preserve"> X </w:t>
+      </w:r>
+      <w:proofErr w:type="gramStart"/>
+      <w:r>
+        <w:rPr>
+          <w:rFonts w:ascii="Nunito" w:hAnsi="Nunito"/>
+        </w:rPr>
+        <w:t>Predictores(</w:t>
+      </w:r>
+      <w:proofErr w:type="gramEnd"/>
+      <w:r>
+        <w:rPr>
+          <w:rFonts w:ascii="Nunito" w:hAnsi="Nunito"/>
+        </w:rPr>
+        <w:t>2) = 12</w:t>
+      </w:r>
+    </w:p>
+    <w:p>
+      <w:pPr>
+        <w:rPr>
+          <w:rFonts w:ascii="Nunito" w:hAnsi="Nunito"/>
+        </w:rPr>
+      </w:pPr>
+      <w:r>
+        <w:rPr>
+          <w:rFonts w:ascii="Nunito" w:hAnsi="Nunito"/>
+        </w:rPr>
+        <w:t xml:space="preserve">        - </w:t>
+      </w:r>
+      <w:proofErr w:type="spellStart"/>
+      <w:r>
+        <w:rPr>
+          <w:rFonts w:ascii="Nunito" w:hAnsi="Nunito"/>
+        </w:rPr>
+        <w:t>Kernel</w:t>
+      </w:r>
+      <w:proofErr w:type="spellEnd"/>
+      <w:r>
+        <w:rPr>
+          <w:rFonts w:ascii="Nunito" w:hAnsi="Nunito"/>
+        </w:rPr>
+        <w:t xml:space="preserve"> 7x7: </w:t>
+      </w:r>
+      <w:proofErr w:type="gramStart"/>
+      <w:r>
+        <w:rPr>
+          <w:rFonts w:ascii="Nunito" w:hAnsi="Nunito"/>
+        </w:rPr>
+        <w:t>Preprocesadores(</w:t>
+      </w:r>
+      <w:proofErr w:type="gramEnd"/>
+      <w:r>
+        <w:rPr>
+          <w:rFonts w:ascii="Nunito" w:hAnsi="Nunito"/>
+        </w:rPr>
+        <w:t xml:space="preserve">6) X </w:t>
+      </w:r>
+      <w:proofErr w:type="spellStart"/>
+      <w:r>
+        <w:rPr>
+          <w:rFonts w:ascii="Nunito" w:hAnsi="Nunito"/>
+        </w:rPr>
+        <w:t>AlgoritmoTexturas</w:t>
+      </w:r>
+      <w:proofErr w:type="spellEnd"/>
+      <w:r>
+        <w:rPr>
+          <w:rFonts w:ascii="Nunito" w:hAnsi="Nunito"/>
+        </w:rPr>
+        <w:t xml:space="preserve"> X </w:t>
+      </w:r>
+      <w:proofErr w:type="gramStart"/>
+      <w:r>
+        <w:rPr>
+          <w:rFonts w:ascii="Nunito" w:hAnsi="Nunito"/>
+        </w:rPr>
+        <w:t>Predictores(</w:t>
+      </w:r>
+      <w:proofErr w:type="gramEnd"/>
+      <w:r>
+        <w:rPr>
+          <w:rFonts w:ascii="Nunito" w:hAnsi="Nunito"/>
+        </w:rPr>
+        <w:t>2) = 12</w:t>
+      </w:r>
+    </w:p>
+    <w:p>
+      <w:pPr>
+        <w:rPr>
+          <w:rFonts w:ascii="Nunito" w:hAnsi="Nunito"/>
+        </w:rPr>
+      </w:pPr>
+      <w:r>
+        <w:rPr>
+          <w:rFonts w:ascii="Nunito" w:hAnsi="Nunito"/>
+        </w:rPr>
+        <w:t>A continuación, se muestran los resultados:</w:t>
+      </w:r>
+    </w:p>
+    <w:p>
+      <w:pPr>
         <w:rPr>
           <w:rFonts w:ascii="Nunito" w:hAnsi="Nunito"/>
         </w:rPr>
@@ -1822,12 +2625,11 @@
           <w:rFonts w:ascii="Nunito" w:hAnsi="Nunito"/>
           <w:noProof/>
         </w:rPr>
-        <w:lastRenderedPageBreak/>
         <w:drawing>
-          <wp:inline distT="0" distB="0" distL="0" distR="0" wp14:anchorId="5167D5CE" wp14:editId="271D9B40">
+          <wp:inline distT="0" distB="0" distL="0" distR="0" wp14:anchorId="1EABCAB1" wp14:editId="35D9A424">
             <wp:extent cx="5400040" cy="2739390"/>
             <wp:effectExtent l="0" t="0" r="0" b="3810"/>
-            <wp:docPr id="448092551" name="Imagen 4" descr="Gráfico, Gráfico de barras&#10;&#10;El contenido generado por IA puede ser incorrecto."/>
+            <wp:docPr id="1263195875" name="Imagen 3" descr="Gráfico, Gráfico de barras&#10;&#10;El contenido generado por IA puede ser incorrecto."/>
             <wp:cNvGraphicFramePr>
               <a:graphicFrameLocks xmlns:a="http://schemas.openxmlformats.org/drawingml/2006/main" noChangeAspect="1"/>
             </wp:cNvGraphicFramePr>
@@ -1835,7 +2637,7 @@
               <a:graphicData uri="http://schemas.openxmlformats.org/drawingml/2006/picture">
                 <pic:pic xmlns:pic="http://schemas.openxmlformats.org/drawingml/2006/picture">
                   <pic:nvPicPr>
-                    <pic:cNvPr id="448092551" name="Imagen 4" descr="Gráfico, Gráfico de barras&#10;&#10;El contenido generado por IA puede ser incorrecto."/>
+                    <pic:cNvPr id="1263195875" name="Imagen 3" descr="Gráfico, Gráfico de barras&#10;&#10;El contenido generado por IA puede ser incorrecto."/>
                     <pic:cNvPicPr/>
                   </pic:nvPicPr>
                   <pic:blipFill>
@@ -1875,148 +2677,13 @@
       <w:r>
         <w:rPr>
           <w:rFonts w:ascii="Nunito" w:hAnsi="Nunito"/>
-        </w:rPr>
-        <w:t>- Conclusiones.</w:t>
-      </w:r>
-    </w:p>
-    <w:p>
-      <w:pPr>
-        <w:rPr>
-          <w:rFonts w:ascii="Nunito" w:hAnsi="Nunito"/>
-        </w:rPr>
-      </w:pPr>
-    </w:p>
-    <w:p>
-      <w:pPr>
-        <w:rPr>
-          <w:rFonts w:ascii="Nunito" w:hAnsi="Nunito"/>
-          <w:b/>
-          <w:bCs/>
-          <w:sz w:val="24"/>
-          <w:szCs w:val="24"/>
-          <w:u w:val="single"/>
-        </w:rPr>
-      </w:pPr>
-      <w:r>
-        <w:rPr>
-          <w:rFonts w:ascii="Nunito" w:hAnsi="Nunito"/>
-          <w:b/>
-          <w:bCs/>
-          <w:sz w:val="24"/>
-          <w:szCs w:val="24"/>
-          <w:u w:val="single"/>
-        </w:rPr>
-        <w:t>3.</w:t>
-      </w:r>
-      <w:r>
-        <w:rPr>
-          <w:rFonts w:ascii="Nunito" w:hAnsi="Nunito"/>
-          <w:b/>
-          <w:bCs/>
-          <w:sz w:val="24"/>
-          <w:szCs w:val="24"/>
-          <w:u w:val="single"/>
-        </w:rPr>
-        <w:t>1.</w:t>
-      </w:r>
-      <w:r>
-        <w:rPr>
-          <w:rFonts w:ascii="Nunito" w:hAnsi="Nunito"/>
-          <w:b/>
-          <w:bCs/>
-          <w:sz w:val="24"/>
-          <w:szCs w:val="24"/>
-          <w:u w:val="single"/>
-        </w:rPr>
-        <w:t>3</w:t>
-      </w:r>
-      <w:r>
-        <w:rPr>
-          <w:rFonts w:ascii="Nunito" w:hAnsi="Nunito"/>
-          <w:b/>
-          <w:bCs/>
-          <w:sz w:val="24"/>
-          <w:szCs w:val="24"/>
-          <w:u w:val="single"/>
-        </w:rPr>
-        <w:t xml:space="preserve"> Experimento</w:t>
-      </w:r>
-      <w:r>
-        <w:rPr>
-          <w:rFonts w:ascii="Nunito" w:hAnsi="Nunito"/>
-          <w:b/>
-          <w:bCs/>
-          <w:sz w:val="24"/>
-          <w:szCs w:val="24"/>
-          <w:u w:val="single"/>
-        </w:rPr>
-        <w:t>:</w:t>
-      </w:r>
-      <w:r>
-        <w:rPr>
-          <w:rFonts w:ascii="Nunito" w:hAnsi="Nunito"/>
-          <w:b/>
-          <w:bCs/>
-          <w:sz w:val="24"/>
-          <w:szCs w:val="24"/>
-          <w:u w:val="single"/>
-        </w:rPr>
-        <w:t xml:space="preserve"> Transformador con algoritmo de orientaciones</w:t>
-      </w:r>
-      <w:r>
-        <w:rPr>
-          <w:rFonts w:ascii="Nunito" w:hAnsi="Nunito"/>
-          <w:b/>
-          <w:bCs/>
-          <w:sz w:val="24"/>
-          <w:szCs w:val="24"/>
-          <w:u w:val="single"/>
-        </w:rPr>
-        <w:t xml:space="preserve"> </w:t>
-      </w:r>
-    </w:p>
-    <w:p>
-      <w:pPr>
-        <w:rPr>
-          <w:rFonts w:ascii="Nunito" w:hAnsi="Nunito"/>
-        </w:rPr>
-      </w:pPr>
-      <w:r>
-        <w:rPr>
-          <w:rFonts w:ascii="Nunito" w:hAnsi="Nunito"/>
-        </w:rPr>
-        <w:t>- Explicación.</w:t>
-      </w:r>
-    </w:p>
-    <w:p>
-      <w:pPr>
-        <w:rPr>
-          <w:rFonts w:ascii="Nunito" w:hAnsi="Nunito"/>
-        </w:rPr>
-      </w:pPr>
-      <w:r>
-        <w:rPr>
-          <w:rFonts w:ascii="Nunito" w:hAnsi="Nunito"/>
-        </w:rPr>
-        <w:t>- Resultados.</w:t>
-      </w:r>
-    </w:p>
-    <w:p>
-      <w:pPr>
-        <w:rPr>
-          <w:rFonts w:ascii="Nunito" w:hAnsi="Nunito"/>
-        </w:rPr>
-      </w:pPr>
-      <w:r>
-        <w:rPr>
-          <w:rFonts w:ascii="Nunito" w:hAnsi="Nunito"/>
           <w:noProof/>
         </w:rPr>
         <w:drawing>
-          <wp:inline distT="0" distB="0" distL="0" distR="0" wp14:anchorId="24909886" wp14:editId="4809480B">
+          <wp:inline distT="0" distB="0" distL="0" distR="0" wp14:anchorId="5167D5CE" wp14:editId="271D9B40">
             <wp:extent cx="5400040" cy="2739390"/>
             <wp:effectExtent l="0" t="0" r="0" b="3810"/>
-            <wp:docPr id="1296082913" name="Imagen 5" descr="Gráfico, Gráfico de barras&#10;&#10;El contenido generado por IA puede ser incorrecto."/>
+            <wp:docPr id="448092551" name="Imagen 4" descr="Gráfico, Gráfico de barras&#10;&#10;El contenido generado por IA puede ser incorrecto."/>
             <wp:cNvGraphicFramePr>
               <a:graphicFrameLocks xmlns:a="http://schemas.openxmlformats.org/drawingml/2006/main" noChangeAspect="1"/>
             </wp:cNvGraphicFramePr>
@@ -2024,7 +2691,7 @@
               <a:graphicData uri="http://schemas.openxmlformats.org/drawingml/2006/picture">
                 <pic:pic xmlns:pic="http://schemas.openxmlformats.org/drawingml/2006/picture">
                   <pic:nvPicPr>
-                    <pic:cNvPr id="1296082913" name="Imagen 5" descr="Gráfico, Gráfico de barras&#10;&#10;El contenido generado por IA puede ser incorrecto."/>
+                    <pic:cNvPr id="448092551" name="Imagen 4" descr="Gráfico, Gráfico de barras&#10;&#10;El contenido generado por IA puede ser incorrecto."/>
                     <pic:cNvPicPr/>
                   </pic:nvPicPr>
                   <pic:blipFill>
@@ -2057,6 +2724,908 @@
     </w:p>
     <w:p>
       <w:pPr>
+        <w:jc w:val="both"/>
+        <w:rPr>
+          <w:rFonts w:ascii="Nunito" w:hAnsi="Nunito"/>
+        </w:rPr>
+      </w:pPr>
+      <w:r>
+        <w:rPr>
+          <w:rFonts w:ascii="Nunito" w:hAnsi="Nunito"/>
+        </w:rPr>
+        <w:t xml:space="preserve">De nuevo, en general, el mejor predictor es el </w:t>
+      </w:r>
+      <w:proofErr w:type="spellStart"/>
+      <w:r>
+        <w:rPr>
+          <w:rFonts w:ascii="Nunito" w:hAnsi="Nunito"/>
+        </w:rPr>
+        <w:t>RandomForest</w:t>
+      </w:r>
+      <w:proofErr w:type="spellEnd"/>
+      <w:r>
+        <w:rPr>
+          <w:rFonts w:ascii="Nunito" w:hAnsi="Nunito"/>
+        </w:rPr>
+        <w:t>, aunque con menor impacto que en el algoritmo del histograma.</w:t>
+      </w:r>
+    </w:p>
+    <w:p>
+      <w:pPr>
+        <w:jc w:val="both"/>
+        <w:rPr>
+          <w:rFonts w:ascii="Nunito" w:hAnsi="Nunito"/>
+        </w:rPr>
+      </w:pPr>
+      <w:r>
+        <w:rPr>
+          <w:rFonts w:ascii="Nunito" w:hAnsi="Nunito"/>
+        </w:rPr>
+        <w:t>Por otro lado, a simple vista</w:t>
+      </w:r>
+      <w:r>
+        <w:rPr>
+          <w:rFonts w:ascii="Nunito" w:hAnsi="Nunito"/>
+        </w:rPr>
+        <w:t>,</w:t>
+      </w:r>
+      <w:r>
+        <w:rPr>
+          <w:rFonts w:ascii="Nunito" w:hAnsi="Nunito"/>
+        </w:rPr>
+        <w:t xml:space="preserve"> no se puede saber bien </w:t>
+      </w:r>
+      <w:r>
+        <w:rPr>
+          <w:rFonts w:ascii="Nunito" w:hAnsi="Nunito"/>
+        </w:rPr>
+        <w:t xml:space="preserve">que tamaño de </w:t>
+      </w:r>
+      <w:proofErr w:type="spellStart"/>
+      <w:r>
+        <w:rPr>
+          <w:rFonts w:ascii="Nunito" w:hAnsi="Nunito"/>
+        </w:rPr>
+        <w:t>kernel</w:t>
+      </w:r>
+      <w:proofErr w:type="spellEnd"/>
+      <w:r>
+        <w:rPr>
+          <w:rFonts w:ascii="Nunito" w:hAnsi="Nunito"/>
+        </w:rPr>
+        <w:t xml:space="preserve"> funciona mejor en general. Para ello:</w:t>
+      </w:r>
+    </w:p>
+    <w:tbl>
+      <w:tblPr>
+        <w:tblStyle w:val="Tablaconcuadrcula"/>
+        <w:tblW w:w="0" w:type="auto"/>
+        <w:tblBorders>
+          <w:top w:val="none" w:sz="0" w:space="0" w:color="auto"/>
+          <w:left w:val="none" w:sz="0" w:space="0" w:color="auto"/>
+          <w:bottom w:val="none" w:sz="0" w:space="0" w:color="auto"/>
+          <w:right w:val="none" w:sz="0" w:space="0" w:color="auto"/>
+          <w:insideH w:val="none" w:sz="0" w:space="0" w:color="auto"/>
+          <w:insideV w:val="none" w:sz="0" w:space="0" w:color="auto"/>
+        </w:tblBorders>
+        <w:tblLook w:val="04A0" w:firstRow="1" w:lastRow="0" w:firstColumn="1" w:lastColumn="0" w:noHBand="0" w:noVBand="1"/>
+      </w:tblPr>
+      <w:tblGrid>
+        <w:gridCol w:w="4247"/>
+        <w:gridCol w:w="4247"/>
+      </w:tblGrid>
+      <w:tr>
+        <w:tc>
+          <w:tcPr>
+            <w:tcW w:w="4247" w:type="dxa"/>
+          </w:tcPr>
+          <w:p>
+            <w:pPr>
+              <w:jc w:val="center"/>
+              <w:rPr>
+                <w:rFonts w:ascii="Nunito" w:hAnsi="Nunito"/>
+              </w:rPr>
+            </w:pPr>
+            <w:r>
+              <w:rPr>
+                <w:rFonts w:ascii="Nunito" w:hAnsi="Nunito"/>
+              </w:rPr>
+              <w:t xml:space="preserve">Media </w:t>
+            </w:r>
+            <w:proofErr w:type="spellStart"/>
+            <w:r>
+              <w:rPr>
+                <w:rFonts w:ascii="Nunito" w:hAnsi="Nunito"/>
+              </w:rPr>
+              <w:t>acc</w:t>
+            </w:r>
+            <w:proofErr w:type="spellEnd"/>
+            <w:r>
+              <w:rPr>
+                <w:rFonts w:ascii="Nunito" w:hAnsi="Nunito"/>
+              </w:rPr>
+              <w:t xml:space="preserve">. </w:t>
+            </w:r>
+            <w:proofErr w:type="spellStart"/>
+            <w:r>
+              <w:rPr>
+                <w:rFonts w:ascii="Nunito" w:hAnsi="Nunito"/>
+              </w:rPr>
+              <w:t>Adaboost</w:t>
+            </w:r>
+            <w:proofErr w:type="spellEnd"/>
+            <w:r>
+              <w:rPr>
+                <w:rFonts w:ascii="Nunito" w:hAnsi="Nunito"/>
+              </w:rPr>
+              <w:t xml:space="preserve"> (3x3) = 0.703</w:t>
+            </w:r>
+          </w:p>
+        </w:tc>
+        <w:tc>
+          <w:tcPr>
+            <w:tcW w:w="4247" w:type="dxa"/>
+          </w:tcPr>
+          <w:p>
+            <w:pPr>
+              <w:jc w:val="center"/>
+              <w:rPr>
+                <w:rFonts w:ascii="Nunito" w:hAnsi="Nunito"/>
+              </w:rPr>
+            </w:pPr>
+            <w:r>
+              <w:rPr>
+                <w:rFonts w:ascii="Nunito" w:hAnsi="Nunito"/>
+              </w:rPr>
+              <w:t xml:space="preserve">Media </w:t>
+            </w:r>
+            <w:proofErr w:type="spellStart"/>
+            <w:r>
+              <w:rPr>
+                <w:rFonts w:ascii="Nunito" w:hAnsi="Nunito"/>
+              </w:rPr>
+              <w:t>acc</w:t>
+            </w:r>
+            <w:proofErr w:type="spellEnd"/>
+            <w:r>
+              <w:rPr>
+                <w:rFonts w:ascii="Nunito" w:hAnsi="Nunito"/>
+              </w:rPr>
+              <w:t xml:space="preserve">. </w:t>
+            </w:r>
+            <w:proofErr w:type="spellStart"/>
+            <w:r>
+              <w:rPr>
+                <w:rFonts w:ascii="Nunito" w:hAnsi="Nunito"/>
+              </w:rPr>
+              <w:t>Adaboost</w:t>
+            </w:r>
+            <w:proofErr w:type="spellEnd"/>
+            <w:r>
+              <w:rPr>
+                <w:rFonts w:ascii="Nunito" w:hAnsi="Nunito"/>
+              </w:rPr>
+              <w:t xml:space="preserve"> (7x7) = 0.7</w:t>
+            </w:r>
+          </w:p>
+        </w:tc>
+      </w:tr>
+      <w:tr>
+        <w:tc>
+          <w:tcPr>
+            <w:tcW w:w="4247" w:type="dxa"/>
+          </w:tcPr>
+          <w:p>
+            <w:pPr>
+              <w:jc w:val="center"/>
+              <w:rPr>
+                <w:rFonts w:ascii="Nunito" w:hAnsi="Nunito"/>
+              </w:rPr>
+            </w:pPr>
+            <w:r>
+              <w:rPr>
+                <w:rFonts w:ascii="Nunito" w:hAnsi="Nunito"/>
+              </w:rPr>
+              <w:t xml:space="preserve">Media </w:t>
+            </w:r>
+            <w:proofErr w:type="spellStart"/>
+            <w:r>
+              <w:rPr>
+                <w:rFonts w:ascii="Nunito" w:hAnsi="Nunito"/>
+              </w:rPr>
+              <w:t>acc</w:t>
+            </w:r>
+            <w:proofErr w:type="spellEnd"/>
+            <w:r>
+              <w:rPr>
+                <w:rFonts w:ascii="Nunito" w:hAnsi="Nunito"/>
+              </w:rPr>
+              <w:t xml:space="preserve">. </w:t>
+            </w:r>
+            <w:proofErr w:type="spellStart"/>
+            <w:r>
+              <w:rPr>
+                <w:rFonts w:ascii="Nunito" w:hAnsi="Nunito"/>
+              </w:rPr>
+              <w:t>RandomForest</w:t>
+            </w:r>
+            <w:proofErr w:type="spellEnd"/>
+            <w:r>
+              <w:rPr>
+                <w:rFonts w:ascii="Nunito" w:hAnsi="Nunito"/>
+              </w:rPr>
+              <w:t xml:space="preserve"> (3x3) = 0.790</w:t>
+            </w:r>
+          </w:p>
+        </w:tc>
+        <w:tc>
+          <w:tcPr>
+            <w:tcW w:w="4247" w:type="dxa"/>
+          </w:tcPr>
+          <w:p>
+            <w:pPr>
+              <w:jc w:val="center"/>
+              <w:rPr>
+                <w:rFonts w:ascii="Nunito" w:hAnsi="Nunito"/>
+              </w:rPr>
+            </w:pPr>
+            <w:r>
+              <w:rPr>
+                <w:rFonts w:ascii="Nunito" w:hAnsi="Nunito"/>
+              </w:rPr>
+              <w:t xml:space="preserve">Media </w:t>
+            </w:r>
+            <w:proofErr w:type="spellStart"/>
+            <w:r>
+              <w:rPr>
+                <w:rFonts w:ascii="Nunito" w:hAnsi="Nunito"/>
+              </w:rPr>
+              <w:t>acc</w:t>
+            </w:r>
+            <w:proofErr w:type="spellEnd"/>
+            <w:r>
+              <w:rPr>
+                <w:rFonts w:ascii="Nunito" w:hAnsi="Nunito"/>
+              </w:rPr>
+              <w:t xml:space="preserve">. </w:t>
+            </w:r>
+            <w:proofErr w:type="spellStart"/>
+            <w:r>
+              <w:rPr>
+                <w:rFonts w:ascii="Nunito" w:hAnsi="Nunito"/>
+              </w:rPr>
+              <w:t>RandomForest</w:t>
+            </w:r>
+            <w:proofErr w:type="spellEnd"/>
+            <w:r>
+              <w:rPr>
+                <w:rFonts w:ascii="Nunito" w:hAnsi="Nunito"/>
+              </w:rPr>
+              <w:t xml:space="preserve"> (7x7) = 0.773</w:t>
+            </w:r>
+          </w:p>
+        </w:tc>
+      </w:tr>
+    </w:tbl>
+    <w:p>
+      <w:pPr>
+        <w:jc w:val="both"/>
+        <w:rPr>
+          <w:rFonts w:ascii="Nunito" w:hAnsi="Nunito"/>
+        </w:rPr>
+      </w:pPr>
+    </w:p>
+    <w:p>
+      <w:pPr>
+        <w:jc w:val="both"/>
+        <w:rPr>
+          <w:rFonts w:ascii="Nunito" w:hAnsi="Nunito"/>
+        </w:rPr>
+      </w:pPr>
+      <w:r>
+        <w:rPr>
+          <w:rFonts w:ascii="Nunito" w:hAnsi="Nunito"/>
+        </w:rPr>
+        <w:lastRenderedPageBreak/>
+        <w:t xml:space="preserve">Como se puede ver, es mejor un tamaño más pequeño, aunque tampoco hay diferencias significativas. Esto podría ser porque como el algoritmo de texturas trabaja con un tamaño de </w:t>
+      </w:r>
+      <w:proofErr w:type="spellStart"/>
+      <w:r>
+        <w:rPr>
+          <w:rFonts w:ascii="Nunito" w:hAnsi="Nunito"/>
+        </w:rPr>
+        <w:t>kernel</w:t>
+      </w:r>
+      <w:proofErr w:type="spellEnd"/>
+      <w:r>
+        <w:rPr>
+          <w:rFonts w:ascii="Nunito" w:hAnsi="Nunito"/>
+        </w:rPr>
+        <w:t xml:space="preserve"> de 3x3, le viene mejor un filtrado del mismo tamaño en lugar de un filtrado mucho más grande.</w:t>
+      </w:r>
+      <w:r>
+        <w:rPr>
+          <w:rFonts w:ascii="Nunito" w:hAnsi="Nunito"/>
+        </w:rPr>
+        <w:t xml:space="preserve"> </w:t>
+      </w:r>
+    </w:p>
+    <w:p>
+      <w:pPr>
+        <w:jc w:val="both"/>
+        <w:rPr>
+          <w:rFonts w:ascii="Nunito" w:hAnsi="Nunito"/>
+        </w:rPr>
+      </w:pPr>
+      <w:r>
+        <w:rPr>
+          <w:rFonts w:ascii="Nunito" w:hAnsi="Nunito"/>
+        </w:rPr>
+        <w:t xml:space="preserve">Asimismo, para saber que preprocesador es el que mejor </w:t>
+      </w:r>
+      <w:r>
+        <w:rPr>
+          <w:rFonts w:ascii="Nunito" w:hAnsi="Nunito"/>
+        </w:rPr>
+        <w:t>l</w:t>
+      </w:r>
+      <w:r>
+        <w:rPr>
+          <w:rFonts w:ascii="Nunito" w:hAnsi="Nunito"/>
+        </w:rPr>
+        <w:t>e va en general, tampoco se puede ver a simple vista, por ello hacemos los siguientes cálculos:</w:t>
+      </w:r>
+    </w:p>
+    <w:tbl>
+      <w:tblPr>
+        <w:tblStyle w:val="Tablaconcuadrcula"/>
+        <w:tblW w:w="0" w:type="auto"/>
+        <w:tblBorders>
+          <w:top w:val="none" w:sz="0" w:space="0" w:color="auto"/>
+          <w:left w:val="none" w:sz="0" w:space="0" w:color="auto"/>
+          <w:bottom w:val="none" w:sz="0" w:space="0" w:color="auto"/>
+          <w:right w:val="none" w:sz="0" w:space="0" w:color="auto"/>
+          <w:insideH w:val="none" w:sz="0" w:space="0" w:color="auto"/>
+          <w:insideV w:val="none" w:sz="0" w:space="0" w:color="auto"/>
+        </w:tblBorders>
+        <w:tblLook w:val="04A0" w:firstRow="1" w:lastRow="0" w:firstColumn="1" w:lastColumn="0" w:noHBand="0" w:noVBand="1"/>
+      </w:tblPr>
+      <w:tblGrid>
+        <w:gridCol w:w="4247"/>
+        <w:gridCol w:w="4247"/>
+      </w:tblGrid>
+      <w:tr>
+        <w:tc>
+          <w:tcPr>
+            <w:tcW w:w="4247" w:type="dxa"/>
+          </w:tcPr>
+          <w:p>
+            <w:pPr>
+              <w:jc w:val="center"/>
+              <w:rPr>
+                <w:rFonts w:ascii="Nunito" w:hAnsi="Nunito"/>
+              </w:rPr>
+            </w:pPr>
+            <w:r>
+              <w:rPr>
+                <w:rFonts w:ascii="Nunito" w:hAnsi="Nunito"/>
+              </w:rPr>
+              <w:t xml:space="preserve">Media </w:t>
+            </w:r>
+            <w:proofErr w:type="spellStart"/>
+            <w:r>
+              <w:rPr>
+                <w:rFonts w:ascii="Nunito" w:hAnsi="Nunito"/>
+              </w:rPr>
+              <w:t>acc</w:t>
+            </w:r>
+            <w:proofErr w:type="spellEnd"/>
+            <w:r>
+              <w:rPr>
+                <w:rFonts w:ascii="Nunito" w:hAnsi="Nunito"/>
+              </w:rPr>
+              <w:t xml:space="preserve">. </w:t>
+            </w:r>
+            <w:proofErr w:type="spellStart"/>
+            <w:r>
+              <w:rPr>
+                <w:rFonts w:ascii="Nunito" w:hAnsi="Nunito"/>
+              </w:rPr>
+              <w:t>PrepMedia</w:t>
+            </w:r>
+            <w:proofErr w:type="spellEnd"/>
+            <w:r>
+              <w:rPr>
+                <w:rFonts w:ascii="Nunito" w:hAnsi="Nunito"/>
+              </w:rPr>
+              <w:t xml:space="preserve"> = 0.747;</w:t>
+            </w:r>
+          </w:p>
+        </w:tc>
+        <w:tc>
+          <w:tcPr>
+            <w:tcW w:w="4247" w:type="dxa"/>
+          </w:tcPr>
+          <w:p>
+            <w:pPr>
+              <w:jc w:val="center"/>
+              <w:rPr>
+                <w:rFonts w:ascii="Nunito" w:hAnsi="Nunito"/>
+              </w:rPr>
+            </w:pPr>
+            <w:r>
+              <w:rPr>
+                <w:rFonts w:ascii="Nunito" w:hAnsi="Nunito"/>
+              </w:rPr>
+              <w:t xml:space="preserve">Media </w:t>
+            </w:r>
+            <w:proofErr w:type="spellStart"/>
+            <w:r>
+              <w:rPr>
+                <w:rFonts w:ascii="Nunito" w:hAnsi="Nunito"/>
+              </w:rPr>
+              <w:t>acc</w:t>
+            </w:r>
+            <w:proofErr w:type="spellEnd"/>
+            <w:r>
+              <w:rPr>
+                <w:rFonts w:ascii="Nunito" w:hAnsi="Nunito"/>
+              </w:rPr>
+              <w:t xml:space="preserve">. </w:t>
+            </w:r>
+            <w:proofErr w:type="spellStart"/>
+            <w:r>
+              <w:rPr>
+                <w:rFonts w:ascii="Nunito" w:hAnsi="Nunito"/>
+              </w:rPr>
+              <w:t>PrepGaussiano</w:t>
+            </w:r>
+            <w:proofErr w:type="spellEnd"/>
+            <w:r>
+              <w:rPr>
+                <w:rFonts w:ascii="Nunito" w:hAnsi="Nunito"/>
+              </w:rPr>
+              <w:t xml:space="preserve"> = 0.737</w:t>
+            </w:r>
+          </w:p>
+        </w:tc>
+      </w:tr>
+      <w:tr>
+        <w:tc>
+          <w:tcPr>
+            <w:tcW w:w="4247" w:type="dxa"/>
+          </w:tcPr>
+          <w:p>
+            <w:pPr>
+              <w:jc w:val="center"/>
+              <w:rPr>
+                <w:rFonts w:ascii="Nunito" w:hAnsi="Nunito"/>
+              </w:rPr>
+            </w:pPr>
+            <w:r>
+              <w:rPr>
+                <w:rFonts w:ascii="Nunito" w:hAnsi="Nunito"/>
+              </w:rPr>
+              <w:t xml:space="preserve">Media </w:t>
+            </w:r>
+            <w:proofErr w:type="spellStart"/>
+            <w:r>
+              <w:rPr>
+                <w:rFonts w:ascii="Nunito" w:hAnsi="Nunito"/>
+              </w:rPr>
+              <w:t>acc</w:t>
+            </w:r>
+            <w:proofErr w:type="spellEnd"/>
+            <w:r>
+              <w:rPr>
+                <w:rFonts w:ascii="Nunito" w:hAnsi="Nunito"/>
+              </w:rPr>
+              <w:t xml:space="preserve">. </w:t>
+            </w:r>
+            <w:proofErr w:type="spellStart"/>
+            <w:r>
+              <w:rPr>
+                <w:rFonts w:ascii="Nunito" w:hAnsi="Nunito"/>
+              </w:rPr>
+              <w:t>PrepMediana</w:t>
+            </w:r>
+            <w:proofErr w:type="spellEnd"/>
+            <w:r>
+              <w:rPr>
+                <w:rFonts w:ascii="Nunito" w:hAnsi="Nunito"/>
+              </w:rPr>
+              <w:t xml:space="preserve"> = 0.755;</w:t>
+            </w:r>
+          </w:p>
+        </w:tc>
+        <w:tc>
+          <w:tcPr>
+            <w:tcW w:w="4247" w:type="dxa"/>
+          </w:tcPr>
+          <w:p>
+            <w:pPr>
+              <w:jc w:val="center"/>
+              <w:rPr>
+                <w:rFonts w:ascii="Nunito" w:hAnsi="Nunito"/>
+              </w:rPr>
+            </w:pPr>
+            <w:r>
+              <w:rPr>
+                <w:rFonts w:ascii="Nunito" w:hAnsi="Nunito"/>
+              </w:rPr>
+              <w:t xml:space="preserve">Media </w:t>
+            </w:r>
+            <w:proofErr w:type="spellStart"/>
+            <w:r>
+              <w:rPr>
+                <w:rFonts w:ascii="Nunito" w:hAnsi="Nunito"/>
+              </w:rPr>
+              <w:t>acc</w:t>
+            </w:r>
+            <w:proofErr w:type="spellEnd"/>
+            <w:r>
+              <w:rPr>
+                <w:rFonts w:ascii="Nunito" w:hAnsi="Nunito"/>
+              </w:rPr>
+              <w:t xml:space="preserve">. </w:t>
+            </w:r>
+            <w:proofErr w:type="spellStart"/>
+            <w:r>
+              <w:rPr>
+                <w:rFonts w:ascii="Nunito" w:hAnsi="Nunito"/>
+              </w:rPr>
+              <w:t>PrepMediaEqu</w:t>
+            </w:r>
+            <w:proofErr w:type="spellEnd"/>
+            <w:r>
+              <w:rPr>
+                <w:rFonts w:ascii="Nunito" w:hAnsi="Nunito"/>
+              </w:rPr>
+              <w:t xml:space="preserve"> = 0.747</w:t>
+            </w:r>
+          </w:p>
+        </w:tc>
+      </w:tr>
+      <w:tr>
+        <w:tc>
+          <w:tcPr>
+            <w:tcW w:w="4247" w:type="dxa"/>
+          </w:tcPr>
+          <w:p>
+            <w:pPr>
+              <w:jc w:val="center"/>
+              <w:rPr>
+                <w:rFonts w:ascii="Nunito" w:hAnsi="Nunito"/>
+              </w:rPr>
+            </w:pPr>
+            <w:r>
+              <w:rPr>
+                <w:rFonts w:ascii="Nunito" w:hAnsi="Nunito"/>
+              </w:rPr>
+              <w:t xml:space="preserve">Media </w:t>
+            </w:r>
+            <w:proofErr w:type="spellStart"/>
+            <w:r>
+              <w:rPr>
+                <w:rFonts w:ascii="Nunito" w:hAnsi="Nunito"/>
+              </w:rPr>
+              <w:t>acc</w:t>
+            </w:r>
+            <w:proofErr w:type="spellEnd"/>
+            <w:r>
+              <w:rPr>
+                <w:rFonts w:ascii="Nunito" w:hAnsi="Nunito"/>
+              </w:rPr>
+              <w:t xml:space="preserve">. </w:t>
+            </w:r>
+            <w:proofErr w:type="spellStart"/>
+            <w:r>
+              <w:rPr>
+                <w:rFonts w:ascii="Nunito" w:hAnsi="Nunito"/>
+              </w:rPr>
+              <w:t>PrepMedianaEqu</w:t>
+            </w:r>
+            <w:proofErr w:type="spellEnd"/>
+            <w:r>
+              <w:rPr>
+                <w:rFonts w:ascii="Nunito" w:hAnsi="Nunito"/>
+              </w:rPr>
+              <w:t xml:space="preserve"> = 0.742</w:t>
+            </w:r>
+          </w:p>
+        </w:tc>
+        <w:tc>
+          <w:tcPr>
+            <w:tcW w:w="4247" w:type="dxa"/>
+          </w:tcPr>
+          <w:p>
+            <w:pPr>
+              <w:jc w:val="center"/>
+              <w:rPr>
+                <w:rFonts w:ascii="Nunito" w:hAnsi="Nunito"/>
+              </w:rPr>
+            </w:pPr>
+            <w:r>
+              <w:rPr>
+                <w:rFonts w:ascii="Nunito" w:hAnsi="Nunito"/>
+              </w:rPr>
+              <w:t xml:space="preserve">Media </w:t>
+            </w:r>
+            <w:proofErr w:type="spellStart"/>
+            <w:r>
+              <w:rPr>
+                <w:rFonts w:ascii="Nunito" w:hAnsi="Nunito"/>
+              </w:rPr>
+              <w:t>acc</w:t>
+            </w:r>
+            <w:proofErr w:type="spellEnd"/>
+            <w:r>
+              <w:rPr>
+                <w:rFonts w:ascii="Nunito" w:hAnsi="Nunito"/>
+              </w:rPr>
+              <w:t xml:space="preserve">. </w:t>
+            </w:r>
+            <w:proofErr w:type="spellStart"/>
+            <w:r>
+              <w:rPr>
+                <w:rFonts w:ascii="Nunito" w:hAnsi="Nunito"/>
+              </w:rPr>
+              <w:t>PrepGaussianoEqu</w:t>
+            </w:r>
+            <w:proofErr w:type="spellEnd"/>
+            <w:r>
+              <w:rPr>
+                <w:rFonts w:ascii="Nunito" w:hAnsi="Nunito"/>
+              </w:rPr>
+              <w:t xml:space="preserve"> = 0.720</w:t>
+            </w:r>
+          </w:p>
+        </w:tc>
+      </w:tr>
+    </w:tbl>
+    <w:p>
+      <w:pPr>
+        <w:jc w:val="both"/>
+        <w:rPr>
+          <w:rFonts w:ascii="Nunito" w:hAnsi="Nunito"/>
+          <w:sz w:val="8"/>
+          <w:szCs w:val="8"/>
+        </w:rPr>
+      </w:pPr>
+    </w:p>
+    <w:p>
+      <w:pPr>
+        <w:jc w:val="both"/>
+        <w:rPr>
+          <w:rFonts w:ascii="Nunito" w:hAnsi="Nunito"/>
+        </w:rPr>
+      </w:pPr>
+      <w:r>
+        <w:rPr>
+          <w:rFonts w:ascii="Nunito" w:hAnsi="Nunito"/>
+        </w:rPr>
+        <w:t>Tampoco hay diferencias significativas, pero el que mejor le viene en general es el de la mediana, seguido del de la media</w:t>
+      </w:r>
+      <w:r>
+        <w:rPr>
+          <w:rFonts w:ascii="Nunito" w:hAnsi="Nunito"/>
+        </w:rPr>
+        <w:t xml:space="preserve">. Esto podría deberse a que al hacer la mediana nunca se inventan datos, es decir, siempre se elige alguna intensidad de la zona común de la imagen con el </w:t>
+      </w:r>
+      <w:proofErr w:type="spellStart"/>
+      <w:r>
+        <w:rPr>
+          <w:rFonts w:ascii="Nunito" w:hAnsi="Nunito"/>
+        </w:rPr>
+        <w:t>kernel</w:t>
+      </w:r>
+      <w:proofErr w:type="spellEnd"/>
+      <w:r>
+        <w:rPr>
+          <w:rFonts w:ascii="Nunito" w:hAnsi="Nunito"/>
+        </w:rPr>
+        <w:t>, sin embargo, al hacer la media o el gaussiano, siempre se hace una suma ponderada que da lugar a un valor que podría no existir en dicha zona, y como el de texturas compara la intensidad del pixel central con los pixeles de alrededor, le va mucho mejor no inventar datos, aunque, se repite, tampoco hay grandes diferencias con el de la media.</w:t>
+      </w:r>
+      <w:r>
+        <w:rPr>
+          <w:rFonts w:ascii="Nunito" w:hAnsi="Nunito"/>
+        </w:rPr>
+        <w:t xml:space="preserve"> Por otro lado, también se puede observar que es un poco peor ecualizar la imagen, y de nuevo, podría ser también por la misma razón.</w:t>
+      </w:r>
+    </w:p>
+    <w:p>
+      <w:pPr>
+        <w:rPr>
+          <w:rFonts w:ascii="Nunito" w:hAnsi="Nunito"/>
+        </w:rPr>
+      </w:pPr>
+      <w:r>
+        <w:rPr>
+          <w:rFonts w:ascii="Nunito" w:hAnsi="Nunito"/>
+        </w:rPr>
+        <w:t xml:space="preserve">En conclusión, el mejor </w:t>
+      </w:r>
+      <w:proofErr w:type="spellStart"/>
+      <w:r>
+        <w:rPr>
+          <w:rFonts w:ascii="Nunito" w:hAnsi="Nunito"/>
+        </w:rPr>
+        <w:t>clasifcador</w:t>
+      </w:r>
+      <w:proofErr w:type="spellEnd"/>
+      <w:r>
+        <w:rPr>
+          <w:rFonts w:ascii="Nunito" w:hAnsi="Nunito"/>
+        </w:rPr>
+        <w:t xml:space="preserve"> obtenido con el algoritmo de texturas es aquel con el </w:t>
+      </w:r>
+      <w:proofErr w:type="spellStart"/>
+      <w:r>
+        <w:rPr>
+          <w:rFonts w:ascii="Nunito" w:hAnsi="Nunito"/>
+        </w:rPr>
+        <w:t>PrepMedia</w:t>
+      </w:r>
+      <w:proofErr w:type="spellEnd"/>
+      <w:r>
+        <w:rPr>
+          <w:rFonts w:ascii="Nunito" w:hAnsi="Nunito"/>
+        </w:rPr>
+        <w:t xml:space="preserve">(3x3) y </w:t>
+      </w:r>
+      <w:proofErr w:type="spellStart"/>
+      <w:r>
+        <w:rPr>
+          <w:rFonts w:ascii="Nunito" w:hAnsi="Nunito"/>
+        </w:rPr>
+        <w:t>RandomForest</w:t>
+      </w:r>
+      <w:proofErr w:type="spellEnd"/>
+      <w:r>
+        <w:rPr>
+          <w:rFonts w:ascii="Nunito" w:hAnsi="Nunito"/>
+        </w:rPr>
+        <w:t xml:space="preserve">, obteniendo un </w:t>
+      </w:r>
+      <w:proofErr w:type="spellStart"/>
+      <w:r>
+        <w:rPr>
+          <w:rFonts w:ascii="Nunito" w:hAnsi="Nunito"/>
+        </w:rPr>
+        <w:t>accuracy</w:t>
+      </w:r>
+      <w:proofErr w:type="spellEnd"/>
+      <w:r>
+        <w:rPr>
+          <w:rFonts w:ascii="Nunito" w:hAnsi="Nunito"/>
+        </w:rPr>
+        <w:t xml:space="preserve"> en test del 0.84.</w:t>
+      </w:r>
+    </w:p>
+    <w:p>
+      <w:pPr>
+        <w:rPr>
+          <w:rFonts w:ascii="Nunito" w:hAnsi="Nunito"/>
+        </w:rPr>
+      </w:pPr>
+    </w:p>
+    <w:p>
+      <w:pPr>
+        <w:rPr>
+          <w:rFonts w:ascii="Nunito" w:hAnsi="Nunito"/>
+          <w:b/>
+          <w:bCs/>
+          <w:sz w:val="24"/>
+          <w:szCs w:val="24"/>
+          <w:u w:val="single"/>
+        </w:rPr>
+      </w:pPr>
+      <w:r>
+        <w:rPr>
+          <w:rFonts w:ascii="Nunito" w:hAnsi="Nunito"/>
+          <w:b/>
+          <w:bCs/>
+          <w:sz w:val="24"/>
+          <w:szCs w:val="24"/>
+          <w:u w:val="single"/>
+        </w:rPr>
+        <w:t>3.</w:t>
+      </w:r>
+      <w:r>
+        <w:rPr>
+          <w:rFonts w:ascii="Nunito" w:hAnsi="Nunito"/>
+          <w:b/>
+          <w:bCs/>
+          <w:sz w:val="24"/>
+          <w:szCs w:val="24"/>
+          <w:u w:val="single"/>
+        </w:rPr>
+        <w:t>1.</w:t>
+      </w:r>
+      <w:r>
+        <w:rPr>
+          <w:rFonts w:ascii="Nunito" w:hAnsi="Nunito"/>
+          <w:b/>
+          <w:bCs/>
+          <w:sz w:val="24"/>
+          <w:szCs w:val="24"/>
+          <w:u w:val="single"/>
+        </w:rPr>
+        <w:t>3</w:t>
+      </w:r>
+      <w:r>
+        <w:rPr>
+          <w:rFonts w:ascii="Nunito" w:hAnsi="Nunito"/>
+          <w:b/>
+          <w:bCs/>
+          <w:sz w:val="24"/>
+          <w:szCs w:val="24"/>
+          <w:u w:val="single"/>
+        </w:rPr>
+        <w:t xml:space="preserve"> Experimento</w:t>
+      </w:r>
+      <w:r>
+        <w:rPr>
+          <w:rFonts w:ascii="Nunito" w:hAnsi="Nunito"/>
+          <w:b/>
+          <w:bCs/>
+          <w:sz w:val="24"/>
+          <w:szCs w:val="24"/>
+          <w:u w:val="single"/>
+        </w:rPr>
+        <w:t>:</w:t>
+      </w:r>
+      <w:r>
+        <w:rPr>
+          <w:rFonts w:ascii="Nunito" w:hAnsi="Nunito"/>
+          <w:b/>
+          <w:bCs/>
+          <w:sz w:val="24"/>
+          <w:szCs w:val="24"/>
+          <w:u w:val="single"/>
+        </w:rPr>
+        <w:t xml:space="preserve"> Transformador con algoritmo de orientaciones</w:t>
+      </w:r>
+      <w:r>
+        <w:rPr>
+          <w:rFonts w:ascii="Nunito" w:hAnsi="Nunito"/>
+          <w:b/>
+          <w:bCs/>
+          <w:sz w:val="24"/>
+          <w:szCs w:val="24"/>
+          <w:u w:val="single"/>
+        </w:rPr>
+        <w:t xml:space="preserve"> </w:t>
+      </w:r>
+    </w:p>
+    <w:p>
+      <w:pPr>
+        <w:rPr>
+          <w:rFonts w:ascii="Nunito" w:hAnsi="Nunito"/>
+        </w:rPr>
+      </w:pPr>
+      <w:r>
+        <w:rPr>
+          <w:rFonts w:ascii="Nunito" w:hAnsi="Nunito"/>
+        </w:rPr>
+        <w:t>En este tercer experimento, de nuevo, se crearán los 2 grupos de clasificadores.</w:t>
+      </w:r>
+    </w:p>
+    <w:p>
+      <w:pPr>
+        <w:rPr>
+          <w:rFonts w:ascii="Nunito" w:hAnsi="Nunito"/>
+        </w:rPr>
+      </w:pPr>
+      <w:r>
+        <w:rPr>
+          <w:rFonts w:ascii="Nunito" w:hAnsi="Nunito"/>
+        </w:rPr>
+        <w:t>A continuación, se muestran los resultados:</w:t>
+      </w:r>
+    </w:p>
+    <w:p>
+      <w:pPr>
         <w:rPr>
           <w:rFonts w:ascii="Nunito" w:hAnsi="Nunito"/>
         </w:rPr>
@@ -2066,12 +3635,11 @@
           <w:rFonts w:ascii="Nunito" w:hAnsi="Nunito"/>
           <w:noProof/>
         </w:rPr>
-        <w:lastRenderedPageBreak/>
         <w:drawing>
-          <wp:inline distT="0" distB="0" distL="0" distR="0" wp14:anchorId="302D0C63" wp14:editId="15C1D4B1">
+          <wp:inline distT="0" distB="0" distL="0" distR="0" wp14:anchorId="24909886" wp14:editId="41649E45">
             <wp:extent cx="5400040" cy="2739390"/>
-            <wp:effectExtent l="0" t="0" r="0" b="3810"/>
-            <wp:docPr id="334992832" name="Imagen 6" descr="Gráfico, Gráfico de barras&#10;&#10;El contenido generado por IA puede ser incorrecto."/>
+            <wp:effectExtent l="0" t="0" r="0" b="0"/>
+            <wp:docPr id="1296082913" name="Imagen 5" descr="Gráfico, Gráfico de barras&#10;&#10;El contenido generado por IA puede ser incorrecto."/>
             <wp:cNvGraphicFramePr>
               <a:graphicFrameLocks xmlns:a="http://schemas.openxmlformats.org/drawingml/2006/main" noChangeAspect="1"/>
             </wp:cNvGraphicFramePr>
@@ -2079,7 +3647,7 @@
               <a:graphicData uri="http://schemas.openxmlformats.org/drawingml/2006/picture">
                 <pic:pic xmlns:pic="http://schemas.openxmlformats.org/drawingml/2006/picture">
                   <pic:nvPicPr>
-                    <pic:cNvPr id="334992832" name="Imagen 6" descr="Gráfico, Gráfico de barras&#10;&#10;El contenido generado por IA puede ser incorrecto."/>
+                    <pic:cNvPr id="1296082913" name="Imagen 5" descr="Gráfico, Gráfico de barras&#10;&#10;El contenido generado por IA puede ser incorrecto."/>
                     <pic:cNvPicPr/>
                   </pic:nvPicPr>
                   <pic:blipFill>
@@ -2119,126 +3687,14 @@
       <w:r>
         <w:rPr>
           <w:rFonts w:ascii="Nunito" w:hAnsi="Nunito"/>
-        </w:rPr>
-        <w:t>- Conclusiones.</w:t>
-      </w:r>
-    </w:p>
-    <w:p>
-      <w:pPr>
-        <w:rPr>
-          <w:rFonts w:ascii="Nunito" w:hAnsi="Nunito"/>
-        </w:rPr>
-      </w:pPr>
-    </w:p>
-    <w:p>
-      <w:pPr>
-        <w:rPr>
-          <w:rFonts w:ascii="Nunito" w:hAnsi="Nunito"/>
-          <w:b/>
-          <w:bCs/>
-          <w:sz w:val="24"/>
-          <w:szCs w:val="24"/>
-          <w:u w:val="single"/>
-        </w:rPr>
-      </w:pPr>
-      <w:r>
-        <w:rPr>
-          <w:rFonts w:ascii="Nunito" w:hAnsi="Nunito"/>
-          <w:b/>
-          <w:bCs/>
-          <w:sz w:val="24"/>
-          <w:szCs w:val="24"/>
-          <w:u w:val="single"/>
-        </w:rPr>
-        <w:t>3.</w:t>
-      </w:r>
-      <w:r>
-        <w:rPr>
-          <w:rFonts w:ascii="Nunito" w:hAnsi="Nunito"/>
-          <w:b/>
-          <w:bCs/>
-          <w:sz w:val="24"/>
-          <w:szCs w:val="24"/>
-          <w:u w:val="single"/>
-        </w:rPr>
-        <w:t>1.</w:t>
-      </w:r>
-      <w:r>
-        <w:rPr>
-          <w:rFonts w:ascii="Nunito" w:hAnsi="Nunito"/>
-          <w:b/>
-          <w:bCs/>
-          <w:sz w:val="24"/>
-          <w:szCs w:val="24"/>
-          <w:u w:val="single"/>
-        </w:rPr>
-        <w:t>4</w:t>
-      </w:r>
-      <w:r>
-        <w:rPr>
-          <w:rFonts w:ascii="Nunito" w:hAnsi="Nunito"/>
-          <w:b/>
-          <w:bCs/>
-          <w:sz w:val="24"/>
-          <w:szCs w:val="24"/>
-          <w:u w:val="single"/>
-        </w:rPr>
-        <w:t xml:space="preserve"> Experimento</w:t>
-      </w:r>
-      <w:r>
-        <w:rPr>
-          <w:rFonts w:ascii="Nunito" w:hAnsi="Nunito"/>
-          <w:b/>
-          <w:bCs/>
-          <w:sz w:val="24"/>
-          <w:szCs w:val="24"/>
-          <w:u w:val="single"/>
-        </w:rPr>
-        <w:t>: Transformador con nuestro algoritmo</w:t>
-      </w:r>
-    </w:p>
-    <w:p>
-      <w:pPr>
-        <w:rPr>
-          <w:rFonts w:ascii="Nunito" w:hAnsi="Nunito"/>
-        </w:rPr>
-      </w:pPr>
-      <w:r>
-        <w:rPr>
-          <w:rFonts w:ascii="Nunito" w:hAnsi="Nunito"/>
-        </w:rPr>
-        <w:t>- Explicación.</w:t>
-      </w:r>
-    </w:p>
-    <w:p>
-      <w:pPr>
-        <w:rPr>
-          <w:rFonts w:ascii="Nunito" w:hAnsi="Nunito"/>
-        </w:rPr>
-      </w:pPr>
-      <w:r>
-        <w:rPr>
-          <w:rFonts w:ascii="Nunito" w:hAnsi="Nunito"/>
-        </w:rPr>
-        <w:t>- Resultados.</w:t>
-      </w:r>
-    </w:p>
-    <w:p>
-      <w:pPr>
-        <w:rPr>
-          <w:rFonts w:ascii="Nunito" w:hAnsi="Nunito"/>
-        </w:rPr>
-      </w:pPr>
-      <w:r>
-        <w:rPr>
-          <w:rFonts w:ascii="Nunito" w:hAnsi="Nunito"/>
           <w:noProof/>
         </w:rPr>
+        <w:lastRenderedPageBreak/>
         <w:drawing>
-          <wp:inline distT="0" distB="0" distL="0" distR="0" wp14:anchorId="1E94046F" wp14:editId="1E7BFDBC">
+          <wp:inline distT="0" distB="0" distL="0" distR="0" wp14:anchorId="302D0C63" wp14:editId="15C1D4B1">
             <wp:extent cx="5400040" cy="2739390"/>
             <wp:effectExtent l="0" t="0" r="0" b="3810"/>
-            <wp:docPr id="1115278650" name="Imagen 7" descr="Gráfico, Gráfico de barras&#10;&#10;El contenido generado por IA puede ser incorrecto."/>
+            <wp:docPr id="334992832" name="Imagen 6" descr="Gráfico, Gráfico de barras&#10;&#10;El contenido generado por IA puede ser incorrecto."/>
             <wp:cNvGraphicFramePr>
               <a:graphicFrameLocks xmlns:a="http://schemas.openxmlformats.org/drawingml/2006/main" noChangeAspect="1"/>
             </wp:cNvGraphicFramePr>
@@ -2246,7 +3702,7 @@
               <a:graphicData uri="http://schemas.openxmlformats.org/drawingml/2006/picture">
                 <pic:pic xmlns:pic="http://schemas.openxmlformats.org/drawingml/2006/picture">
                   <pic:nvPicPr>
-                    <pic:cNvPr id="1115278650" name="Imagen 7" descr="Gráfico, Gráfico de barras&#10;&#10;El contenido generado por IA puede ser incorrecto."/>
+                    <pic:cNvPr id="334992832" name="Imagen 6" descr="Gráfico, Gráfico de barras&#10;&#10;El contenido generado por IA puede ser incorrecto."/>
                     <pic:cNvPicPr/>
                   </pic:nvPicPr>
                   <pic:blipFill>
@@ -2279,6 +3735,444 @@
     </w:p>
     <w:p>
       <w:pPr>
+        <w:jc w:val="both"/>
+        <w:rPr>
+          <w:rFonts w:ascii="Nunito" w:hAnsi="Nunito"/>
+        </w:rPr>
+      </w:pPr>
+      <w:r>
+        <w:rPr>
+          <w:rFonts w:ascii="Nunito" w:hAnsi="Nunito"/>
+        </w:rPr>
+        <w:t>Como se puede ver, en este tercer algoritmo</w:t>
+      </w:r>
+      <w:r>
+        <w:rPr>
+          <w:rFonts w:ascii="Nunito" w:hAnsi="Nunito"/>
+        </w:rPr>
+        <w:t>,</w:t>
+      </w:r>
+      <w:r>
+        <w:rPr>
+          <w:rFonts w:ascii="Nunito" w:hAnsi="Nunito"/>
+        </w:rPr>
+        <w:t xml:space="preserve"> también resulta mejor el </w:t>
+      </w:r>
+      <w:proofErr w:type="spellStart"/>
+      <w:r>
+        <w:rPr>
+          <w:rFonts w:ascii="Nunito" w:hAnsi="Nunito"/>
+        </w:rPr>
+        <w:t>RandomForest</w:t>
+      </w:r>
+      <w:proofErr w:type="spellEnd"/>
+      <w:r>
+        <w:rPr>
+          <w:rFonts w:ascii="Nunito" w:hAnsi="Nunito"/>
+        </w:rPr>
+        <w:t xml:space="preserve"> en lugar del </w:t>
+      </w:r>
+      <w:proofErr w:type="spellStart"/>
+      <w:r>
+        <w:rPr>
+          <w:rFonts w:ascii="Nunito" w:hAnsi="Nunito"/>
+        </w:rPr>
+        <w:t>Adaboost</w:t>
+      </w:r>
+      <w:proofErr w:type="spellEnd"/>
+      <w:r>
+        <w:rPr>
+          <w:rFonts w:ascii="Nunito" w:hAnsi="Nunito"/>
+        </w:rPr>
+        <w:t>.</w:t>
+      </w:r>
+      <w:r>
+        <w:rPr>
+          <w:rFonts w:ascii="Nunito" w:hAnsi="Nunito"/>
+        </w:rPr>
+        <w:t xml:space="preserve"> </w:t>
+      </w:r>
+    </w:p>
+    <w:p>
+      <w:pPr>
+        <w:jc w:val="both"/>
+        <w:rPr>
+          <w:rFonts w:ascii="Nunito" w:hAnsi="Nunito"/>
+        </w:rPr>
+      </w:pPr>
+      <w:r>
+        <w:rPr>
+          <w:rFonts w:ascii="Nunito" w:hAnsi="Nunito"/>
+        </w:rPr>
+        <w:t>En cuanto al preprocesador y su tamaño,</w:t>
+      </w:r>
+      <w:r>
+        <w:rPr>
+          <w:rFonts w:ascii="Nunito" w:hAnsi="Nunito"/>
+        </w:rPr>
+        <w:t xml:space="preserve"> </w:t>
+      </w:r>
+      <w:r>
+        <w:rPr>
+          <w:rFonts w:ascii="Nunito" w:hAnsi="Nunito"/>
+        </w:rPr>
+        <w:t xml:space="preserve">en el </w:t>
+      </w:r>
+      <w:proofErr w:type="spellStart"/>
+      <w:r>
+        <w:rPr>
+          <w:rFonts w:ascii="Nunito" w:hAnsi="Nunito"/>
+        </w:rPr>
+        <w:t>Adaboost</w:t>
+      </w:r>
+      <w:proofErr w:type="spellEnd"/>
+      <w:r>
+        <w:rPr>
+          <w:rFonts w:ascii="Nunito" w:hAnsi="Nunito"/>
+        </w:rPr>
+        <w:t xml:space="preserve"> </w:t>
+      </w:r>
+      <w:proofErr w:type="spellStart"/>
+      <w:r>
+        <w:rPr>
+          <w:rFonts w:ascii="Nunito" w:hAnsi="Nunito"/>
+        </w:rPr>
+        <w:t>si</w:t>
+      </w:r>
+      <w:proofErr w:type="spellEnd"/>
+      <w:r>
+        <w:rPr>
+          <w:rFonts w:ascii="Nunito" w:hAnsi="Nunito"/>
+        </w:rPr>
+        <w:t xml:space="preserve"> que se puede ver que en general es mejor uno de 7x7 en lugar de 3x3, pero en </w:t>
+      </w:r>
+      <w:r>
+        <w:rPr>
+          <w:rFonts w:ascii="Nunito" w:hAnsi="Nunito"/>
+        </w:rPr>
+        <w:t xml:space="preserve">el </w:t>
+      </w:r>
+      <w:proofErr w:type="spellStart"/>
+      <w:r>
+        <w:rPr>
+          <w:rFonts w:ascii="Nunito" w:hAnsi="Nunito"/>
+        </w:rPr>
+        <w:t>RandomForest</w:t>
+      </w:r>
+      <w:proofErr w:type="spellEnd"/>
+      <w:r>
+        <w:rPr>
+          <w:rFonts w:ascii="Nunito" w:hAnsi="Nunito"/>
+        </w:rPr>
+        <w:t xml:space="preserve"> ocurre justo lo contrario.</w:t>
+      </w:r>
+      <w:r>
+        <w:rPr>
+          <w:rFonts w:ascii="Nunito" w:hAnsi="Nunito"/>
+        </w:rPr>
+        <w:t xml:space="preserve"> La razón de esto podría ser que el </w:t>
+      </w:r>
+      <w:proofErr w:type="spellStart"/>
+      <w:r>
+        <w:rPr>
+          <w:rFonts w:ascii="Nunito" w:hAnsi="Nunito"/>
+        </w:rPr>
+        <w:t>Adaboost</w:t>
+      </w:r>
+      <w:proofErr w:type="spellEnd"/>
+      <w:r>
+        <w:rPr>
+          <w:rFonts w:ascii="Nunito" w:hAnsi="Nunito"/>
+        </w:rPr>
+        <w:t xml:space="preserve"> es más inestable al ruido, </w:t>
+      </w:r>
+      <w:proofErr w:type="gramStart"/>
+      <w:r>
+        <w:rPr>
+          <w:rFonts w:ascii="Nunito" w:hAnsi="Nunito"/>
+        </w:rPr>
+        <w:t>y</w:t>
+      </w:r>
+      <w:proofErr w:type="gramEnd"/>
+      <w:r>
+        <w:rPr>
+          <w:rFonts w:ascii="Nunito" w:hAnsi="Nunito"/>
+        </w:rPr>
+        <w:t xml:space="preserve"> por tanto, funciona mejor con un </w:t>
+      </w:r>
+      <w:proofErr w:type="spellStart"/>
+      <w:r>
+        <w:rPr>
+          <w:rFonts w:ascii="Nunito" w:hAnsi="Nunito"/>
+        </w:rPr>
+        <w:t>kernel</w:t>
+      </w:r>
+      <w:proofErr w:type="spellEnd"/>
+      <w:r>
+        <w:rPr>
+          <w:rFonts w:ascii="Nunito" w:hAnsi="Nunito"/>
+        </w:rPr>
+        <w:t xml:space="preserve"> más grande, </w:t>
+      </w:r>
+      <w:proofErr w:type="gramStart"/>
+      <w:r>
+        <w:rPr>
+          <w:rFonts w:ascii="Nunito" w:hAnsi="Nunito"/>
+        </w:rPr>
+        <w:t>y</w:t>
+      </w:r>
+      <w:proofErr w:type="gramEnd"/>
+      <w:r>
+        <w:rPr>
+          <w:rFonts w:ascii="Nunito" w:hAnsi="Nunito"/>
+        </w:rPr>
+        <w:t xml:space="preserve"> por otra parte, el </w:t>
+      </w:r>
+      <w:proofErr w:type="spellStart"/>
+      <w:r>
+        <w:rPr>
+          <w:rFonts w:ascii="Nunito" w:hAnsi="Nunito"/>
+        </w:rPr>
+        <w:t>RandomForest</w:t>
+      </w:r>
+      <w:proofErr w:type="spellEnd"/>
+      <w:r>
+        <w:rPr>
+          <w:rFonts w:ascii="Nunito" w:hAnsi="Nunito"/>
+        </w:rPr>
+        <w:t xml:space="preserve"> puede ser que sea bastante estable al ruido, y por ello, al aplicar un tamaño de </w:t>
+      </w:r>
+      <w:proofErr w:type="spellStart"/>
+      <w:r>
+        <w:rPr>
+          <w:rFonts w:ascii="Nunito" w:hAnsi="Nunito"/>
+        </w:rPr>
+        <w:t>kernel</w:t>
+      </w:r>
+      <w:proofErr w:type="spellEnd"/>
+      <w:r>
+        <w:rPr>
+          <w:rFonts w:ascii="Nunito" w:hAnsi="Nunito"/>
+        </w:rPr>
+        <w:t xml:space="preserve"> más grande, cosa que no necesitaría, se pierde demasiada información.</w:t>
+      </w:r>
+    </w:p>
+    <w:p>
+      <w:pPr>
+        <w:jc w:val="both"/>
+        <w:rPr>
+          <w:rFonts w:ascii="Nunito" w:hAnsi="Nunito"/>
+        </w:rPr>
+      </w:pPr>
+      <w:r>
+        <w:rPr>
+          <w:rFonts w:ascii="Nunito" w:hAnsi="Nunito"/>
+        </w:rPr>
+        <w:t>Por otra parte, el mejor tipo de preprocesador también puede verse a simple vista, en este caso</w:t>
+      </w:r>
+      <w:r>
+        <w:rPr>
+          <w:rFonts w:ascii="Nunito" w:hAnsi="Nunito"/>
+        </w:rPr>
+        <w:t>,</w:t>
+      </w:r>
+      <w:r>
+        <w:rPr>
+          <w:rFonts w:ascii="Nunito" w:hAnsi="Nunito"/>
+        </w:rPr>
+        <w:t xml:space="preserve"> sería el de la media con la ecualización</w:t>
+      </w:r>
+      <w:r>
+        <w:rPr>
+          <w:rFonts w:ascii="Nunito" w:hAnsi="Nunito"/>
+        </w:rPr>
+        <w:t>, porque reduce el ruido y redistribuye las intensidades para ver detalles más ocultos.</w:t>
+      </w:r>
+      <w:r>
+        <w:rPr>
+          <w:rFonts w:ascii="Nunito" w:hAnsi="Nunito"/>
+        </w:rPr>
+        <w:t xml:space="preserve"> </w:t>
+      </w:r>
+    </w:p>
+    <w:p>
+      <w:pPr>
+        <w:jc w:val="both"/>
+        <w:rPr>
+          <w:rFonts w:ascii="Nunito" w:hAnsi="Nunito"/>
+        </w:rPr>
+      </w:pPr>
+      <w:r>
+        <w:rPr>
+          <w:rFonts w:ascii="Nunito" w:hAnsi="Nunito"/>
+        </w:rPr>
+        <w:t xml:space="preserve">En conclusión, el mejor clasificador generado con el algoritmo de orientaciones se obtiene usando el </w:t>
+      </w:r>
+      <w:proofErr w:type="spellStart"/>
+      <w:r>
+        <w:rPr>
+          <w:rFonts w:ascii="Nunito" w:hAnsi="Nunito"/>
+        </w:rPr>
+        <w:t>PrepMediaEqu</w:t>
+      </w:r>
+      <w:proofErr w:type="spellEnd"/>
+      <w:r>
+        <w:rPr>
+          <w:rFonts w:ascii="Nunito" w:hAnsi="Nunito"/>
+        </w:rPr>
+        <w:t xml:space="preserve"> (3x3) junto con un </w:t>
+      </w:r>
+      <w:proofErr w:type="spellStart"/>
+      <w:r>
+        <w:rPr>
+          <w:rFonts w:ascii="Nunito" w:hAnsi="Nunito"/>
+        </w:rPr>
+        <w:t>RandomForest</w:t>
+      </w:r>
+      <w:proofErr w:type="spellEnd"/>
+      <w:r>
+        <w:rPr>
+          <w:rFonts w:ascii="Nunito" w:hAnsi="Nunito"/>
+        </w:rPr>
+        <w:t xml:space="preserve">, dando lugar a un </w:t>
+      </w:r>
+      <w:proofErr w:type="spellStart"/>
+      <w:r>
+        <w:rPr>
+          <w:rFonts w:ascii="Nunito" w:hAnsi="Nunito"/>
+        </w:rPr>
+        <w:t>accuracy</w:t>
+      </w:r>
+      <w:proofErr w:type="spellEnd"/>
+      <w:r>
+        <w:rPr>
+          <w:rFonts w:ascii="Nunito" w:hAnsi="Nunito"/>
+        </w:rPr>
+        <w:t xml:space="preserve"> del 0.81.</w:t>
+      </w:r>
+    </w:p>
+    <w:p>
+      <w:pPr>
+        <w:rPr>
+          <w:rFonts w:ascii="Nunito" w:hAnsi="Nunito"/>
+        </w:rPr>
+      </w:pPr>
+    </w:p>
+    <w:p>
+      <w:pPr>
+        <w:rPr>
+          <w:rFonts w:ascii="Nunito" w:hAnsi="Nunito"/>
+          <w:b/>
+          <w:bCs/>
+          <w:sz w:val="24"/>
+          <w:szCs w:val="24"/>
+          <w:u w:val="single"/>
+        </w:rPr>
+      </w:pPr>
+      <w:r>
+        <w:rPr>
+          <w:rFonts w:ascii="Nunito" w:hAnsi="Nunito"/>
+          <w:b/>
+          <w:bCs/>
+          <w:sz w:val="24"/>
+          <w:szCs w:val="24"/>
+          <w:u w:val="single"/>
+        </w:rPr>
+        <w:t>3.</w:t>
+      </w:r>
+      <w:r>
+        <w:rPr>
+          <w:rFonts w:ascii="Nunito" w:hAnsi="Nunito"/>
+          <w:b/>
+          <w:bCs/>
+          <w:sz w:val="24"/>
+          <w:szCs w:val="24"/>
+          <w:u w:val="single"/>
+        </w:rPr>
+        <w:t>1.</w:t>
+      </w:r>
+      <w:r>
+        <w:rPr>
+          <w:rFonts w:ascii="Nunito" w:hAnsi="Nunito"/>
+          <w:b/>
+          <w:bCs/>
+          <w:sz w:val="24"/>
+          <w:szCs w:val="24"/>
+          <w:u w:val="single"/>
+        </w:rPr>
+        <w:t>4</w:t>
+      </w:r>
+      <w:r>
+        <w:rPr>
+          <w:rFonts w:ascii="Nunito" w:hAnsi="Nunito"/>
+          <w:b/>
+          <w:bCs/>
+          <w:sz w:val="24"/>
+          <w:szCs w:val="24"/>
+          <w:u w:val="single"/>
+        </w:rPr>
+        <w:t xml:space="preserve"> Experimento</w:t>
+      </w:r>
+      <w:r>
+        <w:rPr>
+          <w:rFonts w:ascii="Nunito" w:hAnsi="Nunito"/>
+          <w:b/>
+          <w:bCs/>
+          <w:sz w:val="24"/>
+          <w:szCs w:val="24"/>
+          <w:u w:val="single"/>
+        </w:rPr>
+        <w:t>: Transformador con nuestro algoritmo</w:t>
+      </w:r>
+    </w:p>
+    <w:p>
+      <w:pPr>
+        <w:jc w:val="both"/>
+        <w:rPr>
+          <w:rFonts w:ascii="Nunito" w:hAnsi="Nunito"/>
+        </w:rPr>
+      </w:pPr>
+      <w:r>
+        <w:rPr>
+          <w:rFonts w:ascii="Nunito" w:hAnsi="Nunito"/>
+        </w:rPr>
+        <w:t>Antes de mostrar los resultados, conviene saber en qué consiste nuestro algoritmo. Para ello, supongamos que llega una imagen de 256x256, este algoritmo divide esta imagen en otras 2 imágenes, una imagen interior, y otra exterior. La imagen interior es la zona central de la imagen de tamaño 128x128, y la imagen exterior, el resto de los “bordes” que quedan, es decir, el borde superior de tamaño 256x64, el inferior, del mismo tamaño, el izquierdo, de 64x</w:t>
+      </w:r>
+      <w:r>
+        <w:rPr>
+          <w:rFonts w:ascii="Nunito" w:hAnsi="Nunito"/>
+        </w:rPr>
+        <w:t>128</w:t>
+      </w:r>
+      <w:r>
+        <w:rPr>
+          <w:rFonts w:ascii="Nunito" w:hAnsi="Nunito"/>
+        </w:rPr>
+        <w:t xml:space="preserve"> y el derecho, también del mismo tamaño. Una vez extraídas estas dos imágenes, a ambas se le aplican el algoritmo de texturas dando lugar a dos vectores de características de 256 componentes, por tanto, se hace la media ponderada entre estos dos vectores para obtener otro de 256 de tal forma que a la imagen central </w:t>
+      </w:r>
+      <w:r>
+        <w:rPr>
+          <w:rFonts w:ascii="Nunito" w:hAnsi="Nunito"/>
+        </w:rPr>
+        <w:lastRenderedPageBreak/>
+        <w:t xml:space="preserve">se le pone un peso de 0.8 y a la exterior de 0.2, ya que generalmente la información más importante de las imágenes suele estar por el centro en lugar de por los bordes. </w:t>
+      </w:r>
+    </w:p>
+    <w:p>
+      <w:pPr>
+        <w:rPr>
+          <w:rFonts w:ascii="Nunito" w:hAnsi="Nunito"/>
+        </w:rPr>
+      </w:pPr>
+      <w:r>
+        <w:rPr>
+          <w:rFonts w:ascii="Nunito" w:hAnsi="Nunito"/>
+        </w:rPr>
+        <w:t>Una vez explicado lo anterior, se detallan a continuación los resultados obtenidos.</w:t>
+      </w:r>
+    </w:p>
+    <w:p>
+      <w:pPr>
         <w:rPr>
           <w:rFonts w:ascii="Nunito" w:hAnsi="Nunito"/>
         </w:rPr>
@@ -2288,12 +4182,11 @@
           <w:rFonts w:ascii="Nunito" w:hAnsi="Nunito"/>
           <w:noProof/>
         </w:rPr>
-        <w:lastRenderedPageBreak/>
         <w:drawing>
-          <wp:inline distT="0" distB="0" distL="0" distR="0" wp14:anchorId="3B92723F" wp14:editId="02A56763">
+          <wp:inline distT="0" distB="0" distL="0" distR="0" wp14:anchorId="1E94046F" wp14:editId="1E7BFDBC">
             <wp:extent cx="5400040" cy="2739390"/>
             <wp:effectExtent l="0" t="0" r="0" b="3810"/>
-            <wp:docPr id="271041564" name="Imagen 8" descr="Gráfico, Gráfico de barras&#10;&#10;El contenido generado por IA puede ser incorrecto."/>
+            <wp:docPr id="1115278650" name="Imagen 7" descr="Gráfico, Gráfico de barras&#10;&#10;El contenido generado por IA puede ser incorrecto."/>
             <wp:cNvGraphicFramePr>
               <a:graphicFrameLocks xmlns:a="http://schemas.openxmlformats.org/drawingml/2006/main" noChangeAspect="1"/>
             </wp:cNvGraphicFramePr>
@@ -2301,7 +4194,7 @@
               <a:graphicData uri="http://schemas.openxmlformats.org/drawingml/2006/picture">
                 <pic:pic xmlns:pic="http://schemas.openxmlformats.org/drawingml/2006/picture">
                   <pic:nvPicPr>
-                    <pic:cNvPr id="271041564" name="Imagen 8" descr="Gráfico, Gráfico de barras&#10;&#10;El contenido generado por IA puede ser incorrecto."/>
+                    <pic:cNvPr id="1115278650" name="Imagen 7" descr="Gráfico, Gráfico de barras&#10;&#10;El contenido generado por IA puede ser incorrecto."/>
                     <pic:cNvPicPr/>
                   </pic:nvPicPr>
                   <pic:blipFill>
@@ -2341,16 +4234,196 @@
       <w:r>
         <w:rPr>
           <w:rFonts w:ascii="Nunito" w:hAnsi="Nunito"/>
-        </w:rPr>
-        <w:t>- Conclusiones.</w:t>
-      </w:r>
-    </w:p>
-    <w:p>
-      <w:pPr>
-        <w:rPr>
-          <w:rFonts w:ascii="Nunito" w:hAnsi="Nunito"/>
-        </w:rPr>
-      </w:pPr>
+          <w:noProof/>
+        </w:rPr>
+        <w:drawing>
+          <wp:inline distT="0" distB="0" distL="0" distR="0" wp14:anchorId="3B92723F" wp14:editId="02A56763">
+            <wp:extent cx="5400040" cy="2739390"/>
+            <wp:effectExtent l="0" t="0" r="0" b="3810"/>
+            <wp:docPr id="271041564" name="Imagen 8" descr="Gráfico, Gráfico de barras&#10;&#10;El contenido generado por IA puede ser incorrecto."/>
+            <wp:cNvGraphicFramePr>
+              <a:graphicFrameLocks xmlns:a="http://schemas.openxmlformats.org/drawingml/2006/main" noChangeAspect="1"/>
+            </wp:cNvGraphicFramePr>
+            <a:graphic xmlns:a="http://schemas.openxmlformats.org/drawingml/2006/main">
+              <a:graphicData uri="http://schemas.openxmlformats.org/drawingml/2006/picture">
+                <pic:pic xmlns:pic="http://schemas.openxmlformats.org/drawingml/2006/picture">
+                  <pic:nvPicPr>
+                    <pic:cNvPr id="271041564" name="Imagen 8" descr="Gráfico, Gráfico de barras&#10;&#10;El contenido generado por IA puede ser incorrecto."/>
+                    <pic:cNvPicPr/>
+                  </pic:nvPicPr>
+                  <pic:blipFill>
+                    <a:blip r:embed="rId18" cstate="print">
+                      <a:extLst>
+                        <a:ext uri="{28A0092B-C50C-407E-A947-70E740481C1C}">
+                          <a14:useLocalDpi xmlns:a14="http://schemas.microsoft.com/office/drawing/2010/main" val="0"/>
+                        </a:ext>
+                      </a:extLst>
+                    </a:blip>
+                    <a:stretch>
+                      <a:fillRect/>
+                    </a:stretch>
+                  </pic:blipFill>
+                  <pic:spPr>
+                    <a:xfrm>
+                      <a:off x="0" y="0"/>
+                      <a:ext cx="5400040" cy="2739390"/>
+                    </a:xfrm>
+                    <a:prstGeom prst="rect">
+                      <a:avLst/>
+                    </a:prstGeom>
+                  </pic:spPr>
+                </pic:pic>
+              </a:graphicData>
+            </a:graphic>
+          </wp:inline>
+        </w:drawing>
+      </w:r>
+    </w:p>
+    <w:p>
+      <w:pPr>
+        <w:jc w:val="both"/>
+        <w:rPr>
+          <w:rFonts w:ascii="Nunito" w:hAnsi="Nunito"/>
+        </w:rPr>
+      </w:pPr>
+      <w:r>
+        <w:rPr>
+          <w:rFonts w:ascii="Nunito" w:hAnsi="Nunito"/>
+        </w:rPr>
+        <w:t xml:space="preserve">En estos resultados, al igual que en todos los anteriores, resulta mucho mejor un </w:t>
+      </w:r>
+      <w:proofErr w:type="spellStart"/>
+      <w:r>
+        <w:rPr>
+          <w:rFonts w:ascii="Nunito" w:hAnsi="Nunito"/>
+        </w:rPr>
+        <w:t>RandomForest</w:t>
+      </w:r>
+      <w:proofErr w:type="spellEnd"/>
+      <w:r>
+        <w:rPr>
+          <w:rFonts w:ascii="Nunito" w:hAnsi="Nunito"/>
+        </w:rPr>
+        <w:t xml:space="preserve"> en lugar de un </w:t>
+      </w:r>
+      <w:proofErr w:type="spellStart"/>
+      <w:r>
+        <w:rPr>
+          <w:rFonts w:ascii="Nunito" w:hAnsi="Nunito"/>
+        </w:rPr>
+        <w:t>Adaboost</w:t>
+      </w:r>
+      <w:proofErr w:type="spellEnd"/>
+      <w:r>
+        <w:rPr>
+          <w:rFonts w:ascii="Nunito" w:hAnsi="Nunito"/>
+        </w:rPr>
+        <w:t>.</w:t>
+      </w:r>
+    </w:p>
+    <w:p>
+      <w:pPr>
+        <w:jc w:val="both"/>
+        <w:rPr>
+          <w:rFonts w:ascii="Nunito" w:hAnsi="Nunito"/>
+        </w:rPr>
+      </w:pPr>
+      <w:r>
+        <w:rPr>
+          <w:rFonts w:ascii="Nunito" w:hAnsi="Nunito"/>
+        </w:rPr>
+        <w:t xml:space="preserve">Asimismo, el tamaño del </w:t>
+      </w:r>
+      <w:proofErr w:type="spellStart"/>
+      <w:r>
+        <w:rPr>
+          <w:rFonts w:ascii="Nunito" w:hAnsi="Nunito"/>
+        </w:rPr>
+        <w:t>kernel</w:t>
+      </w:r>
+      <w:proofErr w:type="spellEnd"/>
+      <w:r>
+        <w:rPr>
+          <w:rFonts w:ascii="Nunito" w:hAnsi="Nunito"/>
+        </w:rPr>
+        <w:t xml:space="preserve"> para el preprocesamiento es mejor de 7x7 en lugar de 3x3, esto parece extraño, porque este algoritmo está construido a partir del de texturas, y en este, era mejor el de 3x3, sin embargo, no tenía</w:t>
+      </w:r>
+      <w:r>
+        <w:rPr>
+          <w:rFonts w:ascii="Nunito" w:hAnsi="Nunito"/>
+        </w:rPr>
+        <w:t xml:space="preserve"> había una diferencia significativa entre ambos y puede ser que ahora sí resulte mucho más útil uno de 7x7.</w:t>
+      </w:r>
+    </w:p>
+    <w:p>
+      <w:pPr>
+        <w:jc w:val="both"/>
+        <w:rPr>
+          <w:rFonts w:ascii="Nunito" w:hAnsi="Nunito"/>
+        </w:rPr>
+      </w:pPr>
+      <w:r>
+        <w:rPr>
+          <w:rFonts w:ascii="Nunito" w:hAnsi="Nunito"/>
+        </w:rPr>
+        <w:t xml:space="preserve">Además, los mejores preprocesadores serían el gaussiano para </w:t>
+      </w:r>
+      <w:proofErr w:type="spellStart"/>
+      <w:r>
+        <w:rPr>
+          <w:rFonts w:ascii="Nunito" w:hAnsi="Nunito"/>
+        </w:rPr>
+        <w:t>kernel</w:t>
+      </w:r>
+      <w:proofErr w:type="spellEnd"/>
+      <w:r>
+        <w:rPr>
+          <w:rFonts w:ascii="Nunito" w:hAnsi="Nunito"/>
+        </w:rPr>
+        <w:t xml:space="preserve"> 3x3 y el de la media para 7x7.</w:t>
+      </w:r>
+    </w:p>
+    <w:p>
+      <w:pPr>
+        <w:jc w:val="both"/>
+        <w:rPr>
+          <w:rFonts w:ascii="Nunito" w:hAnsi="Nunito"/>
+        </w:rPr>
+      </w:pPr>
+      <w:r>
+        <w:rPr>
+          <w:rFonts w:ascii="Nunito" w:hAnsi="Nunito"/>
+        </w:rPr>
+        <w:t xml:space="preserve">En conclusión, el mejor clasificador que se puede obtener con el algoritmo de texturas es el compuesto por </w:t>
+      </w:r>
+      <w:proofErr w:type="spellStart"/>
+      <w:r>
+        <w:rPr>
+          <w:rFonts w:ascii="Nunito" w:hAnsi="Nunito"/>
+        </w:rPr>
+        <w:t>PrepMedia</w:t>
+      </w:r>
+      <w:proofErr w:type="spellEnd"/>
+      <w:r>
+        <w:rPr>
+          <w:rFonts w:ascii="Nunito" w:hAnsi="Nunito"/>
+        </w:rPr>
+        <w:t xml:space="preserve">(7x7) y un </w:t>
+      </w:r>
+      <w:proofErr w:type="spellStart"/>
+      <w:r>
+        <w:rPr>
+          <w:rFonts w:ascii="Nunito" w:hAnsi="Nunito"/>
+        </w:rPr>
+        <w:t>RandomForest</w:t>
+      </w:r>
+      <w:proofErr w:type="spellEnd"/>
+      <w:r>
+        <w:rPr>
+          <w:rFonts w:ascii="Nunito" w:hAnsi="Nunito"/>
+        </w:rPr>
+        <w:t xml:space="preserve"> entre 1 y 40 estimadores. </w:t>
+      </w:r>
     </w:p>
     <w:p>
       <w:pPr>
@@ -2370,6 +4443,7 @@
           <w:sz w:val="28"/>
           <w:szCs w:val="28"/>
         </w:rPr>
+        <w:lastRenderedPageBreak/>
         <w:t>3.</w:t>
       </w:r>
       <w:r>
@@ -2380,9 +4454,327 @@
           <w:sz w:val="28"/>
           <w:szCs w:val="28"/>
         </w:rPr>
-        <w:t>2</w:t>
-      </w:r>
-      <w:r>
+        <w:t>2 Medidas globales</w:t>
+      </w:r>
+    </w:p>
+    <w:p>
+      <w:pPr>
+        <w:jc w:val="both"/>
+        <w:rPr>
+          <w:rFonts w:ascii="Nunito" w:hAnsi="Nunito"/>
+        </w:rPr>
+      </w:pPr>
+      <w:r>
+        <w:rPr>
+          <w:rFonts w:ascii="Nunito" w:hAnsi="Nunito"/>
+        </w:rPr>
+        <w:t xml:space="preserve">Para evaluar los resultados globales de los 96 clasificadores </w:t>
+      </w:r>
+      <w:r>
+        <w:rPr>
+          <w:rFonts w:ascii="Nunito" w:hAnsi="Nunito"/>
+        </w:rPr>
+        <w:t xml:space="preserve">para ver que tal se comportan en general, a </w:t>
+      </w:r>
+      <w:r>
+        <w:rPr>
+          <w:rFonts w:ascii="Nunito" w:hAnsi="Nunito"/>
+        </w:rPr>
+        <w:t>continuación,</w:t>
+      </w:r>
+      <w:r>
+        <w:rPr>
+          <w:rFonts w:ascii="Nunito" w:hAnsi="Nunito"/>
+        </w:rPr>
+        <w:t xml:space="preserve"> se muestran cuatro medidas calculadas.</w:t>
+      </w:r>
+    </w:p>
+    <w:tbl>
+      <w:tblPr>
+        <w:tblStyle w:val="Tablaconcuadrcula"/>
+        <w:tblW w:w="0" w:type="auto"/>
+        <w:tblBorders>
+          <w:top w:val="none" w:sz="0" w:space="0" w:color="auto"/>
+          <w:left w:val="none" w:sz="0" w:space="0" w:color="auto"/>
+          <w:bottom w:val="none" w:sz="0" w:space="0" w:color="auto"/>
+          <w:right w:val="none" w:sz="0" w:space="0" w:color="auto"/>
+        </w:tblBorders>
+        <w:tblLook w:val="04A0" w:firstRow="1" w:lastRow="0" w:firstColumn="1" w:lastColumn="0" w:noHBand="0" w:noVBand="1"/>
+      </w:tblPr>
+      <w:tblGrid>
+        <w:gridCol w:w="2123"/>
+        <w:gridCol w:w="2123"/>
+        <w:gridCol w:w="2124"/>
+        <w:gridCol w:w="2124"/>
+      </w:tblGrid>
+      <w:tr>
+        <w:tc>
+          <w:tcPr>
+            <w:tcW w:w="2123" w:type="dxa"/>
+          </w:tcPr>
+          <w:p>
+            <w:pPr>
+              <w:jc w:val="center"/>
+              <w:rPr>
+                <w:rFonts w:ascii="Nunito" w:hAnsi="Nunito"/>
+              </w:rPr>
+            </w:pPr>
+            <w:proofErr w:type="spellStart"/>
+            <w:r>
+              <w:rPr>
+                <w:rFonts w:ascii="Nunito" w:hAnsi="Nunito"/>
+              </w:rPr>
+              <w:t>Accuracy</w:t>
+            </w:r>
+            <w:proofErr w:type="spellEnd"/>
+          </w:p>
+        </w:tc>
+        <w:tc>
+          <w:tcPr>
+            <w:tcW w:w="2123" w:type="dxa"/>
+          </w:tcPr>
+          <w:p>
+            <w:pPr>
+              <w:jc w:val="center"/>
+              <w:rPr>
+                <w:rFonts w:ascii="Nunito" w:hAnsi="Nunito"/>
+              </w:rPr>
+            </w:pPr>
+            <w:proofErr w:type="spellStart"/>
+            <w:r>
+              <w:rPr>
+                <w:rFonts w:ascii="Nunito" w:hAnsi="Nunito"/>
+              </w:rPr>
+              <w:t>Accuracy</w:t>
+            </w:r>
+            <w:proofErr w:type="spellEnd"/>
+            <w:r>
+              <w:rPr>
+                <w:rFonts w:ascii="Nunito" w:hAnsi="Nunito"/>
+              </w:rPr>
+              <w:t xml:space="preserve"> Gato</w:t>
+            </w:r>
+          </w:p>
+        </w:tc>
+        <w:tc>
+          <w:tcPr>
+            <w:tcW w:w="2124" w:type="dxa"/>
+          </w:tcPr>
+          <w:p>
+            <w:pPr>
+              <w:jc w:val="center"/>
+              <w:rPr>
+                <w:rFonts w:ascii="Nunito" w:hAnsi="Nunito"/>
+              </w:rPr>
+            </w:pPr>
+            <w:proofErr w:type="spellStart"/>
+            <w:r>
+              <w:rPr>
+                <w:rFonts w:ascii="Nunito" w:hAnsi="Nunito"/>
+              </w:rPr>
+              <w:t>Accuracy</w:t>
+            </w:r>
+            <w:proofErr w:type="spellEnd"/>
+            <w:r>
+              <w:rPr>
+                <w:rFonts w:ascii="Nunito" w:hAnsi="Nunito"/>
+              </w:rPr>
+              <w:t xml:space="preserve"> Perro</w:t>
+            </w:r>
+          </w:p>
+        </w:tc>
+        <w:tc>
+          <w:tcPr>
+            <w:tcW w:w="2124" w:type="dxa"/>
+          </w:tcPr>
+          <w:p>
+            <w:pPr>
+              <w:jc w:val="center"/>
+              <w:rPr>
+                <w:rFonts w:ascii="Nunito" w:hAnsi="Nunito"/>
+              </w:rPr>
+            </w:pPr>
+            <w:proofErr w:type="spellStart"/>
+            <w:r>
+              <w:rPr>
+                <w:rFonts w:ascii="Nunito" w:hAnsi="Nunito"/>
+              </w:rPr>
+              <w:t>Nº</w:t>
+            </w:r>
+            <w:proofErr w:type="spellEnd"/>
+            <w:r>
+              <w:rPr>
+                <w:rFonts w:ascii="Nunito" w:hAnsi="Nunito"/>
+              </w:rPr>
+              <w:t xml:space="preserve"> de estimadores</w:t>
+            </w:r>
+          </w:p>
+        </w:tc>
+      </w:tr>
+      <w:tr>
+        <w:tc>
+          <w:tcPr>
+            <w:tcW w:w="2123" w:type="dxa"/>
+          </w:tcPr>
+          <w:p>
+            <w:pPr>
+              <w:jc w:val="center"/>
+              <w:rPr>
+                <w:rFonts w:ascii="Nunito" w:hAnsi="Nunito"/>
+              </w:rPr>
+            </w:pPr>
+            <w:r>
+              <w:rPr>
+                <w:rFonts w:ascii="Nunito" w:hAnsi="Nunito"/>
+              </w:rPr>
+              <w:t>0.71</w:t>
+            </w:r>
+          </w:p>
+        </w:tc>
+        <w:tc>
+          <w:tcPr>
+            <w:tcW w:w="2123" w:type="dxa"/>
+          </w:tcPr>
+          <w:p>
+            <w:pPr>
+              <w:jc w:val="center"/>
+              <w:rPr>
+                <w:rFonts w:ascii="Nunito" w:hAnsi="Nunito"/>
+              </w:rPr>
+            </w:pPr>
+            <w:r>
+              <w:rPr>
+                <w:rFonts w:ascii="Nunito" w:hAnsi="Nunito"/>
+              </w:rPr>
+              <w:t>0.60</w:t>
+            </w:r>
+          </w:p>
+        </w:tc>
+        <w:tc>
+          <w:tcPr>
+            <w:tcW w:w="2124" w:type="dxa"/>
+          </w:tcPr>
+          <w:p>
+            <w:pPr>
+              <w:jc w:val="center"/>
+              <w:rPr>
+                <w:rFonts w:ascii="Nunito" w:hAnsi="Nunito"/>
+              </w:rPr>
+            </w:pPr>
+            <w:r>
+              <w:rPr>
+                <w:rFonts w:ascii="Nunito" w:hAnsi="Nunito"/>
+              </w:rPr>
+              <w:t>0.82</w:t>
+            </w:r>
+          </w:p>
+        </w:tc>
+        <w:tc>
+          <w:tcPr>
+            <w:tcW w:w="2124" w:type="dxa"/>
+          </w:tcPr>
+          <w:p>
+            <w:pPr>
+              <w:jc w:val="center"/>
+              <w:rPr>
+                <w:rFonts w:ascii="Nunito" w:hAnsi="Nunito"/>
+              </w:rPr>
+            </w:pPr>
+            <w:r>
+              <w:rPr>
+                <w:rFonts w:ascii="Nunito" w:hAnsi="Nunito"/>
+              </w:rPr>
+              <w:t>24</w:t>
+            </w:r>
+          </w:p>
+        </w:tc>
+      </w:tr>
+    </w:tbl>
+    <w:p>
+      <w:pPr>
+        <w:jc w:val="both"/>
+        <w:rPr>
+          <w:rFonts w:ascii="Nunito" w:hAnsi="Nunito"/>
+        </w:rPr>
+      </w:pPr>
+    </w:p>
+    <w:p>
+      <w:pPr>
+        <w:jc w:val="both"/>
+        <w:rPr>
+          <w:rFonts w:ascii="Nunito" w:hAnsi="Nunito"/>
+        </w:rPr>
+      </w:pPr>
+      <w:r>
+        <w:rPr>
+          <w:rFonts w:ascii="Nunito" w:hAnsi="Nunito"/>
+        </w:rPr>
+        <w:t xml:space="preserve">Como se puede ver, </w:t>
+      </w:r>
+      <w:r>
+        <w:rPr>
+          <w:rFonts w:ascii="Nunito" w:hAnsi="Nunito"/>
+        </w:rPr>
+        <w:t xml:space="preserve">en general, los clasificadores obtienen un </w:t>
+      </w:r>
+      <w:proofErr w:type="spellStart"/>
+      <w:r>
+        <w:rPr>
+          <w:rFonts w:ascii="Nunito" w:hAnsi="Nunito"/>
+        </w:rPr>
+        <w:t>accuracy</w:t>
+      </w:r>
+      <w:proofErr w:type="spellEnd"/>
+      <w:r>
+        <w:rPr>
+          <w:rFonts w:ascii="Nunito" w:hAnsi="Nunito"/>
+        </w:rPr>
+        <w:t xml:space="preserve"> del 0.71, esto sería insuficiente si queremos clasificadores </w:t>
+      </w:r>
+      <w:r>
+        <w:rPr>
+          <w:rFonts w:ascii="Nunito" w:hAnsi="Nunito"/>
+        </w:rPr>
+        <w:t xml:space="preserve">precisos, para lograrlos quizás habría que utilizar redes neuronales o mejores algoritmos de extracción de características. Asimismo, los clasificadores predicen mucho mejor a los perros que a los gatos, el </w:t>
+      </w:r>
+      <w:proofErr w:type="spellStart"/>
+      <w:r>
+        <w:rPr>
+          <w:rFonts w:ascii="Nunito" w:hAnsi="Nunito"/>
+        </w:rPr>
+        <w:t>accuracy</w:t>
+      </w:r>
+      <w:proofErr w:type="spellEnd"/>
+      <w:r>
+        <w:rPr>
+          <w:rFonts w:ascii="Nunito" w:hAnsi="Nunito"/>
+        </w:rPr>
+        <w:t xml:space="preserve"> en los perros esta bien, pero el de los gatos es mediocre, no es suficiente. En cuanto al número de </w:t>
+      </w:r>
+      <w:proofErr w:type="gramStart"/>
+      <w:r>
+        <w:rPr>
+          <w:rFonts w:ascii="Nunito" w:hAnsi="Nunito"/>
+        </w:rPr>
+        <w:t>estimadores promedio</w:t>
+      </w:r>
+      <w:proofErr w:type="gramEnd"/>
+      <w:r>
+        <w:rPr>
+          <w:rFonts w:ascii="Nunito" w:hAnsi="Nunito"/>
+        </w:rPr>
+        <w:t>, por clasificador obtenemos unos 24, son pocos, así que por este aspecto para los resultados obtenidos está bastante bien.</w:t>
+      </w:r>
+    </w:p>
+    <w:p>
+      <w:pPr>
+        <w:rPr>
+          <w:rFonts w:ascii="Nunito" w:hAnsi="Nunito"/>
+        </w:rPr>
+      </w:pPr>
+    </w:p>
+    <w:p>
+      <w:pPr>
         <w:rPr>
           <w:rFonts w:ascii="Nunito" w:hAnsi="Nunito"/>
           <w:b/>
@@ -2390,8 +4782,7 @@
           <w:sz w:val="28"/>
           <w:szCs w:val="28"/>
         </w:rPr>
-        <w:t xml:space="preserve"> </w:t>
-      </w:r>
+      </w:pPr>
       <w:r>
         <w:rPr>
           <w:rFonts w:ascii="Nunito" w:hAnsi="Nunito"/>
@@ -2400,96 +4791,9 @@
           <w:sz w:val="28"/>
           <w:szCs w:val="28"/>
         </w:rPr>
-        <w:t>Medidas globales</w:t>
-      </w:r>
-    </w:p>
-    <w:p>
-      <w:pPr>
-        <w:jc w:val="both"/>
-        <w:rPr>
-          <w:rFonts w:ascii="Nunito" w:hAnsi="Nunito"/>
-        </w:rPr>
-      </w:pPr>
-      <w:proofErr w:type="spellStart"/>
-      <w:r>
-        <w:rPr>
-          <w:rFonts w:ascii="Nunito" w:hAnsi="Nunito"/>
-        </w:rPr>
-        <w:t>Acc</w:t>
-      </w:r>
-      <w:proofErr w:type="spellEnd"/>
-      <w:r>
-        <w:rPr>
-          <w:rFonts w:ascii="Nunito" w:hAnsi="Nunito"/>
-        </w:rPr>
-        <w:t xml:space="preserve">. Promedio, </w:t>
-      </w:r>
-      <w:proofErr w:type="spellStart"/>
-      <w:r>
-        <w:rPr>
-          <w:rFonts w:ascii="Nunito" w:hAnsi="Nunito"/>
-        </w:rPr>
-        <w:t>acc</w:t>
-      </w:r>
-      <w:proofErr w:type="spellEnd"/>
-      <w:r>
-        <w:rPr>
-          <w:rFonts w:ascii="Nunito" w:hAnsi="Nunito"/>
-        </w:rPr>
-        <w:t xml:space="preserve">. Medio gato, </w:t>
-      </w:r>
-      <w:proofErr w:type="spellStart"/>
-      <w:r>
-        <w:rPr>
-          <w:rFonts w:ascii="Nunito" w:hAnsi="Nunito"/>
-        </w:rPr>
-        <w:t>acc</w:t>
-      </w:r>
-      <w:proofErr w:type="spellEnd"/>
-      <w:r>
-        <w:rPr>
-          <w:rFonts w:ascii="Nunito" w:hAnsi="Nunito"/>
-        </w:rPr>
-        <w:t xml:space="preserve">. Medio perro, </w:t>
-      </w:r>
-      <w:proofErr w:type="spellStart"/>
-      <w:r>
-        <w:rPr>
-          <w:rFonts w:ascii="Nunito" w:hAnsi="Nunito"/>
-        </w:rPr>
-        <w:t>nº</w:t>
-      </w:r>
-      <w:proofErr w:type="spellEnd"/>
-      <w:r>
-        <w:rPr>
-          <w:rFonts w:ascii="Nunito" w:hAnsi="Nunito"/>
-        </w:rPr>
-        <w:t xml:space="preserve"> </w:t>
-      </w:r>
-      <w:proofErr w:type="spellStart"/>
-      <w:r>
-        <w:rPr>
-          <w:rFonts w:ascii="Nunito" w:hAnsi="Nunito"/>
-        </w:rPr>
-        <w:t>est</w:t>
-      </w:r>
-      <w:proofErr w:type="spellEnd"/>
-      <w:r>
-        <w:rPr>
-          <w:rFonts w:ascii="Nunito" w:hAnsi="Nunito"/>
-        </w:rPr>
-        <w:t xml:space="preserve"> promedio</w:t>
-      </w:r>
-    </w:p>
-    <w:p>
-      <w:pPr>
-        <w:rPr>
-          <w:rFonts w:ascii="Nunito" w:hAnsi="Nunito"/>
-        </w:rPr>
-      </w:pPr>
-    </w:p>
-    <w:p>
-      <w:pPr>
+        <w:t>3.</w:t>
+      </w:r>
+      <w:r>
         <w:rPr>
           <w:rFonts w:ascii="Nunito" w:hAnsi="Nunito"/>
           <w:b/>
@@ -2497,7 +4801,8 @@
           <w:sz w:val="28"/>
           <w:szCs w:val="28"/>
         </w:rPr>
-      </w:pPr>
+        <w:t>3</w:t>
+      </w:r>
       <w:r>
         <w:rPr>
           <w:rFonts w:ascii="Nunito" w:hAnsi="Nunito"/>
@@ -2506,49 +4811,36 @@
           <w:sz w:val="28"/>
           <w:szCs w:val="28"/>
         </w:rPr>
-        <w:t>3.</w:t>
-      </w:r>
-      <w:r>
-        <w:rPr>
-          <w:rFonts w:ascii="Nunito" w:hAnsi="Nunito"/>
-          <w:b/>
-          <w:bCs/>
-          <w:sz w:val="28"/>
-          <w:szCs w:val="28"/>
-        </w:rPr>
-        <w:t>3</w:t>
-      </w:r>
-      <w:r>
-        <w:rPr>
-          <w:rFonts w:ascii="Nunito" w:hAnsi="Nunito"/>
-          <w:b/>
-          <w:bCs/>
-          <w:sz w:val="28"/>
-          <w:szCs w:val="28"/>
-        </w:rPr>
         <w:t xml:space="preserve"> Mejores clasificadores</w:t>
       </w:r>
     </w:p>
     <w:p>
       <w:pPr>
-        <w:rPr>
-          <w:rFonts w:ascii="Nunito" w:hAnsi="Nunito"/>
-        </w:rPr>
-      </w:pPr>
-      <w:r>
-        <w:rPr>
-          <w:rFonts w:ascii="Nunito" w:hAnsi="Nunito"/>
-        </w:rPr>
-        <w:t xml:space="preserve">- </w:t>
+        <w:jc w:val="both"/>
+        <w:rPr>
+          <w:rFonts w:ascii="Nunito" w:hAnsi="Nunito"/>
+        </w:rPr>
+      </w:pPr>
+      <w:r>
+        <w:rPr>
+          <w:rFonts w:ascii="Nunito" w:hAnsi="Nunito"/>
+        </w:rPr>
+        <w:t xml:space="preserve">En esta sección, se escogen cuatro clasificadores, el que ha tenido mejor rendimiento con el algoritmo del histograma, con el algoritmo de texturas, con el de orientaciones y con el nuestro. Para cada uno de ellos se exponen más medidas tomadas y las curvas de ajuste para los mejores </w:t>
       </w:r>
       <w:proofErr w:type="spellStart"/>
       <w:r>
         <w:rPr>
           <w:rFonts w:ascii="Nunito" w:hAnsi="Nunito"/>
         </w:rPr>
-        <w:t>Intro</w:t>
+        <w:t>hiperparametros</w:t>
       </w:r>
       <w:proofErr w:type="spellEnd"/>
+      <w:r>
+        <w:rPr>
+          <w:rFonts w:ascii="Nunito" w:hAnsi="Nunito"/>
+        </w:rPr>
+        <w:t>.</w:t>
+      </w:r>
     </w:p>
     <w:tbl>
       <w:tblPr>
@@ -2557,18 +4849,18 @@
         <w:tblLook w:val="04A0" w:firstRow="1" w:lastRow="0" w:firstColumn="1" w:lastColumn="0" w:noHBand="0" w:noVBand="1"/>
       </w:tblPr>
       <w:tblGrid>
-        <w:gridCol w:w="1213"/>
-        <w:gridCol w:w="1213"/>
-        <w:gridCol w:w="1213"/>
-        <w:gridCol w:w="1213"/>
-        <w:gridCol w:w="1214"/>
-        <w:gridCol w:w="1214"/>
-        <w:gridCol w:w="1214"/>
+        <w:gridCol w:w="1572"/>
+        <w:gridCol w:w="1192"/>
+        <w:gridCol w:w="1192"/>
+        <w:gridCol w:w="1193"/>
+        <w:gridCol w:w="1060"/>
+        <w:gridCol w:w="1129"/>
+        <w:gridCol w:w="1156"/>
       </w:tblGrid>
       <w:tr>
         <w:tc>
           <w:tcPr>
-            <w:tcW w:w="1213" w:type="dxa"/>
+            <w:tcW w:w="1571" w:type="dxa"/>
           </w:tcPr>
           <w:p>
             <w:pPr>
@@ -2581,13 +4873,13 @@
               <w:rPr>
                 <w:rFonts w:ascii="Nunito" w:hAnsi="Nunito"/>
               </w:rPr>
-              <w:t>Modelo</w:t>
+              <w:t>Algoritmo</w:t>
             </w:r>
           </w:p>
         </w:tc>
         <w:tc>
           <w:tcPr>
-            <w:tcW w:w="1213" w:type="dxa"/>
+            <w:tcW w:w="1193" w:type="dxa"/>
           </w:tcPr>
           <w:p>
             <w:pPr>
@@ -2608,7 +4900,7 @@
         </w:tc>
         <w:tc>
           <w:tcPr>
-            <w:tcW w:w="1213" w:type="dxa"/>
+            <w:tcW w:w="1193" w:type="dxa"/>
           </w:tcPr>
           <w:p>
             <w:pPr>
@@ -2643,7 +4935,7 @@
         </w:tc>
         <w:tc>
           <w:tcPr>
-            <w:tcW w:w="1213" w:type="dxa"/>
+            <w:tcW w:w="1194" w:type="dxa"/>
           </w:tcPr>
           <w:p>
             <w:pPr>
@@ -2678,7 +4970,7 @@
         </w:tc>
         <w:tc>
           <w:tcPr>
-            <w:tcW w:w="1214" w:type="dxa"/>
+            <w:tcW w:w="1064" w:type="dxa"/>
           </w:tcPr>
           <w:p>
             <w:pPr>
@@ -2713,7 +5005,7 @@
         </w:tc>
         <w:tc>
           <w:tcPr>
-            <w:tcW w:w="1214" w:type="dxa"/>
+            <w:tcW w:w="1131" w:type="dxa"/>
           </w:tcPr>
           <w:p>
             <w:pPr>
@@ -2740,7 +5032,7 @@
         </w:tc>
         <w:tc>
           <w:tcPr>
-            <w:tcW w:w="1214" w:type="dxa"/>
+            <w:tcW w:w="1158" w:type="dxa"/>
           </w:tcPr>
           <w:p>
             <w:pPr>
@@ -2761,7 +5053,7 @@
       <w:tr>
         <w:tc>
           <w:tcPr>
-            <w:tcW w:w="1213" w:type="dxa"/>
+            <w:tcW w:w="1571" w:type="dxa"/>
           </w:tcPr>
           <w:p>
             <w:pPr>
@@ -2770,11 +5062,17 @@
                 <w:rFonts w:ascii="Nunito" w:hAnsi="Nunito"/>
               </w:rPr>
             </w:pPr>
+            <w:r>
+              <w:rPr>
+                <w:rFonts w:ascii="Nunito" w:hAnsi="Nunito"/>
+              </w:rPr>
+              <w:t>Histograma</w:t>
+            </w:r>
           </w:p>
         </w:tc>
         <w:tc>
           <w:tcPr>
-            <w:tcW w:w="1213" w:type="dxa"/>
+            <w:tcW w:w="1193" w:type="dxa"/>
           </w:tcPr>
           <w:p>
             <w:pPr>
@@ -2783,11 +5081,17 @@
                 <w:rFonts w:ascii="Nunito" w:hAnsi="Nunito"/>
               </w:rPr>
             </w:pPr>
+            <w:r>
+              <w:rPr>
+                <w:rFonts w:ascii="Nunito" w:hAnsi="Nunito"/>
+              </w:rPr>
+              <w:t>0.81</w:t>
+            </w:r>
           </w:p>
         </w:tc>
         <w:tc>
           <w:tcPr>
-            <w:tcW w:w="1213" w:type="dxa"/>
+            <w:tcW w:w="1193" w:type="dxa"/>
           </w:tcPr>
           <w:p>
             <w:pPr>
@@ -2796,11 +5100,17 @@
                 <w:rFonts w:ascii="Nunito" w:hAnsi="Nunito"/>
               </w:rPr>
             </w:pPr>
+            <w:r>
+              <w:rPr>
+                <w:rFonts w:ascii="Nunito" w:hAnsi="Nunito"/>
+              </w:rPr>
+              <w:t>0.70</w:t>
+            </w:r>
           </w:p>
         </w:tc>
         <w:tc>
           <w:tcPr>
-            <w:tcW w:w="1213" w:type="dxa"/>
+            <w:tcW w:w="1194" w:type="dxa"/>
           </w:tcPr>
           <w:p>
             <w:pPr>
@@ -2809,11 +5119,17 @@
                 <w:rFonts w:ascii="Nunito" w:hAnsi="Nunito"/>
               </w:rPr>
             </w:pPr>
+            <w:r>
+              <w:rPr>
+                <w:rFonts w:ascii="Nunito" w:hAnsi="Nunito"/>
+              </w:rPr>
+              <w:t>0.91</w:t>
+            </w:r>
           </w:p>
         </w:tc>
         <w:tc>
           <w:tcPr>
-            <w:tcW w:w="1214" w:type="dxa"/>
+            <w:tcW w:w="1064" w:type="dxa"/>
           </w:tcPr>
           <w:p>
             <w:pPr>
@@ -2822,11 +5138,17 @@
                 <w:rFonts w:ascii="Nunito" w:hAnsi="Nunito"/>
               </w:rPr>
             </w:pPr>
+            <w:r>
+              <w:rPr>
+                <w:rFonts w:ascii="Nunito" w:hAnsi="Nunito"/>
+              </w:rPr>
+              <w:t>31</w:t>
+            </w:r>
           </w:p>
         </w:tc>
         <w:tc>
           <w:tcPr>
-            <w:tcW w:w="1214" w:type="dxa"/>
+            <w:tcW w:w="1131" w:type="dxa"/>
           </w:tcPr>
           <w:p>
             <w:pPr>
@@ -2835,11 +5157,17 @@
                 <w:rFonts w:ascii="Nunito" w:hAnsi="Nunito"/>
               </w:rPr>
             </w:pPr>
+            <w:r>
+              <w:rPr>
+                <w:rFonts w:ascii="Nunito" w:hAnsi="Nunito"/>
+              </w:rPr>
+              <w:t>768</w:t>
+            </w:r>
           </w:p>
         </w:tc>
         <w:tc>
           <w:tcPr>
-            <w:tcW w:w="1214" w:type="dxa"/>
+            <w:tcW w:w="1158" w:type="dxa"/>
           </w:tcPr>
           <w:p>
             <w:pPr>
@@ -2848,13 +5176,19 @@
                 <w:rFonts w:ascii="Nunito" w:hAnsi="Nunito"/>
               </w:rPr>
             </w:pPr>
+            <w:r>
+              <w:rPr>
+                <w:rFonts w:ascii="Nunito" w:hAnsi="Nunito"/>
+              </w:rPr>
+              <w:t>28.38s</w:t>
+            </w:r>
           </w:p>
         </w:tc>
       </w:tr>
       <w:tr>
         <w:tc>
           <w:tcPr>
-            <w:tcW w:w="1213" w:type="dxa"/>
+            <w:tcW w:w="1571" w:type="dxa"/>
           </w:tcPr>
           <w:p>
             <w:pPr>
@@ -2863,11 +5197,17 @@
                 <w:rFonts w:ascii="Nunito" w:hAnsi="Nunito"/>
               </w:rPr>
             </w:pPr>
+            <w:r>
+              <w:rPr>
+                <w:rFonts w:ascii="Nunito" w:hAnsi="Nunito"/>
+              </w:rPr>
+              <w:t>Texturas</w:t>
+            </w:r>
           </w:p>
         </w:tc>
         <w:tc>
           <w:tcPr>
-            <w:tcW w:w="1213" w:type="dxa"/>
+            <w:tcW w:w="1193" w:type="dxa"/>
           </w:tcPr>
           <w:p>
             <w:pPr>
@@ -2876,11 +5216,17 @@
                 <w:rFonts w:ascii="Nunito" w:hAnsi="Nunito"/>
               </w:rPr>
             </w:pPr>
+            <w:r>
+              <w:rPr>
+                <w:rFonts w:ascii="Nunito" w:hAnsi="Nunito"/>
+              </w:rPr>
+              <w:t>0.84</w:t>
+            </w:r>
           </w:p>
         </w:tc>
         <w:tc>
           <w:tcPr>
-            <w:tcW w:w="1213" w:type="dxa"/>
+            <w:tcW w:w="1193" w:type="dxa"/>
           </w:tcPr>
           <w:p>
             <w:pPr>
@@ -2889,11 +5235,17 @@
                 <w:rFonts w:ascii="Nunito" w:hAnsi="Nunito"/>
               </w:rPr>
             </w:pPr>
+            <w:r>
+              <w:rPr>
+                <w:rFonts w:ascii="Nunito" w:hAnsi="Nunito"/>
+              </w:rPr>
+              <w:t>0.74</w:t>
+            </w:r>
           </w:p>
         </w:tc>
         <w:tc>
           <w:tcPr>
-            <w:tcW w:w="1213" w:type="dxa"/>
+            <w:tcW w:w="1194" w:type="dxa"/>
           </w:tcPr>
           <w:p>
             <w:pPr>
@@ -2902,11 +5254,17 @@
                 <w:rFonts w:ascii="Nunito" w:hAnsi="Nunito"/>
               </w:rPr>
             </w:pPr>
+            <w:r>
+              <w:rPr>
+                <w:rFonts w:ascii="Nunito" w:hAnsi="Nunito"/>
+              </w:rPr>
+              <w:t>0.95</w:t>
+            </w:r>
           </w:p>
         </w:tc>
         <w:tc>
           <w:tcPr>
-            <w:tcW w:w="1214" w:type="dxa"/>
+            <w:tcW w:w="1064" w:type="dxa"/>
           </w:tcPr>
           <w:p>
             <w:pPr>
@@ -2915,11 +5273,17 @@
                 <w:rFonts w:ascii="Nunito" w:hAnsi="Nunito"/>
               </w:rPr>
             </w:pPr>
+            <w:r>
+              <w:rPr>
+                <w:rFonts w:ascii="Nunito" w:hAnsi="Nunito"/>
+              </w:rPr>
+              <w:t>17</w:t>
+            </w:r>
           </w:p>
         </w:tc>
         <w:tc>
           <w:tcPr>
-            <w:tcW w:w="1214" w:type="dxa"/>
+            <w:tcW w:w="1131" w:type="dxa"/>
           </w:tcPr>
           <w:p>
             <w:pPr>
@@ -2928,11 +5292,17 @@
                 <w:rFonts w:ascii="Nunito" w:hAnsi="Nunito"/>
               </w:rPr>
             </w:pPr>
+            <w:r>
+              <w:rPr>
+                <w:rFonts w:ascii="Nunito" w:hAnsi="Nunito"/>
+              </w:rPr>
+              <w:t>256</w:t>
+            </w:r>
           </w:p>
         </w:tc>
         <w:tc>
           <w:tcPr>
-            <w:tcW w:w="1214" w:type="dxa"/>
+            <w:tcW w:w="1158" w:type="dxa"/>
           </w:tcPr>
           <w:p>
             <w:pPr>
@@ -2941,13 +5311,19 @@
                 <w:rFonts w:ascii="Nunito" w:hAnsi="Nunito"/>
               </w:rPr>
             </w:pPr>
+            <w:r>
+              <w:rPr>
+                <w:rFonts w:ascii="Nunito" w:hAnsi="Nunito"/>
+              </w:rPr>
+              <w:t>23.61s</w:t>
+            </w:r>
           </w:p>
         </w:tc>
       </w:tr>
       <w:tr>
         <w:tc>
           <w:tcPr>
-            <w:tcW w:w="1213" w:type="dxa"/>
+            <w:tcW w:w="1571" w:type="dxa"/>
           </w:tcPr>
           <w:p>
             <w:pPr>
@@ -2956,11 +5332,17 @@
                 <w:rFonts w:ascii="Nunito" w:hAnsi="Nunito"/>
               </w:rPr>
             </w:pPr>
+            <w:r>
+              <w:rPr>
+                <w:rFonts w:ascii="Nunito" w:hAnsi="Nunito"/>
+              </w:rPr>
+              <w:t>Orientaciones</w:t>
+            </w:r>
           </w:p>
         </w:tc>
         <w:tc>
           <w:tcPr>
-            <w:tcW w:w="1213" w:type="dxa"/>
+            <w:tcW w:w="1193" w:type="dxa"/>
           </w:tcPr>
           <w:p>
             <w:pPr>
@@ -2969,11 +5351,17 @@
                 <w:rFonts w:ascii="Nunito" w:hAnsi="Nunito"/>
               </w:rPr>
             </w:pPr>
+            <w:r>
+              <w:rPr>
+                <w:rFonts w:ascii="Nunito" w:hAnsi="Nunito"/>
+              </w:rPr>
+              <w:t>0.81</w:t>
+            </w:r>
           </w:p>
         </w:tc>
         <w:tc>
           <w:tcPr>
-            <w:tcW w:w="1213" w:type="dxa"/>
+            <w:tcW w:w="1193" w:type="dxa"/>
           </w:tcPr>
           <w:p>
             <w:pPr>
@@ -2982,11 +5370,17 @@
                 <w:rFonts w:ascii="Nunito" w:hAnsi="Nunito"/>
               </w:rPr>
             </w:pPr>
+            <w:r>
+              <w:rPr>
+                <w:rFonts w:ascii="Nunito" w:hAnsi="Nunito"/>
+              </w:rPr>
+              <w:t>0.69</w:t>
+            </w:r>
           </w:p>
         </w:tc>
         <w:tc>
           <w:tcPr>
-            <w:tcW w:w="1213" w:type="dxa"/>
+            <w:tcW w:w="1194" w:type="dxa"/>
           </w:tcPr>
           <w:p>
             <w:pPr>
@@ -2995,11 +5389,17 @@
                 <w:rFonts w:ascii="Nunito" w:hAnsi="Nunito"/>
               </w:rPr>
             </w:pPr>
+            <w:r>
+              <w:rPr>
+                <w:rFonts w:ascii="Nunito" w:hAnsi="Nunito"/>
+              </w:rPr>
+              <w:t>0.92</w:t>
+            </w:r>
           </w:p>
         </w:tc>
         <w:tc>
           <w:tcPr>
-            <w:tcW w:w="1214" w:type="dxa"/>
+            <w:tcW w:w="1064" w:type="dxa"/>
           </w:tcPr>
           <w:p>
             <w:pPr>
@@ -3008,11 +5408,17 @@
                 <w:rFonts w:ascii="Nunito" w:hAnsi="Nunito"/>
               </w:rPr>
             </w:pPr>
+            <w:r>
+              <w:rPr>
+                <w:rFonts w:ascii="Nunito" w:hAnsi="Nunito"/>
+              </w:rPr>
+              <w:t>39</w:t>
+            </w:r>
           </w:p>
         </w:tc>
         <w:tc>
           <w:tcPr>
-            <w:tcW w:w="1214" w:type="dxa"/>
+            <w:tcW w:w="1131" w:type="dxa"/>
           </w:tcPr>
           <w:p>
             <w:pPr>
@@ -3021,11 +5427,17 @@
                 <w:rFonts w:ascii="Nunito" w:hAnsi="Nunito"/>
               </w:rPr>
             </w:pPr>
+            <w:r>
+              <w:rPr>
+                <w:rFonts w:ascii="Nunito" w:hAnsi="Nunito"/>
+              </w:rPr>
+              <w:t>8100</w:t>
+            </w:r>
           </w:p>
         </w:tc>
         <w:tc>
           <w:tcPr>
-            <w:tcW w:w="1214" w:type="dxa"/>
+            <w:tcW w:w="1158" w:type="dxa"/>
           </w:tcPr>
           <w:p>
             <w:pPr>
@@ -3034,13 +5446,19 @@
                 <w:rFonts w:ascii="Nunito" w:hAnsi="Nunito"/>
               </w:rPr>
             </w:pPr>
+            <w:r>
+              <w:rPr>
+                <w:rFonts w:ascii="Nunito" w:hAnsi="Nunito"/>
+              </w:rPr>
+              <w:t>61.73s</w:t>
+            </w:r>
           </w:p>
         </w:tc>
       </w:tr>
       <w:tr>
         <w:tc>
           <w:tcPr>
-            <w:tcW w:w="1213" w:type="dxa"/>
+            <w:tcW w:w="1571" w:type="dxa"/>
           </w:tcPr>
           <w:p>
             <w:pPr>
@@ -3049,11 +5467,17 @@
                 <w:rFonts w:ascii="Nunito" w:hAnsi="Nunito"/>
               </w:rPr>
             </w:pPr>
+            <w:r>
+              <w:rPr>
+                <w:rFonts w:ascii="Nunito" w:hAnsi="Nunito"/>
+              </w:rPr>
+              <w:t>Nuestro</w:t>
+            </w:r>
           </w:p>
         </w:tc>
         <w:tc>
           <w:tcPr>
-            <w:tcW w:w="1213" w:type="dxa"/>
+            <w:tcW w:w="1193" w:type="dxa"/>
           </w:tcPr>
           <w:p>
             <w:pPr>
@@ -3062,11 +5486,17 @@
                 <w:rFonts w:ascii="Nunito" w:hAnsi="Nunito"/>
               </w:rPr>
             </w:pPr>
+            <w:r>
+              <w:rPr>
+                <w:rFonts w:ascii="Nunito" w:hAnsi="Nunito"/>
+              </w:rPr>
+              <w:t>0.84</w:t>
+            </w:r>
           </w:p>
         </w:tc>
         <w:tc>
           <w:tcPr>
-            <w:tcW w:w="1213" w:type="dxa"/>
+            <w:tcW w:w="1193" w:type="dxa"/>
           </w:tcPr>
           <w:p>
             <w:pPr>
@@ -3075,11 +5505,17 @@
                 <w:rFonts w:ascii="Nunito" w:hAnsi="Nunito"/>
               </w:rPr>
             </w:pPr>
+            <w:r>
+              <w:rPr>
+                <w:rFonts w:ascii="Nunito" w:hAnsi="Nunito"/>
+              </w:rPr>
+              <w:t>0.74</w:t>
+            </w:r>
           </w:p>
         </w:tc>
         <w:tc>
           <w:tcPr>
-            <w:tcW w:w="1213" w:type="dxa"/>
+            <w:tcW w:w="1194" w:type="dxa"/>
           </w:tcPr>
           <w:p>
             <w:pPr>
@@ -3088,11 +5524,17 @@
                 <w:rFonts w:ascii="Nunito" w:hAnsi="Nunito"/>
               </w:rPr>
             </w:pPr>
+            <w:r>
+              <w:rPr>
+                <w:rFonts w:ascii="Nunito" w:hAnsi="Nunito"/>
+              </w:rPr>
+              <w:t>0.94</w:t>
+            </w:r>
           </w:p>
         </w:tc>
         <w:tc>
           <w:tcPr>
-            <w:tcW w:w="1214" w:type="dxa"/>
+            <w:tcW w:w="1064" w:type="dxa"/>
           </w:tcPr>
           <w:p>
             <w:pPr>
@@ -3101,11 +5543,17 @@
                 <w:rFonts w:ascii="Nunito" w:hAnsi="Nunito"/>
               </w:rPr>
             </w:pPr>
+            <w:r>
+              <w:rPr>
+                <w:rFonts w:ascii="Nunito" w:hAnsi="Nunito"/>
+              </w:rPr>
+              <w:t>39</w:t>
+            </w:r>
           </w:p>
         </w:tc>
         <w:tc>
           <w:tcPr>
-            <w:tcW w:w="1214" w:type="dxa"/>
+            <w:tcW w:w="1131" w:type="dxa"/>
           </w:tcPr>
           <w:p>
             <w:pPr>
@@ -3114,11 +5562,17 @@
                 <w:rFonts w:ascii="Nunito" w:hAnsi="Nunito"/>
               </w:rPr>
             </w:pPr>
+            <w:r>
+              <w:rPr>
+                <w:rFonts w:ascii="Nunito" w:hAnsi="Nunito"/>
+              </w:rPr>
+              <w:t>256</w:t>
+            </w:r>
           </w:p>
         </w:tc>
         <w:tc>
           <w:tcPr>
-            <w:tcW w:w="1214" w:type="dxa"/>
+            <w:tcW w:w="1158" w:type="dxa"/>
           </w:tcPr>
           <w:p>
             <w:pPr>
@@ -3127,99 +5581,12 @@
                 <w:rFonts w:ascii="Nunito" w:hAnsi="Nunito"/>
               </w:rPr>
             </w:pPr>
-          </w:p>
-        </w:tc>
-      </w:tr>
-      <w:tr>
-        <w:tc>
-          <w:tcPr>
-            <w:tcW w:w="1213" w:type="dxa"/>
-          </w:tcPr>
-          <w:p>
-            <w:pPr>
-              <w:jc w:val="center"/>
-              <w:rPr>
-                <w:rFonts w:ascii="Nunito" w:hAnsi="Nunito"/>
-              </w:rPr>
-            </w:pPr>
-          </w:p>
-        </w:tc>
-        <w:tc>
-          <w:tcPr>
-            <w:tcW w:w="1213" w:type="dxa"/>
-          </w:tcPr>
-          <w:p>
-            <w:pPr>
-              <w:jc w:val="center"/>
-              <w:rPr>
-                <w:rFonts w:ascii="Nunito" w:hAnsi="Nunito"/>
-              </w:rPr>
-            </w:pPr>
-          </w:p>
-        </w:tc>
-        <w:tc>
-          <w:tcPr>
-            <w:tcW w:w="1213" w:type="dxa"/>
-          </w:tcPr>
-          <w:p>
-            <w:pPr>
-              <w:jc w:val="center"/>
-              <w:rPr>
-                <w:rFonts w:ascii="Nunito" w:hAnsi="Nunito"/>
-              </w:rPr>
-            </w:pPr>
-          </w:p>
-        </w:tc>
-        <w:tc>
-          <w:tcPr>
-            <w:tcW w:w="1213" w:type="dxa"/>
-          </w:tcPr>
-          <w:p>
-            <w:pPr>
-              <w:jc w:val="center"/>
-              <w:rPr>
-                <w:rFonts w:ascii="Nunito" w:hAnsi="Nunito"/>
-              </w:rPr>
-            </w:pPr>
-          </w:p>
-        </w:tc>
-        <w:tc>
-          <w:tcPr>
-            <w:tcW w:w="1214" w:type="dxa"/>
-          </w:tcPr>
-          <w:p>
-            <w:pPr>
-              <w:jc w:val="center"/>
-              <w:rPr>
-                <w:rFonts w:ascii="Nunito" w:hAnsi="Nunito"/>
-              </w:rPr>
-            </w:pPr>
-          </w:p>
-        </w:tc>
-        <w:tc>
-          <w:tcPr>
-            <w:tcW w:w="1214" w:type="dxa"/>
-          </w:tcPr>
-          <w:p>
-            <w:pPr>
-              <w:jc w:val="center"/>
-              <w:rPr>
-                <w:rFonts w:ascii="Nunito" w:hAnsi="Nunito"/>
-              </w:rPr>
-            </w:pPr>
-          </w:p>
-        </w:tc>
-        <w:tc>
-          <w:tcPr>
-            <w:tcW w:w="1214" w:type="dxa"/>
-          </w:tcPr>
-          <w:p>
-            <w:pPr>
-              <w:jc w:val="center"/>
-              <w:rPr>
-                <w:rFonts w:ascii="Nunito" w:hAnsi="Nunito"/>
-              </w:rPr>
-            </w:pPr>
+            <w:r>
+              <w:rPr>
+                <w:rFonts w:ascii="Nunito" w:hAnsi="Nunito"/>
+              </w:rPr>
+              <w:t>33.4s</w:t>
+            </w:r>
           </w:p>
         </w:tc>
       </w:tr>
@@ -3322,15 +5689,130 @@
     <w:bookmarkEnd w:id="3"/>
     <w:p>
       <w:pPr>
-        <w:rPr>
-          <w:rFonts w:ascii="Nunito" w:hAnsi="Nunito"/>
-        </w:rPr>
-      </w:pPr>
-      <w:r>
-        <w:rPr>
-          <w:rFonts w:ascii="Nunito" w:hAnsi="Nunito"/>
-        </w:rPr>
-        <w:t>- Explicación.</w:t>
+        <w:jc w:val="both"/>
+        <w:rPr>
+          <w:rFonts w:ascii="Nunito" w:hAnsi="Nunito"/>
+        </w:rPr>
+      </w:pPr>
+      <w:r>
+        <w:rPr>
+          <w:rFonts w:ascii="Nunito" w:hAnsi="Nunito"/>
+        </w:rPr>
+        <w:t>Como se ha visto en la sección 2. Sistema, se han creado varios subsistemas para que al combinarlos se obtengan diferentes clasificadores, los subsistemas principales eran el de preprocesamiento, el extractor de características y el predictor.</w:t>
+      </w:r>
+    </w:p>
+    <w:p>
+      <w:pPr>
+        <w:jc w:val="both"/>
+        <w:rPr>
+          <w:rFonts w:ascii="Nunito" w:hAnsi="Nunito"/>
+        </w:rPr>
+      </w:pPr>
+      <w:r>
+        <w:rPr>
+          <w:rFonts w:ascii="Nunito" w:hAnsi="Nunito"/>
+        </w:rPr>
+        <w:t xml:space="preserve">Posteriormente, se han ido variando estos para generar varios clasificadores y </w:t>
+      </w:r>
+      <w:r>
+        <w:rPr>
+          <w:rFonts w:ascii="Nunito" w:hAnsi="Nunito"/>
+        </w:rPr>
+        <w:t>extraer resultados. El resumen de esto</w:t>
+      </w:r>
+      <w:r>
+        <w:rPr>
+          <w:rFonts w:ascii="Nunito" w:hAnsi="Nunito"/>
+        </w:rPr>
+        <w:t>s</w:t>
+      </w:r>
+      <w:r>
+        <w:rPr>
+          <w:rFonts w:ascii="Nunito" w:hAnsi="Nunito"/>
+        </w:rPr>
+        <w:t xml:space="preserve"> es que el mejor preprocesador es el de la media con tamaño de </w:t>
+      </w:r>
+      <w:proofErr w:type="spellStart"/>
+      <w:r>
+        <w:rPr>
+          <w:rFonts w:ascii="Nunito" w:hAnsi="Nunito"/>
+        </w:rPr>
+        <w:t>kernel</w:t>
+      </w:r>
+      <w:proofErr w:type="spellEnd"/>
+      <w:r>
+        <w:rPr>
+          <w:rFonts w:ascii="Nunito" w:hAnsi="Nunito"/>
+        </w:rPr>
+        <w:t xml:space="preserve"> 7x7, el mejor predictor es el </w:t>
+      </w:r>
+      <w:proofErr w:type="spellStart"/>
+      <w:r>
+        <w:rPr>
+          <w:rFonts w:ascii="Nunito" w:hAnsi="Nunito"/>
+        </w:rPr>
+        <w:t>random</w:t>
+      </w:r>
+      <w:proofErr w:type="spellEnd"/>
+      <w:r>
+        <w:rPr>
+          <w:rFonts w:ascii="Nunito" w:hAnsi="Nunito"/>
+        </w:rPr>
+        <w:t xml:space="preserve"> </w:t>
+      </w:r>
+      <w:proofErr w:type="spellStart"/>
+      <w:r>
+        <w:rPr>
+          <w:rFonts w:ascii="Nunito" w:hAnsi="Nunito"/>
+        </w:rPr>
+        <w:t>forest</w:t>
+      </w:r>
+      <w:proofErr w:type="spellEnd"/>
+      <w:r>
+        <w:rPr>
+          <w:rFonts w:ascii="Nunito" w:hAnsi="Nunito"/>
+        </w:rPr>
+        <w:t xml:space="preserve"> y el mejor extractor de características es el nuestro, porque obtiene en general unos </w:t>
+      </w:r>
+      <w:proofErr w:type="spellStart"/>
+      <w:r>
+        <w:rPr>
+          <w:rFonts w:ascii="Nunito" w:hAnsi="Nunito"/>
+        </w:rPr>
+        <w:t>accuracies</w:t>
+      </w:r>
+      <w:proofErr w:type="spellEnd"/>
+      <w:r>
+        <w:rPr>
+          <w:rFonts w:ascii="Nunito" w:hAnsi="Nunito"/>
+        </w:rPr>
+        <w:t xml:space="preserve"> bastante altos.</w:t>
+      </w:r>
+    </w:p>
+    <w:p>
+      <w:pPr>
+        <w:jc w:val="both"/>
+        <w:rPr>
+          <w:rFonts w:ascii="Nunito" w:hAnsi="Nunito"/>
+        </w:rPr>
+      </w:pPr>
+      <w:r>
+        <w:rPr>
+          <w:rFonts w:ascii="Nunito" w:hAnsi="Nunito"/>
+        </w:rPr>
+        <w:t xml:space="preserve">Finalmente, en general, los clasificadores creados no </w:t>
+      </w:r>
+      <w:r>
+        <w:rPr>
+          <w:rFonts w:ascii="Nunito" w:hAnsi="Nunito"/>
+        </w:rPr>
+        <w:t xml:space="preserve">son super precisos, ya que para ello habría que usar RRNN o mejores algoritmos de extracción de características, al mismo tiempo, no predicen muy bien </w:t>
+      </w:r>
+      <w:r>
+        <w:rPr>
+          <w:rFonts w:ascii="Nunito" w:hAnsi="Nunito"/>
+        </w:rPr>
+        <w:t>a los gatos, pero sí a los perros.</w:t>
       </w:r>
     </w:p>
     <w:sectPr>
@@ -5239,4 +7721,16 @@
     </a:ext>
   </a:extLst>
 </a:theme>
+</file>
+
+<file path=customXml/item1.xml><?xml version="1.0" encoding="utf-8"?>
+<b:Sources xmlns:b="http://schemas.openxmlformats.org/officeDocument/2006/bibliography" xmlns="http://schemas.openxmlformats.org/officeDocument/2006/bibliography" SelectedStyle="\APASixthEditionOfficeOnline.xsl" StyleName="APA" Version="6"/>
+</file>
+
+<file path=customXml/itemProps1.xml><?xml version="1.0" encoding="utf-8"?>
+<ds:datastoreItem xmlns:ds="http://schemas.openxmlformats.org/officeDocument/2006/customXml" ds:itemID="{CF950573-82C2-4B24-8356-4E427F6158B9}">
+  <ds:schemaRefs>
+    <ds:schemaRef ds:uri="http://schemas.openxmlformats.org/officeDocument/2006/bibliography"/>
+  </ds:schemaRefs>
+</ds:datastoreItem>
 </file>
--- a/informes/Informe.docx
+++ b/informes/Informe.docx
@@ -227,6 +227,13 @@
           <w:sz w:val="30"/>
           <w:szCs w:val="30"/>
         </w:rPr>
+        <w:sectPr>
+          <w:footerReference w:type="default" r:id="rId8"/>
+          <w:pgSz w:w="11906" w:h="16838"/>
+          <w:pgMar w:top="1417" w:right="1701" w:bottom="1417" w:left="1701" w:header="708" w:footer="708" w:gutter="0"/>
+          <w:cols w:space="708"/>
+          <w:docGrid w:linePitch="360"/>
+        </w:sectPr>
       </w:pPr>
       <w:r>
         <w:rPr>
@@ -239,6 +246,16 @@
     </w:p>
     <w:p>
       <w:pPr>
+        <w:jc w:val="center"/>
+        <w:rPr>
+          <w:rFonts w:ascii="Nunito" w:hAnsi="Nunito"/>
+          <w:sz w:val="30"/>
+          <w:szCs w:val="30"/>
+        </w:rPr>
+      </w:pPr>
+    </w:p>
+    <w:p>
+      <w:pPr>
         <w:rPr>
           <w:rFonts w:ascii="Nunito" w:hAnsi="Nunito"/>
           <w:sz w:val="36"/>
@@ -246,16 +263,6 @@
         </w:rPr>
       </w:pPr>
       <w:r>
-        <w:rPr>
-          <w:rFonts w:ascii="Nunito" w:hAnsi="Nunito"/>
-          <w:sz w:val="36"/>
-          <w:szCs w:val="36"/>
-        </w:rPr>
-        <w:br w:type="page"/>
-      </w:r>
-    </w:p>
-    <w:p>
-      <w:pPr>
         <w:rPr>
           <w:rFonts w:ascii="Nunito" w:hAnsi="Nunito"/>
           <w:b/>
@@ -263,16 +270,6 @@
           <w:sz w:val="32"/>
           <w:szCs w:val="32"/>
         </w:rPr>
-      </w:pPr>
-      <w:r>
-        <w:rPr>
-          <w:rFonts w:ascii="Nunito" w:hAnsi="Nunito"/>
-          <w:b/>
-          <w:bCs/>
-          <w:sz w:val="32"/>
-          <w:szCs w:val="32"/>
-        </w:rPr>
-        <w:lastRenderedPageBreak/>
         <w:t>Índice</w:t>
       </w:r>
     </w:p>
@@ -786,21 +783,7 @@
         <w:rPr>
           <w:rFonts w:ascii="Nunito" w:hAnsi="Nunito"/>
         </w:rPr>
-        <w:t xml:space="preserve">. Esto solo se ha utilizado en algoritmos que recorren todos los píxeles de las imágenes, por ejemplo, el extractor de características basado en las texturas y en los preprocesadores. De esta forma, la ejecución de estos era más rápida, sin embargo, en ningún momento se han utilizado más de dos bucles anidados, </w:t>
-      </w:r>
-      <w:proofErr w:type="gramStart"/>
-      <w:r>
-        <w:rPr>
-          <w:rFonts w:ascii="Nunito" w:hAnsi="Nunito"/>
-        </w:rPr>
-        <w:t>y</w:t>
-      </w:r>
-      <w:proofErr w:type="gramEnd"/>
-      <w:r>
-        <w:rPr>
-          <w:rFonts w:ascii="Nunito" w:hAnsi="Nunito"/>
-        </w:rPr>
-        <w:t xml:space="preserve"> además, todas las imágenes cuando las lee el lector las </w:t>
+        <w:t xml:space="preserve">. Esto solo se ha utilizado en algoritmos que recorren todos los píxeles de las imágenes, por ejemplo, el extractor de características basado en las texturas y en los preprocesadores. De esta forma, la ejecución de estos era más rápida, sin embargo, en ningún momento se han utilizado más de dos bucles anidados, y además, todas las imágenes cuando las lee el lector las </w:t>
       </w:r>
       <w:proofErr w:type="spellStart"/>
       <w:r>
@@ -933,10 +916,10 @@
           <w:noProof/>
         </w:rPr>
         <w:drawing>
-          <wp:inline distT="0" distB="0" distL="0" distR="0" wp14:anchorId="7DA4599F" wp14:editId="6E566936">
-            <wp:extent cx="5397662" cy="2015067"/>
-            <wp:effectExtent l="0" t="0" r="0" b="4445"/>
-            <wp:docPr id="655247257" name="Imagen 1" descr="Imagen de la pantalla de un celular de un mensaje en letras negras&#10;&#10;El contenido generado por IA puede ser incorrecto."/>
+          <wp:inline distT="0" distB="0" distL="0" distR="0" wp14:anchorId="7DE9CAFC" wp14:editId="242D9787">
+            <wp:extent cx="5400040" cy="1979295"/>
+            <wp:effectExtent l="0" t="0" r="0" b="1905"/>
+            <wp:docPr id="2078461528" name="Imagen 1" descr="Carta&#10;&#10;El contenido generado por IA puede ser incorrecto."/>
             <wp:cNvGraphicFramePr>
               <a:graphicFrameLocks xmlns:a="http://schemas.openxmlformats.org/drawingml/2006/main" noChangeAspect="1"/>
             </wp:cNvGraphicFramePr>
@@ -944,298 +927,7 @@
               <a:graphicData uri="http://schemas.openxmlformats.org/drawingml/2006/picture">
                 <pic:pic xmlns:pic="http://schemas.openxmlformats.org/drawingml/2006/picture">
                   <pic:nvPicPr>
-                    <pic:cNvPr id="655247257" name="Imagen 1" descr="Imagen de la pantalla de un celular de un mensaje en letras negras&#10;&#10;El contenido generado por IA puede ser incorrecto."/>
-                    <pic:cNvPicPr/>
-                  </pic:nvPicPr>
-                  <pic:blipFill>
-                    <a:blip r:embed="rId6">
-                      <a:extLst>
-                        <a:ext uri="{28A0092B-C50C-407E-A947-70E740481C1C}">
-                          <a14:useLocalDpi xmlns:a14="http://schemas.microsoft.com/office/drawing/2010/main" val="0"/>
-                        </a:ext>
-                      </a:extLst>
-                    </a:blip>
-                    <a:stretch>
-                      <a:fillRect/>
-                    </a:stretch>
-                  </pic:blipFill>
-                  <pic:spPr>
-                    <a:xfrm>
-                      <a:off x="0" y="0"/>
-                      <a:ext cx="5418676" cy="2022912"/>
-                    </a:xfrm>
-                    <a:prstGeom prst="rect">
-                      <a:avLst/>
-                    </a:prstGeom>
-                  </pic:spPr>
-                </pic:pic>
-              </a:graphicData>
-            </a:graphic>
-          </wp:inline>
-        </w:drawing>
-      </w:r>
-    </w:p>
-    <w:p>
-      <w:pPr>
-        <w:rPr>
-          <w:rFonts w:ascii="Nunito" w:hAnsi="Nunito"/>
-          <w:b/>
-          <w:bCs/>
-          <w:sz w:val="24"/>
-          <w:szCs w:val="24"/>
-          <w:u w:val="single"/>
-        </w:rPr>
-      </w:pPr>
-    </w:p>
-    <w:p>
-      <w:pPr>
-        <w:rPr>
-          <w:rFonts w:ascii="Nunito" w:hAnsi="Nunito"/>
-          <w:b/>
-          <w:bCs/>
-          <w:sz w:val="24"/>
-          <w:szCs w:val="24"/>
-          <w:u w:val="single"/>
-        </w:rPr>
-      </w:pPr>
-      <w:r>
-        <w:rPr>
-          <w:rFonts w:ascii="Nunito" w:hAnsi="Nunito"/>
-          <w:b/>
-          <w:bCs/>
-          <w:sz w:val="24"/>
-          <w:szCs w:val="24"/>
-          <w:u w:val="single"/>
-        </w:rPr>
-        <w:t>2.2 Subsi</w:t>
-      </w:r>
-      <w:r>
-        <w:rPr>
-          <w:rFonts w:ascii="Nunito" w:hAnsi="Nunito"/>
-          <w:b/>
-          <w:bCs/>
-          <w:sz w:val="24"/>
-          <w:szCs w:val="24"/>
-          <w:u w:val="single"/>
-        </w:rPr>
-        <w:t>s</w:t>
-      </w:r>
-      <w:r>
-        <w:rPr>
-          <w:rFonts w:ascii="Nunito" w:hAnsi="Nunito"/>
-          <w:b/>
-          <w:bCs/>
-          <w:sz w:val="24"/>
-          <w:szCs w:val="24"/>
-          <w:u w:val="single"/>
-        </w:rPr>
-        <w:t>tema: Preprocesamiento</w:t>
-      </w:r>
-    </w:p>
-    <w:p>
-      <w:pPr>
-        <w:rPr>
-          <w:rFonts w:ascii="Nunito" w:hAnsi="Nunito"/>
-        </w:rPr>
-      </w:pPr>
-      <w:r>
-        <w:rPr>
-          <w:rFonts w:ascii="Nunito" w:hAnsi="Nunito"/>
-          <w:noProof/>
-        </w:rPr>
-        <w:drawing>
-          <wp:inline distT="0" distB="0" distL="0" distR="0" wp14:anchorId="3D8FB7FF" wp14:editId="5BBB1483">
-            <wp:extent cx="5396086" cy="3048000"/>
-            <wp:effectExtent l="0" t="0" r="0" b="0"/>
-            <wp:docPr id="1324595065" name="Imagen 1" descr="Diagrama&#10;&#10;El contenido generado por IA puede ser incorrecto."/>
-            <wp:cNvGraphicFramePr>
-              <a:graphicFrameLocks xmlns:a="http://schemas.openxmlformats.org/drawingml/2006/main" noChangeAspect="1"/>
-            </wp:cNvGraphicFramePr>
-            <a:graphic xmlns:a="http://schemas.openxmlformats.org/drawingml/2006/main">
-              <a:graphicData uri="http://schemas.openxmlformats.org/drawingml/2006/picture">
-                <pic:pic xmlns:pic="http://schemas.openxmlformats.org/drawingml/2006/picture">
-                  <pic:nvPicPr>
-                    <pic:cNvPr id="1324595065" name="Imagen 1" descr="Diagrama&#10;&#10;El contenido generado por IA puede ser incorrecto."/>
-                    <pic:cNvPicPr/>
-                  </pic:nvPicPr>
-                  <pic:blipFill>
-                    <a:blip r:embed="rId7">
-                      <a:extLst>
-                        <a:ext uri="{28A0092B-C50C-407E-A947-70E740481C1C}">
-                          <a14:useLocalDpi xmlns:a14="http://schemas.microsoft.com/office/drawing/2010/main" val="0"/>
-                        </a:ext>
-                      </a:extLst>
-                    </a:blip>
-                    <a:stretch>
-                      <a:fillRect/>
-                    </a:stretch>
-                  </pic:blipFill>
-                  <pic:spPr>
-                    <a:xfrm>
-                      <a:off x="0" y="0"/>
-                      <a:ext cx="5454110" cy="3080775"/>
-                    </a:xfrm>
-                    <a:prstGeom prst="rect">
-                      <a:avLst/>
-                    </a:prstGeom>
-                  </pic:spPr>
-                </pic:pic>
-              </a:graphicData>
-            </a:graphic>
-          </wp:inline>
-        </w:drawing>
-      </w:r>
-    </w:p>
-    <w:p>
-      <w:pPr>
-        <w:rPr>
-          <w:rFonts w:ascii="Nunito" w:hAnsi="Nunito"/>
-          <w:b/>
-          <w:bCs/>
-          <w:sz w:val="24"/>
-          <w:szCs w:val="24"/>
-          <w:u w:val="single"/>
-        </w:rPr>
-      </w:pPr>
-    </w:p>
-    <w:p>
-      <w:pPr>
-        <w:rPr>
-          <w:rFonts w:ascii="Nunito" w:hAnsi="Nunito"/>
-          <w:b/>
-          <w:bCs/>
-          <w:sz w:val="24"/>
-          <w:szCs w:val="24"/>
-          <w:u w:val="single"/>
-        </w:rPr>
-      </w:pPr>
-      <w:r>
-        <w:rPr>
-          <w:rFonts w:ascii="Nunito" w:hAnsi="Nunito"/>
-          <w:b/>
-          <w:bCs/>
-          <w:sz w:val="24"/>
-          <w:szCs w:val="24"/>
-          <w:u w:val="single"/>
-        </w:rPr>
-        <w:t>2.3 Subsistema: Transformador</w:t>
-      </w:r>
-    </w:p>
-    <w:p>
-      <w:pPr>
-        <w:rPr>
-          <w:rFonts w:ascii="Nunito" w:hAnsi="Nunito"/>
-        </w:rPr>
-      </w:pPr>
-      <w:r>
-        <w:rPr>
-          <w:rFonts w:ascii="Nunito" w:hAnsi="Nunito"/>
-          <w:noProof/>
-        </w:rPr>
-        <w:drawing>
-          <wp:inline distT="0" distB="0" distL="0" distR="0" wp14:anchorId="2177D869" wp14:editId="63193B76">
-            <wp:extent cx="5399698" cy="3429000"/>
-            <wp:effectExtent l="0" t="0" r="0" b="0"/>
-            <wp:docPr id="7315833" name="Imagen 2" descr="Diagrama&#10;&#10;El contenido generado por IA puede ser incorrecto."/>
-            <wp:cNvGraphicFramePr>
-              <a:graphicFrameLocks xmlns:a="http://schemas.openxmlformats.org/drawingml/2006/main" noChangeAspect="1"/>
-            </wp:cNvGraphicFramePr>
-            <a:graphic xmlns:a="http://schemas.openxmlformats.org/drawingml/2006/main">
-              <a:graphicData uri="http://schemas.openxmlformats.org/drawingml/2006/picture">
-                <pic:pic xmlns:pic="http://schemas.openxmlformats.org/drawingml/2006/picture">
-                  <pic:nvPicPr>
-                    <pic:cNvPr id="7315833" name="Imagen 2" descr="Diagrama&#10;&#10;El contenido generado por IA puede ser incorrecto."/>
-                    <pic:cNvPicPr/>
-                  </pic:nvPicPr>
-                  <pic:blipFill>
-                    <a:blip r:embed="rId8">
-                      <a:extLst>
-                        <a:ext uri="{28A0092B-C50C-407E-A947-70E740481C1C}">
-                          <a14:useLocalDpi xmlns:a14="http://schemas.microsoft.com/office/drawing/2010/main" val="0"/>
-                        </a:ext>
-                      </a:extLst>
-                    </a:blip>
-                    <a:stretch>
-                      <a:fillRect/>
-                    </a:stretch>
-                  </pic:blipFill>
-                  <pic:spPr>
-                    <a:xfrm>
-                      <a:off x="0" y="0"/>
-                      <a:ext cx="5402606" cy="3430847"/>
-                    </a:xfrm>
-                    <a:prstGeom prst="rect">
-                      <a:avLst/>
-                    </a:prstGeom>
-                  </pic:spPr>
-                </pic:pic>
-              </a:graphicData>
-            </a:graphic>
-          </wp:inline>
-        </w:drawing>
-      </w:r>
-    </w:p>
-    <w:p>
-      <w:pPr>
-        <w:rPr>
-          <w:rFonts w:ascii="Nunito" w:hAnsi="Nunito"/>
-        </w:rPr>
-      </w:pPr>
-      <w:r>
-        <w:rPr>
-          <w:rFonts w:ascii="Nunito" w:hAnsi="Nunito"/>
-        </w:rPr>
-        <w:br w:type="page"/>
-      </w:r>
-    </w:p>
-    <w:p>
-      <w:pPr>
-        <w:rPr>
-          <w:rFonts w:ascii="Nunito" w:hAnsi="Nunito"/>
-          <w:b/>
-          <w:bCs/>
-          <w:sz w:val="24"/>
-          <w:szCs w:val="24"/>
-          <w:u w:val="single"/>
-        </w:rPr>
-      </w:pPr>
-      <w:r>
-        <w:rPr>
-          <w:rFonts w:ascii="Nunito" w:hAnsi="Nunito"/>
-          <w:b/>
-          <w:bCs/>
-          <w:sz w:val="24"/>
-          <w:szCs w:val="24"/>
-          <w:u w:val="single"/>
-        </w:rPr>
-        <w:lastRenderedPageBreak/>
-        <w:t xml:space="preserve">2.4 Subsistema: Predictor </w:t>
-      </w:r>
-    </w:p>
-    <w:p>
-      <w:pPr>
-        <w:rPr>
-          <w:rFonts w:ascii="Nunito" w:hAnsi="Nunito"/>
-        </w:rPr>
-      </w:pPr>
-      <w:r>
-        <w:rPr>
-          <w:rFonts w:ascii="Nunito" w:hAnsi="Nunito"/>
-          <w:noProof/>
-        </w:rPr>
-        <w:drawing>
-          <wp:inline distT="0" distB="0" distL="0" distR="0" wp14:anchorId="6F58116E" wp14:editId="239417E6">
-            <wp:extent cx="5400040" cy="2142067"/>
-            <wp:effectExtent l="0" t="0" r="0" b="0"/>
-            <wp:docPr id="377370807" name="Imagen 3" descr="Imagen que contiene Gráfico&#10;&#10;El contenido generado por IA puede ser incorrecto."/>
-            <wp:cNvGraphicFramePr>
-              <a:graphicFrameLocks xmlns:a="http://schemas.openxmlformats.org/drawingml/2006/main" noChangeAspect="1"/>
-            </wp:cNvGraphicFramePr>
-            <a:graphic xmlns:a="http://schemas.openxmlformats.org/drawingml/2006/main">
-              <a:graphicData uri="http://schemas.openxmlformats.org/drawingml/2006/picture">
-                <pic:pic xmlns:pic="http://schemas.openxmlformats.org/drawingml/2006/picture">
-                  <pic:nvPicPr>
-                    <pic:cNvPr id="377370807" name="Imagen 3" descr="Imagen que contiene Gráfico&#10;&#10;El contenido generado por IA puede ser incorrecto."/>
+                    <pic:cNvPr id="2078461528" name="Imagen 1" descr="Carta&#10;&#10;El contenido generado por IA puede ser incorrecto."/>
                     <pic:cNvPicPr/>
                   </pic:nvPicPr>
                   <pic:blipFill>
@@ -1253,11 +945,14 @@
                   <pic:spPr>
                     <a:xfrm>
                       <a:off x="0" y="0"/>
-                      <a:ext cx="5405352" cy="2144174"/>
+                      <a:ext cx="5400040" cy="1979295"/>
                     </a:xfrm>
                     <a:prstGeom prst="rect">
                       <a:avLst/>
                     </a:prstGeom>
+                    <a:effectLst>
+                      <a:softEdge rad="25400"/>
+                    </a:effectLst>
                   </pic:spPr>
                 </pic:pic>
               </a:graphicData>
@@ -1270,25 +965,58 @@
       <w:pPr>
         <w:rPr>
           <w:rFonts w:ascii="Nunito" w:hAnsi="Nunito"/>
-        </w:rPr>
-      </w:pPr>
-    </w:p>
-    <w:p>
-      <w:pPr>
-        <w:rPr>
-          <w:rFonts w:ascii="Nunito" w:hAnsi="Nunito"/>
-        </w:rPr>
-      </w:pPr>
-      <w:r>
-        <w:rPr>
-          <w:rFonts w:ascii="Nunito" w:hAnsi="Nunito"/>
           <w:b/>
           <w:bCs/>
           <w:sz w:val="24"/>
           <w:szCs w:val="24"/>
           <w:u w:val="single"/>
         </w:rPr>
-        <w:t xml:space="preserve">2.5 Subsistema: Experimentador </w:t>
+      </w:pPr>
+    </w:p>
+    <w:p>
+      <w:pPr>
+        <w:rPr>
+          <w:rFonts w:ascii="Nunito" w:hAnsi="Nunito"/>
+          <w:b/>
+          <w:bCs/>
+          <w:sz w:val="24"/>
+          <w:szCs w:val="24"/>
+          <w:u w:val="single"/>
+        </w:rPr>
+      </w:pPr>
+      <w:r>
+        <w:rPr>
+          <w:rFonts w:ascii="Nunito" w:hAnsi="Nunito"/>
+          <w:b/>
+          <w:bCs/>
+          <w:sz w:val="24"/>
+          <w:szCs w:val="24"/>
+          <w:u w:val="single"/>
+        </w:rPr>
+        <w:lastRenderedPageBreak/>
+        <w:t>2.2 Subsi</w:t>
+      </w:r>
+      <w:r>
+        <w:rPr>
+          <w:rFonts w:ascii="Nunito" w:hAnsi="Nunito"/>
+          <w:b/>
+          <w:bCs/>
+          <w:sz w:val="24"/>
+          <w:szCs w:val="24"/>
+          <w:u w:val="single"/>
+        </w:rPr>
+        <w:t>s</w:t>
+      </w:r>
+      <w:r>
+        <w:rPr>
+          <w:rFonts w:ascii="Nunito" w:hAnsi="Nunito"/>
+          <w:b/>
+          <w:bCs/>
+          <w:sz w:val="24"/>
+          <w:szCs w:val="24"/>
+          <w:u w:val="single"/>
+        </w:rPr>
+        <w:t>tema: Preprocesamiento</w:t>
       </w:r>
     </w:p>
     <w:p>
@@ -1303,10 +1031,10 @@
           <w:noProof/>
         </w:rPr>
         <w:drawing>
-          <wp:inline distT="0" distB="0" distL="0" distR="0" wp14:anchorId="5014DD33" wp14:editId="7679555B">
-            <wp:extent cx="5397197" cy="1565910"/>
+          <wp:inline distT="0" distB="0" distL="0" distR="0" wp14:anchorId="4C18D09E" wp14:editId="041AE34C">
+            <wp:extent cx="5400040" cy="3322320"/>
             <wp:effectExtent l="0" t="0" r="0" b="0"/>
-            <wp:docPr id="1482548371" name="Imagen 4" descr="Tabla&#10;&#10;El contenido generado por IA puede ser incorrecto."/>
+            <wp:docPr id="762490535" name="Imagen 2" descr="Diagrama&#10;&#10;El contenido generado por IA puede ser incorrecto."/>
             <wp:cNvGraphicFramePr>
               <a:graphicFrameLocks xmlns:a="http://schemas.openxmlformats.org/drawingml/2006/main" noChangeAspect="1"/>
             </wp:cNvGraphicFramePr>
@@ -1314,7 +1042,7 @@
               <a:graphicData uri="http://schemas.openxmlformats.org/drawingml/2006/picture">
                 <pic:pic xmlns:pic="http://schemas.openxmlformats.org/drawingml/2006/picture">
                   <pic:nvPicPr>
-                    <pic:cNvPr id="1482548371" name="Imagen 4" descr="Tabla&#10;&#10;El contenido generado por IA puede ser incorrecto."/>
+                    <pic:cNvPr id="762490535" name="Imagen 2" descr="Diagrama&#10;&#10;El contenido generado por IA puede ser incorrecto."/>
                     <pic:cNvPicPr/>
                   </pic:nvPicPr>
                   <pic:blipFill>
@@ -1332,11 +1060,14 @@
                   <pic:spPr>
                     <a:xfrm>
                       <a:off x="0" y="0"/>
-                      <a:ext cx="5420992" cy="1572814"/>
+                      <a:ext cx="5400040" cy="3322320"/>
                     </a:xfrm>
                     <a:prstGeom prst="rect">
                       <a:avLst/>
                     </a:prstGeom>
+                    <a:effectLst>
+                      <a:softEdge rad="25400"/>
+                    </a:effectLst>
                   </pic:spPr>
                 </pic:pic>
               </a:graphicData>
@@ -1349,229 +1080,13 @@
       <w:pPr>
         <w:rPr>
           <w:rFonts w:ascii="Nunito" w:hAnsi="Nunito"/>
-        </w:rPr>
-      </w:pPr>
-      <w:r>
-        <w:rPr>
-          <w:rFonts w:ascii="Nunito" w:hAnsi="Nunito"/>
-        </w:rPr>
-        <w:br w:type="page"/>
-      </w:r>
-      <w:bookmarkStart w:id="2" w:name="MarcadorExperimentos"/>
-      <w:r>
-        <w:rPr>
-          <w:rFonts w:ascii="Nunito" w:hAnsi="Nunito"/>
           <w:b/>
           <w:bCs/>
-          <w:sz w:val="32"/>
-          <w:szCs w:val="32"/>
-        </w:rPr>
-        <w:lastRenderedPageBreak/>
-        <w:t>3. Experimentos</w:t>
-      </w:r>
-    </w:p>
-    <w:bookmarkEnd w:id="2"/>
-    <w:p>
-      <w:pPr>
-        <w:jc w:val="both"/>
-        <w:rPr>
-          <w:rFonts w:ascii="Nunito" w:hAnsi="Nunito"/>
-        </w:rPr>
-      </w:pPr>
-      <w:r>
-        <w:rPr>
-          <w:rFonts w:ascii="Nunito" w:hAnsi="Nunito"/>
-        </w:rPr>
-        <w:t xml:space="preserve">Para evaluar el sistema creado se realizarán 3 fases. En la primera, se generarán múltiples clasificadores para ver los diferentes </w:t>
-      </w:r>
-      <w:proofErr w:type="spellStart"/>
-      <w:r>
-        <w:rPr>
-          <w:rFonts w:ascii="Nunito" w:hAnsi="Nunito"/>
-        </w:rPr>
-        <w:t>accuracies</w:t>
-      </w:r>
-      <w:proofErr w:type="spellEnd"/>
-      <w:r>
-        <w:rPr>
-          <w:rFonts w:ascii="Nunito" w:hAnsi="Nunito"/>
-        </w:rPr>
-        <w:t>, en la segunda, se extraerán de todos los clasificadores creados anteriormente una serie de medidas globales, y en la tercera, se elegirán</w:t>
-      </w:r>
-      <w:r>
-        <w:rPr>
-          <w:rFonts w:ascii="Nunito" w:hAnsi="Nunito"/>
-        </w:rPr>
-        <w:t xml:space="preserve"> </w:t>
-      </w:r>
-      <w:r>
-        <w:rPr>
-          <w:rFonts w:ascii="Nunito" w:hAnsi="Nunito"/>
-        </w:rPr>
-        <w:t>4</w:t>
-      </w:r>
-      <w:r>
-        <w:rPr>
-          <w:rFonts w:ascii="Nunito" w:hAnsi="Nunito"/>
-        </w:rPr>
-        <w:t xml:space="preserve"> </w:t>
-      </w:r>
-      <w:r>
-        <w:rPr>
-          <w:rFonts w:ascii="Nunito" w:hAnsi="Nunito"/>
-        </w:rPr>
-        <w:t>clasificadores</w:t>
-      </w:r>
-      <w:r>
-        <w:rPr>
-          <w:rFonts w:ascii="Nunito" w:hAnsi="Nunito"/>
-        </w:rPr>
-        <w:t xml:space="preserve"> </w:t>
-      </w:r>
-      <w:r>
-        <w:rPr>
-          <w:rFonts w:ascii="Nunito" w:hAnsi="Nunito"/>
-        </w:rPr>
-        <w:t xml:space="preserve">con un mayor </w:t>
-      </w:r>
-      <w:proofErr w:type="spellStart"/>
-      <w:r>
-        <w:rPr>
-          <w:rFonts w:ascii="Nunito" w:hAnsi="Nunito"/>
-        </w:rPr>
-        <w:t>accuracy</w:t>
-      </w:r>
-      <w:proofErr w:type="spellEnd"/>
-      <w:r>
-        <w:rPr>
-          <w:rFonts w:ascii="Nunito" w:hAnsi="Nunito"/>
-        </w:rPr>
-        <w:t xml:space="preserve">, 1 para cada tipo de algoritmo de extracción de características, y se </w:t>
-      </w:r>
-      <w:r>
-        <w:rPr>
-          <w:rFonts w:ascii="Nunito" w:hAnsi="Nunito"/>
-        </w:rPr>
-        <w:t>utilizarán más medidas para extraer más conclusiones.</w:t>
-      </w:r>
-    </w:p>
-    <w:p>
-      <w:pPr>
-        <w:jc w:val="both"/>
-        <w:rPr>
-          <w:rFonts w:ascii="Nunito" w:hAnsi="Nunito"/>
-        </w:rPr>
-      </w:pPr>
-      <w:r>
-        <w:rPr>
-          <w:rFonts w:ascii="Nunito" w:hAnsi="Nunito"/>
-          <w:sz w:val="24"/>
-          <w:szCs w:val="24"/>
-        </w:rPr>
-        <w:t xml:space="preserve">Sin embargo, antes de continuar, conviene una breve explicación de los </w:t>
-      </w:r>
-      <w:proofErr w:type="spellStart"/>
-      <w:r>
-        <w:rPr>
-          <w:rFonts w:ascii="Nunito" w:hAnsi="Nunito"/>
-          <w:sz w:val="24"/>
-          <w:szCs w:val="24"/>
-        </w:rPr>
-        <w:t>datasets</w:t>
-      </w:r>
-      <w:proofErr w:type="spellEnd"/>
-      <w:r>
-        <w:rPr>
-          <w:rFonts w:ascii="Nunito" w:hAnsi="Nunito"/>
-          <w:sz w:val="24"/>
-          <w:szCs w:val="24"/>
-        </w:rPr>
-        <w:t xml:space="preserve"> que se utilizarán. Estos son 2, de tamaños </w:t>
-      </w:r>
-      <w:r>
-        <w:rPr>
-          <w:rFonts w:ascii="Nunito" w:hAnsi="Nunito"/>
-          <w:sz w:val="24"/>
-          <w:szCs w:val="24"/>
-        </w:rPr>
-        <w:t>2</w:t>
-      </w:r>
-      <w:r>
-        <w:rPr>
-          <w:rFonts w:ascii="Nunito" w:hAnsi="Nunito"/>
-          <w:sz w:val="24"/>
-          <w:szCs w:val="24"/>
-        </w:rPr>
-        <w:t xml:space="preserve">00 y </w:t>
-      </w:r>
-      <w:r>
-        <w:rPr>
-          <w:rFonts w:ascii="Nunito" w:hAnsi="Nunito"/>
-          <w:sz w:val="24"/>
-          <w:szCs w:val="24"/>
-        </w:rPr>
-        <w:t>10</w:t>
-      </w:r>
-      <w:r>
-        <w:rPr>
-          <w:rFonts w:ascii="Nunito" w:hAnsi="Nunito"/>
-          <w:sz w:val="24"/>
-          <w:szCs w:val="24"/>
-        </w:rPr>
-        <w:t>00 respectivamente, y cuyos ejemplos son imágenes de perros y gatos de diferentes resoluciones. Asimismo, ambas clases están balanceadas, es decir, hay tantas clases de gatos como de perros.</w:t>
-      </w:r>
-      <w:r>
-        <w:rPr>
-          <w:rFonts w:ascii="Nunito" w:hAnsi="Nunito"/>
-          <w:sz w:val="24"/>
-          <w:szCs w:val="24"/>
-        </w:rPr>
-        <w:t xml:space="preserve"> </w:t>
-      </w:r>
-      <w:r>
-        <w:rPr>
-          <w:rFonts w:ascii="Nunito" w:hAnsi="Nunito"/>
-          <w:sz w:val="24"/>
-          <w:szCs w:val="24"/>
-        </w:rPr>
-        <w:t xml:space="preserve">Cabe destacar que los tamaños para los conjuntos de datos son del 60% para </w:t>
-      </w:r>
-      <w:proofErr w:type="spellStart"/>
-      <w:r>
-        <w:rPr>
-          <w:rFonts w:ascii="Nunito" w:hAnsi="Nunito"/>
-          <w:sz w:val="24"/>
-          <w:szCs w:val="24"/>
-        </w:rPr>
-        <w:t>train</w:t>
-      </w:r>
-      <w:proofErr w:type="spellEnd"/>
-      <w:r>
-        <w:rPr>
-          <w:rFonts w:ascii="Nunito" w:hAnsi="Nunito"/>
-          <w:sz w:val="24"/>
-          <w:szCs w:val="24"/>
-        </w:rPr>
-        <w:t xml:space="preserve">, 20% para </w:t>
-      </w:r>
-      <w:proofErr w:type="spellStart"/>
-      <w:r>
-        <w:rPr>
-          <w:rFonts w:ascii="Nunito" w:hAnsi="Nunito"/>
-          <w:sz w:val="24"/>
-          <w:szCs w:val="24"/>
-        </w:rPr>
-        <w:t>tests</w:t>
-      </w:r>
-      <w:proofErr w:type="spellEnd"/>
-      <w:r>
-        <w:rPr>
-          <w:rFonts w:ascii="Nunito" w:hAnsi="Nunito"/>
-          <w:sz w:val="24"/>
-          <w:szCs w:val="24"/>
-        </w:rPr>
-        <w:t xml:space="preserve"> y otro 20% para validación.</w:t>
-      </w:r>
+          <w:sz w:val="24"/>
+          <w:szCs w:val="24"/>
+          <w:u w:val="single"/>
+        </w:rPr>
+      </w:pPr>
     </w:p>
     <w:p>
       <w:pPr>
@@ -1579,495 +1094,21 @@
           <w:rFonts w:ascii="Nunito" w:hAnsi="Nunito"/>
           <w:b/>
           <w:bCs/>
-          <w:sz w:val="28"/>
-          <w:szCs w:val="28"/>
-        </w:rPr>
-      </w:pPr>
-    </w:p>
-    <w:p>
-      <w:pPr>
+          <w:sz w:val="24"/>
+          <w:szCs w:val="24"/>
+          <w:u w:val="single"/>
+        </w:rPr>
+      </w:pPr>
+      <w:r>
         <w:rPr>
           <w:rFonts w:ascii="Nunito" w:hAnsi="Nunito"/>
           <w:b/>
           <w:bCs/>
-          <w:sz w:val="28"/>
-          <w:szCs w:val="28"/>
-        </w:rPr>
-      </w:pPr>
-      <w:r>
-        <w:rPr>
-          <w:rFonts w:ascii="Nunito" w:hAnsi="Nunito"/>
-          <w:b/>
-          <w:bCs/>
-          <w:sz w:val="28"/>
-          <w:szCs w:val="28"/>
-        </w:rPr>
-        <w:t>3.1 Creación de múltiples clasificadores</w:t>
-      </w:r>
-    </w:p>
-    <w:p>
-      <w:pPr>
-        <w:jc w:val="both"/>
-        <w:rPr>
-          <w:rFonts w:ascii="Nunito" w:hAnsi="Nunito"/>
-        </w:rPr>
-      </w:pPr>
-      <w:r>
-        <w:rPr>
-          <w:rFonts w:ascii="Nunito" w:hAnsi="Nunito"/>
-        </w:rPr>
-        <w:t>Como tenemos 3 subsistemas que componen el núcleo del clasificador (preprocesador, transformador</w:t>
-      </w:r>
-      <w:r>
-        <w:rPr>
-          <w:rFonts w:ascii="Nunito" w:hAnsi="Nunito"/>
-        </w:rPr>
-        <w:t>,</w:t>
-      </w:r>
-      <w:r>
-        <w:rPr>
-          <w:rFonts w:ascii="Nunito" w:hAnsi="Nunito"/>
-        </w:rPr>
-        <w:t xml:space="preserve"> y</w:t>
-      </w:r>
-      <w:r>
-        <w:rPr>
-          <w:rFonts w:ascii="Nunito" w:hAnsi="Nunito"/>
-        </w:rPr>
-        <w:t xml:space="preserve"> </w:t>
-      </w:r>
-      <w:r>
-        <w:rPr>
-          <w:rFonts w:ascii="Nunito" w:hAnsi="Nunito"/>
-        </w:rPr>
-        <w:t>predictor), y por cada uno de estos tenemos varios tipos (6 preprocesadores, 4 transformadores y 2 predictores), se ha optado por hacer tantos experimentos como combinaciones de estos, en total 48.</w:t>
-      </w:r>
-      <w:r>
-        <w:rPr>
-          <w:rFonts w:ascii="Nunito" w:hAnsi="Nunito"/>
-        </w:rPr>
-        <w:t xml:space="preserve"> Sin embargo, los preprocesadores tienen un tamaño de </w:t>
-      </w:r>
-      <w:proofErr w:type="spellStart"/>
-      <w:r>
-        <w:rPr>
-          <w:rFonts w:ascii="Nunito" w:hAnsi="Nunito"/>
-        </w:rPr>
-        <w:t>kernel</w:t>
-      </w:r>
-      <w:proofErr w:type="spellEnd"/>
-      <w:r>
-        <w:rPr>
-          <w:rFonts w:ascii="Nunito" w:hAnsi="Nunito"/>
-        </w:rPr>
-        <w:t xml:space="preserve"> (</w:t>
-      </w:r>
-      <w:proofErr w:type="spellStart"/>
-      <w:r>
-        <w:rPr>
-          <w:rFonts w:ascii="Nunito" w:hAnsi="Nunito"/>
-        </w:rPr>
-        <w:t>mxm</w:t>
-      </w:r>
-      <w:proofErr w:type="spellEnd"/>
-      <w:r>
-        <w:rPr>
-          <w:rFonts w:ascii="Nunito" w:hAnsi="Nunito"/>
-        </w:rPr>
-        <w:t>), así que se ha escogido m=3 y m=7, por tanto, salen un total de 96 clasificadores.</w:t>
-      </w:r>
-    </w:p>
-    <w:p>
-      <w:pPr>
-        <w:jc w:val="both"/>
-        <w:rPr>
-          <w:rFonts w:ascii="Nunito" w:hAnsi="Nunito"/>
-        </w:rPr>
-      </w:pPr>
-      <w:r>
-        <w:rPr>
-          <w:rFonts w:ascii="Nunito" w:hAnsi="Nunito"/>
-        </w:rPr>
-        <w:t>La configuración general para todos los clasificadores generados</w:t>
-      </w:r>
-      <w:r>
-        <w:rPr>
-          <w:rFonts w:ascii="Nunito" w:hAnsi="Nunito"/>
-        </w:rPr>
-        <w:t xml:space="preserve"> viene dada por la configuración de sus preprocesadores, que como ya se ha dicho anteriormente, va a ser de m=3 y m=7, y por la configuración de sus predictores, los cuales son de tipo </w:t>
-      </w:r>
-      <w:proofErr w:type="spellStart"/>
-      <w:r>
-        <w:rPr>
-          <w:rFonts w:ascii="Nunito" w:hAnsi="Nunito"/>
-        </w:rPr>
-        <w:t>Adaboost</w:t>
-      </w:r>
-      <w:proofErr w:type="spellEnd"/>
-      <w:r>
-        <w:rPr>
-          <w:rFonts w:ascii="Nunito" w:hAnsi="Nunito"/>
-        </w:rPr>
-        <w:t xml:space="preserve"> y </w:t>
-      </w:r>
-      <w:proofErr w:type="spellStart"/>
-      <w:r>
-        <w:rPr>
-          <w:rFonts w:ascii="Nunito" w:hAnsi="Nunito"/>
-        </w:rPr>
-        <w:t>RandomForest</w:t>
-      </w:r>
-      <w:proofErr w:type="spellEnd"/>
-      <w:r>
-        <w:rPr>
-          <w:rFonts w:ascii="Nunito" w:hAnsi="Nunito"/>
-        </w:rPr>
-        <w:t xml:space="preserve"> entrenados para ajustarse a los mejores </w:t>
-      </w:r>
-      <w:proofErr w:type="spellStart"/>
-      <w:r>
-        <w:rPr>
-          <w:rFonts w:ascii="Nunito" w:hAnsi="Nunito"/>
-        </w:rPr>
-        <w:t>hiperparametros</w:t>
-      </w:r>
-      <w:proofErr w:type="spellEnd"/>
-      <w:r>
-        <w:rPr>
-          <w:rFonts w:ascii="Nunito" w:hAnsi="Nunito"/>
-        </w:rPr>
-        <w:t xml:space="preserve">, es decir, el </w:t>
-      </w:r>
-      <w:r>
-        <w:rPr>
-          <w:rFonts w:ascii="Nunito" w:hAnsi="Nunito"/>
-        </w:rPr>
-        <w:t>número</w:t>
-      </w:r>
-      <w:r>
-        <w:rPr>
-          <w:rFonts w:ascii="Nunito" w:hAnsi="Nunito"/>
-        </w:rPr>
-        <w:t xml:space="preserve"> de estimadores de cada uno entre 1 y 40.</w:t>
-      </w:r>
-    </w:p>
-    <w:p>
-      <w:pPr>
-        <w:jc w:val="both"/>
-        <w:rPr>
-          <w:rFonts w:ascii="Nunito" w:hAnsi="Nunito"/>
-        </w:rPr>
-      </w:pPr>
-      <w:r>
-        <w:rPr>
-          <w:rFonts w:ascii="Nunito" w:hAnsi="Nunito"/>
-        </w:rPr>
-        <w:t xml:space="preserve">Para recoger todos estos resultados, vamos a </w:t>
-      </w:r>
-      <w:proofErr w:type="spellStart"/>
-      <w:r>
-        <w:rPr>
-          <w:rFonts w:ascii="Nunito" w:hAnsi="Nunito"/>
-        </w:rPr>
-        <w:t>divididir</w:t>
-      </w:r>
-      <w:proofErr w:type="spellEnd"/>
-      <w:r>
-        <w:rPr>
-          <w:rFonts w:ascii="Nunito" w:hAnsi="Nunito"/>
-        </w:rPr>
-        <w:t xml:space="preserve"> la experimentación en 4 partes, de tal forma que en cada una de estas se considera un solo tipo de </w:t>
-      </w:r>
-      <w:proofErr w:type="spellStart"/>
-      <w:r>
-        <w:rPr>
-          <w:rFonts w:ascii="Nunito" w:hAnsi="Nunito"/>
-        </w:rPr>
-        <w:t>transfomador</w:t>
-      </w:r>
-      <w:proofErr w:type="spellEnd"/>
-      <w:r>
-        <w:rPr>
-          <w:rFonts w:ascii="Nunito" w:hAnsi="Nunito"/>
-        </w:rPr>
-        <w:t xml:space="preserve">, es decir, </w:t>
-      </w:r>
-      <w:r>
-        <w:rPr>
-          <w:rFonts w:ascii="Nunito" w:hAnsi="Nunito"/>
-        </w:rPr>
-        <w:t xml:space="preserve">en la primera parte </w:t>
-      </w:r>
-      <w:r>
-        <w:rPr>
-          <w:rFonts w:ascii="Nunito" w:hAnsi="Nunito"/>
-        </w:rPr>
-        <w:t xml:space="preserve">se generarán todos los clasificadores posibles con el algoritmo del histograma, </w:t>
-      </w:r>
-      <w:r>
-        <w:rPr>
-          <w:rFonts w:ascii="Nunito" w:hAnsi="Nunito"/>
-        </w:rPr>
-        <w:t xml:space="preserve">en la segunda, </w:t>
-      </w:r>
-      <w:r>
-        <w:rPr>
-          <w:rFonts w:ascii="Nunito" w:hAnsi="Nunito"/>
-        </w:rPr>
-        <w:t xml:space="preserve">con el de texturas, </w:t>
-      </w:r>
-      <w:r>
-        <w:rPr>
-          <w:rFonts w:ascii="Nunito" w:hAnsi="Nunito"/>
-        </w:rPr>
-        <w:t xml:space="preserve">en la tercera, </w:t>
-      </w:r>
-      <w:r>
-        <w:rPr>
-          <w:rFonts w:ascii="Nunito" w:hAnsi="Nunito"/>
-        </w:rPr>
-        <w:t>con el de orientaciones</w:t>
-      </w:r>
-      <w:r>
-        <w:rPr>
-          <w:rFonts w:ascii="Nunito" w:hAnsi="Nunito"/>
-        </w:rPr>
-        <w:t>,</w:t>
-      </w:r>
-      <w:r>
-        <w:rPr>
-          <w:rFonts w:ascii="Nunito" w:hAnsi="Nunito"/>
-        </w:rPr>
-        <w:t xml:space="preserve"> y finalmente</w:t>
-      </w:r>
-      <w:r>
-        <w:rPr>
-          <w:rFonts w:ascii="Nunito" w:hAnsi="Nunito"/>
-        </w:rPr>
-        <w:t>,</w:t>
-      </w:r>
-      <w:r>
-        <w:rPr>
-          <w:rFonts w:ascii="Nunito" w:hAnsi="Nunito"/>
-        </w:rPr>
-        <w:t xml:space="preserve"> con el nuestro.</w:t>
-      </w:r>
-    </w:p>
-    <w:p>
-      <w:pPr>
-        <w:jc w:val="both"/>
-        <w:rPr>
-          <w:rFonts w:ascii="Nunito" w:hAnsi="Nunito"/>
-        </w:rPr>
-      </w:pPr>
-    </w:p>
-    <w:p>
-      <w:pPr>
-        <w:rPr>
-          <w:rFonts w:ascii="Nunito" w:hAnsi="Nunito"/>
-          <w:b/>
-          <w:bCs/>
           <w:sz w:val="24"/>
           <w:szCs w:val="24"/>
           <w:u w:val="single"/>
         </w:rPr>
-      </w:pPr>
-      <w:r>
-        <w:rPr>
-          <w:rFonts w:ascii="Nunito" w:hAnsi="Nunito"/>
-          <w:b/>
-          <w:bCs/>
-          <w:sz w:val="24"/>
-          <w:szCs w:val="24"/>
-          <w:u w:val="single"/>
-        </w:rPr>
-        <w:t>3.1</w:t>
-      </w:r>
-      <w:r>
-        <w:rPr>
-          <w:rFonts w:ascii="Nunito" w:hAnsi="Nunito"/>
-          <w:b/>
-          <w:bCs/>
-          <w:sz w:val="24"/>
-          <w:szCs w:val="24"/>
-          <w:u w:val="single"/>
-        </w:rPr>
-        <w:t>.1</w:t>
-      </w:r>
-      <w:r>
-        <w:rPr>
-          <w:rFonts w:ascii="Nunito" w:hAnsi="Nunito"/>
-          <w:b/>
-          <w:bCs/>
-          <w:sz w:val="24"/>
-          <w:szCs w:val="24"/>
-          <w:u w:val="single"/>
-        </w:rPr>
-        <w:t xml:space="preserve"> Experimento</w:t>
-      </w:r>
-      <w:r>
-        <w:rPr>
-          <w:rFonts w:ascii="Nunito" w:hAnsi="Nunito"/>
-          <w:b/>
-          <w:bCs/>
-          <w:sz w:val="24"/>
-          <w:szCs w:val="24"/>
-          <w:u w:val="single"/>
-        </w:rPr>
-        <w:t>:</w:t>
-      </w:r>
-      <w:r>
-        <w:rPr>
-          <w:rFonts w:ascii="Nunito" w:hAnsi="Nunito"/>
-          <w:b/>
-          <w:bCs/>
-          <w:sz w:val="24"/>
-          <w:szCs w:val="24"/>
-          <w:u w:val="single"/>
-        </w:rPr>
-        <w:t xml:space="preserve"> </w:t>
-      </w:r>
-      <w:r>
-        <w:rPr>
-          <w:rFonts w:ascii="Nunito" w:hAnsi="Nunito"/>
-          <w:b/>
-          <w:bCs/>
-          <w:sz w:val="24"/>
-          <w:szCs w:val="24"/>
-          <w:u w:val="single"/>
-        </w:rPr>
-        <w:t>Transformador con algoritmo del histograma</w:t>
-      </w:r>
-    </w:p>
-    <w:p>
-      <w:pPr>
-        <w:jc w:val="both"/>
-        <w:rPr>
-          <w:rFonts w:ascii="Nunito" w:hAnsi="Nunito"/>
-        </w:rPr>
-      </w:pPr>
-      <w:r>
-        <w:rPr>
-          <w:rFonts w:ascii="Nunito" w:hAnsi="Nunito"/>
-        </w:rPr>
-        <w:t xml:space="preserve">En este experimento, tenemos que generar dos grupos de clasificadores, los del tamaño de </w:t>
-      </w:r>
-      <w:proofErr w:type="spellStart"/>
-      <w:r>
-        <w:rPr>
-          <w:rFonts w:ascii="Nunito" w:hAnsi="Nunito"/>
-        </w:rPr>
-        <w:t>kernel</w:t>
-      </w:r>
-      <w:proofErr w:type="spellEnd"/>
-      <w:r>
-        <w:rPr>
-          <w:rFonts w:ascii="Nunito" w:hAnsi="Nunito"/>
-        </w:rPr>
-        <w:t xml:space="preserve"> (3x3), que serían </w:t>
-      </w:r>
-      <w:proofErr w:type="gramStart"/>
-      <w:r>
-        <w:rPr>
-          <w:rFonts w:ascii="Nunito" w:hAnsi="Nunito"/>
-        </w:rPr>
-        <w:t>Preprocesadores(</w:t>
-      </w:r>
-      <w:proofErr w:type="gramEnd"/>
-      <w:r>
-        <w:rPr>
-          <w:rFonts w:ascii="Nunito" w:hAnsi="Nunito"/>
-        </w:rPr>
-        <w:t xml:space="preserve">6) X </w:t>
-      </w:r>
-      <w:proofErr w:type="spellStart"/>
-      <w:r>
-        <w:rPr>
-          <w:rFonts w:ascii="Nunito" w:hAnsi="Nunito"/>
-        </w:rPr>
-        <w:t>AlgoritmoHistograma</w:t>
-      </w:r>
-      <w:proofErr w:type="spellEnd"/>
-      <w:r>
-        <w:rPr>
-          <w:rFonts w:ascii="Nunito" w:hAnsi="Nunito"/>
-        </w:rPr>
-        <w:t xml:space="preserve"> X </w:t>
-      </w:r>
-      <w:proofErr w:type="gramStart"/>
-      <w:r>
-        <w:rPr>
-          <w:rFonts w:ascii="Nunito" w:hAnsi="Nunito"/>
-        </w:rPr>
-        <w:t>Predictores(</w:t>
-      </w:r>
-      <w:proofErr w:type="gramEnd"/>
-      <w:r>
-        <w:rPr>
-          <w:rFonts w:ascii="Nunito" w:hAnsi="Nunito"/>
-        </w:rPr>
-        <w:t xml:space="preserve">2) </w:t>
-      </w:r>
-      <w:r>
-        <w:rPr>
-          <w:rFonts w:ascii="Nunito" w:hAnsi="Nunito"/>
-        </w:rPr>
-        <w:lastRenderedPageBreak/>
-        <w:t xml:space="preserve">= 12 clasificadores, y los del </w:t>
-      </w:r>
-      <w:proofErr w:type="spellStart"/>
-      <w:r>
-        <w:rPr>
-          <w:rFonts w:ascii="Nunito" w:hAnsi="Nunito"/>
-        </w:rPr>
-        <w:t>kernel</w:t>
-      </w:r>
-      <w:proofErr w:type="spellEnd"/>
-      <w:r>
-        <w:rPr>
-          <w:rFonts w:ascii="Nunito" w:hAnsi="Nunito"/>
-        </w:rPr>
-        <w:t xml:space="preserve"> (7x7), que sería lo mismo que lo anterior, dando lugar a otros 12 clasificadores.</w:t>
-      </w:r>
-    </w:p>
-    <w:p>
-      <w:pPr>
-        <w:jc w:val="both"/>
-        <w:rPr>
-          <w:rFonts w:ascii="Nunito" w:hAnsi="Nunito"/>
-        </w:rPr>
-      </w:pPr>
-      <w:r>
-        <w:rPr>
-          <w:rFonts w:ascii="Nunito" w:hAnsi="Nunito"/>
-        </w:rPr>
-        <w:t xml:space="preserve">Para recopilar los anteriores </w:t>
-      </w:r>
-      <w:proofErr w:type="spellStart"/>
-      <w:r>
-        <w:rPr>
-          <w:rFonts w:ascii="Nunito" w:hAnsi="Nunito"/>
-        </w:rPr>
-        <w:t>accuracies</w:t>
-      </w:r>
-      <w:proofErr w:type="spellEnd"/>
-      <w:r>
-        <w:rPr>
-          <w:rFonts w:ascii="Nunito" w:hAnsi="Nunito"/>
-        </w:rPr>
-        <w:t xml:space="preserve"> de cada clasificador se han creado 2 gráficos de barras, uno para cada grupo. A continuación, se pueden ver los resulta</w:t>
-      </w:r>
-      <w:r>
-        <w:rPr>
-          <w:rFonts w:ascii="Nunito" w:hAnsi="Nunito"/>
-        </w:rPr>
-        <w:t>d</w:t>
-      </w:r>
-      <w:r>
-        <w:rPr>
-          <w:rFonts w:ascii="Nunito" w:hAnsi="Nunito"/>
-        </w:rPr>
-        <w:t>os obtenidos.</w:t>
+        <w:t>2.3 Subsistema: Transformador</w:t>
       </w:r>
     </w:p>
     <w:p>
@@ -2082,10 +1123,10 @@
           <w:noProof/>
         </w:rPr>
         <w:drawing>
-          <wp:inline distT="0" distB="0" distL="0" distR="0" wp14:anchorId="72C9344C" wp14:editId="782E10B6">
-            <wp:extent cx="5400040" cy="2739390"/>
-            <wp:effectExtent l="0" t="0" r="0" b="3810"/>
-            <wp:docPr id="1718013052" name="Imagen 1" descr="Gráfico, Gráfico de barras&#10;&#10;El contenido generado por IA puede ser incorrecto."/>
+          <wp:inline distT="0" distB="0" distL="0" distR="0" wp14:anchorId="725D7E73" wp14:editId="168E9881">
+            <wp:extent cx="5400040" cy="3459480"/>
+            <wp:effectExtent l="0" t="0" r="0" b="7620"/>
+            <wp:docPr id="813646103" name="Imagen 3" descr="Diagrama&#10;&#10;El contenido generado por IA puede ser incorrecto."/>
             <wp:cNvGraphicFramePr>
               <a:graphicFrameLocks xmlns:a="http://schemas.openxmlformats.org/drawingml/2006/main" noChangeAspect="1"/>
             </wp:cNvGraphicFramePr>
@@ -2093,11 +1134,11 @@
               <a:graphicData uri="http://schemas.openxmlformats.org/drawingml/2006/picture">
                 <pic:pic xmlns:pic="http://schemas.openxmlformats.org/drawingml/2006/picture">
                   <pic:nvPicPr>
-                    <pic:cNvPr id="1718013052" name="Imagen 1" descr="Gráfico, Gráfico de barras&#10;&#10;El contenido generado por IA puede ser incorrecto."/>
+                    <pic:cNvPr id="813646103" name="Imagen 3" descr="Diagrama&#10;&#10;El contenido generado por IA puede ser incorrecto."/>
                     <pic:cNvPicPr/>
                   </pic:nvPicPr>
                   <pic:blipFill>
-                    <a:blip r:embed="rId11" cstate="print">
+                    <a:blip r:embed="rId11">
                       <a:extLst>
                         <a:ext uri="{28A0092B-C50C-407E-A947-70E740481C1C}">
                           <a14:useLocalDpi xmlns:a14="http://schemas.microsoft.com/office/drawing/2010/main" val="0"/>
@@ -2111,11 +1152,14 @@
                   <pic:spPr>
                     <a:xfrm>
                       <a:off x="0" y="0"/>
-                      <a:ext cx="5400040" cy="2739390"/>
+                      <a:ext cx="5400040" cy="3459480"/>
                     </a:xfrm>
                     <a:prstGeom prst="rect">
                       <a:avLst/>
                     </a:prstGeom>
+                    <a:effectLst>
+                      <a:softEdge rad="25400"/>
+                    </a:effectLst>
                   </pic:spPr>
                 </pic:pic>
               </a:graphicData>
@@ -2133,13 +1177,50 @@
       <w:r>
         <w:rPr>
           <w:rFonts w:ascii="Nunito" w:hAnsi="Nunito"/>
+        </w:rPr>
+        <w:br w:type="page"/>
+      </w:r>
+    </w:p>
+    <w:p>
+      <w:pPr>
+        <w:rPr>
+          <w:rFonts w:ascii="Nunito" w:hAnsi="Nunito"/>
+          <w:b/>
+          <w:bCs/>
+          <w:sz w:val="24"/>
+          <w:szCs w:val="24"/>
+          <w:u w:val="single"/>
+        </w:rPr>
+      </w:pPr>
+      <w:r>
+        <w:rPr>
+          <w:rFonts w:ascii="Nunito" w:hAnsi="Nunito"/>
+          <w:b/>
+          <w:bCs/>
+          <w:sz w:val="24"/>
+          <w:szCs w:val="24"/>
+          <w:u w:val="single"/>
+        </w:rPr>
+        <w:lastRenderedPageBreak/>
+        <w:t xml:space="preserve">2.4 Subsistema: Predictor </w:t>
+      </w:r>
+    </w:p>
+    <w:p>
+      <w:pPr>
+        <w:rPr>
+          <w:rFonts w:ascii="Nunito" w:hAnsi="Nunito"/>
+        </w:rPr>
+      </w:pPr>
+      <w:r>
+        <w:rPr>
+          <w:rFonts w:ascii="Nunito" w:hAnsi="Nunito"/>
           <w:noProof/>
         </w:rPr>
         <w:drawing>
-          <wp:inline distT="0" distB="0" distL="0" distR="0" wp14:anchorId="7CD2A925" wp14:editId="797AD443">
-            <wp:extent cx="5400040" cy="2739390"/>
-            <wp:effectExtent l="0" t="0" r="0" b="3810"/>
-            <wp:docPr id="1496728684" name="Imagen 2" descr="Gráfico, Gráfico de barras&#10;&#10;El contenido generado por IA puede ser incorrecto."/>
+          <wp:inline distT="0" distB="0" distL="0" distR="0" wp14:anchorId="2CF9C3CB" wp14:editId="777D41AF">
+            <wp:extent cx="5400040" cy="2278380"/>
+            <wp:effectExtent l="0" t="0" r="0" b="7620"/>
+            <wp:docPr id="1744059747" name="Imagen 4" descr="Diagrama&#10;&#10;El contenido generado por IA puede ser incorrecto."/>
             <wp:cNvGraphicFramePr>
               <a:graphicFrameLocks xmlns:a="http://schemas.openxmlformats.org/drawingml/2006/main" noChangeAspect="1"/>
             </wp:cNvGraphicFramePr>
@@ -2147,11 +1228,11 @@
               <a:graphicData uri="http://schemas.openxmlformats.org/drawingml/2006/picture">
                 <pic:pic xmlns:pic="http://schemas.openxmlformats.org/drawingml/2006/picture">
                   <pic:nvPicPr>
-                    <pic:cNvPr id="1496728684" name="Imagen 2" descr="Gráfico, Gráfico de barras&#10;&#10;El contenido generado por IA puede ser incorrecto."/>
+                    <pic:cNvPr id="1744059747" name="Imagen 4" descr="Diagrama&#10;&#10;El contenido generado por IA puede ser incorrecto."/>
                     <pic:cNvPicPr/>
                   </pic:nvPicPr>
                   <pic:blipFill>
-                    <a:blip r:embed="rId12" cstate="print">
+                    <a:blip r:embed="rId12">
                       <a:extLst>
                         <a:ext uri="{28A0092B-C50C-407E-A947-70E740481C1C}">
                           <a14:useLocalDpi xmlns:a14="http://schemas.microsoft.com/office/drawing/2010/main" val="0"/>
@@ -2165,11 +1246,14 @@
                   <pic:spPr>
                     <a:xfrm>
                       <a:off x="0" y="0"/>
-                      <a:ext cx="5400040" cy="2739390"/>
+                      <a:ext cx="5400040" cy="2278380"/>
                     </a:xfrm>
                     <a:prstGeom prst="rect">
                       <a:avLst/>
                     </a:prstGeom>
+                    <a:effectLst>
+                      <a:softEdge rad="25400"/>
+                    </a:effectLst>
                   </pic:spPr>
                 </pic:pic>
               </a:graphicData>
@@ -2180,197 +1264,17 @@
     </w:p>
     <w:p>
       <w:pPr>
-        <w:jc w:val="both"/>
-        <w:rPr>
-          <w:rFonts w:ascii="Nunito" w:hAnsi="Nunito"/>
-        </w:rPr>
-      </w:pPr>
-      <w:r>
-        <w:rPr>
-          <w:rFonts w:ascii="Nunito" w:hAnsi="Nunito"/>
-        </w:rPr>
-        <w:t xml:space="preserve">Como se puede observar, el mejor predictor es el </w:t>
-      </w:r>
-      <w:proofErr w:type="spellStart"/>
-      <w:r>
-        <w:rPr>
-          <w:rFonts w:ascii="Nunito" w:hAnsi="Nunito"/>
-        </w:rPr>
-        <w:t>RandomForest</w:t>
-      </w:r>
-      <w:proofErr w:type="spellEnd"/>
-      <w:r>
-        <w:rPr>
-          <w:rFonts w:ascii="Nunito" w:hAnsi="Nunito"/>
-        </w:rPr>
-        <w:t xml:space="preserve"> porque es el que mejores </w:t>
-      </w:r>
-      <w:proofErr w:type="spellStart"/>
-      <w:r>
-        <w:rPr>
-          <w:rFonts w:ascii="Nunito" w:hAnsi="Nunito"/>
-        </w:rPr>
-        <w:t>accuracies</w:t>
-      </w:r>
-      <w:proofErr w:type="spellEnd"/>
-      <w:r>
-        <w:rPr>
-          <w:rFonts w:ascii="Nunito" w:hAnsi="Nunito"/>
-        </w:rPr>
-        <w:t xml:space="preserve"> </w:t>
-      </w:r>
-      <w:r>
-        <w:rPr>
-          <w:rFonts w:ascii="Nunito" w:hAnsi="Nunito"/>
-        </w:rPr>
-        <w:t>obtiene,</w:t>
-      </w:r>
-      <w:r>
-        <w:rPr>
-          <w:rFonts w:ascii="Nunito" w:hAnsi="Nunito"/>
-        </w:rPr>
-        <w:t xml:space="preserve"> en cualquier caso</w:t>
-      </w:r>
-      <w:r>
-        <w:rPr>
-          <w:rFonts w:ascii="Nunito" w:hAnsi="Nunito"/>
-        </w:rPr>
-        <w:t>.</w:t>
-      </w:r>
-    </w:p>
-    <w:p>
-      <w:pPr>
-        <w:jc w:val="both"/>
-        <w:rPr>
-          <w:rFonts w:ascii="Nunito" w:hAnsi="Nunito"/>
-        </w:rPr>
-      </w:pPr>
-      <w:r>
-        <w:rPr>
-          <w:rFonts w:ascii="Nunito" w:hAnsi="Nunito"/>
-        </w:rPr>
-        <w:t>E</w:t>
-      </w:r>
-      <w:r>
-        <w:rPr>
-          <w:rFonts w:ascii="Nunito" w:hAnsi="Nunito"/>
-        </w:rPr>
-        <w:t xml:space="preserve">n cuanto al </w:t>
-      </w:r>
-      <w:r>
-        <w:rPr>
-          <w:rFonts w:ascii="Nunito" w:hAnsi="Nunito"/>
-        </w:rPr>
-        <w:t>preprocesador</w:t>
-      </w:r>
-      <w:r>
-        <w:rPr>
-          <w:rFonts w:ascii="Nunito" w:hAnsi="Nunito"/>
-        </w:rPr>
-        <w:t xml:space="preserve">, es mucho mejor tener uno de 7x7 que de 3x3, seguramente esto se deba a que como el algoritmo del histograma obtiene </w:t>
-      </w:r>
-      <w:r>
-        <w:rPr>
-          <w:rFonts w:ascii="Nunito" w:hAnsi="Nunito"/>
-        </w:rPr>
-        <w:t xml:space="preserve">el histograma del canal rojo, verde y azul, es muy inestable al ruido de la imagen, por tanto, al utilizar un tamaño de </w:t>
-      </w:r>
-      <w:proofErr w:type="spellStart"/>
-      <w:r>
-        <w:rPr>
-          <w:rFonts w:ascii="Nunito" w:hAnsi="Nunito"/>
-        </w:rPr>
-        <w:t>kernel</w:t>
-      </w:r>
-      <w:proofErr w:type="spellEnd"/>
-      <w:r>
-        <w:rPr>
-          <w:rFonts w:ascii="Nunito" w:hAnsi="Nunito"/>
-        </w:rPr>
-        <w:t xml:space="preserve"> más grande en el preprocesamiento este se disminuye mucho más, asimismo, el tipo de preprocesador que mejor le viene, es el gaussiano </w:t>
-      </w:r>
-      <w:r>
-        <w:rPr>
-          <w:rFonts w:ascii="Nunito" w:hAnsi="Nunito"/>
-        </w:rPr>
-        <w:t>de</w:t>
-      </w:r>
-      <w:r>
-        <w:rPr>
-          <w:rFonts w:ascii="Nunito" w:hAnsi="Nunito"/>
-        </w:rPr>
-        <w:t xml:space="preserve"> tamaño 3x3 y el de la media en tamaño 7x7. </w:t>
-      </w:r>
-    </w:p>
-    <w:p>
-      <w:pPr>
-        <w:jc w:val="both"/>
-        <w:rPr>
-          <w:rFonts w:ascii="Nunito" w:hAnsi="Nunito"/>
-        </w:rPr>
-      </w:pPr>
-      <w:r>
-        <w:rPr>
-          <w:rFonts w:ascii="Nunito" w:hAnsi="Nunito"/>
-        </w:rPr>
-        <w:lastRenderedPageBreak/>
-        <w:t xml:space="preserve">En conclusión, con el algoritmo del histograma el mejor </w:t>
-      </w:r>
-      <w:proofErr w:type="spellStart"/>
-      <w:r>
-        <w:rPr>
-          <w:rFonts w:ascii="Nunito" w:hAnsi="Nunito"/>
-        </w:rPr>
-        <w:t>accuracy</w:t>
-      </w:r>
-      <w:proofErr w:type="spellEnd"/>
-      <w:r>
-        <w:rPr>
-          <w:rFonts w:ascii="Nunito" w:hAnsi="Nunito"/>
-        </w:rPr>
-        <w:t xml:space="preserve"> que se puede obtener en test es del 0.81 si se utiliza el </w:t>
-      </w:r>
-      <w:proofErr w:type="spellStart"/>
-      <w:r>
-        <w:rPr>
-          <w:rFonts w:ascii="Nunito" w:hAnsi="Nunito"/>
-        </w:rPr>
-        <w:t>PrepMedia</w:t>
-      </w:r>
-      <w:proofErr w:type="spellEnd"/>
-      <w:r>
-        <w:rPr>
-          <w:rFonts w:ascii="Nunito" w:hAnsi="Nunito"/>
-        </w:rPr>
-        <w:t xml:space="preserve">(7x7) y un </w:t>
-      </w:r>
-      <w:proofErr w:type="spellStart"/>
-      <w:r>
-        <w:rPr>
-          <w:rFonts w:ascii="Nunito" w:hAnsi="Nunito"/>
-        </w:rPr>
-        <w:t>RandomForest</w:t>
-      </w:r>
-      <w:proofErr w:type="spellEnd"/>
-      <w:r>
-        <w:rPr>
-          <w:rFonts w:ascii="Nunito" w:hAnsi="Nunito"/>
-        </w:rPr>
-        <w:t>.</w:t>
-      </w:r>
-    </w:p>
-    <w:p>
-      <w:pPr>
-        <w:rPr>
-          <w:rFonts w:ascii="Nunito" w:hAnsi="Nunito"/>
-        </w:rPr>
-      </w:pPr>
-      <w:r>
-        <w:rPr>
-          <w:rFonts w:ascii="Nunito" w:hAnsi="Nunito"/>
-        </w:rPr>
-        <w:br w:type="page"/>
-      </w:r>
+        <w:rPr>
+          <w:rFonts w:ascii="Nunito" w:hAnsi="Nunito"/>
+        </w:rPr>
+      </w:pPr>
+    </w:p>
+    <w:p>
+      <w:pPr>
+        <w:rPr>
+          <w:rFonts w:ascii="Nunito" w:hAnsi="Nunito"/>
+        </w:rPr>
+      </w:pPr>
       <w:r>
         <w:rPr>
           <w:rFonts w:ascii="Nunito" w:hAnsi="Nunito"/>
@@ -2380,238 +1284,7 @@
           <w:szCs w:val="24"/>
           <w:u w:val="single"/>
         </w:rPr>
-        <w:lastRenderedPageBreak/>
-        <w:t>3.</w:t>
-      </w:r>
-      <w:r>
-        <w:rPr>
-          <w:rFonts w:ascii="Nunito" w:hAnsi="Nunito"/>
-          <w:b/>
-          <w:bCs/>
-          <w:sz w:val="24"/>
-          <w:szCs w:val="24"/>
-          <w:u w:val="single"/>
-        </w:rPr>
-        <w:t>1.</w:t>
-      </w:r>
-      <w:r>
-        <w:rPr>
-          <w:rFonts w:ascii="Nunito" w:hAnsi="Nunito"/>
-          <w:b/>
-          <w:bCs/>
-          <w:sz w:val="24"/>
-          <w:szCs w:val="24"/>
-          <w:u w:val="single"/>
-        </w:rPr>
-        <w:t>2</w:t>
-      </w:r>
-      <w:r>
-        <w:rPr>
-          <w:rFonts w:ascii="Nunito" w:hAnsi="Nunito"/>
-          <w:b/>
-          <w:bCs/>
-          <w:sz w:val="24"/>
-          <w:szCs w:val="24"/>
-          <w:u w:val="single"/>
-        </w:rPr>
-        <w:t xml:space="preserve"> Experimento</w:t>
-      </w:r>
-      <w:r>
-        <w:rPr>
-          <w:rFonts w:ascii="Nunito" w:hAnsi="Nunito"/>
-          <w:b/>
-          <w:bCs/>
-          <w:sz w:val="24"/>
-          <w:szCs w:val="24"/>
-          <w:u w:val="single"/>
-        </w:rPr>
-        <w:t>:</w:t>
-      </w:r>
-      <w:r>
-        <w:rPr>
-          <w:rFonts w:ascii="Nunito" w:hAnsi="Nunito"/>
-          <w:b/>
-          <w:bCs/>
-          <w:sz w:val="24"/>
-          <w:szCs w:val="24"/>
-          <w:u w:val="single"/>
-        </w:rPr>
-        <w:t xml:space="preserve"> </w:t>
-      </w:r>
-      <w:r>
-        <w:rPr>
-          <w:rFonts w:ascii="Nunito" w:hAnsi="Nunito"/>
-          <w:b/>
-          <w:bCs/>
-          <w:sz w:val="24"/>
-          <w:szCs w:val="24"/>
-          <w:u w:val="single"/>
-        </w:rPr>
-        <w:t>Transformador con algoritmo de texturas</w:t>
-      </w:r>
-    </w:p>
-    <w:p>
-      <w:pPr>
-        <w:rPr>
-          <w:rFonts w:ascii="Nunito" w:hAnsi="Nunito"/>
-        </w:rPr>
-      </w:pPr>
-      <w:r>
-        <w:rPr>
-          <w:rFonts w:ascii="Nunito" w:hAnsi="Nunito"/>
-        </w:rPr>
-        <w:t>En este otro experimento, se volverán a crear los 2 grupos de clasificadores:</w:t>
-      </w:r>
-    </w:p>
-    <w:p>
-      <w:pPr>
-        <w:rPr>
-          <w:rFonts w:ascii="Nunito" w:hAnsi="Nunito"/>
-        </w:rPr>
-      </w:pPr>
-      <w:r>
-        <w:rPr>
-          <w:rFonts w:ascii="Nunito" w:hAnsi="Nunito"/>
-        </w:rPr>
-        <w:t xml:space="preserve">        - </w:t>
-      </w:r>
-      <w:proofErr w:type="spellStart"/>
-      <w:r>
-        <w:rPr>
-          <w:rFonts w:ascii="Nunito" w:hAnsi="Nunito"/>
-        </w:rPr>
-        <w:t>Kernel</w:t>
-      </w:r>
-      <w:proofErr w:type="spellEnd"/>
-      <w:r>
-        <w:rPr>
-          <w:rFonts w:ascii="Nunito" w:hAnsi="Nunito"/>
-        </w:rPr>
-        <w:t xml:space="preserve"> 3x3: </w:t>
-      </w:r>
-      <w:proofErr w:type="gramStart"/>
-      <w:r>
-        <w:rPr>
-          <w:rFonts w:ascii="Nunito" w:hAnsi="Nunito"/>
-        </w:rPr>
-        <w:t>Preprocesadores(</w:t>
-      </w:r>
-      <w:proofErr w:type="gramEnd"/>
-      <w:r>
-        <w:rPr>
-          <w:rFonts w:ascii="Nunito" w:hAnsi="Nunito"/>
-        </w:rPr>
-        <w:t xml:space="preserve">6) X </w:t>
-      </w:r>
-      <w:proofErr w:type="spellStart"/>
-      <w:r>
-        <w:rPr>
-          <w:rFonts w:ascii="Nunito" w:hAnsi="Nunito"/>
-        </w:rPr>
-        <w:t>AlgoritmoTexturas</w:t>
-      </w:r>
-      <w:proofErr w:type="spellEnd"/>
-      <w:r>
-        <w:rPr>
-          <w:rFonts w:ascii="Nunito" w:hAnsi="Nunito"/>
-        </w:rPr>
-        <w:t xml:space="preserve"> X </w:t>
-      </w:r>
-      <w:proofErr w:type="gramStart"/>
-      <w:r>
-        <w:rPr>
-          <w:rFonts w:ascii="Nunito" w:hAnsi="Nunito"/>
-        </w:rPr>
-        <w:t>Predictores(</w:t>
-      </w:r>
-      <w:proofErr w:type="gramEnd"/>
-      <w:r>
-        <w:rPr>
-          <w:rFonts w:ascii="Nunito" w:hAnsi="Nunito"/>
-        </w:rPr>
-        <w:t>2) = 12</w:t>
-      </w:r>
-    </w:p>
-    <w:p>
-      <w:pPr>
-        <w:rPr>
-          <w:rFonts w:ascii="Nunito" w:hAnsi="Nunito"/>
-        </w:rPr>
-      </w:pPr>
-      <w:r>
-        <w:rPr>
-          <w:rFonts w:ascii="Nunito" w:hAnsi="Nunito"/>
-        </w:rPr>
-        <w:t xml:space="preserve">        - </w:t>
-      </w:r>
-      <w:proofErr w:type="spellStart"/>
-      <w:r>
-        <w:rPr>
-          <w:rFonts w:ascii="Nunito" w:hAnsi="Nunito"/>
-        </w:rPr>
-        <w:t>Kernel</w:t>
-      </w:r>
-      <w:proofErr w:type="spellEnd"/>
-      <w:r>
-        <w:rPr>
-          <w:rFonts w:ascii="Nunito" w:hAnsi="Nunito"/>
-        </w:rPr>
-        <w:t xml:space="preserve"> 7x7: </w:t>
-      </w:r>
-      <w:proofErr w:type="gramStart"/>
-      <w:r>
-        <w:rPr>
-          <w:rFonts w:ascii="Nunito" w:hAnsi="Nunito"/>
-        </w:rPr>
-        <w:t>Preprocesadores(</w:t>
-      </w:r>
-      <w:proofErr w:type="gramEnd"/>
-      <w:r>
-        <w:rPr>
-          <w:rFonts w:ascii="Nunito" w:hAnsi="Nunito"/>
-        </w:rPr>
-        <w:t xml:space="preserve">6) X </w:t>
-      </w:r>
-      <w:proofErr w:type="spellStart"/>
-      <w:r>
-        <w:rPr>
-          <w:rFonts w:ascii="Nunito" w:hAnsi="Nunito"/>
-        </w:rPr>
-        <w:t>AlgoritmoTexturas</w:t>
-      </w:r>
-      <w:proofErr w:type="spellEnd"/>
-      <w:r>
-        <w:rPr>
-          <w:rFonts w:ascii="Nunito" w:hAnsi="Nunito"/>
-        </w:rPr>
-        <w:t xml:space="preserve"> X </w:t>
-      </w:r>
-      <w:proofErr w:type="gramStart"/>
-      <w:r>
-        <w:rPr>
-          <w:rFonts w:ascii="Nunito" w:hAnsi="Nunito"/>
-        </w:rPr>
-        <w:t>Predictores(</w:t>
-      </w:r>
-      <w:proofErr w:type="gramEnd"/>
-      <w:r>
-        <w:rPr>
-          <w:rFonts w:ascii="Nunito" w:hAnsi="Nunito"/>
-        </w:rPr>
-        <w:t>2) = 12</w:t>
-      </w:r>
-    </w:p>
-    <w:p>
-      <w:pPr>
-        <w:rPr>
-          <w:rFonts w:ascii="Nunito" w:hAnsi="Nunito"/>
-        </w:rPr>
-      </w:pPr>
-      <w:r>
-        <w:rPr>
-          <w:rFonts w:ascii="Nunito" w:hAnsi="Nunito"/>
-        </w:rPr>
-        <w:t>A continuación, se muestran los resultados:</w:t>
+        <w:t xml:space="preserve">2.5 Subsistema: Experimentador </w:t>
       </w:r>
     </w:p>
     <w:p>
@@ -2626,10 +1299,10 @@
           <w:noProof/>
         </w:rPr>
         <w:drawing>
-          <wp:inline distT="0" distB="0" distL="0" distR="0" wp14:anchorId="1EABCAB1" wp14:editId="35D9A424">
-            <wp:extent cx="5400040" cy="2739390"/>
-            <wp:effectExtent l="0" t="0" r="0" b="3810"/>
-            <wp:docPr id="1263195875" name="Imagen 3" descr="Gráfico, Gráfico de barras&#10;&#10;El contenido generado por IA puede ser incorrecto."/>
+          <wp:inline distT="0" distB="0" distL="0" distR="0" wp14:anchorId="4EAF2037" wp14:editId="1B4DD8F4">
+            <wp:extent cx="5400040" cy="1661160"/>
+            <wp:effectExtent l="0" t="0" r="0" b="0"/>
+            <wp:docPr id="178009962" name="Imagen 5" descr="Imagen que contiene Texto&#10;&#10;El contenido generado por IA puede ser incorrecto."/>
             <wp:cNvGraphicFramePr>
               <a:graphicFrameLocks xmlns:a="http://schemas.openxmlformats.org/drawingml/2006/main" noChangeAspect="1"/>
             </wp:cNvGraphicFramePr>
@@ -2637,11 +1310,11 @@
               <a:graphicData uri="http://schemas.openxmlformats.org/drawingml/2006/picture">
                 <pic:pic xmlns:pic="http://schemas.openxmlformats.org/drawingml/2006/picture">
                   <pic:nvPicPr>
-                    <pic:cNvPr id="1263195875" name="Imagen 3" descr="Gráfico, Gráfico de barras&#10;&#10;El contenido generado por IA puede ser incorrecto."/>
+                    <pic:cNvPr id="178009962" name="Imagen 5" descr="Imagen que contiene Texto&#10;&#10;El contenido generado por IA puede ser incorrecto."/>
                     <pic:cNvPicPr/>
                   </pic:nvPicPr>
                   <pic:blipFill>
-                    <a:blip r:embed="rId13" cstate="print">
+                    <a:blip r:embed="rId13">
                       <a:extLst>
                         <a:ext uri="{28A0092B-C50C-407E-A947-70E740481C1C}">
                           <a14:useLocalDpi xmlns:a14="http://schemas.microsoft.com/office/drawing/2010/main" val="0"/>
@@ -2655,11 +1328,14 @@
                   <pic:spPr>
                     <a:xfrm>
                       <a:off x="0" y="0"/>
-                      <a:ext cx="5400040" cy="2739390"/>
+                      <a:ext cx="5400040" cy="1661160"/>
                     </a:xfrm>
                     <a:prstGeom prst="rect">
                       <a:avLst/>
                     </a:prstGeom>
+                    <a:effectLst>
+                      <a:softEdge rad="25400"/>
+                    </a:effectLst>
                   </pic:spPr>
                 </pic:pic>
               </a:graphicData>
@@ -2677,13 +1353,710 @@
       <w:r>
         <w:rPr>
           <w:rFonts w:ascii="Nunito" w:hAnsi="Nunito"/>
+        </w:rPr>
+        <w:br w:type="page"/>
+      </w:r>
+      <w:bookmarkStart w:id="2" w:name="MarcadorExperimentos"/>
+      <w:r>
+        <w:rPr>
+          <w:rFonts w:ascii="Nunito" w:hAnsi="Nunito"/>
+          <w:b/>
+          <w:bCs/>
+          <w:sz w:val="32"/>
+          <w:szCs w:val="32"/>
+        </w:rPr>
+        <w:lastRenderedPageBreak/>
+        <w:t>3. Experimentos</w:t>
+      </w:r>
+    </w:p>
+    <w:bookmarkEnd w:id="2"/>
+    <w:p>
+      <w:pPr>
+        <w:jc w:val="both"/>
+        <w:rPr>
+          <w:rFonts w:ascii="Nunito" w:hAnsi="Nunito"/>
+        </w:rPr>
+      </w:pPr>
+      <w:r>
+        <w:rPr>
+          <w:rFonts w:ascii="Nunito" w:hAnsi="Nunito"/>
+        </w:rPr>
+        <w:t xml:space="preserve">Para evaluar el sistema creado se realizarán 3 fases. En la primera, se generarán múltiples clasificadores para ver los diferentes </w:t>
+      </w:r>
+      <w:proofErr w:type="spellStart"/>
+      <w:r>
+        <w:rPr>
+          <w:rFonts w:ascii="Nunito" w:hAnsi="Nunito"/>
+        </w:rPr>
+        <w:t>accuracies</w:t>
+      </w:r>
+      <w:proofErr w:type="spellEnd"/>
+      <w:r>
+        <w:rPr>
+          <w:rFonts w:ascii="Nunito" w:hAnsi="Nunito"/>
+        </w:rPr>
+        <w:t>, en la segunda, se extraerán de todos los clasificadores creados anteriormente una serie de medidas globales, y en la tercera, se elegirán</w:t>
+      </w:r>
+      <w:r>
+        <w:rPr>
+          <w:rFonts w:ascii="Nunito" w:hAnsi="Nunito"/>
+        </w:rPr>
+        <w:t xml:space="preserve"> </w:t>
+      </w:r>
+      <w:r>
+        <w:rPr>
+          <w:rFonts w:ascii="Nunito" w:hAnsi="Nunito"/>
+        </w:rPr>
+        <w:t>4</w:t>
+      </w:r>
+      <w:r>
+        <w:rPr>
+          <w:rFonts w:ascii="Nunito" w:hAnsi="Nunito"/>
+        </w:rPr>
+        <w:t xml:space="preserve"> </w:t>
+      </w:r>
+      <w:r>
+        <w:rPr>
+          <w:rFonts w:ascii="Nunito" w:hAnsi="Nunito"/>
+        </w:rPr>
+        <w:t>clasificadores</w:t>
+      </w:r>
+      <w:r>
+        <w:rPr>
+          <w:rFonts w:ascii="Nunito" w:hAnsi="Nunito"/>
+        </w:rPr>
+        <w:t xml:space="preserve"> </w:t>
+      </w:r>
+      <w:r>
+        <w:rPr>
+          <w:rFonts w:ascii="Nunito" w:hAnsi="Nunito"/>
+        </w:rPr>
+        <w:t xml:space="preserve">con un mayor </w:t>
+      </w:r>
+      <w:proofErr w:type="spellStart"/>
+      <w:r>
+        <w:rPr>
+          <w:rFonts w:ascii="Nunito" w:hAnsi="Nunito"/>
+        </w:rPr>
+        <w:t>accuracy</w:t>
+      </w:r>
+      <w:proofErr w:type="spellEnd"/>
+      <w:r>
+        <w:rPr>
+          <w:rFonts w:ascii="Nunito" w:hAnsi="Nunito"/>
+        </w:rPr>
+        <w:t xml:space="preserve">, 1 para cada tipo de algoritmo de extracción de características, y se </w:t>
+      </w:r>
+      <w:r>
+        <w:rPr>
+          <w:rFonts w:ascii="Nunito" w:hAnsi="Nunito"/>
+        </w:rPr>
+        <w:t>utilizarán más medidas para extraer más conclusiones.</w:t>
+      </w:r>
+    </w:p>
+    <w:p>
+      <w:pPr>
+        <w:jc w:val="both"/>
+        <w:rPr>
+          <w:rFonts w:ascii="Nunito" w:hAnsi="Nunito"/>
+        </w:rPr>
+      </w:pPr>
+      <w:r>
+        <w:rPr>
+          <w:rFonts w:ascii="Nunito" w:hAnsi="Nunito"/>
+          <w:sz w:val="24"/>
+          <w:szCs w:val="24"/>
+        </w:rPr>
+        <w:t xml:space="preserve">Sin embargo, antes de continuar, conviene una breve explicación de los </w:t>
+      </w:r>
+      <w:proofErr w:type="spellStart"/>
+      <w:r>
+        <w:rPr>
+          <w:rFonts w:ascii="Nunito" w:hAnsi="Nunito"/>
+          <w:sz w:val="24"/>
+          <w:szCs w:val="24"/>
+        </w:rPr>
+        <w:t>datasets</w:t>
+      </w:r>
+      <w:proofErr w:type="spellEnd"/>
+      <w:r>
+        <w:rPr>
+          <w:rFonts w:ascii="Nunito" w:hAnsi="Nunito"/>
+          <w:sz w:val="24"/>
+          <w:szCs w:val="24"/>
+        </w:rPr>
+        <w:t xml:space="preserve"> que se utilizarán. Estos son 2, de tamaños </w:t>
+      </w:r>
+      <w:r>
+        <w:rPr>
+          <w:rFonts w:ascii="Nunito" w:hAnsi="Nunito"/>
+          <w:sz w:val="24"/>
+          <w:szCs w:val="24"/>
+        </w:rPr>
+        <w:t>2</w:t>
+      </w:r>
+      <w:r>
+        <w:rPr>
+          <w:rFonts w:ascii="Nunito" w:hAnsi="Nunito"/>
+          <w:sz w:val="24"/>
+          <w:szCs w:val="24"/>
+        </w:rPr>
+        <w:t xml:space="preserve">00 y </w:t>
+      </w:r>
+      <w:r>
+        <w:rPr>
+          <w:rFonts w:ascii="Nunito" w:hAnsi="Nunito"/>
+          <w:sz w:val="24"/>
+          <w:szCs w:val="24"/>
+        </w:rPr>
+        <w:t>10</w:t>
+      </w:r>
+      <w:r>
+        <w:rPr>
+          <w:rFonts w:ascii="Nunito" w:hAnsi="Nunito"/>
+          <w:sz w:val="24"/>
+          <w:szCs w:val="24"/>
+        </w:rPr>
+        <w:t>00 respectivamente, y cuyos ejemplos son imágenes de perros y gatos de diferentes resoluciones. Asimismo, ambas clases están balanceadas, es decir, hay tantas clases de gatos como de perros.</w:t>
+      </w:r>
+      <w:r>
+        <w:rPr>
+          <w:rFonts w:ascii="Nunito" w:hAnsi="Nunito"/>
+          <w:sz w:val="24"/>
+          <w:szCs w:val="24"/>
+        </w:rPr>
+        <w:t xml:space="preserve"> </w:t>
+      </w:r>
+      <w:r>
+        <w:rPr>
+          <w:rFonts w:ascii="Nunito" w:hAnsi="Nunito"/>
+          <w:sz w:val="24"/>
+          <w:szCs w:val="24"/>
+        </w:rPr>
+        <w:t xml:space="preserve">Cabe destacar que los tamaños para los conjuntos de datos son del 60% para </w:t>
+      </w:r>
+      <w:proofErr w:type="spellStart"/>
+      <w:r>
+        <w:rPr>
+          <w:rFonts w:ascii="Nunito" w:hAnsi="Nunito"/>
+          <w:sz w:val="24"/>
+          <w:szCs w:val="24"/>
+        </w:rPr>
+        <w:t>train</w:t>
+      </w:r>
+      <w:proofErr w:type="spellEnd"/>
+      <w:r>
+        <w:rPr>
+          <w:rFonts w:ascii="Nunito" w:hAnsi="Nunito"/>
+          <w:sz w:val="24"/>
+          <w:szCs w:val="24"/>
+        </w:rPr>
+        <w:t xml:space="preserve">, 20% para </w:t>
+      </w:r>
+      <w:proofErr w:type="spellStart"/>
+      <w:r>
+        <w:rPr>
+          <w:rFonts w:ascii="Nunito" w:hAnsi="Nunito"/>
+          <w:sz w:val="24"/>
+          <w:szCs w:val="24"/>
+        </w:rPr>
+        <w:t>tests</w:t>
+      </w:r>
+      <w:proofErr w:type="spellEnd"/>
+      <w:r>
+        <w:rPr>
+          <w:rFonts w:ascii="Nunito" w:hAnsi="Nunito"/>
+          <w:sz w:val="24"/>
+          <w:szCs w:val="24"/>
+        </w:rPr>
+        <w:t xml:space="preserve"> y otro 20% para validación.</w:t>
+      </w:r>
+    </w:p>
+    <w:p>
+      <w:pPr>
+        <w:rPr>
+          <w:rFonts w:ascii="Nunito" w:hAnsi="Nunito"/>
+          <w:b/>
+          <w:bCs/>
+          <w:sz w:val="28"/>
+          <w:szCs w:val="28"/>
+        </w:rPr>
+      </w:pPr>
+    </w:p>
+    <w:p>
+      <w:pPr>
+        <w:rPr>
+          <w:rFonts w:ascii="Nunito" w:hAnsi="Nunito"/>
+          <w:b/>
+          <w:bCs/>
+          <w:sz w:val="28"/>
+          <w:szCs w:val="28"/>
+        </w:rPr>
+      </w:pPr>
+      <w:r>
+        <w:rPr>
+          <w:rFonts w:ascii="Nunito" w:hAnsi="Nunito"/>
+          <w:b/>
+          <w:bCs/>
+          <w:sz w:val="28"/>
+          <w:szCs w:val="28"/>
+        </w:rPr>
+        <w:t>3.1 Creación de múltiples clasificadores</w:t>
+      </w:r>
+    </w:p>
+    <w:p>
+      <w:pPr>
+        <w:jc w:val="both"/>
+        <w:rPr>
+          <w:rFonts w:ascii="Nunito" w:hAnsi="Nunito"/>
+        </w:rPr>
+      </w:pPr>
+      <w:r>
+        <w:rPr>
+          <w:rFonts w:ascii="Nunito" w:hAnsi="Nunito"/>
+        </w:rPr>
+        <w:t>Como tenemos 3 subsistemas que componen el núcleo del clasificador (preprocesador, transformador</w:t>
+      </w:r>
+      <w:r>
+        <w:rPr>
+          <w:rFonts w:ascii="Nunito" w:hAnsi="Nunito"/>
+        </w:rPr>
+        <w:t>,</w:t>
+      </w:r>
+      <w:r>
+        <w:rPr>
+          <w:rFonts w:ascii="Nunito" w:hAnsi="Nunito"/>
+        </w:rPr>
+        <w:t xml:space="preserve"> y</w:t>
+      </w:r>
+      <w:r>
+        <w:rPr>
+          <w:rFonts w:ascii="Nunito" w:hAnsi="Nunito"/>
+        </w:rPr>
+        <w:t xml:space="preserve"> </w:t>
+      </w:r>
+      <w:r>
+        <w:rPr>
+          <w:rFonts w:ascii="Nunito" w:hAnsi="Nunito"/>
+        </w:rPr>
+        <w:t>predictor), y por cada uno de estos tenemos varios tipos (6 preprocesadores, 4 transformadores y 2 predictores), se ha optado por hacer tantos experimentos como combinaciones de estos, en total 48.</w:t>
+      </w:r>
+      <w:r>
+        <w:rPr>
+          <w:rFonts w:ascii="Nunito" w:hAnsi="Nunito"/>
+        </w:rPr>
+        <w:t xml:space="preserve"> Sin embargo, los preprocesadores tienen un tamaño de </w:t>
+      </w:r>
+      <w:proofErr w:type="spellStart"/>
+      <w:r>
+        <w:rPr>
+          <w:rFonts w:ascii="Nunito" w:hAnsi="Nunito"/>
+        </w:rPr>
+        <w:t>kernel</w:t>
+      </w:r>
+      <w:proofErr w:type="spellEnd"/>
+      <w:r>
+        <w:rPr>
+          <w:rFonts w:ascii="Nunito" w:hAnsi="Nunito"/>
+        </w:rPr>
+        <w:t xml:space="preserve"> (</w:t>
+      </w:r>
+      <w:proofErr w:type="spellStart"/>
+      <w:r>
+        <w:rPr>
+          <w:rFonts w:ascii="Nunito" w:hAnsi="Nunito"/>
+        </w:rPr>
+        <w:t>mxm</w:t>
+      </w:r>
+      <w:proofErr w:type="spellEnd"/>
+      <w:r>
+        <w:rPr>
+          <w:rFonts w:ascii="Nunito" w:hAnsi="Nunito"/>
+        </w:rPr>
+        <w:t>), así que se ha escogido m=3 y m=7, por tanto, salen un total de 96 clasificadores.</w:t>
+      </w:r>
+    </w:p>
+    <w:p>
+      <w:pPr>
+        <w:jc w:val="both"/>
+        <w:rPr>
+          <w:rFonts w:ascii="Nunito" w:hAnsi="Nunito"/>
+        </w:rPr>
+      </w:pPr>
+      <w:r>
+        <w:rPr>
+          <w:rFonts w:ascii="Nunito" w:hAnsi="Nunito"/>
+        </w:rPr>
+        <w:t>La configuración general para todos los clasificadores generados</w:t>
+      </w:r>
+      <w:r>
+        <w:rPr>
+          <w:rFonts w:ascii="Nunito" w:hAnsi="Nunito"/>
+        </w:rPr>
+        <w:t xml:space="preserve"> viene dada por la configuración de sus preprocesadores, que como ya se ha dicho anteriormente, va a ser de m=3 y m=7, y por la configuración de sus predictores, los cuales son de tipo </w:t>
+      </w:r>
+      <w:proofErr w:type="spellStart"/>
+      <w:r>
+        <w:rPr>
+          <w:rFonts w:ascii="Nunito" w:hAnsi="Nunito"/>
+        </w:rPr>
+        <w:t>Adaboost</w:t>
+      </w:r>
+      <w:proofErr w:type="spellEnd"/>
+      <w:r>
+        <w:rPr>
+          <w:rFonts w:ascii="Nunito" w:hAnsi="Nunito"/>
+        </w:rPr>
+        <w:t xml:space="preserve"> y </w:t>
+      </w:r>
+      <w:proofErr w:type="spellStart"/>
+      <w:r>
+        <w:rPr>
+          <w:rFonts w:ascii="Nunito" w:hAnsi="Nunito"/>
+        </w:rPr>
+        <w:t>RandomForest</w:t>
+      </w:r>
+      <w:proofErr w:type="spellEnd"/>
+      <w:r>
+        <w:rPr>
+          <w:rFonts w:ascii="Nunito" w:hAnsi="Nunito"/>
+        </w:rPr>
+        <w:t xml:space="preserve"> entrenados para ajustarse a los mejores </w:t>
+      </w:r>
+      <w:proofErr w:type="spellStart"/>
+      <w:r>
+        <w:rPr>
+          <w:rFonts w:ascii="Nunito" w:hAnsi="Nunito"/>
+        </w:rPr>
+        <w:t>hiperparametros</w:t>
+      </w:r>
+      <w:proofErr w:type="spellEnd"/>
+      <w:r>
+        <w:rPr>
+          <w:rFonts w:ascii="Nunito" w:hAnsi="Nunito"/>
+        </w:rPr>
+        <w:t xml:space="preserve">, es decir, el </w:t>
+      </w:r>
+      <w:r>
+        <w:rPr>
+          <w:rFonts w:ascii="Nunito" w:hAnsi="Nunito"/>
+        </w:rPr>
+        <w:t>número</w:t>
+      </w:r>
+      <w:r>
+        <w:rPr>
+          <w:rFonts w:ascii="Nunito" w:hAnsi="Nunito"/>
+        </w:rPr>
+        <w:t xml:space="preserve"> de estimadores de cada uno entre 1 y 40.</w:t>
+      </w:r>
+    </w:p>
+    <w:p>
+      <w:pPr>
+        <w:jc w:val="both"/>
+        <w:rPr>
+          <w:rFonts w:ascii="Nunito" w:hAnsi="Nunito"/>
+        </w:rPr>
+      </w:pPr>
+      <w:r>
+        <w:rPr>
+          <w:rFonts w:ascii="Nunito" w:hAnsi="Nunito"/>
+        </w:rPr>
+        <w:t xml:space="preserve">Para recoger todos estos resultados, vamos a </w:t>
+      </w:r>
+      <w:proofErr w:type="spellStart"/>
+      <w:r>
+        <w:rPr>
+          <w:rFonts w:ascii="Nunito" w:hAnsi="Nunito"/>
+        </w:rPr>
+        <w:t>divididir</w:t>
+      </w:r>
+      <w:proofErr w:type="spellEnd"/>
+      <w:r>
+        <w:rPr>
+          <w:rFonts w:ascii="Nunito" w:hAnsi="Nunito"/>
+        </w:rPr>
+        <w:t xml:space="preserve"> la experimentación en 4 partes, de tal forma que en cada una de estas se considera un solo tipo de </w:t>
+      </w:r>
+      <w:proofErr w:type="spellStart"/>
+      <w:r>
+        <w:rPr>
+          <w:rFonts w:ascii="Nunito" w:hAnsi="Nunito"/>
+        </w:rPr>
+        <w:t>transfomador</w:t>
+      </w:r>
+      <w:proofErr w:type="spellEnd"/>
+      <w:r>
+        <w:rPr>
+          <w:rFonts w:ascii="Nunito" w:hAnsi="Nunito"/>
+        </w:rPr>
+        <w:t xml:space="preserve">, es decir, </w:t>
+      </w:r>
+      <w:r>
+        <w:rPr>
+          <w:rFonts w:ascii="Nunito" w:hAnsi="Nunito"/>
+        </w:rPr>
+        <w:t xml:space="preserve">en la primera parte </w:t>
+      </w:r>
+      <w:r>
+        <w:rPr>
+          <w:rFonts w:ascii="Nunito" w:hAnsi="Nunito"/>
+        </w:rPr>
+        <w:t xml:space="preserve">se generarán todos los clasificadores posibles con el algoritmo del histograma, </w:t>
+      </w:r>
+      <w:r>
+        <w:rPr>
+          <w:rFonts w:ascii="Nunito" w:hAnsi="Nunito"/>
+        </w:rPr>
+        <w:t xml:space="preserve">en la segunda, </w:t>
+      </w:r>
+      <w:r>
+        <w:rPr>
+          <w:rFonts w:ascii="Nunito" w:hAnsi="Nunito"/>
+        </w:rPr>
+        <w:t xml:space="preserve">con el de texturas, </w:t>
+      </w:r>
+      <w:r>
+        <w:rPr>
+          <w:rFonts w:ascii="Nunito" w:hAnsi="Nunito"/>
+        </w:rPr>
+        <w:t xml:space="preserve">en la tercera, </w:t>
+      </w:r>
+      <w:r>
+        <w:rPr>
+          <w:rFonts w:ascii="Nunito" w:hAnsi="Nunito"/>
+        </w:rPr>
+        <w:t>con el de orientaciones</w:t>
+      </w:r>
+      <w:r>
+        <w:rPr>
+          <w:rFonts w:ascii="Nunito" w:hAnsi="Nunito"/>
+        </w:rPr>
+        <w:t>,</w:t>
+      </w:r>
+      <w:r>
+        <w:rPr>
+          <w:rFonts w:ascii="Nunito" w:hAnsi="Nunito"/>
+        </w:rPr>
+        <w:t xml:space="preserve"> y finalmente</w:t>
+      </w:r>
+      <w:r>
+        <w:rPr>
+          <w:rFonts w:ascii="Nunito" w:hAnsi="Nunito"/>
+        </w:rPr>
+        <w:t>,</w:t>
+      </w:r>
+      <w:r>
+        <w:rPr>
+          <w:rFonts w:ascii="Nunito" w:hAnsi="Nunito"/>
+        </w:rPr>
+        <w:t xml:space="preserve"> con el nuestro.</w:t>
+      </w:r>
+    </w:p>
+    <w:p>
+      <w:pPr>
+        <w:jc w:val="both"/>
+        <w:rPr>
+          <w:rFonts w:ascii="Nunito" w:hAnsi="Nunito"/>
+        </w:rPr>
+      </w:pPr>
+    </w:p>
+    <w:p>
+      <w:pPr>
+        <w:rPr>
+          <w:rFonts w:ascii="Nunito" w:hAnsi="Nunito"/>
+          <w:b/>
+          <w:bCs/>
+          <w:sz w:val="24"/>
+          <w:szCs w:val="24"/>
+          <w:u w:val="single"/>
+        </w:rPr>
+      </w:pPr>
+      <w:r>
+        <w:rPr>
+          <w:rFonts w:ascii="Nunito" w:hAnsi="Nunito"/>
+          <w:b/>
+          <w:bCs/>
+          <w:sz w:val="24"/>
+          <w:szCs w:val="24"/>
+          <w:u w:val="single"/>
+        </w:rPr>
+        <w:t>3.1</w:t>
+      </w:r>
+      <w:r>
+        <w:rPr>
+          <w:rFonts w:ascii="Nunito" w:hAnsi="Nunito"/>
+          <w:b/>
+          <w:bCs/>
+          <w:sz w:val="24"/>
+          <w:szCs w:val="24"/>
+          <w:u w:val="single"/>
+        </w:rPr>
+        <w:t>.1</w:t>
+      </w:r>
+      <w:r>
+        <w:rPr>
+          <w:rFonts w:ascii="Nunito" w:hAnsi="Nunito"/>
+          <w:b/>
+          <w:bCs/>
+          <w:sz w:val="24"/>
+          <w:szCs w:val="24"/>
+          <w:u w:val="single"/>
+        </w:rPr>
+        <w:t xml:space="preserve"> Experimento</w:t>
+      </w:r>
+      <w:r>
+        <w:rPr>
+          <w:rFonts w:ascii="Nunito" w:hAnsi="Nunito"/>
+          <w:b/>
+          <w:bCs/>
+          <w:sz w:val="24"/>
+          <w:szCs w:val="24"/>
+          <w:u w:val="single"/>
+        </w:rPr>
+        <w:t>:</w:t>
+      </w:r>
+      <w:r>
+        <w:rPr>
+          <w:rFonts w:ascii="Nunito" w:hAnsi="Nunito"/>
+          <w:b/>
+          <w:bCs/>
+          <w:sz w:val="24"/>
+          <w:szCs w:val="24"/>
+          <w:u w:val="single"/>
+        </w:rPr>
+        <w:t xml:space="preserve"> </w:t>
+      </w:r>
+      <w:r>
+        <w:rPr>
+          <w:rFonts w:ascii="Nunito" w:hAnsi="Nunito"/>
+          <w:b/>
+          <w:bCs/>
+          <w:sz w:val="24"/>
+          <w:szCs w:val="24"/>
+          <w:u w:val="single"/>
+        </w:rPr>
+        <w:t>Transformador con algoritmo del histograma</w:t>
+      </w:r>
+    </w:p>
+    <w:p>
+      <w:pPr>
+        <w:jc w:val="both"/>
+        <w:rPr>
+          <w:rFonts w:ascii="Nunito" w:hAnsi="Nunito"/>
+        </w:rPr>
+      </w:pPr>
+      <w:r>
+        <w:rPr>
+          <w:rFonts w:ascii="Nunito" w:hAnsi="Nunito"/>
+        </w:rPr>
+        <w:t xml:space="preserve">En este experimento, tenemos que generar dos grupos de clasificadores, los del tamaño de </w:t>
+      </w:r>
+      <w:proofErr w:type="spellStart"/>
+      <w:r>
+        <w:rPr>
+          <w:rFonts w:ascii="Nunito" w:hAnsi="Nunito"/>
+        </w:rPr>
+        <w:t>kernel</w:t>
+      </w:r>
+      <w:proofErr w:type="spellEnd"/>
+      <w:r>
+        <w:rPr>
+          <w:rFonts w:ascii="Nunito" w:hAnsi="Nunito"/>
+        </w:rPr>
+        <w:t xml:space="preserve"> (3x3), que serían Preprocesadores(6) X </w:t>
+      </w:r>
+      <w:proofErr w:type="spellStart"/>
+      <w:r>
+        <w:rPr>
+          <w:rFonts w:ascii="Nunito" w:hAnsi="Nunito"/>
+        </w:rPr>
+        <w:t>AlgoritmoHistograma</w:t>
+      </w:r>
+      <w:proofErr w:type="spellEnd"/>
+      <w:r>
+        <w:rPr>
+          <w:rFonts w:ascii="Nunito" w:hAnsi="Nunito"/>
+        </w:rPr>
+        <w:t xml:space="preserve"> X Predictores(2) </w:t>
+      </w:r>
+      <w:r>
+        <w:rPr>
+          <w:rFonts w:ascii="Nunito" w:hAnsi="Nunito"/>
+        </w:rPr>
+        <w:lastRenderedPageBreak/>
+        <w:t xml:space="preserve">= 12 clasificadores, y los del </w:t>
+      </w:r>
+      <w:proofErr w:type="spellStart"/>
+      <w:r>
+        <w:rPr>
+          <w:rFonts w:ascii="Nunito" w:hAnsi="Nunito"/>
+        </w:rPr>
+        <w:t>kernel</w:t>
+      </w:r>
+      <w:proofErr w:type="spellEnd"/>
+      <w:r>
+        <w:rPr>
+          <w:rFonts w:ascii="Nunito" w:hAnsi="Nunito"/>
+        </w:rPr>
+        <w:t xml:space="preserve"> (7x7), que sería lo mismo que lo anterior, dando lugar a otros 12 clasificadores.</w:t>
+      </w:r>
+    </w:p>
+    <w:p>
+      <w:pPr>
+        <w:jc w:val="both"/>
+        <w:rPr>
+          <w:rFonts w:ascii="Nunito" w:hAnsi="Nunito"/>
+        </w:rPr>
+      </w:pPr>
+      <w:r>
+        <w:rPr>
+          <w:rFonts w:ascii="Nunito" w:hAnsi="Nunito"/>
+        </w:rPr>
+        <w:t xml:space="preserve">Para recopilar los anteriores </w:t>
+      </w:r>
+      <w:proofErr w:type="spellStart"/>
+      <w:r>
+        <w:rPr>
+          <w:rFonts w:ascii="Nunito" w:hAnsi="Nunito"/>
+        </w:rPr>
+        <w:t>accuracies</w:t>
+      </w:r>
+      <w:proofErr w:type="spellEnd"/>
+      <w:r>
+        <w:rPr>
+          <w:rFonts w:ascii="Nunito" w:hAnsi="Nunito"/>
+        </w:rPr>
+        <w:t xml:space="preserve"> de cada clasificador se han creado 2 gráficos de barras, uno para cada grupo. A continuación, se pueden ver los resulta</w:t>
+      </w:r>
+      <w:r>
+        <w:rPr>
+          <w:rFonts w:ascii="Nunito" w:hAnsi="Nunito"/>
+        </w:rPr>
+        <w:t>d</w:t>
+      </w:r>
+      <w:r>
+        <w:rPr>
+          <w:rFonts w:ascii="Nunito" w:hAnsi="Nunito"/>
+        </w:rPr>
+        <w:t>os obtenidos.</w:t>
+      </w:r>
+    </w:p>
+    <w:p>
+      <w:pPr>
+        <w:rPr>
+          <w:rFonts w:ascii="Nunito" w:hAnsi="Nunito"/>
+        </w:rPr>
+      </w:pPr>
+      <w:r>
+        <w:rPr>
+          <w:rFonts w:ascii="Nunito" w:hAnsi="Nunito"/>
           <w:noProof/>
         </w:rPr>
         <w:drawing>
-          <wp:inline distT="0" distB="0" distL="0" distR="0" wp14:anchorId="5167D5CE" wp14:editId="271D9B40">
-            <wp:extent cx="5400040" cy="2739390"/>
-            <wp:effectExtent l="0" t="0" r="0" b="3810"/>
-            <wp:docPr id="448092551" name="Imagen 4" descr="Gráfico, Gráfico de barras&#10;&#10;El contenido generado por IA puede ser incorrecto."/>
+          <wp:inline distT="0" distB="0" distL="0" distR="0" wp14:anchorId="73CA245F" wp14:editId="165E909A">
+            <wp:extent cx="5184000" cy="2736000"/>
+            <wp:effectExtent l="0" t="0" r="0" b="7620"/>
+            <wp:docPr id="1486565692" name="Imagen 6" descr="Gráfico, Gráfico de barras&#10;&#10;El contenido generado por IA puede ser incorrecto."/>
             <wp:cNvGraphicFramePr>
               <a:graphicFrameLocks xmlns:a="http://schemas.openxmlformats.org/drawingml/2006/main" noChangeAspect="1"/>
             </wp:cNvGraphicFramePr>
@@ -2691,10 +2064,10 @@
               <a:graphicData uri="http://schemas.openxmlformats.org/drawingml/2006/picture">
                 <pic:pic xmlns:pic="http://schemas.openxmlformats.org/drawingml/2006/picture">
                   <pic:nvPicPr>
-                    <pic:cNvPr id="448092551" name="Imagen 4" descr="Gráfico, Gráfico de barras&#10;&#10;El contenido generado por IA puede ser incorrecto."/>
+                    <pic:cNvPr id="1486565692" name="Imagen 6" descr="Gráfico, Gráfico de barras&#10;&#10;El contenido generado por IA puede ser incorrecto."/>
                     <pic:cNvPicPr/>
                   </pic:nvPicPr>
-                  <pic:blipFill>
+                  <pic:blipFill rotWithShape="1">
                     <a:blip r:embed="rId14" cstate="print">
                       <a:extLst>
                         <a:ext uri="{28A0092B-C50C-407E-A947-70E740481C1C}">
@@ -2702,18 +2075,594 @@
                         </a:ext>
                       </a:extLst>
                     </a:blip>
+                    <a:srcRect r="3924"/>
                     <a:stretch>
                       <a:fillRect/>
                     </a:stretch>
                   </pic:blipFill>
-                  <pic:spPr>
-                    <a:xfrm>
+                  <pic:spPr bwMode="auto">
+                    <a:xfrm rot="10800000">
                       <a:off x="0" y="0"/>
-                      <a:ext cx="5400040" cy="2739390"/>
+                      <a:ext cx="5184000" cy="2736000"/>
                     </a:xfrm>
                     <a:prstGeom prst="rect">
                       <a:avLst/>
                     </a:prstGeom>
+                    <a:ln>
+                      <a:noFill/>
+                    </a:ln>
+                    <a:extLst>
+                      <a:ext uri="{53640926-AAD7-44D8-BBD7-CCE9431645EC}">
+                        <a14:shadowObscured xmlns:a14="http://schemas.microsoft.com/office/drawing/2010/main"/>
+                      </a:ext>
+                    </a:extLst>
+                  </pic:spPr>
+                </pic:pic>
+              </a:graphicData>
+            </a:graphic>
+          </wp:inline>
+        </w:drawing>
+      </w:r>
+    </w:p>
+    <w:p>
+      <w:pPr>
+        <w:rPr>
+          <w:rFonts w:ascii="Nunito" w:hAnsi="Nunito"/>
+        </w:rPr>
+      </w:pPr>
+      <w:r>
+        <w:rPr>
+          <w:rFonts w:ascii="Nunito" w:hAnsi="Nunito"/>
+          <w:noProof/>
+        </w:rPr>
+        <w:drawing>
+          <wp:inline distT="0" distB="0" distL="0" distR="0" wp14:anchorId="2E17E554" wp14:editId="122451B0">
+            <wp:extent cx="5184000" cy="2736000"/>
+            <wp:effectExtent l="0" t="0" r="0" b="7620"/>
+            <wp:docPr id="1202048799" name="Imagen 7" descr="Gráfico, Gráfico de barras&#10;&#10;El contenido generado por IA puede ser incorrecto."/>
+            <wp:cNvGraphicFramePr>
+              <a:graphicFrameLocks xmlns:a="http://schemas.openxmlformats.org/drawingml/2006/main" noChangeAspect="1"/>
+            </wp:cNvGraphicFramePr>
+            <a:graphic xmlns:a="http://schemas.openxmlformats.org/drawingml/2006/main">
+              <a:graphicData uri="http://schemas.openxmlformats.org/drawingml/2006/picture">
+                <pic:pic xmlns:pic="http://schemas.openxmlformats.org/drawingml/2006/picture">
+                  <pic:nvPicPr>
+                    <pic:cNvPr id="1202048799" name="Imagen 7" descr="Gráfico, Gráfico de barras&#10;&#10;El contenido generado por IA puede ser incorrecto."/>
+                    <pic:cNvPicPr/>
+                  </pic:nvPicPr>
+                  <pic:blipFill rotWithShape="1">
+                    <a:blip r:embed="rId15" cstate="print">
+                      <a:extLst>
+                        <a:ext uri="{28A0092B-C50C-407E-A947-70E740481C1C}">
+                          <a14:useLocalDpi xmlns:a14="http://schemas.microsoft.com/office/drawing/2010/main" val="0"/>
+                        </a:ext>
+                      </a:extLst>
+                    </a:blip>
+                    <a:srcRect r="3924"/>
+                    <a:stretch>
+                      <a:fillRect/>
+                    </a:stretch>
+                  </pic:blipFill>
+                  <pic:spPr bwMode="auto">
+                    <a:xfrm rot="10800000">
+                      <a:off x="0" y="0"/>
+                      <a:ext cx="5184000" cy="2736000"/>
+                    </a:xfrm>
+                    <a:prstGeom prst="rect">
+                      <a:avLst/>
+                    </a:prstGeom>
+                    <a:ln>
+                      <a:noFill/>
+                    </a:ln>
+                    <a:extLst>
+                      <a:ext uri="{53640926-AAD7-44D8-BBD7-CCE9431645EC}">
+                        <a14:shadowObscured xmlns:a14="http://schemas.microsoft.com/office/drawing/2010/main"/>
+                      </a:ext>
+                    </a:extLst>
+                  </pic:spPr>
+                </pic:pic>
+              </a:graphicData>
+            </a:graphic>
+          </wp:inline>
+        </w:drawing>
+      </w:r>
+    </w:p>
+    <w:p>
+      <w:pPr>
+        <w:jc w:val="both"/>
+        <w:rPr>
+          <w:rFonts w:ascii="Nunito" w:hAnsi="Nunito"/>
+        </w:rPr>
+      </w:pPr>
+      <w:r>
+        <w:rPr>
+          <w:rFonts w:ascii="Nunito" w:hAnsi="Nunito"/>
+        </w:rPr>
+        <w:t xml:space="preserve">Como se puede observar, el mejor predictor es el </w:t>
+      </w:r>
+      <w:proofErr w:type="spellStart"/>
+      <w:r>
+        <w:rPr>
+          <w:rFonts w:ascii="Nunito" w:hAnsi="Nunito"/>
+        </w:rPr>
+        <w:t>RandomForest</w:t>
+      </w:r>
+      <w:proofErr w:type="spellEnd"/>
+      <w:r>
+        <w:rPr>
+          <w:rFonts w:ascii="Nunito" w:hAnsi="Nunito"/>
+        </w:rPr>
+        <w:t xml:space="preserve"> porque es el que mejores </w:t>
+      </w:r>
+      <w:proofErr w:type="spellStart"/>
+      <w:r>
+        <w:rPr>
+          <w:rFonts w:ascii="Nunito" w:hAnsi="Nunito"/>
+        </w:rPr>
+        <w:t>accuracies</w:t>
+      </w:r>
+      <w:proofErr w:type="spellEnd"/>
+      <w:r>
+        <w:rPr>
+          <w:rFonts w:ascii="Nunito" w:hAnsi="Nunito"/>
+        </w:rPr>
+        <w:t xml:space="preserve"> </w:t>
+      </w:r>
+      <w:r>
+        <w:rPr>
+          <w:rFonts w:ascii="Nunito" w:hAnsi="Nunito"/>
+        </w:rPr>
+        <w:t>obtiene,</w:t>
+      </w:r>
+      <w:r>
+        <w:rPr>
+          <w:rFonts w:ascii="Nunito" w:hAnsi="Nunito"/>
+        </w:rPr>
+        <w:t xml:space="preserve"> en cualquier caso</w:t>
+      </w:r>
+      <w:r>
+        <w:rPr>
+          <w:rFonts w:ascii="Nunito" w:hAnsi="Nunito"/>
+        </w:rPr>
+        <w:t>.</w:t>
+      </w:r>
+    </w:p>
+    <w:p>
+      <w:pPr>
+        <w:jc w:val="both"/>
+        <w:rPr>
+          <w:rFonts w:ascii="Nunito" w:hAnsi="Nunito"/>
+        </w:rPr>
+      </w:pPr>
+      <w:r>
+        <w:rPr>
+          <w:rFonts w:ascii="Nunito" w:hAnsi="Nunito"/>
+        </w:rPr>
+        <w:t>E</w:t>
+      </w:r>
+      <w:r>
+        <w:rPr>
+          <w:rFonts w:ascii="Nunito" w:hAnsi="Nunito"/>
+        </w:rPr>
+        <w:t xml:space="preserve">n cuanto al </w:t>
+      </w:r>
+      <w:r>
+        <w:rPr>
+          <w:rFonts w:ascii="Nunito" w:hAnsi="Nunito"/>
+        </w:rPr>
+        <w:t>preprocesador</w:t>
+      </w:r>
+      <w:r>
+        <w:rPr>
+          <w:rFonts w:ascii="Nunito" w:hAnsi="Nunito"/>
+        </w:rPr>
+        <w:t xml:space="preserve">, es mucho mejor tener uno de 7x7 que de 3x3, seguramente esto se deba a que como el algoritmo del histograma obtiene </w:t>
+      </w:r>
+      <w:r>
+        <w:rPr>
+          <w:rFonts w:ascii="Nunito" w:hAnsi="Nunito"/>
+        </w:rPr>
+        <w:t xml:space="preserve">el histograma del canal rojo, verde y azul, es muy inestable al ruido de la imagen, por tanto, al utilizar un tamaño de </w:t>
+      </w:r>
+      <w:proofErr w:type="spellStart"/>
+      <w:r>
+        <w:rPr>
+          <w:rFonts w:ascii="Nunito" w:hAnsi="Nunito"/>
+        </w:rPr>
+        <w:t>kernel</w:t>
+      </w:r>
+      <w:proofErr w:type="spellEnd"/>
+      <w:r>
+        <w:rPr>
+          <w:rFonts w:ascii="Nunito" w:hAnsi="Nunito"/>
+        </w:rPr>
+        <w:t xml:space="preserve"> más grande en el preprocesamiento este se disminuye mucho más, asimismo, el tipo de preprocesador que mejor le viene, es el gaussiano </w:t>
+      </w:r>
+      <w:r>
+        <w:rPr>
+          <w:rFonts w:ascii="Nunito" w:hAnsi="Nunito"/>
+        </w:rPr>
+        <w:t>de</w:t>
+      </w:r>
+      <w:r>
+        <w:rPr>
+          <w:rFonts w:ascii="Nunito" w:hAnsi="Nunito"/>
+        </w:rPr>
+        <w:t xml:space="preserve"> tamaño 3x3 y el de la media en tamaño 7x7.</w:t>
+      </w:r>
+    </w:p>
+    <w:p>
+      <w:pPr>
+        <w:jc w:val="both"/>
+        <w:rPr>
+          <w:rFonts w:ascii="Nunito" w:hAnsi="Nunito"/>
+        </w:rPr>
+      </w:pPr>
+      <w:r>
+        <w:rPr>
+          <w:rFonts w:ascii="Nunito" w:hAnsi="Nunito"/>
+        </w:rPr>
+        <w:t xml:space="preserve">En conclusión, el mejor </w:t>
+      </w:r>
+      <w:proofErr w:type="spellStart"/>
+      <w:r>
+        <w:rPr>
+          <w:rFonts w:ascii="Nunito" w:hAnsi="Nunito"/>
+        </w:rPr>
+        <w:t>acc</w:t>
+      </w:r>
+      <w:proofErr w:type="spellEnd"/>
+      <w:r>
+        <w:rPr>
+          <w:rFonts w:ascii="Nunito" w:hAnsi="Nunito"/>
+        </w:rPr>
+        <w:t xml:space="preserve">. en test es del 0.81 con </w:t>
+      </w:r>
+      <w:proofErr w:type="spellStart"/>
+      <w:r>
+        <w:rPr>
+          <w:rFonts w:ascii="Nunito" w:hAnsi="Nunito"/>
+        </w:rPr>
+        <w:t>PrepMedia</w:t>
+      </w:r>
+      <w:proofErr w:type="spellEnd"/>
+      <w:r>
+        <w:rPr>
+          <w:rFonts w:ascii="Nunito" w:hAnsi="Nunito"/>
+        </w:rPr>
+        <w:t xml:space="preserve">(7x7) y </w:t>
+      </w:r>
+      <w:proofErr w:type="spellStart"/>
+      <w:r>
+        <w:rPr>
+          <w:rFonts w:ascii="Nunito" w:hAnsi="Nunito"/>
+        </w:rPr>
+        <w:t>RandomForest</w:t>
+      </w:r>
+      <w:proofErr w:type="spellEnd"/>
+      <w:r>
+        <w:rPr>
+          <w:rFonts w:ascii="Nunito" w:hAnsi="Nunito"/>
+        </w:rPr>
+        <w:t>.</w:t>
+      </w:r>
+    </w:p>
+    <w:p>
+      <w:pPr>
+        <w:rPr>
+          <w:rFonts w:ascii="Nunito" w:hAnsi="Nunito"/>
+          <w:b/>
+          <w:bCs/>
+          <w:sz w:val="24"/>
+          <w:szCs w:val="24"/>
+          <w:u w:val="single"/>
+        </w:rPr>
+      </w:pPr>
+      <w:r>
+        <w:rPr>
+          <w:rFonts w:ascii="Nunito" w:hAnsi="Nunito"/>
+          <w:b/>
+          <w:bCs/>
+          <w:sz w:val="24"/>
+          <w:szCs w:val="24"/>
+          <w:u w:val="single"/>
+        </w:rPr>
+        <w:lastRenderedPageBreak/>
+        <w:t>3.</w:t>
+      </w:r>
+      <w:r>
+        <w:rPr>
+          <w:rFonts w:ascii="Nunito" w:hAnsi="Nunito"/>
+          <w:b/>
+          <w:bCs/>
+          <w:sz w:val="24"/>
+          <w:szCs w:val="24"/>
+          <w:u w:val="single"/>
+        </w:rPr>
+        <w:t>1.</w:t>
+      </w:r>
+      <w:r>
+        <w:rPr>
+          <w:rFonts w:ascii="Nunito" w:hAnsi="Nunito"/>
+          <w:b/>
+          <w:bCs/>
+          <w:sz w:val="24"/>
+          <w:szCs w:val="24"/>
+          <w:u w:val="single"/>
+        </w:rPr>
+        <w:t>2</w:t>
+      </w:r>
+      <w:r>
+        <w:rPr>
+          <w:rFonts w:ascii="Nunito" w:hAnsi="Nunito"/>
+          <w:b/>
+          <w:bCs/>
+          <w:sz w:val="24"/>
+          <w:szCs w:val="24"/>
+          <w:u w:val="single"/>
+        </w:rPr>
+        <w:t xml:space="preserve"> Experimento</w:t>
+      </w:r>
+      <w:r>
+        <w:rPr>
+          <w:rFonts w:ascii="Nunito" w:hAnsi="Nunito"/>
+          <w:b/>
+          <w:bCs/>
+          <w:sz w:val="24"/>
+          <w:szCs w:val="24"/>
+          <w:u w:val="single"/>
+        </w:rPr>
+        <w:t>:</w:t>
+      </w:r>
+      <w:r>
+        <w:rPr>
+          <w:rFonts w:ascii="Nunito" w:hAnsi="Nunito"/>
+          <w:b/>
+          <w:bCs/>
+          <w:sz w:val="24"/>
+          <w:szCs w:val="24"/>
+          <w:u w:val="single"/>
+        </w:rPr>
+        <w:t xml:space="preserve"> </w:t>
+      </w:r>
+      <w:r>
+        <w:rPr>
+          <w:rFonts w:ascii="Nunito" w:hAnsi="Nunito"/>
+          <w:b/>
+          <w:bCs/>
+          <w:sz w:val="24"/>
+          <w:szCs w:val="24"/>
+          <w:u w:val="single"/>
+        </w:rPr>
+        <w:t>Transformador con algoritmo de texturas</w:t>
+      </w:r>
+    </w:p>
+    <w:p>
+      <w:pPr>
+        <w:rPr>
+          <w:rFonts w:ascii="Nunito" w:hAnsi="Nunito"/>
+        </w:rPr>
+      </w:pPr>
+      <w:r>
+        <w:rPr>
+          <w:rFonts w:ascii="Nunito" w:hAnsi="Nunito"/>
+        </w:rPr>
+        <w:t>En este otro experimento, se volverán a crear los 2 grupos de clasificadores:</w:t>
+      </w:r>
+    </w:p>
+    <w:p>
+      <w:pPr>
+        <w:rPr>
+          <w:rFonts w:ascii="Nunito" w:hAnsi="Nunito"/>
+        </w:rPr>
+      </w:pPr>
+      <w:r>
+        <w:rPr>
+          <w:rFonts w:ascii="Nunito" w:hAnsi="Nunito"/>
+        </w:rPr>
+        <w:t xml:space="preserve">        - </w:t>
+      </w:r>
+      <w:proofErr w:type="spellStart"/>
+      <w:r>
+        <w:rPr>
+          <w:rFonts w:ascii="Nunito" w:hAnsi="Nunito"/>
+        </w:rPr>
+        <w:t>Kernel</w:t>
+      </w:r>
+      <w:proofErr w:type="spellEnd"/>
+      <w:r>
+        <w:rPr>
+          <w:rFonts w:ascii="Nunito" w:hAnsi="Nunito"/>
+        </w:rPr>
+        <w:t xml:space="preserve"> 3x3: Preprocesadores(6) X </w:t>
+      </w:r>
+      <w:proofErr w:type="spellStart"/>
+      <w:r>
+        <w:rPr>
+          <w:rFonts w:ascii="Nunito" w:hAnsi="Nunito"/>
+        </w:rPr>
+        <w:t>AlgoritmoTexturas</w:t>
+      </w:r>
+      <w:proofErr w:type="spellEnd"/>
+      <w:r>
+        <w:rPr>
+          <w:rFonts w:ascii="Nunito" w:hAnsi="Nunito"/>
+        </w:rPr>
+        <w:t xml:space="preserve"> X Predictores(2) = 12</w:t>
+      </w:r>
+    </w:p>
+    <w:p>
+      <w:pPr>
+        <w:rPr>
+          <w:rFonts w:ascii="Nunito" w:hAnsi="Nunito"/>
+        </w:rPr>
+      </w:pPr>
+      <w:r>
+        <w:rPr>
+          <w:rFonts w:ascii="Nunito" w:hAnsi="Nunito"/>
+        </w:rPr>
+        <w:t xml:space="preserve">        - </w:t>
+      </w:r>
+      <w:proofErr w:type="spellStart"/>
+      <w:r>
+        <w:rPr>
+          <w:rFonts w:ascii="Nunito" w:hAnsi="Nunito"/>
+        </w:rPr>
+        <w:t>Kernel</w:t>
+      </w:r>
+      <w:proofErr w:type="spellEnd"/>
+      <w:r>
+        <w:rPr>
+          <w:rFonts w:ascii="Nunito" w:hAnsi="Nunito"/>
+        </w:rPr>
+        <w:t xml:space="preserve"> 7x7: Preprocesadores(6) X </w:t>
+      </w:r>
+      <w:proofErr w:type="spellStart"/>
+      <w:r>
+        <w:rPr>
+          <w:rFonts w:ascii="Nunito" w:hAnsi="Nunito"/>
+        </w:rPr>
+        <w:t>AlgoritmoTexturas</w:t>
+      </w:r>
+      <w:proofErr w:type="spellEnd"/>
+      <w:r>
+        <w:rPr>
+          <w:rFonts w:ascii="Nunito" w:hAnsi="Nunito"/>
+        </w:rPr>
+        <w:t xml:space="preserve"> X Predictores(2) = 12</w:t>
+      </w:r>
+    </w:p>
+    <w:p>
+      <w:pPr>
+        <w:rPr>
+          <w:rFonts w:ascii="Nunito" w:hAnsi="Nunito"/>
+        </w:rPr>
+      </w:pPr>
+      <w:r>
+        <w:rPr>
+          <w:rFonts w:ascii="Nunito" w:hAnsi="Nunito"/>
+        </w:rPr>
+        <w:t>A continuación, se muestran los resultados:</w:t>
+      </w:r>
+    </w:p>
+    <w:p>
+      <w:pPr>
+        <w:rPr>
+          <w:rFonts w:ascii="Nunito" w:hAnsi="Nunito"/>
+        </w:rPr>
+      </w:pPr>
+      <w:r>
+        <w:rPr>
+          <w:rFonts w:ascii="Nunito" w:hAnsi="Nunito"/>
+          <w:noProof/>
+        </w:rPr>
+        <w:drawing>
+          <wp:inline distT="0" distB="0" distL="0" distR="0" wp14:anchorId="515269E5" wp14:editId="3D02091C">
+            <wp:extent cx="5184000" cy="2736000"/>
+            <wp:effectExtent l="0" t="0" r="0" b="7620"/>
+            <wp:docPr id="1548932183" name="Imagen 8" descr="Gráfico, Gráfico de barras&#10;&#10;El contenido generado por IA puede ser incorrecto."/>
+            <wp:cNvGraphicFramePr>
+              <a:graphicFrameLocks xmlns:a="http://schemas.openxmlformats.org/drawingml/2006/main" noChangeAspect="1"/>
+            </wp:cNvGraphicFramePr>
+            <a:graphic xmlns:a="http://schemas.openxmlformats.org/drawingml/2006/main">
+              <a:graphicData uri="http://schemas.openxmlformats.org/drawingml/2006/picture">
+                <pic:pic xmlns:pic="http://schemas.openxmlformats.org/drawingml/2006/picture">
+                  <pic:nvPicPr>
+                    <pic:cNvPr id="1548932183" name="Imagen 8" descr="Gráfico, Gráfico de barras&#10;&#10;El contenido generado por IA puede ser incorrecto."/>
+                    <pic:cNvPicPr/>
+                  </pic:nvPicPr>
+                  <pic:blipFill rotWithShape="1">
+                    <a:blip r:embed="rId16" cstate="print">
+                      <a:extLst>
+                        <a:ext uri="{28A0092B-C50C-407E-A947-70E740481C1C}">
+                          <a14:useLocalDpi xmlns:a14="http://schemas.microsoft.com/office/drawing/2010/main" val="0"/>
+                        </a:ext>
+                      </a:extLst>
+                    </a:blip>
+                    <a:srcRect r="3924"/>
+                    <a:stretch>
+                      <a:fillRect/>
+                    </a:stretch>
+                  </pic:blipFill>
+                  <pic:spPr bwMode="auto">
+                    <a:xfrm rot="10800000">
+                      <a:off x="0" y="0"/>
+                      <a:ext cx="5184000" cy="2736000"/>
+                    </a:xfrm>
+                    <a:prstGeom prst="rect">
+                      <a:avLst/>
+                    </a:prstGeom>
+                    <a:ln>
+                      <a:noFill/>
+                    </a:ln>
+                    <a:extLst>
+                      <a:ext uri="{53640926-AAD7-44D8-BBD7-CCE9431645EC}">
+                        <a14:shadowObscured xmlns:a14="http://schemas.microsoft.com/office/drawing/2010/main"/>
+                      </a:ext>
+                    </a:extLst>
+                  </pic:spPr>
+                </pic:pic>
+              </a:graphicData>
+            </a:graphic>
+          </wp:inline>
+        </w:drawing>
+      </w:r>
+    </w:p>
+    <w:p>
+      <w:pPr>
+        <w:rPr>
+          <w:rFonts w:ascii="Nunito" w:hAnsi="Nunito"/>
+        </w:rPr>
+      </w:pPr>
+      <w:r>
+        <w:rPr>
+          <w:rFonts w:ascii="Nunito" w:hAnsi="Nunito"/>
+          <w:noProof/>
+        </w:rPr>
+        <w:drawing>
+          <wp:inline distT="0" distB="0" distL="0" distR="0" wp14:anchorId="06F1F7E3" wp14:editId="496EDC30">
+            <wp:extent cx="5184000" cy="2736000"/>
+            <wp:effectExtent l="0" t="0" r="0" b="7620"/>
+            <wp:docPr id="1430908646" name="Imagen 9" descr="Gráfico, Gráfico de barras&#10;&#10;El contenido generado por IA puede ser incorrecto."/>
+            <wp:cNvGraphicFramePr>
+              <a:graphicFrameLocks xmlns:a="http://schemas.openxmlformats.org/drawingml/2006/main" noChangeAspect="1"/>
+            </wp:cNvGraphicFramePr>
+            <a:graphic xmlns:a="http://schemas.openxmlformats.org/drawingml/2006/main">
+              <a:graphicData uri="http://schemas.openxmlformats.org/drawingml/2006/picture">
+                <pic:pic xmlns:pic="http://schemas.openxmlformats.org/drawingml/2006/picture">
+                  <pic:nvPicPr>
+                    <pic:cNvPr id="1430908646" name="Imagen 9" descr="Gráfico, Gráfico de barras&#10;&#10;El contenido generado por IA puede ser incorrecto."/>
+                    <pic:cNvPicPr/>
+                  </pic:nvPicPr>
+                  <pic:blipFill rotWithShape="1">
+                    <a:blip r:embed="rId17" cstate="print">
+                      <a:extLst>
+                        <a:ext uri="{28A0092B-C50C-407E-A947-70E740481C1C}">
+                          <a14:useLocalDpi xmlns:a14="http://schemas.microsoft.com/office/drawing/2010/main" val="0"/>
+                        </a:ext>
+                      </a:extLst>
+                    </a:blip>
+                    <a:srcRect r="3933"/>
+                    <a:stretch>
+                      <a:fillRect/>
+                    </a:stretch>
+                  </pic:blipFill>
+                  <pic:spPr bwMode="auto">
+                    <a:xfrm rot="10800000">
+                      <a:off x="0" y="0"/>
+                      <a:ext cx="5184000" cy="2736000"/>
+                    </a:xfrm>
+                    <a:prstGeom prst="rect">
+                      <a:avLst/>
+                    </a:prstGeom>
+                    <a:ln>
+                      <a:noFill/>
+                    </a:ln>
+                    <a:extLst>
+                      <a:ext uri="{53640926-AAD7-44D8-BBD7-CCE9431645EC}">
+                        <a14:shadowObscured xmlns:a14="http://schemas.microsoft.com/office/drawing/2010/main"/>
+                      </a:ext>
+                    </a:extLst>
                   </pic:spPr>
                 </pic:pic>
               </a:graphicData>
@@ -3636,10 +3585,10 @@
           <w:noProof/>
         </w:rPr>
         <w:drawing>
-          <wp:inline distT="0" distB="0" distL="0" distR="0" wp14:anchorId="24909886" wp14:editId="41649E45">
-            <wp:extent cx="5400040" cy="2739390"/>
-            <wp:effectExtent l="0" t="0" r="0" b="0"/>
-            <wp:docPr id="1296082913" name="Imagen 5" descr="Gráfico, Gráfico de barras&#10;&#10;El contenido generado por IA puede ser incorrecto."/>
+          <wp:inline distT="0" distB="0" distL="0" distR="0" wp14:anchorId="5B4E4F4E" wp14:editId="14E5A81B">
+            <wp:extent cx="5184000" cy="2736000"/>
+            <wp:effectExtent l="0" t="0" r="0" b="7620"/>
+            <wp:docPr id="2363824" name="Imagen 10" descr="Gráfico, Gráfico de barras&#10;&#10;El contenido generado por IA puede ser incorrecto."/>
             <wp:cNvGraphicFramePr>
               <a:graphicFrameLocks xmlns:a="http://schemas.openxmlformats.org/drawingml/2006/main" noChangeAspect="1"/>
             </wp:cNvGraphicFramePr>
@@ -3647,29 +3596,38 @@
               <a:graphicData uri="http://schemas.openxmlformats.org/drawingml/2006/picture">
                 <pic:pic xmlns:pic="http://schemas.openxmlformats.org/drawingml/2006/picture">
                   <pic:nvPicPr>
-                    <pic:cNvPr id="1296082913" name="Imagen 5" descr="Gráfico, Gráfico de barras&#10;&#10;El contenido generado por IA puede ser incorrecto."/>
+                    <pic:cNvPr id="2363824" name="Imagen 10" descr="Gráfico, Gráfico de barras&#10;&#10;El contenido generado por IA puede ser incorrecto."/>
                     <pic:cNvPicPr/>
                   </pic:nvPicPr>
-                  <pic:blipFill>
-                    <a:blip r:embed="rId15" cstate="print">
+                  <pic:blipFill rotWithShape="1">
+                    <a:blip r:embed="rId18" cstate="print">
                       <a:extLst>
                         <a:ext uri="{28A0092B-C50C-407E-A947-70E740481C1C}">
                           <a14:useLocalDpi xmlns:a14="http://schemas.microsoft.com/office/drawing/2010/main" val="0"/>
                         </a:ext>
                       </a:extLst>
                     </a:blip>
+                    <a:srcRect r="3924"/>
                     <a:stretch>
                       <a:fillRect/>
                     </a:stretch>
                   </pic:blipFill>
-                  <pic:spPr>
-                    <a:xfrm>
+                  <pic:spPr bwMode="auto">
+                    <a:xfrm rot="10800000">
                       <a:off x="0" y="0"/>
-                      <a:ext cx="5400040" cy="2739390"/>
+                      <a:ext cx="5184000" cy="2736000"/>
                     </a:xfrm>
                     <a:prstGeom prst="rect">
                       <a:avLst/>
                     </a:prstGeom>
+                    <a:ln>
+                      <a:noFill/>
+                    </a:ln>
+                    <a:extLst>
+                      <a:ext uri="{53640926-AAD7-44D8-BBD7-CCE9431645EC}">
+                        <a14:shadowObscured xmlns:a14="http://schemas.microsoft.com/office/drawing/2010/main"/>
+                      </a:ext>
+                    </a:extLst>
                   </pic:spPr>
                 </pic:pic>
               </a:graphicData>
@@ -3691,10 +3649,10 @@
         </w:rPr>
         <w:lastRenderedPageBreak/>
         <w:drawing>
-          <wp:inline distT="0" distB="0" distL="0" distR="0" wp14:anchorId="302D0C63" wp14:editId="15C1D4B1">
-            <wp:extent cx="5400040" cy="2739390"/>
-            <wp:effectExtent l="0" t="0" r="0" b="3810"/>
-            <wp:docPr id="334992832" name="Imagen 6" descr="Gráfico, Gráfico de barras&#10;&#10;El contenido generado por IA puede ser incorrecto."/>
+          <wp:inline distT="0" distB="0" distL="0" distR="0" wp14:anchorId="20B5D1DD" wp14:editId="14016753">
+            <wp:extent cx="5184000" cy="2736000"/>
+            <wp:effectExtent l="0" t="0" r="0" b="7620"/>
+            <wp:docPr id="119366257" name="Imagen 11" descr="Gráfico, Gráfico de barras&#10;&#10;El contenido generado por IA puede ser incorrecto."/>
             <wp:cNvGraphicFramePr>
               <a:graphicFrameLocks xmlns:a="http://schemas.openxmlformats.org/drawingml/2006/main" noChangeAspect="1"/>
             </wp:cNvGraphicFramePr>
@@ -3702,29 +3660,38 @@
               <a:graphicData uri="http://schemas.openxmlformats.org/drawingml/2006/picture">
                 <pic:pic xmlns:pic="http://schemas.openxmlformats.org/drawingml/2006/picture">
                   <pic:nvPicPr>
-                    <pic:cNvPr id="334992832" name="Imagen 6" descr="Gráfico, Gráfico de barras&#10;&#10;El contenido generado por IA puede ser incorrecto."/>
+                    <pic:cNvPr id="119366257" name="Imagen 11" descr="Gráfico, Gráfico de barras&#10;&#10;El contenido generado por IA puede ser incorrecto."/>
                     <pic:cNvPicPr/>
                   </pic:nvPicPr>
-                  <pic:blipFill>
-                    <a:blip r:embed="rId16" cstate="print">
+                  <pic:blipFill rotWithShape="1">
+                    <a:blip r:embed="rId19" cstate="print">
                       <a:extLst>
                         <a:ext uri="{28A0092B-C50C-407E-A947-70E740481C1C}">
                           <a14:useLocalDpi xmlns:a14="http://schemas.microsoft.com/office/drawing/2010/main" val="0"/>
                         </a:ext>
                       </a:extLst>
                     </a:blip>
+                    <a:srcRect r="3889"/>
                     <a:stretch>
                       <a:fillRect/>
                     </a:stretch>
                   </pic:blipFill>
-                  <pic:spPr>
-                    <a:xfrm>
+                  <pic:spPr bwMode="auto">
+                    <a:xfrm rot="10800000">
                       <a:off x="0" y="0"/>
-                      <a:ext cx="5400040" cy="2739390"/>
+                      <a:ext cx="5184000" cy="2736000"/>
                     </a:xfrm>
                     <a:prstGeom prst="rect">
                       <a:avLst/>
                     </a:prstGeom>
+                    <a:ln>
+                      <a:noFill/>
+                    </a:ln>
+                    <a:extLst>
+                      <a:ext uri="{53640926-AAD7-44D8-BBD7-CCE9431645EC}">
+                        <a14:shadowObscured xmlns:a14="http://schemas.microsoft.com/office/drawing/2010/main"/>
+                      </a:ext>
+                    </a:extLst>
                   </pic:spPr>
                 </pic:pic>
               </a:graphicData>
@@ -3884,21 +3851,7 @@
         <w:rPr>
           <w:rFonts w:ascii="Nunito" w:hAnsi="Nunito"/>
         </w:rPr>
-        <w:t xml:space="preserve"> es más inestable al ruido, </w:t>
-      </w:r>
-      <w:proofErr w:type="gramStart"/>
-      <w:r>
-        <w:rPr>
-          <w:rFonts w:ascii="Nunito" w:hAnsi="Nunito"/>
-        </w:rPr>
-        <w:t>y</w:t>
-      </w:r>
-      <w:proofErr w:type="gramEnd"/>
-      <w:r>
-        <w:rPr>
-          <w:rFonts w:ascii="Nunito" w:hAnsi="Nunito"/>
-        </w:rPr>
-        <w:t xml:space="preserve"> por tanto, funciona mejor con un </w:t>
+        <w:t xml:space="preserve"> es más inestable al ruido, y por tanto, funciona mejor con un </w:t>
       </w:r>
       <w:proofErr w:type="spellStart"/>
       <w:r>
@@ -3912,21 +3865,7 @@
         <w:rPr>
           <w:rFonts w:ascii="Nunito" w:hAnsi="Nunito"/>
         </w:rPr>
-        <w:t xml:space="preserve"> más grande, </w:t>
-      </w:r>
-      <w:proofErr w:type="gramStart"/>
-      <w:r>
-        <w:rPr>
-          <w:rFonts w:ascii="Nunito" w:hAnsi="Nunito"/>
-        </w:rPr>
-        <w:t>y</w:t>
-      </w:r>
-      <w:proofErr w:type="gramEnd"/>
-      <w:r>
-        <w:rPr>
-          <w:rFonts w:ascii="Nunito" w:hAnsi="Nunito"/>
-        </w:rPr>
-        <w:t xml:space="preserve"> por otra parte, el </w:t>
+        <w:t xml:space="preserve"> más grande, y por otra parte, el </w:t>
       </w:r>
       <w:proofErr w:type="spellStart"/>
       <w:r>
@@ -4183,10 +4122,10 @@
           <w:noProof/>
         </w:rPr>
         <w:drawing>
-          <wp:inline distT="0" distB="0" distL="0" distR="0" wp14:anchorId="1E94046F" wp14:editId="1E7BFDBC">
-            <wp:extent cx="5400040" cy="2739390"/>
-            <wp:effectExtent l="0" t="0" r="0" b="3810"/>
-            <wp:docPr id="1115278650" name="Imagen 7" descr="Gráfico, Gráfico de barras&#10;&#10;El contenido generado por IA puede ser incorrecto."/>
+          <wp:inline distT="0" distB="0" distL="0" distR="0" wp14:anchorId="5DA1B977" wp14:editId="46D928DC">
+            <wp:extent cx="5184000" cy="2736000"/>
+            <wp:effectExtent l="0" t="0" r="0" b="7620"/>
+            <wp:docPr id="759659261" name="Imagen 12" descr="Gráfico, Gráfico de barras&#10;&#10;El contenido generado por IA puede ser incorrecto."/>
             <wp:cNvGraphicFramePr>
               <a:graphicFrameLocks xmlns:a="http://schemas.openxmlformats.org/drawingml/2006/main" noChangeAspect="1"/>
             </wp:cNvGraphicFramePr>
@@ -4194,29 +4133,38 @@
               <a:graphicData uri="http://schemas.openxmlformats.org/drawingml/2006/picture">
                 <pic:pic xmlns:pic="http://schemas.openxmlformats.org/drawingml/2006/picture">
                   <pic:nvPicPr>
-                    <pic:cNvPr id="1115278650" name="Imagen 7" descr="Gráfico, Gráfico de barras&#10;&#10;El contenido generado por IA puede ser incorrecto."/>
+                    <pic:cNvPr id="759659261" name="Imagen 12" descr="Gráfico, Gráfico de barras&#10;&#10;El contenido generado por IA puede ser incorrecto."/>
                     <pic:cNvPicPr/>
                   </pic:nvPicPr>
-                  <pic:blipFill>
-                    <a:blip r:embed="rId17" cstate="print">
+                  <pic:blipFill rotWithShape="1">
+                    <a:blip r:embed="rId20" cstate="print">
                       <a:extLst>
                         <a:ext uri="{28A0092B-C50C-407E-A947-70E740481C1C}">
                           <a14:useLocalDpi xmlns:a14="http://schemas.microsoft.com/office/drawing/2010/main" val="0"/>
                         </a:ext>
                       </a:extLst>
                     </a:blip>
+                    <a:srcRect r="3924"/>
                     <a:stretch>
                       <a:fillRect/>
                     </a:stretch>
                   </pic:blipFill>
-                  <pic:spPr>
-                    <a:xfrm>
+                  <pic:spPr bwMode="auto">
+                    <a:xfrm rot="10800000">
                       <a:off x="0" y="0"/>
-                      <a:ext cx="5400040" cy="2739390"/>
+                      <a:ext cx="5184000" cy="2736000"/>
                     </a:xfrm>
                     <a:prstGeom prst="rect">
                       <a:avLst/>
                     </a:prstGeom>
+                    <a:ln>
+                      <a:noFill/>
+                    </a:ln>
+                    <a:extLst>
+                      <a:ext uri="{53640926-AAD7-44D8-BBD7-CCE9431645EC}">
+                        <a14:shadowObscured xmlns:a14="http://schemas.microsoft.com/office/drawing/2010/main"/>
+                      </a:ext>
+                    </a:extLst>
                   </pic:spPr>
                 </pic:pic>
               </a:graphicData>
@@ -4237,10 +4185,10 @@
           <w:noProof/>
         </w:rPr>
         <w:drawing>
-          <wp:inline distT="0" distB="0" distL="0" distR="0" wp14:anchorId="3B92723F" wp14:editId="02A56763">
-            <wp:extent cx="5400040" cy="2739390"/>
-            <wp:effectExtent l="0" t="0" r="0" b="3810"/>
-            <wp:docPr id="271041564" name="Imagen 8" descr="Gráfico, Gráfico de barras&#10;&#10;El contenido generado por IA puede ser incorrecto."/>
+          <wp:inline distT="0" distB="0" distL="0" distR="0" wp14:anchorId="76AE72E2" wp14:editId="32A6DF81">
+            <wp:extent cx="5184000" cy="2736000"/>
+            <wp:effectExtent l="0" t="0" r="0" b="7620"/>
+            <wp:docPr id="971881554" name="Imagen 13" descr="Gráfico, Gráfico de barras&#10;&#10;El contenido generado por IA puede ser incorrecto."/>
             <wp:cNvGraphicFramePr>
               <a:graphicFrameLocks xmlns:a="http://schemas.openxmlformats.org/drawingml/2006/main" noChangeAspect="1"/>
             </wp:cNvGraphicFramePr>
@@ -4248,29 +4196,38 @@
               <a:graphicData uri="http://schemas.openxmlformats.org/drawingml/2006/picture">
                 <pic:pic xmlns:pic="http://schemas.openxmlformats.org/drawingml/2006/picture">
                   <pic:nvPicPr>
-                    <pic:cNvPr id="271041564" name="Imagen 8" descr="Gráfico, Gráfico de barras&#10;&#10;El contenido generado por IA puede ser incorrecto."/>
+                    <pic:cNvPr id="971881554" name="Imagen 13" descr="Gráfico, Gráfico de barras&#10;&#10;El contenido generado por IA puede ser incorrecto."/>
                     <pic:cNvPicPr/>
                   </pic:nvPicPr>
-                  <pic:blipFill>
-                    <a:blip r:embed="rId18" cstate="print">
+                  <pic:blipFill rotWithShape="1">
+                    <a:blip r:embed="rId21" cstate="print">
                       <a:extLst>
                         <a:ext uri="{28A0092B-C50C-407E-A947-70E740481C1C}">
                           <a14:useLocalDpi xmlns:a14="http://schemas.microsoft.com/office/drawing/2010/main" val="0"/>
                         </a:ext>
                       </a:extLst>
                     </a:blip>
+                    <a:srcRect r="3924"/>
                     <a:stretch>
                       <a:fillRect/>
                     </a:stretch>
                   </pic:blipFill>
-                  <pic:spPr>
-                    <a:xfrm>
+                  <pic:spPr bwMode="auto">
+                    <a:xfrm rot="10800000">
                       <a:off x="0" y="0"/>
-                      <a:ext cx="5400040" cy="2739390"/>
+                      <a:ext cx="5184000" cy="2736000"/>
                     </a:xfrm>
                     <a:prstGeom prst="rect">
                       <a:avLst/>
                     </a:prstGeom>
+                    <a:ln>
+                      <a:noFill/>
+                    </a:ln>
+                    <a:extLst>
+                      <a:ext uri="{53640926-AAD7-44D8-BBD7-CCE9431645EC}">
+                        <a14:shadowObscured xmlns:a14="http://schemas.microsoft.com/office/drawing/2010/main"/>
+                      </a:ext>
+                    </a:extLst>
                   </pic:spPr>
                 </pic:pic>
               </a:graphicData>
@@ -4749,21 +4706,7 @@
         <w:rPr>
           <w:rFonts w:ascii="Nunito" w:hAnsi="Nunito"/>
         </w:rPr>
-        <w:t xml:space="preserve"> en los perros esta bien, pero el de los gatos es mediocre, no es suficiente. En cuanto al número de </w:t>
-      </w:r>
-      <w:proofErr w:type="gramStart"/>
-      <w:r>
-        <w:rPr>
-          <w:rFonts w:ascii="Nunito" w:hAnsi="Nunito"/>
-        </w:rPr>
-        <w:t>estimadores promedio</w:t>
-      </w:r>
-      <w:proofErr w:type="gramEnd"/>
-      <w:r>
-        <w:rPr>
-          <w:rFonts w:ascii="Nunito" w:hAnsi="Nunito"/>
-        </w:rPr>
-        <w:t>, por clasificador obtenemos unos 24, son pocos, así que por este aspecto para los resultados obtenidos está bastante bien.</w:t>
+        <w:t xml:space="preserve"> en los perros esta bien, pero el de los gatos es mediocre, no es suficiente. En cuanto al número de estimadores promedio, por clasificador obtenemos unos 24, son pocos, así que por este aspecto para los resultados obtenidos está bastante bien.</w:t>
       </w:r>
     </w:p>
     <w:p>
@@ -4839,7 +4782,21 @@
         <w:rPr>
           <w:rFonts w:ascii="Nunito" w:hAnsi="Nunito"/>
         </w:rPr>
-        <w:t>.</w:t>
+        <w:t xml:space="preserve"> en </w:t>
+      </w:r>
+      <w:proofErr w:type="spellStart"/>
+      <w:r>
+        <w:rPr>
+          <w:rFonts w:ascii="Nunito" w:hAnsi="Nunito"/>
+        </w:rPr>
+        <w:t>train</w:t>
+      </w:r>
+      <w:proofErr w:type="spellEnd"/>
+      <w:r>
+        <w:rPr>
+          <w:rFonts w:ascii="Nunito" w:hAnsi="Nunito"/>
+        </w:rPr>
+        <w:t xml:space="preserve"> y validación.</w:t>
       </w:r>
     </w:p>
     <w:tbl>
@@ -5597,50 +5554,302 @@
           <w:rFonts w:ascii="Nunito" w:hAnsi="Nunito"/>
         </w:rPr>
       </w:pPr>
-    </w:p>
-    <w:p>
-      <w:pPr>
-        <w:rPr>
-          <w:rFonts w:ascii="Nunito" w:hAnsi="Nunito"/>
-        </w:rPr>
-      </w:pPr>
-      <w:r>
-        <w:rPr>
-          <w:rFonts w:ascii="Nunito" w:hAnsi="Nunito"/>
-        </w:rPr>
-        <w:t xml:space="preserve">- Añadir graficas de </w:t>
+      <w:r>
+        <w:rPr>
+          <w:rFonts w:ascii="Nunito" w:hAnsi="Nunito"/>
+          <w:noProof/>
+        </w:rPr>
+        <w:drawing>
+          <wp:anchor distT="0" distB="0" distL="114300" distR="114300" simplePos="0" relativeHeight="251658240" behindDoc="1" locked="0" layoutInCell="1" allowOverlap="0" wp14:anchorId="5A402987" wp14:editId="693BB54B">
+            <wp:simplePos x="0" y="0"/>
+            <wp:positionH relativeFrom="margin">
+              <wp:align>left</wp:align>
+            </wp:positionH>
+            <wp:positionV relativeFrom="paragraph">
+              <wp:posOffset>307975</wp:posOffset>
+            </wp:positionV>
+            <wp:extent cx="2641600" cy="1981200"/>
+            <wp:effectExtent l="0" t="0" r="6350" b="0"/>
+            <wp:wrapTight wrapText="bothSides">
+              <wp:wrapPolygon edited="0">
+                <wp:start x="0" y="0"/>
+                <wp:lineTo x="0" y="21392"/>
+                <wp:lineTo x="21496" y="21392"/>
+                <wp:lineTo x="21496" y="0"/>
+                <wp:lineTo x="0" y="0"/>
+              </wp:wrapPolygon>
+            </wp:wrapTight>
+            <wp:docPr id="472387092" name="Imagen 1" descr="Gráfico, Gráfico de líneas&#10;&#10;El contenido generado por IA puede ser incorrecto."/>
+            <wp:cNvGraphicFramePr>
+              <a:graphicFrameLocks xmlns:a="http://schemas.openxmlformats.org/drawingml/2006/main" noChangeAspect="1"/>
+            </wp:cNvGraphicFramePr>
+            <a:graphic xmlns:a="http://schemas.openxmlformats.org/drawingml/2006/main">
+              <a:graphicData uri="http://schemas.openxmlformats.org/drawingml/2006/picture">
+                <pic:pic xmlns:pic="http://schemas.openxmlformats.org/drawingml/2006/picture">
+                  <pic:nvPicPr>
+                    <pic:cNvPr id="472387092" name="Imagen 1" descr="Gráfico, Gráfico de líneas&#10;&#10;El contenido generado por IA puede ser incorrecto."/>
+                    <pic:cNvPicPr/>
+                  </pic:nvPicPr>
+                  <pic:blipFill>
+                    <a:blip r:embed="rId22" cstate="print">
+                      <a:extLst>
+                        <a:ext uri="{28A0092B-C50C-407E-A947-70E740481C1C}">
+                          <a14:useLocalDpi xmlns:a14="http://schemas.microsoft.com/office/drawing/2010/main" val="0"/>
+                        </a:ext>
+                      </a:extLst>
+                    </a:blip>
+                    <a:stretch>
+                      <a:fillRect/>
+                    </a:stretch>
+                  </pic:blipFill>
+                  <pic:spPr>
+                    <a:xfrm>
+                      <a:off x="0" y="0"/>
+                      <a:ext cx="2641600" cy="1981200"/>
+                    </a:xfrm>
+                    <a:prstGeom prst="rect">
+                      <a:avLst/>
+                    </a:prstGeom>
+                  </pic:spPr>
+                </pic:pic>
+              </a:graphicData>
+            </a:graphic>
+            <wp14:sizeRelH relativeFrom="margin">
+              <wp14:pctWidth>0</wp14:pctWidth>
+            </wp14:sizeRelH>
+            <wp14:sizeRelV relativeFrom="margin">
+              <wp14:pctHeight>0</wp14:pctHeight>
+            </wp14:sizeRelV>
+          </wp:anchor>
+        </w:drawing>
+      </w:r>
+    </w:p>
+    <w:p>
+      <w:pPr>
+        <w:rPr>
+          <w:rFonts w:ascii="Nunito" w:hAnsi="Nunito"/>
+        </w:rPr>
+      </w:pPr>
+      <w:r>
+        <w:rPr>
+          <w:rFonts w:ascii="Nunito" w:hAnsi="Nunito"/>
+          <w:noProof/>
+        </w:rPr>
+        <w:drawing>
+          <wp:inline distT="0" distB="0" distL="0" distR="0" wp14:anchorId="7FBABED0" wp14:editId="5552EC2F">
+            <wp:extent cx="2638425" cy="1978821"/>
+            <wp:effectExtent l="0" t="0" r="0" b="2540"/>
+            <wp:docPr id="1169959268" name="Imagen 5" descr="Gráfico, Gráfico de líneas&#10;&#10;El contenido generado por IA puede ser incorrecto."/>
+            <wp:cNvGraphicFramePr>
+              <a:graphicFrameLocks xmlns:a="http://schemas.openxmlformats.org/drawingml/2006/main" noChangeAspect="1"/>
+            </wp:cNvGraphicFramePr>
+            <a:graphic xmlns:a="http://schemas.openxmlformats.org/drawingml/2006/main">
+              <a:graphicData uri="http://schemas.openxmlformats.org/drawingml/2006/picture">
+                <pic:pic xmlns:pic="http://schemas.openxmlformats.org/drawingml/2006/picture">
+                  <pic:nvPicPr>
+                    <pic:cNvPr id="1169959268" name="Imagen 5" descr="Gráfico, Gráfico de líneas&#10;&#10;El contenido generado por IA puede ser incorrecto."/>
+                    <pic:cNvPicPr/>
+                  </pic:nvPicPr>
+                  <pic:blipFill>
+                    <a:blip r:embed="rId23" cstate="print">
+                      <a:extLst>
+                        <a:ext uri="{28A0092B-C50C-407E-A947-70E740481C1C}">
+                          <a14:useLocalDpi xmlns:a14="http://schemas.microsoft.com/office/drawing/2010/main" val="0"/>
+                        </a:ext>
+                      </a:extLst>
+                    </a:blip>
+                    <a:stretch>
+                      <a:fillRect/>
+                    </a:stretch>
+                  </pic:blipFill>
+                  <pic:spPr>
+                    <a:xfrm>
+                      <a:off x="0" y="0"/>
+                      <a:ext cx="2638425" cy="1978821"/>
+                    </a:xfrm>
+                    <a:prstGeom prst="rect">
+                      <a:avLst/>
+                    </a:prstGeom>
+                  </pic:spPr>
+                </pic:pic>
+              </a:graphicData>
+            </a:graphic>
+          </wp:inline>
+        </w:drawing>
+      </w:r>
+    </w:p>
+    <w:p>
+      <w:pPr>
+        <w:rPr>
+          <w:rFonts w:ascii="Nunito" w:hAnsi="Nunito"/>
+        </w:rPr>
+      </w:pPr>
+      <w:r>
+        <w:rPr>
+          <w:rFonts w:ascii="Nunito" w:hAnsi="Nunito"/>
+          <w:noProof/>
+        </w:rPr>
+        <w:lastRenderedPageBreak/>
+        <w:drawing>
+          <wp:anchor distT="0" distB="0" distL="114300" distR="114300" simplePos="0" relativeHeight="251659264" behindDoc="1" locked="0" layoutInCell="1" allowOverlap="1" wp14:anchorId="755A5766" wp14:editId="79553804">
+            <wp:simplePos x="0" y="0"/>
+            <wp:positionH relativeFrom="column">
+              <wp:posOffset>-3810</wp:posOffset>
+            </wp:positionH>
+            <wp:positionV relativeFrom="paragraph">
+              <wp:posOffset>0</wp:posOffset>
+            </wp:positionV>
+            <wp:extent cx="2603500" cy="1952625"/>
+            <wp:effectExtent l="0" t="0" r="6350" b="9525"/>
+            <wp:wrapTight wrapText="bothSides">
+              <wp:wrapPolygon edited="0">
+                <wp:start x="0" y="0"/>
+                <wp:lineTo x="0" y="21495"/>
+                <wp:lineTo x="21495" y="21495"/>
+                <wp:lineTo x="21495" y="0"/>
+                <wp:lineTo x="0" y="0"/>
+              </wp:wrapPolygon>
+            </wp:wrapTight>
+            <wp:docPr id="673228878" name="Imagen 8" descr="Interfaz de usuario gráfica, Gráfico, Gráfico de líneas&#10;&#10;El contenido generado por IA puede ser incorrecto."/>
+            <wp:cNvGraphicFramePr>
+              <a:graphicFrameLocks xmlns:a="http://schemas.openxmlformats.org/drawingml/2006/main" noChangeAspect="1"/>
+            </wp:cNvGraphicFramePr>
+            <a:graphic xmlns:a="http://schemas.openxmlformats.org/drawingml/2006/main">
+              <a:graphicData uri="http://schemas.openxmlformats.org/drawingml/2006/picture">
+                <pic:pic xmlns:pic="http://schemas.openxmlformats.org/drawingml/2006/picture">
+                  <pic:nvPicPr>
+                    <pic:cNvPr id="673228878" name="Imagen 8" descr="Interfaz de usuario gráfica, Gráfico, Gráfico de líneas&#10;&#10;El contenido generado por IA puede ser incorrecto."/>
+                    <pic:cNvPicPr/>
+                  </pic:nvPicPr>
+                  <pic:blipFill>
+                    <a:blip r:embed="rId24" cstate="print">
+                      <a:extLst>
+                        <a:ext uri="{28A0092B-C50C-407E-A947-70E740481C1C}">
+                          <a14:useLocalDpi xmlns:a14="http://schemas.microsoft.com/office/drawing/2010/main" val="0"/>
+                        </a:ext>
+                      </a:extLst>
+                    </a:blip>
+                    <a:stretch>
+                      <a:fillRect/>
+                    </a:stretch>
+                  </pic:blipFill>
+                  <pic:spPr>
+                    <a:xfrm>
+                      <a:off x="0" y="0"/>
+                      <a:ext cx="2603500" cy="1952625"/>
+                    </a:xfrm>
+                    <a:prstGeom prst="rect">
+                      <a:avLst/>
+                    </a:prstGeom>
+                  </pic:spPr>
+                </pic:pic>
+              </a:graphicData>
+            </a:graphic>
+          </wp:anchor>
+        </w:drawing>
+      </w:r>
+      <w:r>
+        <w:rPr>
+          <w:rFonts w:ascii="Nunito" w:hAnsi="Nunito"/>
+          <w:noProof/>
+        </w:rPr>
+        <w:drawing>
+          <wp:inline distT="0" distB="0" distL="0" distR="0" wp14:anchorId="6DEF0918" wp14:editId="56E3B9A1">
+            <wp:extent cx="2600325" cy="1950243"/>
+            <wp:effectExtent l="0" t="0" r="0" b="0"/>
+            <wp:docPr id="1300878443" name="Imagen 7" descr="Gráfico, Gráfico de líneas&#10;&#10;El contenido generado por IA puede ser incorrecto."/>
+            <wp:cNvGraphicFramePr>
+              <a:graphicFrameLocks xmlns:a="http://schemas.openxmlformats.org/drawingml/2006/main" noChangeAspect="1"/>
+            </wp:cNvGraphicFramePr>
+            <a:graphic xmlns:a="http://schemas.openxmlformats.org/drawingml/2006/main">
+              <a:graphicData uri="http://schemas.openxmlformats.org/drawingml/2006/picture">
+                <pic:pic xmlns:pic="http://schemas.openxmlformats.org/drawingml/2006/picture">
+                  <pic:nvPicPr>
+                    <pic:cNvPr id="1300878443" name="Imagen 7" descr="Gráfico, Gráfico de líneas&#10;&#10;El contenido generado por IA puede ser incorrecto."/>
+                    <pic:cNvPicPr/>
+                  </pic:nvPicPr>
+                  <pic:blipFill>
+                    <a:blip r:embed="rId25" cstate="print">
+                      <a:extLst>
+                        <a:ext uri="{28A0092B-C50C-407E-A947-70E740481C1C}">
+                          <a14:useLocalDpi xmlns:a14="http://schemas.microsoft.com/office/drawing/2010/main" val="0"/>
+                        </a:ext>
+                      </a:extLst>
+                    </a:blip>
+                    <a:stretch>
+                      <a:fillRect/>
+                    </a:stretch>
+                  </pic:blipFill>
+                  <pic:spPr>
+                    <a:xfrm>
+                      <a:off x="0" y="0"/>
+                      <a:ext cx="2616273" cy="1962204"/>
+                    </a:xfrm>
+                    <a:prstGeom prst="rect">
+                      <a:avLst/>
+                    </a:prstGeom>
+                  </pic:spPr>
+                </pic:pic>
+              </a:graphicData>
+            </a:graphic>
+          </wp:inline>
+        </w:drawing>
+      </w:r>
+    </w:p>
+    <w:p>
+      <w:pPr>
+        <w:jc w:val="both"/>
+        <w:rPr>
+          <w:rFonts w:ascii="Nunito" w:hAnsi="Nunito"/>
+        </w:rPr>
+      </w:pPr>
+      <w:r>
+        <w:rPr>
+          <w:rFonts w:ascii="Nunito" w:hAnsi="Nunito"/>
+        </w:rPr>
+        <w:t xml:space="preserve">En general, vemos que los 4 son bastante parecidos en cuanto a los </w:t>
       </w:r>
       <w:proofErr w:type="spellStart"/>
       <w:r>
         <w:rPr>
           <w:rFonts w:ascii="Nunito" w:hAnsi="Nunito"/>
         </w:rPr>
-        <w:t>accs</w:t>
+        <w:t>accuracies</w:t>
       </w:r>
       <w:proofErr w:type="spellEnd"/>
       <w:r>
         <w:rPr>
           <w:rFonts w:ascii="Nunito" w:hAnsi="Nunito"/>
         </w:rPr>
-        <w:t xml:space="preserve"> en validación y en </w:t>
+        <w:t xml:space="preserve"> y las curvas de ajuste de </w:t>
       </w:r>
       <w:proofErr w:type="spellStart"/>
       <w:r>
         <w:rPr>
           <w:rFonts w:ascii="Nunito" w:hAnsi="Nunito"/>
         </w:rPr>
-        <w:t>train</w:t>
+        <w:t>hiperparametros</w:t>
       </w:r>
       <w:proofErr w:type="spellEnd"/>
       <w:r>
         <w:rPr>
           <w:rFonts w:ascii="Nunito" w:hAnsi="Nunito"/>
         </w:rPr>
-        <w:t>.</w:t>
-      </w:r>
-    </w:p>
-    <w:p>
-      <w:pPr>
+        <w:t>, sin embargo, cada uno usan diferentes tamaños de vectores de características, así que por la misma precisión podríamos escoger los que menor tamaño de vector de características tengan. De esta forma, nos aseguramos que los modelos sean también eficientes, por ello, nos quedaríamos con al algoritmo de texturas o con el nuestro.</w:t>
+      </w:r>
+      <w:bookmarkStart w:id="3" w:name="MarcadorConclusion"/>
+    </w:p>
+    <w:p>
+      <w:pPr>
+        <w:jc w:val="both"/>
+        <w:rPr>
+          <w:rFonts w:ascii="Nunito" w:hAnsi="Nunito"/>
+        </w:rPr>
+      </w:pPr>
+    </w:p>
+    <w:p>
+      <w:pPr>
+        <w:jc w:val="both"/>
         <w:rPr>
           <w:rFonts w:ascii="Nunito" w:hAnsi="Nunito"/>
           <w:b/>
@@ -5651,20 +5860,6 @@
         </w:rPr>
       </w:pPr>
       <w:r>
-        <w:rPr>
-          <w:rFonts w:ascii="Nunito" w:hAnsi="Nunito"/>
-        </w:rPr>
-        <w:t>- Conclusión</w:t>
-      </w:r>
-      <w:r>
-        <w:rPr>
-          <w:rFonts w:ascii="Nunito" w:hAnsi="Nunito"/>
-        </w:rPr>
-        <w:br w:type="page"/>
-      </w:r>
-    </w:p>
-    <w:p>
-      <w:pPr>
         <w:rPr>
           <w:rFonts w:ascii="Nunito" w:hAnsi="Nunito"/>
           <w:b/>
@@ -5672,17 +5867,6 @@
           <w:sz w:val="32"/>
           <w:szCs w:val="32"/>
         </w:rPr>
-      </w:pPr>
-      <w:bookmarkStart w:id="3" w:name="MarcadorConclusion"/>
-      <w:r>
-        <w:rPr>
-          <w:rFonts w:ascii="Nunito" w:hAnsi="Nunito"/>
-          <w:b/>
-          <w:bCs/>
-          <w:sz w:val="32"/>
-          <w:szCs w:val="32"/>
-        </w:rPr>
-        <w:lastRenderedPageBreak/>
         <w:t>4. Conclusión</w:t>
       </w:r>
     </w:p>
@@ -5698,7 +5882,22 @@
         <w:rPr>
           <w:rFonts w:ascii="Nunito" w:hAnsi="Nunito"/>
         </w:rPr>
-        <w:t>Como se ha visto en la sección 2. Sistema, se han creado varios subsistemas para que al combinarlos se obtengan diferentes clasificadores, los subsistemas principales eran el de preprocesamiento, el extractor de características y el predictor.</w:t>
+        <w:t xml:space="preserve">Como se ha visto en la sección </w:t>
+      </w:r>
+      <w:hyperlink w:anchor="MarcadorSistema" w:history="1">
+        <w:r>
+          <w:rPr>
+            <w:rStyle w:val="Hipervnculo"/>
+            <w:rFonts w:ascii="Nunito" w:hAnsi="Nunito"/>
+          </w:rPr>
+          <w:t>2. Sistema</w:t>
+        </w:r>
+      </w:hyperlink>
+      <w:r>
+        <w:rPr>
+          <w:rFonts w:ascii="Nunito" w:hAnsi="Nunito"/>
+        </w:rPr>
+        <w:t>, se han creado varios subsistemas para que al combinarlos se obtengan diferentes clasificadores, los subsistemas principales eran el de preprocesamiento, el extractor de características y el predictor.</w:t>
       </w:r>
     </w:p>
     <w:p>
@@ -5816,13 +6015,135 @@
       </w:r>
     </w:p>
     <w:sectPr>
+      <w:headerReference w:type="default" r:id="rId26"/>
+      <w:footerReference w:type="default" r:id="rId27"/>
       <w:pgSz w:w="11906" w:h="16838"/>
       <w:pgMar w:top="1417" w:right="1701" w:bottom="1417" w:left="1701" w:header="708" w:footer="708" w:gutter="0"/>
+      <w:pgNumType w:start="0"/>
       <w:cols w:space="708"/>
+      <w:titlePg/>
       <w:docGrid w:linePitch="360"/>
     </w:sectPr>
   </w:body>
 </w:document>
+</file>
+
+<file path=word/endnotes.xml><?xml version="1.0" encoding="utf-8"?>
+<w:endnotes xmlns:wpc="http://schemas.microsoft.com/office/word/2010/wordprocessingCanvas" xmlns:cx="http://schemas.microsoft.com/office/drawing/2014/chartex" xmlns:cx1="http://schemas.microsoft.com/office/drawing/2015/9/8/chartex" xmlns:cx2="http://schemas.microsoft.com/office/drawing/2015/10/21/chartex" xmlns:cx3="http://schemas.microsoft.com/office/drawing/2016/5/9/chartex" xmlns:cx4="http://schemas.microsoft.com/office/drawing/2016/5/10/chartex" xmlns:cx5="http://schemas.microsoft.com/office/drawing/2016/5/11/chartex" xmlns:cx6="http://schemas.microsoft.com/office/drawing/2016/5/12/chartex" xmlns:cx7="http://schemas.microsoft.com/office/drawing/2016/5/13/chartex" xmlns:cx8="http://schemas.microsoft.com/office/drawing/2016/5/14/chartex" xmlns:mc="http://schemas.openxmlformats.org/markup-compatibility/2006" xmlns:aink="http://schemas.microsoft.com/office/drawing/2016/ink" xmlns:am3d="http://schemas.microsoft.com/office/drawing/2017/model3d" xmlns:o="urn:schemas-microsoft-com:office:office" xmlns:oel="http://schemas.microsoft.com/office/2019/extlst" xmlns:r="http://schemas.openxmlformats.org/officeDocument/2006/relationships" xmlns:m="http://schemas.openxmlformats.org/officeDocument/2006/math" xmlns:v="urn:schemas-microsoft-com:vml" xmlns:wp14="http://schemas.microsoft.com/office/word/2010/wordprocessingDrawing" xmlns:wp="http://schemas.openxmlformats.org/drawingml/2006/wordprocessingDrawing" xmlns:w10="urn:schemas-microsoft-com:office:word" xmlns:w="http://schemas.openxmlformats.org/wordprocessingml/2006/main" xmlns:w14="http://schemas.microsoft.com/office/word/2010/wordml" xmlns:w15="http://schemas.microsoft.com/office/word/2012/wordml" xmlns:w16cex="http://schemas.microsoft.com/office/word/2018/wordml/cex" xmlns:w16cid="http://schemas.microsoft.com/office/word/2016/wordml/cid" xmlns:w16="http://schemas.microsoft.com/office/word/2018/wordml" xmlns:w16du="http://schemas.microsoft.com/office/word/2023/wordml/word16du" xmlns:w16sdtdh="http://schemas.microsoft.com/office/word/2020/wordml/sdtdatahash" xmlns:w16sdtfl="http://schemas.microsoft.com/office/word/2024/wordml/sdtformatlock" xmlns:w16se="http://schemas.microsoft.com/office/word/2015/wordml/symex" xmlns:wpg="http://schemas.microsoft.com/office/word/2010/wordprocessingGroup" xmlns:wpi="http://schemas.microsoft.com/office/word/2010/wordprocessingInk" xmlns:wne="http://schemas.microsoft.com/office/word/2006/wordml" xmlns:wps="http://schemas.microsoft.com/office/word/2010/wordprocessingShape" mc:Ignorable="w14 w15 w16se w16cid w16 w16cex w16sdtdh w16sdtfl w16du wp14">
+  <w:endnote w:type="separator" w:id="-1">
+    <w:p>
+      <w:pPr>
+        <w:spacing w:after="0" w:line="240" w:lineRule="auto"/>
+      </w:pPr>
+      <w:r>
+        <w:separator/>
+      </w:r>
+    </w:p>
+  </w:endnote>
+  <w:endnote w:type="continuationSeparator" w:id="0">
+    <w:p>
+      <w:pPr>
+        <w:spacing w:after="0" w:line="240" w:lineRule="auto"/>
+      </w:pPr>
+      <w:r>
+        <w:continuationSeparator/>
+      </w:r>
+    </w:p>
+  </w:endnote>
+</w:endnotes>
+</file>
+
+<file path=word/footer1.xml><?xml version="1.0" encoding="utf-8"?>
+<w:ftr xmlns:wpc="http://schemas.microsoft.com/office/word/2010/wordprocessingCanvas" xmlns:cx="http://schemas.microsoft.com/office/drawing/2014/chartex" xmlns:cx1="http://schemas.microsoft.com/office/drawing/2015/9/8/chartex" xmlns:cx2="http://schemas.microsoft.com/office/drawing/2015/10/21/chartex" xmlns:cx3="http://schemas.microsoft.com/office/drawing/2016/5/9/chartex" xmlns:cx4="http://schemas.microsoft.com/office/drawing/2016/5/10/chartex" xmlns:cx5="http://schemas.microsoft.com/office/drawing/2016/5/11/chartex" xmlns:cx6="http://schemas.microsoft.com/office/drawing/2016/5/12/chartex" xmlns:cx7="http://schemas.microsoft.com/office/drawing/2016/5/13/chartex" xmlns:cx8="http://schemas.microsoft.com/office/drawing/2016/5/14/chartex" xmlns:mc="http://schemas.openxmlformats.org/markup-compatibility/2006" xmlns:aink="http://schemas.microsoft.com/office/drawing/2016/ink" xmlns:am3d="http://schemas.microsoft.com/office/drawing/2017/model3d" xmlns:o="urn:schemas-microsoft-com:office:office" xmlns:oel="http://schemas.microsoft.com/office/2019/extlst" xmlns:r="http://schemas.openxmlformats.org/officeDocument/2006/relationships" xmlns:m="http://schemas.openxmlformats.org/officeDocument/2006/math" xmlns:v="urn:schemas-microsoft-com:vml" xmlns:wp14="http://schemas.microsoft.com/office/word/2010/wordprocessingDrawing" xmlns:wp="http://schemas.openxmlformats.org/drawingml/2006/wordprocessingDrawing" xmlns:w10="urn:schemas-microsoft-com:office:word" xmlns:w="http://schemas.openxmlformats.org/wordprocessingml/2006/main" xmlns:w14="http://schemas.microsoft.com/office/word/2010/wordml" xmlns:w15="http://schemas.microsoft.com/office/word/2012/wordml" xmlns:w16cex="http://schemas.microsoft.com/office/word/2018/wordml/cex" xmlns:w16cid="http://schemas.microsoft.com/office/word/2016/wordml/cid" xmlns:w16="http://schemas.microsoft.com/office/word/2018/wordml" xmlns:w16du="http://schemas.microsoft.com/office/word/2023/wordml/word16du" xmlns:w16sdtdh="http://schemas.microsoft.com/office/word/2020/wordml/sdtdatahash" xmlns:w16sdtfl="http://schemas.microsoft.com/office/word/2024/wordml/sdtformatlock" xmlns:w16se="http://schemas.microsoft.com/office/word/2015/wordml/symex" xmlns:wpg="http://schemas.microsoft.com/office/word/2010/wordprocessingGroup" xmlns:wpi="http://schemas.microsoft.com/office/word/2010/wordprocessingInk" xmlns:wne="http://schemas.microsoft.com/office/word/2006/wordml" xmlns:wps="http://schemas.microsoft.com/office/word/2010/wordprocessingShape" mc:Ignorable="w14 w15 w16se w16cid w16 w16cex w16sdtdh w16sdtfl w16du wp14">
+  <w:p>
+    <w:pPr>
+      <w:pStyle w:val="Piedepgina"/>
+      <w:jc w:val="right"/>
+    </w:pPr>
+  </w:p>
+  <w:p>
+    <w:pPr>
+      <w:pStyle w:val="Piedepgina"/>
+    </w:pPr>
+  </w:p>
+</w:ftr>
+</file>
+
+<file path=word/footer2.xml><?xml version="1.0" encoding="utf-8"?>
+<w:ftr xmlns:wpc="http://schemas.microsoft.com/office/word/2010/wordprocessingCanvas" xmlns:cx="http://schemas.microsoft.com/office/drawing/2014/chartex" xmlns:cx1="http://schemas.microsoft.com/office/drawing/2015/9/8/chartex" xmlns:cx2="http://schemas.microsoft.com/office/drawing/2015/10/21/chartex" xmlns:cx3="http://schemas.microsoft.com/office/drawing/2016/5/9/chartex" xmlns:cx4="http://schemas.microsoft.com/office/drawing/2016/5/10/chartex" xmlns:cx5="http://schemas.microsoft.com/office/drawing/2016/5/11/chartex" xmlns:cx6="http://schemas.microsoft.com/office/drawing/2016/5/12/chartex" xmlns:cx7="http://schemas.microsoft.com/office/drawing/2016/5/13/chartex" xmlns:cx8="http://schemas.microsoft.com/office/drawing/2016/5/14/chartex" xmlns:mc="http://schemas.openxmlformats.org/markup-compatibility/2006" xmlns:aink="http://schemas.microsoft.com/office/drawing/2016/ink" xmlns:am3d="http://schemas.microsoft.com/office/drawing/2017/model3d" xmlns:o="urn:schemas-microsoft-com:office:office" xmlns:oel="http://schemas.microsoft.com/office/2019/extlst" xmlns:r="http://schemas.openxmlformats.org/officeDocument/2006/relationships" xmlns:m="http://schemas.openxmlformats.org/officeDocument/2006/math" xmlns:v="urn:schemas-microsoft-com:vml" xmlns:wp14="http://schemas.microsoft.com/office/word/2010/wordprocessingDrawing" xmlns:wp="http://schemas.openxmlformats.org/drawingml/2006/wordprocessingDrawing" xmlns:w10="urn:schemas-microsoft-com:office:word" xmlns:w="http://schemas.openxmlformats.org/wordprocessingml/2006/main" xmlns:w14="http://schemas.microsoft.com/office/word/2010/wordml" xmlns:w15="http://schemas.microsoft.com/office/word/2012/wordml" xmlns:w16cex="http://schemas.microsoft.com/office/word/2018/wordml/cex" xmlns:w16cid="http://schemas.microsoft.com/office/word/2016/wordml/cid" xmlns:w16="http://schemas.microsoft.com/office/word/2018/wordml" xmlns:w16du="http://schemas.microsoft.com/office/word/2023/wordml/word16du" xmlns:w16sdtdh="http://schemas.microsoft.com/office/word/2020/wordml/sdtdatahash" xmlns:w16sdtfl="http://schemas.microsoft.com/office/word/2024/wordml/sdtformatlock" xmlns:w16se="http://schemas.microsoft.com/office/word/2015/wordml/symex" xmlns:wpg="http://schemas.microsoft.com/office/word/2010/wordprocessingGroup" xmlns:wpi="http://schemas.microsoft.com/office/word/2010/wordprocessingInk" xmlns:wne="http://schemas.microsoft.com/office/word/2006/wordml" xmlns:wps="http://schemas.microsoft.com/office/word/2010/wordprocessingShape" mc:Ignorable="w14 w15 w16se w16cid w16 w16cex w16sdtdh w16sdtfl w16du wp14">
+  <w:sdt>
+    <w:sdtPr>
+      <w:id w:val="994917438"/>
+      <w:docPartObj>
+        <w:docPartGallery w:val="Page Numbers (Bottom of Page)"/>
+        <w:docPartUnique/>
+      </w:docPartObj>
+    </w:sdtPr>
+    <w:sdtContent>
+      <w:p>
+        <w:pPr>
+          <w:pStyle w:val="Piedepgina"/>
+          <w:jc w:val="right"/>
+        </w:pPr>
+        <w:r>
+          <w:fldChar w:fldCharType="begin"/>
+        </w:r>
+        <w:r>
+          <w:instrText>PAGE   \* MERGEFORMAT</w:instrText>
+        </w:r>
+        <w:r>
+          <w:fldChar w:fldCharType="separate"/>
+        </w:r>
+        <w:r>
+          <w:t>2</w:t>
+        </w:r>
+        <w:r>
+          <w:fldChar w:fldCharType="end"/>
+        </w:r>
+      </w:p>
+    </w:sdtContent>
+  </w:sdt>
+  <w:p>
+    <w:pPr>
+      <w:pStyle w:val="Piedepgina"/>
+    </w:pPr>
+  </w:p>
+</w:ftr>
+</file>
+
+<file path=word/footnotes.xml><?xml version="1.0" encoding="utf-8"?>
+<w:footnotes xmlns:wpc="http://schemas.microsoft.com/office/word/2010/wordprocessingCanvas" xmlns:cx="http://schemas.microsoft.com/office/drawing/2014/chartex" xmlns:cx1="http://schemas.microsoft.com/office/drawing/2015/9/8/chartex" xmlns:cx2="http://schemas.microsoft.com/office/drawing/2015/10/21/chartex" xmlns:cx3="http://schemas.microsoft.com/office/drawing/2016/5/9/chartex" xmlns:cx4="http://schemas.microsoft.com/office/drawing/2016/5/10/chartex" xmlns:cx5="http://schemas.microsoft.com/office/drawing/2016/5/11/chartex" xmlns:cx6="http://schemas.microsoft.com/office/drawing/2016/5/12/chartex" xmlns:cx7="http://schemas.microsoft.com/office/drawing/2016/5/13/chartex" xmlns:cx8="http://schemas.microsoft.com/office/drawing/2016/5/14/chartex" xmlns:mc="http://schemas.openxmlformats.org/markup-compatibility/2006" xmlns:aink="http://schemas.microsoft.com/office/drawing/2016/ink" xmlns:am3d="http://schemas.microsoft.com/office/drawing/2017/model3d" xmlns:o="urn:schemas-microsoft-com:office:office" xmlns:oel="http://schemas.microsoft.com/office/2019/extlst" xmlns:r="http://schemas.openxmlformats.org/officeDocument/2006/relationships" xmlns:m="http://schemas.openxmlformats.org/officeDocument/2006/math" xmlns:v="urn:schemas-microsoft-com:vml" xmlns:wp14="http://schemas.microsoft.com/office/word/2010/wordprocessingDrawing" xmlns:wp="http://schemas.openxmlformats.org/drawingml/2006/wordprocessingDrawing" xmlns:w10="urn:schemas-microsoft-com:office:word" xmlns:w="http://schemas.openxmlformats.org/wordprocessingml/2006/main" xmlns:w14="http://schemas.microsoft.com/office/word/2010/wordml" xmlns:w15="http://schemas.microsoft.com/office/word/2012/wordml" xmlns:w16cex="http://schemas.microsoft.com/office/word/2018/wordml/cex" xmlns:w16cid="http://schemas.microsoft.com/office/word/2016/wordml/cid" xmlns:w16="http://schemas.microsoft.com/office/word/2018/wordml" xmlns:w16du="http://schemas.microsoft.com/office/word/2023/wordml/word16du" xmlns:w16sdtdh="http://schemas.microsoft.com/office/word/2020/wordml/sdtdatahash" xmlns:w16sdtfl="http://schemas.microsoft.com/office/word/2024/wordml/sdtformatlock" xmlns:w16se="http://schemas.microsoft.com/office/word/2015/wordml/symex" xmlns:wpg="http://schemas.microsoft.com/office/word/2010/wordprocessingGroup" xmlns:wpi="http://schemas.microsoft.com/office/word/2010/wordprocessingInk" xmlns:wne="http://schemas.microsoft.com/office/word/2006/wordml" xmlns:wps="http://schemas.microsoft.com/office/word/2010/wordprocessingShape" mc:Ignorable="w14 w15 w16se w16cid w16 w16cex w16sdtdh w16sdtfl w16du wp14">
+  <w:footnote w:type="separator" w:id="-1">
+    <w:p>
+      <w:pPr>
+        <w:spacing w:after="0" w:line="240" w:lineRule="auto"/>
+      </w:pPr>
+      <w:r>
+        <w:separator/>
+      </w:r>
+    </w:p>
+  </w:footnote>
+  <w:footnote w:type="continuationSeparator" w:id="0">
+    <w:p>
+      <w:pPr>
+        <w:spacing w:after="0" w:line="240" w:lineRule="auto"/>
+      </w:pPr>
+      <w:r>
+        <w:continuationSeparator/>
+      </w:r>
+    </w:p>
+  </w:footnote>
+</w:footnotes>
+</file>
+
+<file path=word/header1.xml><?xml version="1.0" encoding="utf-8"?>
+<w:hdr xmlns:wpc="http://schemas.microsoft.com/office/word/2010/wordprocessingCanvas" xmlns:cx="http://schemas.microsoft.com/office/drawing/2014/chartex" xmlns:cx1="http://schemas.microsoft.com/office/drawing/2015/9/8/chartex" xmlns:cx2="http://schemas.microsoft.com/office/drawing/2015/10/21/chartex" xmlns:cx3="http://schemas.microsoft.com/office/drawing/2016/5/9/chartex" xmlns:cx4="http://schemas.microsoft.com/office/drawing/2016/5/10/chartex" xmlns:cx5="http://schemas.microsoft.com/office/drawing/2016/5/11/chartex" xmlns:cx6="http://schemas.microsoft.com/office/drawing/2016/5/12/chartex" xmlns:cx7="http://schemas.microsoft.com/office/drawing/2016/5/13/chartex" xmlns:cx8="http://schemas.microsoft.com/office/drawing/2016/5/14/chartex" xmlns:mc="http://schemas.openxmlformats.org/markup-compatibility/2006" xmlns:aink="http://schemas.microsoft.com/office/drawing/2016/ink" xmlns:am3d="http://schemas.microsoft.com/office/drawing/2017/model3d" xmlns:o="urn:schemas-microsoft-com:office:office" xmlns:oel="http://schemas.microsoft.com/office/2019/extlst" xmlns:r="http://schemas.openxmlformats.org/officeDocument/2006/relationships" xmlns:m="http://schemas.openxmlformats.org/officeDocument/2006/math" xmlns:v="urn:schemas-microsoft-com:vml" xmlns:wp14="http://schemas.microsoft.com/office/word/2010/wordprocessingDrawing" xmlns:wp="http://schemas.openxmlformats.org/drawingml/2006/wordprocessingDrawing" xmlns:w10="urn:schemas-microsoft-com:office:word" xmlns:w="http://schemas.openxmlformats.org/wordprocessingml/2006/main" xmlns:w14="http://schemas.microsoft.com/office/word/2010/wordml" xmlns:w15="http://schemas.microsoft.com/office/word/2012/wordml" xmlns:w16cex="http://schemas.microsoft.com/office/word/2018/wordml/cex" xmlns:w16cid="http://schemas.microsoft.com/office/word/2016/wordml/cid" xmlns:w16="http://schemas.microsoft.com/office/word/2018/wordml" xmlns:w16du="http://schemas.microsoft.com/office/word/2023/wordml/word16du" xmlns:w16sdtdh="http://schemas.microsoft.com/office/word/2020/wordml/sdtdatahash" xmlns:w16sdtfl="http://schemas.microsoft.com/office/word/2024/wordml/sdtformatlock" xmlns:w16se="http://schemas.microsoft.com/office/word/2015/wordml/symex" xmlns:wpg="http://schemas.microsoft.com/office/word/2010/wordprocessingGroup" xmlns:wpi="http://schemas.microsoft.com/office/word/2010/wordprocessingInk" xmlns:wne="http://schemas.microsoft.com/office/word/2006/wordml" xmlns:wps="http://schemas.microsoft.com/office/word/2010/wordprocessingShape" mc:Ignorable="w14 w15 w16se w16cid w16 w16cex w16sdtdh w16sdtfl w16du wp14">
+  <w:p>
+    <w:pPr>
+      <w:pStyle w:val="Encabezado"/>
+    </w:pPr>
+  </w:p>
+</w:hdr>
 </file>
 
 <file path=word/numbering.xml><?xml version="1.0" encoding="utf-8"?>
@@ -7425,6 +7746,50 @@
       </w:tblBorders>
     </w:tblPr>
   </w:style>
+  <w:style w:type="paragraph" w:styleId="Encabezado">
+    <w:name w:val="header"/>
+    <w:basedOn w:val="Normal"/>
+    <w:link w:val="EncabezadoCar"/>
+    <w:uiPriority w:val="99"/>
+    <w:unhideWhenUsed/>
+    <w:rsid w:val="00BB58DB"/>
+    <w:pPr>
+      <w:tabs>
+        <w:tab w:val="center" w:pos="4252"/>
+        <w:tab w:val="right" w:pos="8504"/>
+      </w:tabs>
+      <w:spacing w:after="0" w:line="240" w:lineRule="auto"/>
+    </w:pPr>
+  </w:style>
+  <w:style w:type="character" w:customStyle="1" w:styleId="EncabezadoCar">
+    <w:name w:val="Encabezado Car"/>
+    <w:basedOn w:val="Fuentedeprrafopredeter"/>
+    <w:link w:val="Encabezado"/>
+    <w:uiPriority w:val="99"/>
+    <w:rsid w:val="00BB58DB"/>
+  </w:style>
+  <w:style w:type="paragraph" w:styleId="Piedepgina">
+    <w:name w:val="footer"/>
+    <w:basedOn w:val="Normal"/>
+    <w:link w:val="PiedepginaCar"/>
+    <w:uiPriority w:val="99"/>
+    <w:unhideWhenUsed/>
+    <w:rsid w:val="00BB58DB"/>
+    <w:pPr>
+      <w:tabs>
+        <w:tab w:val="center" w:pos="4252"/>
+        <w:tab w:val="right" w:pos="8504"/>
+      </w:tabs>
+      <w:spacing w:after="0" w:line="240" w:lineRule="auto"/>
+    </w:pPr>
+  </w:style>
+  <w:style w:type="character" w:customStyle="1" w:styleId="PiedepginaCar">
+    <w:name w:val="Pie de página Car"/>
+    <w:basedOn w:val="Fuentedeprrafopredeter"/>
+    <w:link w:val="Piedepgina"/>
+    <w:uiPriority w:val="99"/>
+    <w:rsid w:val="00BB58DB"/>
+  </w:style>
 </w:styles>
 </file>
 
